--- a/Analisis de programa.docx
+++ b/Analisis de programa.docx
@@ -136,15 +136,7 @@
         <w:ind w:left="-5"/>
       </w:pPr>
       <w:r>
-        <w:t xml:space="preserve">1.1 Requisitos funcionales del sistema (5 </w:t>
-      </w:r>
-      <w:proofErr w:type="spellStart"/>
-      <w:r>
-        <w:t>pts</w:t>
-      </w:r>
-      <w:proofErr w:type="spellEnd"/>
-      <w:r>
-        <w:t xml:space="preserve">) </w:t>
+        <w:t xml:space="preserve">1.1 Requisitos funcionales del sistema (5 pts) </w:t>
       </w:r>
     </w:p>
     <w:p>
@@ -474,15 +466,7 @@
       </w:pPr>
       <w:r>
         <w:lastRenderedPageBreak/>
-        <w:t xml:space="preserve">1.2 Clases necesarias y su propósito (5 </w:t>
-      </w:r>
-      <w:proofErr w:type="spellStart"/>
-      <w:r>
-        <w:t>pts</w:t>
-      </w:r>
-      <w:proofErr w:type="spellEnd"/>
-      <w:r>
-        <w:t xml:space="preserve">) </w:t>
+        <w:t xml:space="preserve">1.2 Clases necesarias y su propósito (5 pts) </w:t>
       </w:r>
     </w:p>
     <w:tbl>
@@ -969,35 +953,7 @@
               <w:rPr>
                 <w:rFonts w:ascii="Cambria" w:eastAsia="Cambria" w:hAnsi="Cambria" w:cs="Cambria"/>
               </w:rPr>
-              <w:t xml:space="preserve">Esta clase sirve como </w:t>
-            </w:r>
-            <w:proofErr w:type="spellStart"/>
-            <w:r>
-              <w:rPr>
-                <w:rFonts w:ascii="Cambria" w:eastAsia="Cambria" w:hAnsi="Cambria" w:cs="Cambria"/>
-              </w:rPr>
-              <w:t>auxilar</w:t>
-            </w:r>
-            <w:proofErr w:type="spellEnd"/>
-            <w:r>
-              <w:rPr>
-                <w:rFonts w:ascii="Cambria" w:eastAsia="Cambria" w:hAnsi="Cambria" w:cs="Cambria"/>
-              </w:rPr>
-              <w:t xml:space="preserve"> de Rutina, y su propósito es </w:t>
-            </w:r>
-            <w:proofErr w:type="spellStart"/>
-            <w:r>
-              <w:rPr>
-                <w:rFonts w:ascii="Cambria" w:eastAsia="Cambria" w:hAnsi="Cambria" w:cs="Cambria"/>
-              </w:rPr>
-              <w:t>regitsrar</w:t>
-            </w:r>
-            <w:proofErr w:type="spellEnd"/>
-            <w:r>
-              <w:rPr>
-                <w:rFonts w:ascii="Cambria" w:eastAsia="Cambria" w:hAnsi="Cambria" w:cs="Cambria"/>
-              </w:rPr>
-              <w:t xml:space="preserve"> cuantas veces </w:t>
+              <w:t xml:space="preserve">Esta clase sirve como auxilar de Rutina, y su propósito es regitsrar cuantas veces </w:t>
             </w:r>
             <w:r>
               <w:rPr>
@@ -1170,15 +1126,7 @@
         <w:ind w:left="0" w:firstLine="0"/>
       </w:pPr>
       <w:r>
-        <w:t xml:space="preserve">1.3 Atributos de cada clase (10 </w:t>
-      </w:r>
-      <w:proofErr w:type="spellStart"/>
-      <w:r>
-        <w:t>pts</w:t>
-      </w:r>
-      <w:proofErr w:type="spellEnd"/>
-      <w:r>
-        <w:t xml:space="preserve">) </w:t>
+        <w:t xml:space="preserve">1.3 Atributos de cada clase (10 pts) </w:t>
       </w:r>
     </w:p>
     <w:p>
@@ -1342,14 +1290,12 @@
               </w:rPr>
               <w:t xml:space="preserve"> </w:t>
             </w:r>
-            <w:proofErr w:type="spellStart"/>
             <w:r>
               <w:rPr>
                 <w:rFonts w:ascii="Cambria" w:eastAsia="Cambria" w:hAnsi="Cambria" w:cs="Cambria"/>
               </w:rPr>
               <w:t>String</w:t>
             </w:r>
-            <w:proofErr w:type="spellEnd"/>
           </w:p>
           <w:p>
             <w:pPr>
@@ -1487,14 +1433,12 @@
                 <w:rFonts w:ascii="Cambria" w:eastAsia="Cambria" w:hAnsi="Cambria" w:cs="Cambria"/>
               </w:rPr>
             </w:pPr>
-            <w:proofErr w:type="spellStart"/>
             <w:r>
               <w:rPr>
                 <w:rFonts w:ascii="Cambria" w:eastAsia="Cambria" w:hAnsi="Cambria" w:cs="Cambria"/>
               </w:rPr>
               <w:t>int</w:t>
             </w:r>
-            <w:proofErr w:type="spellEnd"/>
           </w:p>
         </w:tc>
         <w:tc>
@@ -1573,14 +1517,12 @@
                 <w:rFonts w:ascii="Cambria" w:eastAsia="Cambria" w:hAnsi="Cambria" w:cs="Cambria"/>
               </w:rPr>
             </w:pPr>
-            <w:proofErr w:type="spellStart"/>
             <w:r>
               <w:rPr>
                 <w:rFonts w:ascii="Cambria" w:eastAsia="Cambria" w:hAnsi="Cambria" w:cs="Cambria"/>
               </w:rPr>
               <w:t>double</w:t>
             </w:r>
-            <w:proofErr w:type="spellEnd"/>
           </w:p>
         </w:tc>
         <w:tc>
@@ -1659,14 +1601,12 @@
                 <w:rFonts w:ascii="Cambria" w:eastAsia="Cambria" w:hAnsi="Cambria" w:cs="Cambria"/>
               </w:rPr>
             </w:pPr>
-            <w:proofErr w:type="spellStart"/>
             <w:r>
               <w:rPr>
                 <w:rFonts w:ascii="Cambria" w:eastAsia="Cambria" w:hAnsi="Cambria" w:cs="Cambria"/>
               </w:rPr>
               <w:t>double</w:t>
             </w:r>
-            <w:proofErr w:type="spellEnd"/>
           </w:p>
         </w:tc>
         <w:tc>
@@ -1744,14 +1684,12 @@
                 <w:rFonts w:ascii="Cambria" w:eastAsia="Cambria" w:hAnsi="Cambria" w:cs="Cambria"/>
               </w:rPr>
             </w:pPr>
-            <w:proofErr w:type="spellStart"/>
             <w:r>
               <w:rPr>
                 <w:rFonts w:ascii="Cambria" w:eastAsia="Cambria" w:hAnsi="Cambria" w:cs="Cambria"/>
               </w:rPr>
               <w:t>String</w:t>
             </w:r>
-            <w:proofErr w:type="spellEnd"/>
           </w:p>
         </w:tc>
         <w:tc>
@@ -1789,30 +1727,8 @@
               <w:rPr>
                 <w:rFonts w:ascii="Cambria" w:eastAsia="Cambria" w:hAnsi="Cambria" w:cs="Cambria"/>
               </w:rPr>
-              <w:t xml:space="preserve">Es el tipo de membresía con la que el usuario cuenta. Esta puede ser </w:t>
-            </w:r>
-            <w:proofErr w:type="spellStart"/>
-            <w:r>
-              <w:rPr>
-                <w:rFonts w:ascii="Cambria" w:eastAsia="Cambria" w:hAnsi="Cambria" w:cs="Cambria"/>
-              </w:rPr>
-              <w:t>Basica</w:t>
-            </w:r>
-            <w:proofErr w:type="spellEnd"/>
-            <w:r>
-              <w:rPr>
-                <w:rFonts w:ascii="Cambria" w:eastAsia="Cambria" w:hAnsi="Cambria" w:cs="Cambria"/>
-              </w:rPr>
-              <w:t xml:space="preserve">, Premium o </w:t>
-            </w:r>
-            <w:proofErr w:type="gramStart"/>
-            <w:r>
-              <w:rPr>
-                <w:rFonts w:ascii="Cambria" w:eastAsia="Cambria" w:hAnsi="Cambria" w:cs="Cambria"/>
-              </w:rPr>
-              <w:t>Master</w:t>
-            </w:r>
-            <w:proofErr w:type="gramEnd"/>
+              <w:t>Es el tipo de membresía con la que el usuario cuenta. Esta puede ser Basica, Premium o Master</w:t>
+            </w:r>
           </w:p>
         </w:tc>
       </w:tr>
@@ -1851,14 +1767,12 @@
                 <w:rFonts w:ascii="Cambria" w:eastAsia="Cambria" w:hAnsi="Cambria" w:cs="Cambria"/>
               </w:rPr>
             </w:pPr>
-            <w:proofErr w:type="spellStart"/>
             <w:r>
               <w:rPr>
                 <w:rFonts w:ascii="Cambria" w:eastAsia="Cambria" w:hAnsi="Cambria" w:cs="Cambria"/>
               </w:rPr>
               <w:t>String</w:t>
             </w:r>
-            <w:proofErr w:type="spellEnd"/>
           </w:p>
         </w:tc>
         <w:tc>
@@ -1936,14 +1850,12 @@
                 <w:rFonts w:ascii="Cambria" w:eastAsia="Cambria" w:hAnsi="Cambria" w:cs="Cambria"/>
               </w:rPr>
             </w:pPr>
-            <w:proofErr w:type="spellStart"/>
             <w:r>
               <w:rPr>
                 <w:rFonts w:ascii="Cambria" w:eastAsia="Cambria" w:hAnsi="Cambria" w:cs="Cambria"/>
               </w:rPr>
               <w:t>String</w:t>
             </w:r>
-            <w:proofErr w:type="spellEnd"/>
           </w:p>
         </w:tc>
         <w:tc>
@@ -2176,14 +2088,12 @@
               </w:rPr>
               <w:t xml:space="preserve"> </w:t>
             </w:r>
-            <w:proofErr w:type="spellStart"/>
             <w:r>
               <w:rPr>
                 <w:rFonts w:ascii="Cambria" w:eastAsia="Cambria" w:hAnsi="Cambria" w:cs="Cambria"/>
               </w:rPr>
               <w:t>String</w:t>
             </w:r>
-            <w:proofErr w:type="spellEnd"/>
           </w:p>
           <w:p>
             <w:pPr>
@@ -2333,14 +2243,12 @@
                 <w:rFonts w:ascii="Cambria" w:eastAsia="Cambria" w:hAnsi="Cambria" w:cs="Cambria"/>
               </w:rPr>
             </w:pPr>
-            <w:proofErr w:type="spellStart"/>
             <w:r>
               <w:rPr>
                 <w:rFonts w:ascii="Cambria" w:eastAsia="Cambria" w:hAnsi="Cambria" w:cs="Cambria"/>
               </w:rPr>
               <w:t>int</w:t>
             </w:r>
-            <w:proofErr w:type="spellEnd"/>
           </w:p>
         </w:tc>
         <w:tc>
@@ -2418,33 +2326,11 @@
                 <w:rFonts w:ascii="Cambria" w:eastAsia="Cambria" w:hAnsi="Cambria" w:cs="Cambria"/>
               </w:rPr>
             </w:pPr>
-            <w:proofErr w:type="spellStart"/>
-            <w:r>
-              <w:rPr>
-                <w:rFonts w:ascii="Cambria" w:eastAsia="Cambria" w:hAnsi="Cambria" w:cs="Cambria"/>
-              </w:rPr>
-              <w:t>ArrayList</w:t>
-            </w:r>
-            <w:proofErr w:type="spellEnd"/>
-            <w:r>
-              <w:rPr>
-                <w:rFonts w:ascii="Cambria" w:eastAsia="Cambria" w:hAnsi="Cambria" w:cs="Cambria"/>
-              </w:rPr>
-              <w:t>&lt;</w:t>
-            </w:r>
-            <w:proofErr w:type="spellStart"/>
-            <w:r>
-              <w:rPr>
-                <w:rFonts w:ascii="Cambria" w:eastAsia="Cambria" w:hAnsi="Cambria" w:cs="Cambria"/>
-              </w:rPr>
-              <w:t>String</w:t>
-            </w:r>
-            <w:proofErr w:type="spellEnd"/>
-            <w:r>
-              <w:rPr>
-                <w:rFonts w:ascii="Cambria" w:eastAsia="Cambria" w:hAnsi="Cambria" w:cs="Cambria"/>
-              </w:rPr>
-              <w:t>&gt;</w:t>
+            <w:r>
+              <w:rPr>
+                <w:rFonts w:ascii="Cambria" w:eastAsia="Cambria" w:hAnsi="Cambria" w:cs="Cambria"/>
+              </w:rPr>
+              <w:t>ArrayList&lt;String&gt;</w:t>
             </w:r>
           </w:p>
         </w:tc>
@@ -2525,14 +2411,12 @@
                 <w:rFonts w:ascii="Cambria" w:eastAsia="Cambria" w:hAnsi="Cambria" w:cs="Cambria"/>
               </w:rPr>
             </w:pPr>
-            <w:proofErr w:type="spellStart"/>
             <w:r>
               <w:rPr>
                 <w:rFonts w:ascii="Cambria" w:eastAsia="Cambria" w:hAnsi="Cambria" w:cs="Cambria"/>
               </w:rPr>
               <w:t>ArrayList</w:t>
             </w:r>
-            <w:proofErr w:type="spellEnd"/>
             <w:r>
               <w:rPr>
                 <w:rFonts w:ascii="Cambria" w:eastAsia="Cambria" w:hAnsi="Cambria" w:cs="Cambria"/>
@@ -2629,14 +2513,12 @@
                 <w:rFonts w:ascii="Cambria" w:eastAsia="Cambria" w:hAnsi="Cambria" w:cs="Cambria"/>
               </w:rPr>
             </w:pPr>
-            <w:proofErr w:type="spellStart"/>
             <w:r>
               <w:rPr>
                 <w:rFonts w:ascii="Cambria" w:eastAsia="Cambria" w:hAnsi="Cambria" w:cs="Cambria"/>
               </w:rPr>
               <w:t>int</w:t>
             </w:r>
-            <w:proofErr w:type="spellEnd"/>
           </w:p>
         </w:tc>
         <w:tc>
@@ -2715,14 +2597,12 @@
                 <w:rFonts w:ascii="Cambria" w:eastAsia="Cambria" w:hAnsi="Cambria" w:cs="Cambria"/>
               </w:rPr>
             </w:pPr>
-            <w:proofErr w:type="spellStart"/>
             <w:r>
               <w:rPr>
                 <w:rFonts w:ascii="Cambria" w:eastAsia="Cambria" w:hAnsi="Cambria" w:cs="Cambria"/>
               </w:rPr>
               <w:t>boolean</w:t>
             </w:r>
-            <w:proofErr w:type="spellEnd"/>
           </w:p>
         </w:tc>
         <w:tc>
@@ -2937,16 +2817,8 @@
               <w:rPr>
                 <w:rFonts w:ascii="Cambria" w:eastAsia="Cambria" w:hAnsi="Cambria" w:cs="Cambria"/>
               </w:rPr>
-              <w:t xml:space="preserve"> </w:t>
-            </w:r>
-            <w:proofErr w:type="spellStart"/>
-            <w:r>
-              <w:rPr>
-                <w:rFonts w:ascii="Cambria" w:eastAsia="Cambria" w:hAnsi="Cambria" w:cs="Cambria"/>
-              </w:rPr>
-              <w:t>String</w:t>
-            </w:r>
-            <w:proofErr w:type="spellEnd"/>
+              <w:t xml:space="preserve"> String</w:t>
+            </w:r>
           </w:p>
           <w:p>
             <w:pPr>
@@ -3084,14 +2956,12 @@
                 <w:rFonts w:ascii="Cambria" w:eastAsia="Cambria" w:hAnsi="Cambria" w:cs="Cambria"/>
               </w:rPr>
             </w:pPr>
-            <w:proofErr w:type="spellStart"/>
             <w:r>
               <w:rPr>
                 <w:rFonts w:ascii="Cambria" w:eastAsia="Cambria" w:hAnsi="Cambria" w:cs="Cambria"/>
               </w:rPr>
               <w:t>String</w:t>
             </w:r>
-            <w:proofErr w:type="spellEnd"/>
           </w:p>
         </w:tc>
         <w:tc>
@@ -3129,21 +2999,7 @@
               <w:rPr>
                 <w:rFonts w:ascii="Cambria" w:eastAsia="Cambria" w:hAnsi="Cambria" w:cs="Cambria"/>
               </w:rPr>
-              <w:t xml:space="preserve">Es el tipo de ejercicio al que este ejercicio pertenece. El tipo de ejercicio puede ser </w:t>
-            </w:r>
-            <w:proofErr w:type="spellStart"/>
-            <w:r>
-              <w:rPr>
-                <w:rFonts w:ascii="Cambria" w:eastAsia="Cambria" w:hAnsi="Cambria" w:cs="Cambria"/>
-              </w:rPr>
-              <w:t>Aerobico</w:t>
-            </w:r>
-            <w:proofErr w:type="spellEnd"/>
-            <w:r>
-              <w:rPr>
-                <w:rFonts w:ascii="Cambria" w:eastAsia="Cambria" w:hAnsi="Cambria" w:cs="Cambria"/>
-              </w:rPr>
-              <w:t>, Muscular, de Flexibilidad y de Equilibrio.</w:t>
+              <w:t>Es el tipo de ejercicio al que este ejercicio pertenece. El tipo de ejercicio puede ser Aerobico, Muscular, de Flexibilidad y de Equilibrio.</w:t>
             </w:r>
           </w:p>
         </w:tc>
@@ -3184,14 +3040,12 @@
                 <w:rFonts w:ascii="Cambria" w:eastAsia="Cambria" w:hAnsi="Cambria" w:cs="Cambria"/>
               </w:rPr>
             </w:pPr>
-            <w:proofErr w:type="spellStart"/>
             <w:r>
               <w:rPr>
                 <w:rFonts w:ascii="Cambria" w:eastAsia="Cambria" w:hAnsi="Cambria" w:cs="Cambria"/>
               </w:rPr>
               <w:t>String</w:t>
             </w:r>
-            <w:proofErr w:type="spellEnd"/>
           </w:p>
         </w:tc>
         <w:tc>
@@ -3270,14 +3124,12 @@
                 <w:rFonts w:ascii="Cambria" w:eastAsia="Cambria" w:hAnsi="Cambria" w:cs="Cambria"/>
               </w:rPr>
             </w:pPr>
-            <w:proofErr w:type="spellStart"/>
             <w:r>
               <w:rPr>
                 <w:rFonts w:ascii="Cambria" w:eastAsia="Cambria" w:hAnsi="Cambria" w:cs="Cambria"/>
               </w:rPr>
               <w:t>int</w:t>
             </w:r>
-            <w:proofErr w:type="spellEnd"/>
           </w:p>
         </w:tc>
         <w:tc>
@@ -3357,14 +3209,12 @@
                 <w:rFonts w:ascii="Cambria" w:eastAsia="Cambria" w:hAnsi="Cambria" w:cs="Cambria"/>
               </w:rPr>
             </w:pPr>
-            <w:proofErr w:type="spellStart"/>
             <w:r>
               <w:rPr>
                 <w:rFonts w:ascii="Cambria" w:eastAsia="Cambria" w:hAnsi="Cambria" w:cs="Cambria"/>
               </w:rPr>
               <w:t>double</w:t>
             </w:r>
-            <w:proofErr w:type="spellEnd"/>
           </w:p>
         </w:tc>
         <w:tc>
@@ -3560,16 +3410,8 @@
               <w:rPr>
                 <w:rFonts w:ascii="Cambria" w:eastAsia="Cambria" w:hAnsi="Cambria" w:cs="Cambria"/>
               </w:rPr>
-              <w:t xml:space="preserve"> </w:t>
-            </w:r>
-            <w:proofErr w:type="spellStart"/>
-            <w:r>
-              <w:rPr>
-                <w:rFonts w:ascii="Cambria" w:eastAsia="Cambria" w:hAnsi="Cambria" w:cs="Cambria"/>
-              </w:rPr>
-              <w:t>String</w:t>
-            </w:r>
-            <w:proofErr w:type="spellEnd"/>
+              <w:t xml:space="preserve"> String</w:t>
+            </w:r>
           </w:p>
           <w:p>
             <w:pPr>
@@ -3688,28 +3530,18 @@
                 <w:rFonts w:ascii="Cambria" w:eastAsia="Cambria" w:hAnsi="Cambria" w:cs="Cambria"/>
               </w:rPr>
             </w:pPr>
-            <w:proofErr w:type="spellStart"/>
-            <w:r>
-              <w:rPr>
-                <w:rFonts w:ascii="Cambria" w:eastAsia="Cambria" w:hAnsi="Cambria" w:cs="Cambria"/>
-              </w:rPr>
-              <w:t>ArrayList</w:t>
-            </w:r>
-            <w:proofErr w:type="spellEnd"/>
-            <w:r>
-              <w:rPr>
-                <w:rFonts w:ascii="Cambria" w:eastAsia="Cambria" w:hAnsi="Cambria" w:cs="Cambria"/>
-              </w:rPr>
-              <w:t>&lt;</w:t>
-            </w:r>
-            <w:proofErr w:type="spellStart"/>
+            <w:r>
+              <w:rPr>
+                <w:rFonts w:ascii="Cambria" w:eastAsia="Cambria" w:hAnsi="Cambria" w:cs="Cambria"/>
+              </w:rPr>
+              <w:t>ArrayList&lt;</w:t>
+            </w:r>
             <w:r>
               <w:rPr>
                 <w:rFonts w:ascii="Cambria" w:eastAsia="Cambria" w:hAnsi="Cambria" w:cs="Cambria"/>
               </w:rPr>
               <w:t>String</w:t>
             </w:r>
-            <w:proofErr w:type="spellEnd"/>
             <w:r>
               <w:rPr>
                 <w:rFonts w:ascii="Cambria" w:eastAsia="Cambria" w:hAnsi="Cambria" w:cs="Cambria"/>
@@ -3944,16 +3776,8 @@
               <w:rPr>
                 <w:rFonts w:ascii="Cambria" w:eastAsia="Cambria" w:hAnsi="Cambria" w:cs="Cambria"/>
               </w:rPr>
-              <w:t xml:space="preserve"> </w:t>
-            </w:r>
-            <w:proofErr w:type="spellStart"/>
-            <w:r>
-              <w:rPr>
-                <w:rFonts w:ascii="Cambria" w:eastAsia="Cambria" w:hAnsi="Cambria" w:cs="Cambria"/>
-              </w:rPr>
-              <w:t>String</w:t>
-            </w:r>
-            <w:proofErr w:type="spellEnd"/>
+              <w:t xml:space="preserve"> String</w:t>
+            </w:r>
           </w:p>
           <w:p>
             <w:pPr>
@@ -4079,14 +3903,12 @@
                 <w:rFonts w:ascii="Cambria" w:eastAsia="Cambria" w:hAnsi="Cambria" w:cs="Cambria"/>
               </w:rPr>
             </w:pPr>
-            <w:proofErr w:type="spellStart"/>
             <w:r>
               <w:rPr>
                 <w:rFonts w:ascii="Cambria" w:eastAsia="Cambria" w:hAnsi="Cambria" w:cs="Cambria"/>
               </w:rPr>
               <w:t>Int</w:t>
             </w:r>
-            <w:proofErr w:type="spellEnd"/>
           </w:p>
         </w:tc>
         <w:tc>
@@ -4165,7 +3987,7 @@
         </w:trPr>
         <w:tc>
           <w:tcPr>
-            <w:tcW w:w="1665" w:type="dxa"/>
+            <w:tcW w:w="1646" w:type="dxa"/>
           </w:tcPr>
           <w:p>
             <w:pPr>
@@ -4181,7 +4003,7 @@
         </w:tc>
         <w:tc>
           <w:tcPr>
-            <w:tcW w:w="2156" w:type="dxa"/>
+            <w:tcW w:w="2421" w:type="dxa"/>
           </w:tcPr>
           <w:p>
             <w:pPr>
@@ -4197,7 +4019,7 @@
         </w:tc>
         <w:tc>
           <w:tcPr>
-            <w:tcW w:w="1674" w:type="dxa"/>
+            <w:tcW w:w="1628" w:type="dxa"/>
           </w:tcPr>
           <w:p>
             <w:pPr>
@@ -4213,7 +4035,7 @@
         </w:tc>
         <w:tc>
           <w:tcPr>
-            <w:tcW w:w="3410" w:type="dxa"/>
+            <w:tcW w:w="3210" w:type="dxa"/>
           </w:tcPr>
           <w:p>
             <w:r>
@@ -4231,7 +4053,7 @@
         </w:trPr>
         <w:tc>
           <w:tcPr>
-            <w:tcW w:w="1665" w:type="dxa"/>
+            <w:tcW w:w="1646" w:type="dxa"/>
           </w:tcPr>
           <w:p>
             <w:pPr>
@@ -4271,20 +4093,15 @@
         </w:tc>
         <w:tc>
           <w:tcPr>
-            <w:tcW w:w="2156" w:type="dxa"/>
+            <w:tcW w:w="2421" w:type="dxa"/>
           </w:tcPr>
           <w:p>
             <w:pPr>
               <w:spacing w:after="214"/>
               <w:ind w:left="5"/>
             </w:pPr>
-            <w:proofErr w:type="spellStart"/>
-            <w:r>
-              <w:t>ArrayList</w:t>
-            </w:r>
-            <w:proofErr w:type="spellEnd"/>
-            <w:r>
-              <w:t>&lt;Miembro&gt;</w:t>
+            <w:r>
+              <w:t>ArrayList&lt;Miembro&gt;</w:t>
             </w:r>
           </w:p>
           <w:p>
@@ -4313,7 +4130,7 @@
         </w:tc>
         <w:tc>
           <w:tcPr>
-            <w:tcW w:w="1674" w:type="dxa"/>
+            <w:tcW w:w="1628" w:type="dxa"/>
           </w:tcPr>
           <w:p>
             <w:pPr>
@@ -4353,7 +4170,7 @@
         </w:tc>
         <w:tc>
           <w:tcPr>
-            <w:tcW w:w="3410" w:type="dxa"/>
+            <w:tcW w:w="3210" w:type="dxa"/>
           </w:tcPr>
           <w:p>
             <w:pPr>
@@ -4390,7 +4207,7 @@
         </w:trPr>
         <w:tc>
           <w:tcPr>
-            <w:tcW w:w="1665" w:type="dxa"/>
+            <w:tcW w:w="1646" w:type="dxa"/>
           </w:tcPr>
           <w:p>
             <w:pPr>
@@ -4410,7 +4227,7 @@
         </w:tc>
         <w:tc>
           <w:tcPr>
-            <w:tcW w:w="2156" w:type="dxa"/>
+            <w:tcW w:w="2421" w:type="dxa"/>
           </w:tcPr>
           <w:p>
             <w:pPr>
@@ -4420,25 +4237,17 @@
                 <w:rFonts w:ascii="Cambria" w:eastAsia="Cambria" w:hAnsi="Cambria" w:cs="Cambria"/>
               </w:rPr>
             </w:pPr>
-            <w:proofErr w:type="spellStart"/>
-            <w:r>
-              <w:rPr>
-                <w:rFonts w:ascii="Cambria" w:eastAsia="Cambria" w:hAnsi="Cambria" w:cs="Cambria"/>
-              </w:rPr>
-              <w:t>ArrayList</w:t>
-            </w:r>
-            <w:proofErr w:type="spellEnd"/>
-            <w:r>
-              <w:rPr>
-                <w:rFonts w:ascii="Cambria" w:eastAsia="Cambria" w:hAnsi="Cambria" w:cs="Cambria"/>
-              </w:rPr>
-              <w:t>&lt;Entrenador&gt;</w:t>
-            </w:r>
-          </w:p>
-        </w:tc>
-        <w:tc>
-          <w:tcPr>
-            <w:tcW w:w="1674" w:type="dxa"/>
+            <w:r>
+              <w:rPr>
+                <w:rFonts w:ascii="Cambria" w:eastAsia="Cambria" w:hAnsi="Cambria" w:cs="Cambria"/>
+              </w:rPr>
+              <w:t>ArrayList&lt;Entrenador&gt;</w:t>
+            </w:r>
+          </w:p>
+        </w:tc>
+        <w:tc>
+          <w:tcPr>
+            <w:tcW w:w="1628" w:type="dxa"/>
           </w:tcPr>
           <w:p>
             <w:pPr>
@@ -4458,7 +4267,7 @@
         </w:tc>
         <w:tc>
           <w:tcPr>
-            <w:tcW w:w="3410" w:type="dxa"/>
+            <w:tcW w:w="3210" w:type="dxa"/>
           </w:tcPr>
           <w:p>
             <w:pPr>
@@ -4482,7 +4291,7 @@
         </w:trPr>
         <w:tc>
           <w:tcPr>
-            <w:tcW w:w="1665" w:type="dxa"/>
+            <w:tcW w:w="1646" w:type="dxa"/>
           </w:tcPr>
           <w:p>
             <w:pPr>
@@ -4496,13 +4305,97 @@
               <w:rPr>
                 <w:rFonts w:ascii="Cambria" w:eastAsia="Cambria" w:hAnsi="Cambria" w:cs="Cambria"/>
               </w:rPr>
+              <w:t>Lista de ejercicios</w:t>
+            </w:r>
+          </w:p>
+        </w:tc>
+        <w:tc>
+          <w:tcPr>
+            <w:tcW w:w="2421" w:type="dxa"/>
+          </w:tcPr>
+          <w:p>
+            <w:pPr>
+              <w:spacing w:after="214"/>
+              <w:ind w:left="5"/>
+              <w:rPr>
+                <w:rFonts w:ascii="Cambria" w:eastAsia="Cambria" w:hAnsi="Cambria" w:cs="Cambria"/>
+              </w:rPr>
+            </w:pPr>
+            <w:r>
+              <w:rPr>
+                <w:rFonts w:ascii="Cambria" w:eastAsia="Cambria" w:hAnsi="Cambria" w:cs="Cambria"/>
+              </w:rPr>
+              <w:t xml:space="preserve">ArrayList&lt;Ejercicio&gt; </w:t>
+            </w:r>
+          </w:p>
+        </w:tc>
+        <w:tc>
+          <w:tcPr>
+            <w:tcW w:w="1628" w:type="dxa"/>
+          </w:tcPr>
+          <w:p>
+            <w:pPr>
+              <w:spacing w:after="214"/>
+              <w:ind w:left="5"/>
+              <w:rPr>
+                <w:rFonts w:ascii="Cambria" w:eastAsia="Cambria" w:hAnsi="Cambria" w:cs="Cambria"/>
+              </w:rPr>
+            </w:pPr>
+            <w:r>
+              <w:rPr>
+                <w:rFonts w:ascii="Cambria" w:eastAsia="Cambria" w:hAnsi="Cambria" w:cs="Cambria"/>
+              </w:rPr>
+              <w:t>Privada</w:t>
+            </w:r>
+          </w:p>
+        </w:tc>
+        <w:tc>
+          <w:tcPr>
+            <w:tcW w:w="3210" w:type="dxa"/>
+          </w:tcPr>
+          <w:p>
+            <w:pPr>
+              <w:spacing w:after="214"/>
+              <w:rPr>
+                <w:rFonts w:ascii="Cambria" w:eastAsia="Cambria" w:hAnsi="Cambria" w:cs="Cambria"/>
+              </w:rPr>
+            </w:pPr>
+            <w:r>
+              <w:rPr>
+                <w:rFonts w:ascii="Cambria" w:eastAsia="Cambria" w:hAnsi="Cambria" w:cs="Cambria"/>
+              </w:rPr>
+              <w:t xml:space="preserve">Es la lista de ejercicios que se han registrado en el sistema. </w:t>
+            </w:r>
+          </w:p>
+        </w:tc>
+      </w:tr>
+      <w:tr>
+        <w:trPr>
+          <w:trHeight w:val="1500"/>
+        </w:trPr>
+        <w:tc>
+          <w:tcPr>
+            <w:tcW w:w="1646" w:type="dxa"/>
+          </w:tcPr>
+          <w:p>
+            <w:pPr>
+              <w:spacing w:after="214"/>
+              <w:ind w:left="15"/>
+              <w:rPr>
+                <w:rFonts w:ascii="Cambria" w:eastAsia="Cambria" w:hAnsi="Cambria" w:cs="Cambria"/>
+              </w:rPr>
+            </w:pPr>
+            <w:r>
+              <w:rPr>
+                <w:rFonts w:ascii="Cambria" w:eastAsia="Cambria" w:hAnsi="Cambria" w:cs="Cambria"/>
+              </w:rPr>
               <w:t>Lista de rutinas</w:t>
             </w:r>
           </w:p>
         </w:tc>
         <w:tc>
           <w:tcPr>
-            <w:tcW w:w="2156" w:type="dxa"/>
+            <w:tcW w:w="2421" w:type="dxa"/>
           </w:tcPr>
           <w:p>
             <w:pPr>
@@ -4512,25 +4405,17 @@
                 <w:rFonts w:ascii="Cambria" w:eastAsia="Cambria" w:hAnsi="Cambria" w:cs="Cambria"/>
               </w:rPr>
             </w:pPr>
-            <w:proofErr w:type="spellStart"/>
-            <w:r>
-              <w:rPr>
-                <w:rFonts w:ascii="Cambria" w:eastAsia="Cambria" w:hAnsi="Cambria" w:cs="Cambria"/>
-              </w:rPr>
-              <w:t>ArrayList</w:t>
-            </w:r>
-            <w:proofErr w:type="spellEnd"/>
-            <w:r>
-              <w:rPr>
-                <w:rFonts w:ascii="Cambria" w:eastAsia="Cambria" w:hAnsi="Cambria" w:cs="Cambria"/>
-              </w:rPr>
-              <w:t>&lt;Rutinas&gt;</w:t>
-            </w:r>
-          </w:p>
-        </w:tc>
-        <w:tc>
-          <w:tcPr>
-            <w:tcW w:w="1674" w:type="dxa"/>
+            <w:r>
+              <w:rPr>
+                <w:rFonts w:ascii="Cambria" w:eastAsia="Cambria" w:hAnsi="Cambria" w:cs="Cambria"/>
+              </w:rPr>
+              <w:t>ArrayList&lt;Rutinas&gt;</w:t>
+            </w:r>
+          </w:p>
+        </w:tc>
+        <w:tc>
+          <w:tcPr>
+            <w:tcW w:w="1628" w:type="dxa"/>
           </w:tcPr>
           <w:p>
             <w:pPr>
@@ -4550,7 +4435,7 @@
         </w:tc>
         <w:tc>
           <w:tcPr>
-            <w:tcW w:w="3410" w:type="dxa"/>
+            <w:tcW w:w="3210" w:type="dxa"/>
           </w:tcPr>
           <w:p>
             <w:pPr>
@@ -4681,6 +4566,7 @@
               <w:rPr>
                 <w:rFonts w:ascii="Cambria" w:eastAsia="Cambria" w:hAnsi="Cambria" w:cs="Cambria"/>
               </w:rPr>
+              <w:lastRenderedPageBreak/>
               <w:t>Controlador</w:t>
             </w:r>
           </w:p>
@@ -4838,7 +4724,6 @@
               <w:rPr>
                 <w:rFonts w:ascii="Cambria" w:eastAsia="Cambria" w:hAnsi="Cambria" w:cs="Cambria"/>
               </w:rPr>
-              <w:lastRenderedPageBreak/>
               <w:t>Teclado</w:t>
             </w:r>
           </w:p>
@@ -4936,23 +4821,7 @@
           <w:color w:val="4F81BD"/>
           <w:sz w:val="26"/>
         </w:rPr>
-        <w:t xml:space="preserve">1.4 Métodos de cada clase (10 </w:t>
-      </w:r>
-      <w:proofErr w:type="spellStart"/>
-      <w:r>
-        <w:rPr>
-          <w:color w:val="4F81BD"/>
-          <w:sz w:val="26"/>
-        </w:rPr>
-        <w:t>pts</w:t>
-      </w:r>
-      <w:proofErr w:type="spellEnd"/>
-      <w:r>
-        <w:rPr>
-          <w:color w:val="4F81BD"/>
-          <w:sz w:val="26"/>
-        </w:rPr>
-        <w:t xml:space="preserve">) </w:t>
+        <w:t xml:space="preserve">1.4 Métodos de cada clase (10 pts) </w:t>
       </w:r>
     </w:p>
     <w:p>
@@ -5127,13 +4996,8 @@
               <w:spacing w:after="219"/>
             </w:pPr>
             <w:r>
-              <w:t xml:space="preserve">Nombre de entrenador: </w:t>
-            </w:r>
-            <w:proofErr w:type="spellStart"/>
-            <w:r>
-              <w:t>String</w:t>
-            </w:r>
-            <w:proofErr w:type="spellEnd"/>
+              <w:t>Nombre de entrenador: String</w:t>
+            </w:r>
           </w:p>
           <w:p>
             <w:pPr>
@@ -5164,11 +5028,9 @@
               <w:spacing w:after="219"/>
               <w:ind w:left="5"/>
             </w:pPr>
-            <w:proofErr w:type="spellStart"/>
             <w:r>
               <w:t>boolean</w:t>
             </w:r>
-            <w:proofErr w:type="spellEnd"/>
           </w:p>
           <w:p>
             <w:pPr>
@@ -5348,14 +5210,12 @@
                 <w:rFonts w:ascii="Cambria" w:eastAsia="Cambria" w:hAnsi="Cambria" w:cs="Cambria"/>
               </w:rPr>
             </w:pPr>
-            <w:proofErr w:type="spellStart"/>
             <w:r>
               <w:rPr>
                 <w:rFonts w:ascii="Cambria" w:eastAsia="Cambria" w:hAnsi="Cambria" w:cs="Cambria"/>
               </w:rPr>
               <w:t>boolean</w:t>
             </w:r>
-            <w:proofErr w:type="spellEnd"/>
           </w:p>
         </w:tc>
         <w:tc>
@@ -5534,6 +5394,7 @@
               <w:spacing w:after="219"/>
             </w:pPr>
             <w:r>
+              <w:lastRenderedPageBreak/>
               <w:t>Añadir alumno</w:t>
             </w:r>
           </w:p>
@@ -5570,13 +5431,8 @@
               <w:spacing w:after="219"/>
             </w:pPr>
             <w:r>
-              <w:t xml:space="preserve">Nombre de alumno: </w:t>
-            </w:r>
-            <w:proofErr w:type="spellStart"/>
-            <w:r>
-              <w:t>String</w:t>
-            </w:r>
-            <w:proofErr w:type="spellEnd"/>
+              <w:t>Nombre de alumno: String</w:t>
+            </w:r>
           </w:p>
           <w:p>
             <w:pPr>
@@ -5607,11 +5463,9 @@
               <w:spacing w:after="219"/>
               <w:ind w:left="5"/>
             </w:pPr>
-            <w:proofErr w:type="spellStart"/>
             <w:r>
               <w:t>void</w:t>
             </w:r>
-            <w:proofErr w:type="spellEnd"/>
           </w:p>
           <w:p>
             <w:pPr>
@@ -5697,7 +5551,6 @@
               <w:rPr>
                 <w:rFonts w:ascii="Cambria" w:eastAsia="Cambria" w:hAnsi="Cambria" w:cs="Cambria"/>
               </w:rPr>
-              <w:lastRenderedPageBreak/>
               <w:t xml:space="preserve"> </w:t>
             </w:r>
           </w:p>
@@ -5727,7 +5580,6 @@
               <w:spacing w:after="219"/>
             </w:pPr>
             <w:r>
-              <w:lastRenderedPageBreak/>
               <w:t>Quitar alumno</w:t>
             </w:r>
           </w:p>
@@ -5747,16 +5599,8 @@
               <w:rPr>
                 <w:rFonts w:ascii="Cambria" w:eastAsia="Cambria" w:hAnsi="Cambria" w:cs="Cambria"/>
               </w:rPr>
-              <w:t xml:space="preserve">Nombre de alumno: </w:t>
-            </w:r>
-            <w:proofErr w:type="spellStart"/>
-            <w:r>
-              <w:rPr>
-                <w:rFonts w:ascii="Cambria" w:eastAsia="Cambria" w:hAnsi="Cambria" w:cs="Cambria"/>
-              </w:rPr>
-              <w:t>String</w:t>
-            </w:r>
-            <w:proofErr w:type="spellEnd"/>
+              <w:t>Nombre de alumno: String</w:t>
+            </w:r>
           </w:p>
         </w:tc>
         <w:tc>
@@ -5771,14 +5615,12 @@
                 <w:rFonts w:ascii="Cambria" w:eastAsia="Cambria" w:hAnsi="Cambria" w:cs="Cambria"/>
               </w:rPr>
             </w:pPr>
-            <w:proofErr w:type="spellStart"/>
             <w:r>
               <w:rPr>
                 <w:rFonts w:ascii="Cambria" w:eastAsia="Cambria" w:hAnsi="Cambria" w:cs="Cambria"/>
               </w:rPr>
               <w:t>boolean</w:t>
             </w:r>
-            <w:proofErr w:type="spellEnd"/>
           </w:p>
         </w:tc>
         <w:tc>
@@ -5859,16 +5701,8 @@
               <w:rPr>
                 <w:rFonts w:ascii="Cambria" w:eastAsia="Cambria" w:hAnsi="Cambria" w:cs="Cambria"/>
               </w:rPr>
-              <w:t xml:space="preserve">Nombre de rutina: </w:t>
-            </w:r>
-            <w:proofErr w:type="spellStart"/>
-            <w:r>
-              <w:rPr>
-                <w:rFonts w:ascii="Cambria" w:eastAsia="Cambria" w:hAnsi="Cambria" w:cs="Cambria"/>
-              </w:rPr>
-              <w:t>String</w:t>
-            </w:r>
-            <w:proofErr w:type="spellEnd"/>
+              <w:t>Nombre de rutina: String</w:t>
+            </w:r>
           </w:p>
         </w:tc>
         <w:tc>
@@ -5883,7 +5717,6 @@
                 <w:rFonts w:ascii="Cambria" w:eastAsia="Cambria" w:hAnsi="Cambria" w:cs="Cambria"/>
               </w:rPr>
             </w:pPr>
-            <w:proofErr w:type="spellStart"/>
             <w:r>
               <w:rPr>
                 <w:rFonts w:ascii="Cambria" w:eastAsia="Cambria" w:hAnsi="Cambria" w:cs="Cambria"/>
@@ -5896,7 +5729,6 @@
               </w:rPr>
               <w:t>oid</w:t>
             </w:r>
-            <w:proofErr w:type="spellEnd"/>
           </w:p>
         </w:tc>
         <w:tc>
@@ -5983,16 +5815,8 @@
               <w:rPr>
                 <w:rFonts w:ascii="Cambria" w:eastAsia="Cambria" w:hAnsi="Cambria" w:cs="Cambria"/>
               </w:rPr>
-              <w:t xml:space="preserve">Nombre de rutina: </w:t>
-            </w:r>
-            <w:proofErr w:type="spellStart"/>
-            <w:r>
-              <w:rPr>
-                <w:rFonts w:ascii="Cambria" w:eastAsia="Cambria" w:hAnsi="Cambria" w:cs="Cambria"/>
-              </w:rPr>
-              <w:t>String</w:t>
-            </w:r>
-            <w:proofErr w:type="spellEnd"/>
+              <w:t>Nombre de rutina: String</w:t>
+            </w:r>
           </w:p>
         </w:tc>
         <w:tc>
@@ -6007,14 +5831,12 @@
                 <w:rFonts w:ascii="Cambria" w:eastAsia="Cambria" w:hAnsi="Cambria" w:cs="Cambria"/>
               </w:rPr>
             </w:pPr>
-            <w:proofErr w:type="spellStart"/>
             <w:r>
               <w:rPr>
                 <w:rFonts w:ascii="Cambria" w:eastAsia="Cambria" w:hAnsi="Cambria" w:cs="Cambria"/>
               </w:rPr>
               <w:t>boolean</w:t>
             </w:r>
-            <w:proofErr w:type="spellEnd"/>
           </w:p>
         </w:tc>
         <w:tc>
@@ -6081,6 +5903,399 @@
         </w:rPr>
         <w:t xml:space="preserve"> </w:t>
       </w:r>
+    </w:p>
+    <w:p>
+      <w:pPr>
+        <w:spacing w:after="0"/>
+        <w:ind w:left="-5" w:hanging="10"/>
+      </w:pPr>
+      <w:r>
+        <w:rPr>
+          <w:rFonts w:ascii="Cambria" w:eastAsia="Cambria" w:hAnsi="Cambria" w:cs="Cambria"/>
+        </w:rPr>
+        <w:lastRenderedPageBreak/>
+        <w:t xml:space="preserve">Clase:  </w:t>
+      </w:r>
+      <w:r>
+        <w:rPr>
+          <w:rFonts w:ascii="Cambria" w:eastAsia="Cambria" w:hAnsi="Cambria" w:cs="Cambria"/>
+        </w:rPr>
+        <w:t>Ejercicio</w:t>
+      </w:r>
+    </w:p>
+    <w:tbl>
+      <w:tblPr>
+        <w:tblStyle w:val="TableGrid0"/>
+        <w:tblW w:w="9450" w:type="dxa"/>
+        <w:tblInd w:w="-275" w:type="dxa"/>
+        <w:tblLook w:val="04A0" w:firstRow="1" w:lastRow="0" w:firstColumn="1" w:lastColumn="0" w:noHBand="0" w:noVBand="1"/>
+      </w:tblPr>
+      <w:tblGrid>
+        <w:gridCol w:w="1382"/>
+        <w:gridCol w:w="1678"/>
+        <w:gridCol w:w="1530"/>
+        <w:gridCol w:w="1350"/>
+        <w:gridCol w:w="3510"/>
+      </w:tblGrid>
+      <w:tr>
+        <w:trPr>
+          <w:trHeight w:val="795"/>
+        </w:trPr>
+        <w:tc>
+          <w:tcPr>
+            <w:tcW w:w="1382" w:type="dxa"/>
+          </w:tcPr>
+          <w:p>
+            <w:pPr>
+              <w:ind w:left="20"/>
+            </w:pPr>
+            <w:r>
+              <w:rPr>
+                <w:rFonts w:ascii="Cambria" w:eastAsia="Cambria" w:hAnsi="Cambria" w:cs="Cambria"/>
+              </w:rPr>
+              <w:t>Método</w:t>
+            </w:r>
+          </w:p>
+        </w:tc>
+        <w:tc>
+          <w:tcPr>
+            <w:tcW w:w="1678" w:type="dxa"/>
+          </w:tcPr>
+          <w:p>
+            <w:r>
+              <w:rPr>
+                <w:rFonts w:ascii="Cambria" w:eastAsia="Cambria" w:hAnsi="Cambria" w:cs="Cambria"/>
+              </w:rPr>
+              <w:t xml:space="preserve">Parámetros (tipo de dato) </w:t>
+            </w:r>
+          </w:p>
+        </w:tc>
+        <w:tc>
+          <w:tcPr>
+            <w:tcW w:w="1530" w:type="dxa"/>
+          </w:tcPr>
+          <w:p>
+            <w:pPr>
+              <w:ind w:left="5"/>
+            </w:pPr>
+            <w:r>
+              <w:rPr>
+                <w:rFonts w:ascii="Cambria" w:eastAsia="Cambria" w:hAnsi="Cambria" w:cs="Cambria"/>
+              </w:rPr>
+              <w:t xml:space="preserve">Resultado (tipo de dato) </w:t>
+            </w:r>
+          </w:p>
+        </w:tc>
+        <w:tc>
+          <w:tcPr>
+            <w:tcW w:w="1350" w:type="dxa"/>
+          </w:tcPr>
+          <w:p>
+            <w:r>
+              <w:rPr>
+                <w:rFonts w:ascii="Cambria" w:eastAsia="Cambria" w:hAnsi="Cambria" w:cs="Cambria"/>
+              </w:rPr>
+              <w:t xml:space="preserve">Visibilidad </w:t>
+            </w:r>
+          </w:p>
+        </w:tc>
+        <w:tc>
+          <w:tcPr>
+            <w:tcW w:w="3510" w:type="dxa"/>
+          </w:tcPr>
+          <w:p>
+            <w:pPr>
+              <w:ind w:left="5"/>
+            </w:pPr>
+            <w:r>
+              <w:rPr>
+                <w:rFonts w:ascii="Cambria" w:eastAsia="Cambria" w:hAnsi="Cambria" w:cs="Cambria"/>
+              </w:rPr>
+              <w:t xml:space="preserve">Propósito </w:t>
+            </w:r>
+          </w:p>
+        </w:tc>
+      </w:tr>
+      <w:tr>
+        <w:trPr>
+          <w:trHeight w:val="795"/>
+        </w:trPr>
+        <w:tc>
+          <w:tcPr>
+            <w:tcW w:w="1382" w:type="dxa"/>
+          </w:tcPr>
+          <w:p>
+            <w:pPr>
+              <w:ind w:left="20"/>
+              <w:rPr>
+                <w:rFonts w:ascii="Cambria" w:eastAsia="Cambria" w:hAnsi="Cambria" w:cs="Cambria"/>
+              </w:rPr>
+            </w:pPr>
+            <w:r>
+              <w:rPr>
+                <w:rFonts w:ascii="Cambria" w:eastAsia="Cambria" w:hAnsi="Cambria" w:cs="Cambria"/>
+              </w:rPr>
+              <w:t>Ninguno</w:t>
+            </w:r>
+          </w:p>
+        </w:tc>
+        <w:tc>
+          <w:tcPr>
+            <w:tcW w:w="1678" w:type="dxa"/>
+          </w:tcPr>
+          <w:p>
+            <w:pPr>
+              <w:rPr>
+                <w:rFonts w:ascii="Cambria" w:eastAsia="Cambria" w:hAnsi="Cambria" w:cs="Cambria"/>
+              </w:rPr>
+            </w:pPr>
+          </w:p>
+        </w:tc>
+        <w:tc>
+          <w:tcPr>
+            <w:tcW w:w="1530" w:type="dxa"/>
+          </w:tcPr>
+          <w:p>
+            <w:pPr>
+              <w:ind w:left="5"/>
+              <w:rPr>
+                <w:rFonts w:ascii="Cambria" w:eastAsia="Cambria" w:hAnsi="Cambria" w:cs="Cambria"/>
+              </w:rPr>
+            </w:pPr>
+          </w:p>
+        </w:tc>
+        <w:tc>
+          <w:tcPr>
+            <w:tcW w:w="1350" w:type="dxa"/>
+          </w:tcPr>
+          <w:p>
+            <w:pPr>
+              <w:rPr>
+                <w:rFonts w:ascii="Cambria" w:eastAsia="Cambria" w:hAnsi="Cambria" w:cs="Cambria"/>
+              </w:rPr>
+            </w:pPr>
+          </w:p>
+        </w:tc>
+        <w:tc>
+          <w:tcPr>
+            <w:tcW w:w="3510" w:type="dxa"/>
+          </w:tcPr>
+          <w:p>
+            <w:pPr>
+              <w:ind w:left="5"/>
+              <w:rPr>
+                <w:rFonts w:ascii="Cambria" w:eastAsia="Cambria" w:hAnsi="Cambria" w:cs="Cambria"/>
+              </w:rPr>
+            </w:pPr>
+          </w:p>
+        </w:tc>
+      </w:tr>
+    </w:tbl>
+    <w:p>
+      <w:pPr>
+        <w:spacing w:after="501"/>
+        <w:rPr>
+          <w:b/>
+          <w:color w:val="365F91"/>
+          <w:sz w:val="28"/>
+        </w:rPr>
+      </w:pPr>
+    </w:p>
+    <w:p>
+      <w:pPr>
+        <w:spacing w:after="0"/>
+        <w:ind w:left="-5" w:hanging="10"/>
+      </w:pPr>
+      <w:r>
+        <w:rPr>
+          <w:rFonts w:ascii="Cambria" w:eastAsia="Cambria" w:hAnsi="Cambria" w:cs="Cambria"/>
+        </w:rPr>
+        <w:t xml:space="preserve">Clase:  </w:t>
+      </w:r>
+      <w:r>
+        <w:rPr>
+          <w:rFonts w:ascii="Cambria" w:eastAsia="Cambria" w:hAnsi="Cambria" w:cs="Cambria"/>
+        </w:rPr>
+        <w:t>Contador de Rutinas</w:t>
+      </w:r>
+    </w:p>
+    <w:tbl>
+      <w:tblPr>
+        <w:tblStyle w:val="TableGrid0"/>
+        <w:tblW w:w="9450" w:type="dxa"/>
+        <w:tblInd w:w="-275" w:type="dxa"/>
+        <w:tblLook w:val="04A0" w:firstRow="1" w:lastRow="0" w:firstColumn="1" w:lastColumn="0" w:noHBand="0" w:noVBand="1"/>
+      </w:tblPr>
+      <w:tblGrid>
+        <w:gridCol w:w="1382"/>
+        <w:gridCol w:w="1678"/>
+        <w:gridCol w:w="1530"/>
+        <w:gridCol w:w="1350"/>
+        <w:gridCol w:w="3510"/>
+      </w:tblGrid>
+      <w:tr>
+        <w:trPr>
+          <w:trHeight w:val="795"/>
+        </w:trPr>
+        <w:tc>
+          <w:tcPr>
+            <w:tcW w:w="1382" w:type="dxa"/>
+          </w:tcPr>
+          <w:p>
+            <w:pPr>
+              <w:ind w:left="20"/>
+            </w:pPr>
+            <w:r>
+              <w:rPr>
+                <w:rFonts w:ascii="Cambria" w:eastAsia="Cambria" w:hAnsi="Cambria" w:cs="Cambria"/>
+              </w:rPr>
+              <w:t>Método</w:t>
+            </w:r>
+          </w:p>
+        </w:tc>
+        <w:tc>
+          <w:tcPr>
+            <w:tcW w:w="1678" w:type="dxa"/>
+          </w:tcPr>
+          <w:p>
+            <w:r>
+              <w:rPr>
+                <w:rFonts w:ascii="Cambria" w:eastAsia="Cambria" w:hAnsi="Cambria" w:cs="Cambria"/>
+              </w:rPr>
+              <w:t xml:space="preserve">Parámetros (tipo de dato) </w:t>
+            </w:r>
+          </w:p>
+        </w:tc>
+        <w:tc>
+          <w:tcPr>
+            <w:tcW w:w="1530" w:type="dxa"/>
+          </w:tcPr>
+          <w:p>
+            <w:pPr>
+              <w:ind w:left="5"/>
+            </w:pPr>
+            <w:r>
+              <w:rPr>
+                <w:rFonts w:ascii="Cambria" w:eastAsia="Cambria" w:hAnsi="Cambria" w:cs="Cambria"/>
+              </w:rPr>
+              <w:t xml:space="preserve">Resultado (tipo de dato) </w:t>
+            </w:r>
+          </w:p>
+        </w:tc>
+        <w:tc>
+          <w:tcPr>
+            <w:tcW w:w="1350" w:type="dxa"/>
+          </w:tcPr>
+          <w:p>
+            <w:r>
+              <w:rPr>
+                <w:rFonts w:ascii="Cambria" w:eastAsia="Cambria" w:hAnsi="Cambria" w:cs="Cambria"/>
+              </w:rPr>
+              <w:t xml:space="preserve">Visibilidad </w:t>
+            </w:r>
+          </w:p>
+        </w:tc>
+        <w:tc>
+          <w:tcPr>
+            <w:tcW w:w="3510" w:type="dxa"/>
+          </w:tcPr>
+          <w:p>
+            <w:pPr>
+              <w:ind w:left="5"/>
+            </w:pPr>
+            <w:r>
+              <w:rPr>
+                <w:rFonts w:ascii="Cambria" w:eastAsia="Cambria" w:hAnsi="Cambria" w:cs="Cambria"/>
+              </w:rPr>
+              <w:t xml:space="preserve">Propósito </w:t>
+            </w:r>
+          </w:p>
+        </w:tc>
+      </w:tr>
+      <w:tr>
+        <w:trPr>
+          <w:trHeight w:val="795"/>
+        </w:trPr>
+        <w:tc>
+          <w:tcPr>
+            <w:tcW w:w="1382" w:type="dxa"/>
+          </w:tcPr>
+          <w:p>
+            <w:pPr>
+              <w:ind w:left="20"/>
+              <w:rPr>
+                <w:rFonts w:ascii="Cambria" w:eastAsia="Cambria" w:hAnsi="Cambria" w:cs="Cambria"/>
+              </w:rPr>
+            </w:pPr>
+            <w:r>
+              <w:rPr>
+                <w:rFonts w:ascii="Cambria" w:eastAsia="Cambria" w:hAnsi="Cambria" w:cs="Cambria"/>
+              </w:rPr>
+              <w:t>Ninguno</w:t>
+            </w:r>
+          </w:p>
+        </w:tc>
+        <w:tc>
+          <w:tcPr>
+            <w:tcW w:w="1678" w:type="dxa"/>
+          </w:tcPr>
+          <w:p>
+            <w:pPr>
+              <w:rPr>
+                <w:rFonts w:ascii="Cambria" w:eastAsia="Cambria" w:hAnsi="Cambria" w:cs="Cambria"/>
+              </w:rPr>
+            </w:pPr>
+          </w:p>
+        </w:tc>
+        <w:tc>
+          <w:tcPr>
+            <w:tcW w:w="1530" w:type="dxa"/>
+          </w:tcPr>
+          <w:p>
+            <w:pPr>
+              <w:ind w:left="5"/>
+              <w:rPr>
+                <w:rFonts w:ascii="Cambria" w:eastAsia="Cambria" w:hAnsi="Cambria" w:cs="Cambria"/>
+              </w:rPr>
+            </w:pPr>
+          </w:p>
+        </w:tc>
+        <w:tc>
+          <w:tcPr>
+            <w:tcW w:w="1350" w:type="dxa"/>
+          </w:tcPr>
+          <w:p>
+            <w:pPr>
+              <w:rPr>
+                <w:rFonts w:ascii="Cambria" w:eastAsia="Cambria" w:hAnsi="Cambria" w:cs="Cambria"/>
+              </w:rPr>
+            </w:pPr>
+          </w:p>
+        </w:tc>
+        <w:tc>
+          <w:tcPr>
+            <w:tcW w:w="3510" w:type="dxa"/>
+          </w:tcPr>
+          <w:p>
+            <w:pPr>
+              <w:ind w:left="5"/>
+              <w:rPr>
+                <w:rFonts w:ascii="Cambria" w:eastAsia="Cambria" w:hAnsi="Cambria" w:cs="Cambria"/>
+              </w:rPr>
+            </w:pPr>
+          </w:p>
+        </w:tc>
+      </w:tr>
+    </w:tbl>
+    <w:p>
+      <w:pPr>
+        <w:spacing w:after="501"/>
+        <w:rPr>
+          <w:b/>
+          <w:color w:val="365F91"/>
+          <w:sz w:val="28"/>
+        </w:rPr>
+      </w:pPr>
     </w:p>
     <w:p>
       <w:pPr>
@@ -6200,7 +6415,6 @@
               <w:spacing w:after="219"/>
             </w:pPr>
             <w:r>
-              <w:lastRenderedPageBreak/>
               <w:t>Añadir ejercicio</w:t>
             </w:r>
           </w:p>
@@ -6237,13 +6451,8 @@
               <w:spacing w:after="219"/>
             </w:pPr>
             <w:r>
-              <w:t xml:space="preserve">Nombre de ejercicio: </w:t>
-            </w:r>
-            <w:proofErr w:type="spellStart"/>
-            <w:r>
-              <w:t>String</w:t>
-            </w:r>
-            <w:proofErr w:type="spellEnd"/>
+              <w:t>Nombre de ejercicio: String</w:t>
+            </w:r>
           </w:p>
           <w:p>
             <w:pPr>
@@ -6274,11 +6483,9 @@
               <w:spacing w:after="219"/>
               <w:ind w:left="5"/>
             </w:pPr>
-            <w:proofErr w:type="spellStart"/>
             <w:r>
               <w:t>void</w:t>
             </w:r>
-            <w:proofErr w:type="spellEnd"/>
           </w:p>
           <w:p>
             <w:pPr>
@@ -6412,16 +6619,8 @@
               <w:rPr>
                 <w:rFonts w:ascii="Cambria" w:eastAsia="Cambria" w:hAnsi="Cambria" w:cs="Cambria"/>
               </w:rPr>
-              <w:t xml:space="preserve">Nombre de ejercicio: </w:t>
-            </w:r>
-            <w:proofErr w:type="spellStart"/>
-            <w:r>
-              <w:rPr>
-                <w:rFonts w:ascii="Cambria" w:eastAsia="Cambria" w:hAnsi="Cambria" w:cs="Cambria"/>
-              </w:rPr>
-              <w:t>String</w:t>
-            </w:r>
-            <w:proofErr w:type="spellEnd"/>
+              <w:t>Nombre de ejercicio: String</w:t>
+            </w:r>
           </w:p>
         </w:tc>
         <w:tc>
@@ -6436,14 +6635,12 @@
                 <w:rFonts w:ascii="Cambria" w:eastAsia="Cambria" w:hAnsi="Cambria" w:cs="Cambria"/>
               </w:rPr>
             </w:pPr>
-            <w:proofErr w:type="spellStart"/>
             <w:r>
               <w:rPr>
                 <w:rFonts w:ascii="Cambria" w:eastAsia="Cambria" w:hAnsi="Cambria" w:cs="Cambria"/>
               </w:rPr>
               <w:t>boolean</w:t>
             </w:r>
-            <w:proofErr w:type="spellEnd"/>
           </w:p>
         </w:tc>
         <w:tc>
@@ -6505,6 +6702,7 @@
               <w:spacing w:after="219"/>
             </w:pPr>
             <w:r>
+              <w:lastRenderedPageBreak/>
               <w:t>Consultar ejercicios</w:t>
             </w:r>
           </w:p>
@@ -6540,14 +6738,12 @@
                 <w:rFonts w:ascii="Cambria" w:eastAsia="Cambria" w:hAnsi="Cambria" w:cs="Cambria"/>
               </w:rPr>
             </w:pPr>
-            <w:proofErr w:type="spellStart"/>
             <w:r>
               <w:rPr>
                 <w:rFonts w:ascii="Cambria" w:eastAsia="Cambria" w:hAnsi="Cambria" w:cs="Cambria"/>
               </w:rPr>
               <w:t>String</w:t>
             </w:r>
-            <w:proofErr w:type="spellEnd"/>
           </w:p>
         </w:tc>
         <w:tc>
@@ -6591,35 +6787,7 @@
               <w:rPr>
                 <w:rFonts w:ascii="Cambria" w:eastAsia="Cambria" w:hAnsi="Cambria" w:cs="Cambria"/>
               </w:rPr>
-              <w:t xml:space="preserve">icios que la rutina tiene, y añade el nombre de cada ejercicio a una lista nueva. Si la lista ya contiene uno de los ejercicios, el nuevo no se añade. Al final, se convierte la lista a un </w:t>
-            </w:r>
-            <w:proofErr w:type="spellStart"/>
-            <w:r>
-              <w:rPr>
-                <w:rFonts w:ascii="Cambria" w:eastAsia="Cambria" w:hAnsi="Cambria" w:cs="Cambria"/>
-              </w:rPr>
-              <w:t>String</w:t>
-            </w:r>
-            <w:proofErr w:type="spellEnd"/>
-            <w:r>
-              <w:rPr>
-                <w:rFonts w:ascii="Cambria" w:eastAsia="Cambria" w:hAnsi="Cambria" w:cs="Cambria"/>
-              </w:rPr>
-              <w:t xml:space="preserve">, y se devuelve dicho </w:t>
-            </w:r>
-            <w:proofErr w:type="spellStart"/>
-            <w:r>
-              <w:rPr>
-                <w:rFonts w:ascii="Cambria" w:eastAsia="Cambria" w:hAnsi="Cambria" w:cs="Cambria"/>
-              </w:rPr>
-              <w:t>String</w:t>
-            </w:r>
-            <w:proofErr w:type="spellEnd"/>
-            <w:r>
-              <w:rPr>
-                <w:rFonts w:ascii="Cambria" w:eastAsia="Cambria" w:hAnsi="Cambria" w:cs="Cambria"/>
-              </w:rPr>
-              <w:t>.</w:t>
+              <w:t>icios que la rutina tiene, y añade el nombre de cada ejercicio a una lista nueva. Si la lista ya contiene uno de los ejercicios, el nuevo no se añade. Al final, se convierte la lista a un String, y se devuelve dicho String.</w:t>
             </w:r>
           </w:p>
         </w:tc>
@@ -6801,66 +6969,40 @@
               <w:t>Nombre</w:t>
             </w:r>
             <w:r>
-              <w:t xml:space="preserve">: </w:t>
-            </w:r>
-            <w:proofErr w:type="spellStart"/>
-            <w:r>
-              <w:t>String</w:t>
-            </w:r>
-            <w:proofErr w:type="spellEnd"/>
-          </w:p>
-          <w:p>
-            <w:pPr>
-              <w:spacing w:after="219"/>
-            </w:pPr>
-            <w:r>
-              <w:t xml:space="preserve">Edad: </w:t>
-            </w:r>
-            <w:proofErr w:type="spellStart"/>
-            <w:r>
-              <w:t>int</w:t>
-            </w:r>
-            <w:proofErr w:type="spellEnd"/>
-          </w:p>
-          <w:p>
-            <w:pPr>
-              <w:spacing w:after="219"/>
-            </w:pPr>
-            <w:r>
-              <w:t xml:space="preserve">Peso actual: </w:t>
-            </w:r>
-            <w:proofErr w:type="spellStart"/>
-            <w:r>
-              <w:t>double</w:t>
-            </w:r>
-            <w:proofErr w:type="spellEnd"/>
-          </w:p>
-          <w:p>
-            <w:pPr>
-              <w:spacing w:after="219"/>
-            </w:pPr>
-            <w:r>
-              <w:lastRenderedPageBreak/>
-              <w:t xml:space="preserve">Peso ideal: </w:t>
-            </w:r>
-            <w:proofErr w:type="spellStart"/>
-            <w:r>
-              <w:t>double</w:t>
-            </w:r>
-            <w:proofErr w:type="spellEnd"/>
-          </w:p>
-          <w:p>
-            <w:pPr>
-              <w:spacing w:after="219"/>
-            </w:pPr>
-            <w:r>
-              <w:t xml:space="preserve">Tipo de membresía: </w:t>
-            </w:r>
-            <w:proofErr w:type="spellStart"/>
-            <w:r>
-              <w:t>String</w:t>
-            </w:r>
-            <w:proofErr w:type="spellEnd"/>
+              <w:t>: String</w:t>
+            </w:r>
+          </w:p>
+          <w:p>
+            <w:pPr>
+              <w:spacing w:after="219"/>
+            </w:pPr>
+            <w:r>
+              <w:t>Edad: int</w:t>
+            </w:r>
+          </w:p>
+          <w:p>
+            <w:pPr>
+              <w:spacing w:after="219"/>
+            </w:pPr>
+            <w:r>
+              <w:t>Peso actual: double</w:t>
+            </w:r>
+          </w:p>
+          <w:p>
+            <w:pPr>
+              <w:spacing w:after="219"/>
+            </w:pPr>
+            <w:r>
+              <w:t>Peso ideal: double</w:t>
+            </w:r>
+          </w:p>
+          <w:p>
+            <w:pPr>
+              <w:spacing w:after="219"/>
+            </w:pPr>
+            <w:r>
+              <w:t>Tipo de membresía: String</w:t>
+            </w:r>
           </w:p>
           <w:p>
             <w:r>
@@ -6880,12 +7022,9 @@
               <w:spacing w:after="219"/>
               <w:ind w:left="5"/>
             </w:pPr>
-            <w:proofErr w:type="spellStart"/>
-            <w:r>
-              <w:lastRenderedPageBreak/>
+            <w:r>
               <w:t>void</w:t>
             </w:r>
-            <w:proofErr w:type="spellEnd"/>
           </w:p>
           <w:p>
             <w:pPr>
@@ -7019,60 +7158,36 @@
               <w:rPr>
                 <w:rFonts w:ascii="Cambria" w:eastAsia="Cambria" w:hAnsi="Cambria" w:cs="Cambria"/>
               </w:rPr>
-              <w:t xml:space="preserve">Nombre: </w:t>
-            </w:r>
-            <w:proofErr w:type="spellStart"/>
-            <w:r>
-              <w:rPr>
-                <w:rFonts w:ascii="Cambria" w:eastAsia="Cambria" w:hAnsi="Cambria" w:cs="Cambria"/>
-              </w:rPr>
-              <w:t>String</w:t>
-            </w:r>
-            <w:proofErr w:type="spellEnd"/>
-          </w:p>
-          <w:p>
-            <w:pPr>
-              <w:spacing w:after="219"/>
-              <w:rPr>
-                <w:rFonts w:ascii="Cambria" w:eastAsia="Cambria" w:hAnsi="Cambria" w:cs="Cambria"/>
-              </w:rPr>
-            </w:pPr>
-            <w:r>
-              <w:rPr>
-                <w:rFonts w:ascii="Cambria" w:eastAsia="Cambria" w:hAnsi="Cambria" w:cs="Cambria"/>
-              </w:rPr>
-              <w:t xml:space="preserve">Edad: </w:t>
-            </w:r>
-            <w:proofErr w:type="spellStart"/>
-            <w:r>
-              <w:rPr>
-                <w:rFonts w:ascii="Cambria" w:eastAsia="Cambria" w:hAnsi="Cambria" w:cs="Cambria"/>
-              </w:rPr>
-              <w:t>int</w:t>
-            </w:r>
-            <w:proofErr w:type="spellEnd"/>
-          </w:p>
-          <w:p>
-            <w:pPr>
-              <w:spacing w:after="219"/>
-              <w:rPr>
-                <w:rFonts w:ascii="Cambria" w:eastAsia="Cambria" w:hAnsi="Cambria" w:cs="Cambria"/>
-              </w:rPr>
-            </w:pPr>
-            <w:r>
-              <w:rPr>
-                <w:rFonts w:ascii="Cambria" w:eastAsia="Cambria" w:hAnsi="Cambria" w:cs="Cambria"/>
-              </w:rPr>
-              <w:t xml:space="preserve">Cantidad máxima de alumnos: </w:t>
-            </w:r>
-            <w:proofErr w:type="spellStart"/>
-            <w:r>
-              <w:rPr>
-                <w:rFonts w:ascii="Cambria" w:eastAsia="Cambria" w:hAnsi="Cambria" w:cs="Cambria"/>
-              </w:rPr>
-              <w:t>int</w:t>
-            </w:r>
-            <w:proofErr w:type="spellEnd"/>
+              <w:t>Nombre: String</w:t>
+            </w:r>
+          </w:p>
+          <w:p>
+            <w:pPr>
+              <w:spacing w:after="219"/>
+              <w:rPr>
+                <w:rFonts w:ascii="Cambria" w:eastAsia="Cambria" w:hAnsi="Cambria" w:cs="Cambria"/>
+              </w:rPr>
+            </w:pPr>
+            <w:r>
+              <w:rPr>
+                <w:rFonts w:ascii="Cambria" w:eastAsia="Cambria" w:hAnsi="Cambria" w:cs="Cambria"/>
+              </w:rPr>
+              <w:t>Edad: int</w:t>
+            </w:r>
+          </w:p>
+          <w:p>
+            <w:pPr>
+              <w:spacing w:after="219"/>
+              <w:rPr>
+                <w:rFonts w:ascii="Cambria" w:eastAsia="Cambria" w:hAnsi="Cambria" w:cs="Cambria"/>
+              </w:rPr>
+            </w:pPr>
+            <w:r>
+              <w:rPr>
+                <w:rFonts w:ascii="Cambria" w:eastAsia="Cambria" w:hAnsi="Cambria" w:cs="Cambria"/>
+              </w:rPr>
+              <w:t>Cantidad máxima de alumnos: int</w:t>
+            </w:r>
           </w:p>
         </w:tc>
         <w:tc>
@@ -7087,14 +7202,12 @@
                 <w:rFonts w:ascii="Cambria" w:eastAsia="Cambria" w:hAnsi="Cambria" w:cs="Cambria"/>
               </w:rPr>
             </w:pPr>
-            <w:proofErr w:type="spellStart"/>
             <w:r>
               <w:rPr>
                 <w:rFonts w:ascii="Cambria" w:eastAsia="Cambria" w:hAnsi="Cambria" w:cs="Cambria"/>
               </w:rPr>
               <w:t>void</w:t>
             </w:r>
-            <w:proofErr w:type="spellEnd"/>
           </w:p>
         </w:tc>
         <w:tc>
@@ -7150,6 +7263,7 @@
               <w:spacing w:after="219"/>
             </w:pPr>
             <w:r>
+              <w:lastRenderedPageBreak/>
               <w:t xml:space="preserve">Crear </w:t>
             </w:r>
             <w:r>
@@ -7172,104 +7286,64 @@
               <w:rPr>
                 <w:rFonts w:ascii="Cambria" w:eastAsia="Cambria" w:hAnsi="Cambria" w:cs="Cambria"/>
               </w:rPr>
-              <w:t xml:space="preserve">Nombre: </w:t>
-            </w:r>
-            <w:proofErr w:type="spellStart"/>
-            <w:r>
-              <w:rPr>
-                <w:rFonts w:ascii="Cambria" w:eastAsia="Cambria" w:hAnsi="Cambria" w:cs="Cambria"/>
-              </w:rPr>
-              <w:t>String</w:t>
-            </w:r>
-            <w:proofErr w:type="spellEnd"/>
-          </w:p>
-          <w:p>
-            <w:pPr>
-              <w:spacing w:after="219"/>
-              <w:rPr>
-                <w:rFonts w:ascii="Cambria" w:eastAsia="Cambria" w:hAnsi="Cambria" w:cs="Cambria"/>
-              </w:rPr>
-            </w:pPr>
-            <w:r>
-              <w:rPr>
-                <w:rFonts w:ascii="Cambria" w:eastAsia="Cambria" w:hAnsi="Cambria" w:cs="Cambria"/>
-              </w:rPr>
-              <w:t xml:space="preserve">Tipo de ejercicio: </w:t>
-            </w:r>
-            <w:proofErr w:type="spellStart"/>
-            <w:r>
-              <w:rPr>
-                <w:rFonts w:ascii="Cambria" w:eastAsia="Cambria" w:hAnsi="Cambria" w:cs="Cambria"/>
-              </w:rPr>
-              <w:t>String</w:t>
-            </w:r>
-            <w:proofErr w:type="spellEnd"/>
-          </w:p>
-          <w:p>
-            <w:pPr>
-              <w:spacing w:after="219"/>
-              <w:rPr>
-                <w:rFonts w:ascii="Cambria" w:eastAsia="Cambria" w:hAnsi="Cambria" w:cs="Cambria"/>
-              </w:rPr>
-            </w:pPr>
-            <w:r>
-              <w:rPr>
-                <w:rFonts w:ascii="Cambria" w:eastAsia="Cambria" w:hAnsi="Cambria" w:cs="Cambria"/>
-              </w:rPr>
-              <w:t xml:space="preserve">Nivel de cansancio: </w:t>
-            </w:r>
-            <w:proofErr w:type="spellStart"/>
-            <w:r>
-              <w:rPr>
-                <w:rFonts w:ascii="Cambria" w:eastAsia="Cambria" w:hAnsi="Cambria" w:cs="Cambria"/>
-              </w:rPr>
-              <w:t>String</w:t>
-            </w:r>
-            <w:proofErr w:type="spellEnd"/>
-          </w:p>
-          <w:p>
-            <w:pPr>
-              <w:spacing w:after="219"/>
-              <w:rPr>
-                <w:rFonts w:ascii="Cambria" w:eastAsia="Cambria" w:hAnsi="Cambria" w:cs="Cambria"/>
-              </w:rPr>
-            </w:pPr>
-            <w:r>
-              <w:rPr>
-                <w:rFonts w:ascii="Cambria" w:eastAsia="Cambria" w:hAnsi="Cambria" w:cs="Cambria"/>
-              </w:rPr>
-              <w:t xml:space="preserve">Número de repeticiones: </w:t>
-            </w:r>
-            <w:proofErr w:type="spellStart"/>
-            <w:r>
-              <w:rPr>
-                <w:rFonts w:ascii="Cambria" w:eastAsia="Cambria" w:hAnsi="Cambria" w:cs="Cambria"/>
-              </w:rPr>
-              <w:t>int</w:t>
-            </w:r>
-            <w:proofErr w:type="spellEnd"/>
-          </w:p>
-          <w:p>
-            <w:pPr>
-              <w:spacing w:after="219"/>
-              <w:rPr>
-                <w:rFonts w:ascii="Cambria" w:eastAsia="Cambria" w:hAnsi="Cambria" w:cs="Cambria"/>
-              </w:rPr>
-            </w:pPr>
-            <w:r>
-              <w:rPr>
-                <w:rFonts w:ascii="Cambria" w:eastAsia="Cambria" w:hAnsi="Cambria" w:cs="Cambria"/>
-              </w:rPr>
-              <w:t xml:space="preserve">Calorías quemadas: </w:t>
-            </w:r>
-            <w:proofErr w:type="spellStart"/>
-            <w:r>
-              <w:rPr>
-                <w:rFonts w:ascii="Cambria" w:eastAsia="Cambria" w:hAnsi="Cambria" w:cs="Cambria"/>
-              </w:rPr>
-              <w:t>double</w:t>
-            </w:r>
-            <w:proofErr w:type="spellEnd"/>
+              <w:t>Nombre: String</w:t>
+            </w:r>
+          </w:p>
+          <w:p>
+            <w:pPr>
+              <w:spacing w:after="219"/>
+              <w:rPr>
+                <w:rFonts w:ascii="Cambria" w:eastAsia="Cambria" w:hAnsi="Cambria" w:cs="Cambria"/>
+              </w:rPr>
+            </w:pPr>
+            <w:r>
+              <w:rPr>
+                <w:rFonts w:ascii="Cambria" w:eastAsia="Cambria" w:hAnsi="Cambria" w:cs="Cambria"/>
+              </w:rPr>
+              <w:t>Tipo de ejercicio: String</w:t>
+            </w:r>
+          </w:p>
+          <w:p>
+            <w:pPr>
+              <w:spacing w:after="219"/>
+              <w:rPr>
+                <w:rFonts w:ascii="Cambria" w:eastAsia="Cambria" w:hAnsi="Cambria" w:cs="Cambria"/>
+              </w:rPr>
+            </w:pPr>
+            <w:r>
+              <w:rPr>
+                <w:rFonts w:ascii="Cambria" w:eastAsia="Cambria" w:hAnsi="Cambria" w:cs="Cambria"/>
+              </w:rPr>
+              <w:t>Nivel de cansancio: String</w:t>
+            </w:r>
+          </w:p>
+          <w:p>
+            <w:pPr>
+              <w:spacing w:after="219"/>
+              <w:rPr>
+                <w:rFonts w:ascii="Cambria" w:eastAsia="Cambria" w:hAnsi="Cambria" w:cs="Cambria"/>
+              </w:rPr>
+            </w:pPr>
+            <w:r>
+              <w:rPr>
+                <w:rFonts w:ascii="Cambria" w:eastAsia="Cambria" w:hAnsi="Cambria" w:cs="Cambria"/>
+              </w:rPr>
+              <w:t>Número de repeticiones: int</w:t>
+            </w:r>
+          </w:p>
+          <w:p>
+            <w:pPr>
+              <w:spacing w:after="219"/>
+              <w:rPr>
+                <w:rFonts w:ascii="Cambria" w:eastAsia="Cambria" w:hAnsi="Cambria" w:cs="Cambria"/>
+              </w:rPr>
+            </w:pPr>
+            <w:r>
+              <w:rPr>
+                <w:rFonts w:ascii="Cambria" w:eastAsia="Cambria" w:hAnsi="Cambria" w:cs="Cambria"/>
+              </w:rPr>
+              <w:t>Calorías quemadas: double</w:t>
+            </w:r>
           </w:p>
         </w:tc>
         <w:tc>
@@ -7284,14 +7358,12 @@
                 <w:rFonts w:ascii="Cambria" w:eastAsia="Cambria" w:hAnsi="Cambria" w:cs="Cambria"/>
               </w:rPr>
             </w:pPr>
-            <w:proofErr w:type="spellStart"/>
             <w:r>
               <w:rPr>
                 <w:rFonts w:ascii="Cambria" w:eastAsia="Cambria" w:hAnsi="Cambria" w:cs="Cambria"/>
               </w:rPr>
               <w:t>Void</w:t>
             </w:r>
-            <w:proofErr w:type="spellEnd"/>
           </w:p>
         </w:tc>
         <w:tc>
@@ -7372,16 +7444,8 @@
               <w:rPr>
                 <w:rFonts w:ascii="Cambria" w:eastAsia="Cambria" w:hAnsi="Cambria" w:cs="Cambria"/>
               </w:rPr>
-              <w:t xml:space="preserve">Nombre de rutina: </w:t>
-            </w:r>
-            <w:proofErr w:type="spellStart"/>
-            <w:r>
-              <w:rPr>
-                <w:rFonts w:ascii="Cambria" w:eastAsia="Cambria" w:hAnsi="Cambria" w:cs="Cambria"/>
-              </w:rPr>
-              <w:t>String</w:t>
-            </w:r>
-            <w:proofErr w:type="spellEnd"/>
+              <w:t>Nombre de rutina: String</w:t>
+            </w:r>
           </w:p>
           <w:p>
             <w:pPr>
@@ -7400,21 +7464,7 @@
               <w:rPr>
                 <w:rFonts w:ascii="Cambria" w:eastAsia="Cambria" w:hAnsi="Cambria" w:cs="Cambria"/>
               </w:rPr>
-              <w:t xml:space="preserve"> </w:t>
-            </w:r>
-            <w:proofErr w:type="spellStart"/>
-            <w:r>
-              <w:rPr>
-                <w:rFonts w:ascii="Cambria" w:eastAsia="Cambria" w:hAnsi="Cambria" w:cs="Cambria"/>
-              </w:rPr>
-              <w:t>String</w:t>
-            </w:r>
-            <w:proofErr w:type="spellEnd"/>
-            <w:r>
-              <w:rPr>
-                <w:rFonts w:ascii="Cambria" w:eastAsia="Cambria" w:hAnsi="Cambria" w:cs="Cambria"/>
-              </w:rPr>
-              <w:t>…</w:t>
+              <w:t xml:space="preserve"> String…</w:t>
             </w:r>
           </w:p>
         </w:tc>
@@ -7430,14 +7480,12 @@
                 <w:rFonts w:ascii="Cambria" w:eastAsia="Cambria" w:hAnsi="Cambria" w:cs="Cambria"/>
               </w:rPr>
             </w:pPr>
-            <w:proofErr w:type="spellStart"/>
             <w:r>
               <w:rPr>
                 <w:rFonts w:ascii="Cambria" w:eastAsia="Cambria" w:hAnsi="Cambria" w:cs="Cambria"/>
               </w:rPr>
               <w:t>void</w:t>
             </w:r>
-            <w:proofErr w:type="spellEnd"/>
           </w:p>
         </w:tc>
         <w:tc>
@@ -7505,7 +7553,6 @@
               <w:spacing w:after="219"/>
             </w:pPr>
             <w:r>
-              <w:lastRenderedPageBreak/>
               <w:t xml:space="preserve">Mostrar </w:t>
             </w:r>
             <w:r>
@@ -7528,38 +7575,28 @@
               <w:rPr>
                 <w:rFonts w:ascii="Cambria" w:eastAsia="Cambria" w:hAnsi="Cambria" w:cs="Cambria"/>
               </w:rPr>
-              <w:t xml:space="preserve">Nombre de lista: </w:t>
-            </w:r>
-            <w:proofErr w:type="spellStart"/>
+              <w:t>Nombre de lista: String</w:t>
+            </w:r>
+          </w:p>
+        </w:tc>
+        <w:tc>
+          <w:tcPr>
+            <w:tcW w:w="1526" w:type="dxa"/>
+          </w:tcPr>
+          <w:p>
+            <w:pPr>
+              <w:spacing w:after="219"/>
+              <w:ind w:left="5"/>
+              <w:rPr>
+                <w:rFonts w:ascii="Cambria" w:eastAsia="Cambria" w:hAnsi="Cambria" w:cs="Cambria"/>
+              </w:rPr>
+            </w:pPr>
             <w:r>
               <w:rPr>
                 <w:rFonts w:ascii="Cambria" w:eastAsia="Cambria" w:hAnsi="Cambria" w:cs="Cambria"/>
               </w:rPr>
               <w:t>String</w:t>
             </w:r>
-            <w:proofErr w:type="spellEnd"/>
-          </w:p>
-        </w:tc>
-        <w:tc>
-          <w:tcPr>
-            <w:tcW w:w="1526" w:type="dxa"/>
-          </w:tcPr>
-          <w:p>
-            <w:pPr>
-              <w:spacing w:after="219"/>
-              <w:ind w:left="5"/>
-              <w:rPr>
-                <w:rFonts w:ascii="Cambria" w:eastAsia="Cambria" w:hAnsi="Cambria" w:cs="Cambria"/>
-              </w:rPr>
-            </w:pPr>
-            <w:proofErr w:type="spellStart"/>
-            <w:r>
-              <w:rPr>
-                <w:rFonts w:ascii="Cambria" w:eastAsia="Cambria" w:hAnsi="Cambria" w:cs="Cambria"/>
-              </w:rPr>
-              <w:t>String</w:t>
-            </w:r>
-            <w:proofErr w:type="spellEnd"/>
           </w:p>
         </w:tc>
         <w:tc>
@@ -7603,21 +7640,7 @@
               <w:rPr>
                 <w:rFonts w:ascii="Cambria" w:eastAsia="Cambria" w:hAnsi="Cambria" w:cs="Cambria"/>
               </w:rPr>
-              <w:t xml:space="preserve">un </w:t>
-            </w:r>
-            <w:proofErr w:type="spellStart"/>
-            <w:r>
-              <w:rPr>
-                <w:rFonts w:ascii="Cambria" w:eastAsia="Cambria" w:hAnsi="Cambria" w:cs="Cambria"/>
-              </w:rPr>
-              <w:t>String</w:t>
-            </w:r>
-            <w:proofErr w:type="spellEnd"/>
-            <w:r>
-              <w:rPr>
-                <w:rFonts w:ascii="Cambria" w:eastAsia="Cambria" w:hAnsi="Cambria" w:cs="Cambria"/>
-              </w:rPr>
-              <w:t xml:space="preserve"> con </w:t>
+              <w:t xml:space="preserve">un String con </w:t>
             </w:r>
             <w:r>
               <w:rPr>
@@ -7688,14 +7711,12 @@
                 <w:rFonts w:ascii="Cambria" w:eastAsia="Cambria" w:hAnsi="Cambria" w:cs="Cambria"/>
               </w:rPr>
             </w:pPr>
-            <w:proofErr w:type="spellStart"/>
             <w:r>
               <w:rPr>
                 <w:rFonts w:ascii="Cambria" w:eastAsia="Cambria" w:hAnsi="Cambria" w:cs="Cambria"/>
               </w:rPr>
               <w:t>String</w:t>
             </w:r>
-            <w:proofErr w:type="spellEnd"/>
           </w:p>
         </w:tc>
         <w:tc>
@@ -7769,6 +7790,7 @@
               <w:spacing w:after="219"/>
             </w:pPr>
             <w:r>
+              <w:lastRenderedPageBreak/>
               <w:t>Anadir ejercicio a rutina</w:t>
             </w:r>
           </w:p>
@@ -7788,38 +7810,22 @@
               <w:rPr>
                 <w:rFonts w:ascii="Cambria" w:eastAsia="Cambria" w:hAnsi="Cambria" w:cs="Cambria"/>
               </w:rPr>
-              <w:t xml:space="preserve">Nombre de ejercicio: </w:t>
-            </w:r>
-            <w:proofErr w:type="spellStart"/>
-            <w:r>
-              <w:rPr>
-                <w:rFonts w:ascii="Cambria" w:eastAsia="Cambria" w:hAnsi="Cambria" w:cs="Cambria"/>
-              </w:rPr>
-              <w:t>String</w:t>
-            </w:r>
-            <w:proofErr w:type="spellEnd"/>
-          </w:p>
-          <w:p>
-            <w:pPr>
-              <w:spacing w:after="219"/>
-              <w:rPr>
-                <w:rFonts w:ascii="Cambria" w:eastAsia="Cambria" w:hAnsi="Cambria" w:cs="Cambria"/>
-              </w:rPr>
-            </w:pPr>
-            <w:r>
-              <w:rPr>
-                <w:rFonts w:ascii="Cambria" w:eastAsia="Cambria" w:hAnsi="Cambria" w:cs="Cambria"/>
-              </w:rPr>
-              <w:t xml:space="preserve">Nombre de rutina: </w:t>
-            </w:r>
-            <w:proofErr w:type="spellStart"/>
-            <w:r>
-              <w:rPr>
-                <w:rFonts w:ascii="Cambria" w:eastAsia="Cambria" w:hAnsi="Cambria" w:cs="Cambria"/>
-              </w:rPr>
-              <w:t>String</w:t>
-            </w:r>
-            <w:proofErr w:type="spellEnd"/>
+              <w:t>Nombre de ejercicio: String</w:t>
+            </w:r>
+          </w:p>
+          <w:p>
+            <w:pPr>
+              <w:spacing w:after="219"/>
+              <w:rPr>
+                <w:rFonts w:ascii="Cambria" w:eastAsia="Cambria" w:hAnsi="Cambria" w:cs="Cambria"/>
+              </w:rPr>
+            </w:pPr>
+            <w:r>
+              <w:rPr>
+                <w:rFonts w:ascii="Cambria" w:eastAsia="Cambria" w:hAnsi="Cambria" w:cs="Cambria"/>
+              </w:rPr>
+              <w:t>Nombre de rutina: String</w:t>
+            </w:r>
           </w:p>
         </w:tc>
         <w:tc>
@@ -7834,14 +7840,12 @@
                 <w:rFonts w:ascii="Cambria" w:eastAsia="Cambria" w:hAnsi="Cambria" w:cs="Cambria"/>
               </w:rPr>
             </w:pPr>
-            <w:proofErr w:type="spellStart"/>
             <w:r>
               <w:rPr>
                 <w:rFonts w:ascii="Cambria" w:eastAsia="Cambria" w:hAnsi="Cambria" w:cs="Cambria"/>
               </w:rPr>
               <w:t>void</w:t>
             </w:r>
-            <w:proofErr w:type="spellEnd"/>
           </w:p>
         </w:tc>
         <w:tc>
@@ -7928,46 +7932,30 @@
               <w:rPr>
                 <w:rFonts w:ascii="Cambria" w:eastAsia="Cambria" w:hAnsi="Cambria" w:cs="Cambria"/>
               </w:rPr>
-              <w:t xml:space="preserve">Nombre de ejercicio: </w:t>
-            </w:r>
-            <w:proofErr w:type="spellStart"/>
-            <w:r>
-              <w:rPr>
-                <w:rFonts w:ascii="Cambria" w:eastAsia="Cambria" w:hAnsi="Cambria" w:cs="Cambria"/>
-              </w:rPr>
-              <w:t>String</w:t>
-            </w:r>
-            <w:proofErr w:type="spellEnd"/>
-          </w:p>
-          <w:p>
-            <w:pPr>
-              <w:spacing w:after="219"/>
-              <w:rPr>
-                <w:rFonts w:ascii="Cambria" w:eastAsia="Cambria" w:hAnsi="Cambria" w:cs="Cambria"/>
-              </w:rPr>
-            </w:pPr>
-          </w:p>
-          <w:p>
-            <w:pPr>
-              <w:spacing w:after="219"/>
-              <w:rPr>
-                <w:rFonts w:ascii="Cambria" w:eastAsia="Cambria" w:hAnsi="Cambria" w:cs="Cambria"/>
-              </w:rPr>
-            </w:pPr>
-            <w:r>
-              <w:rPr>
-                <w:rFonts w:ascii="Cambria" w:eastAsia="Cambria" w:hAnsi="Cambria" w:cs="Cambria"/>
-              </w:rPr>
-              <w:t xml:space="preserve">Nombre de rutina: </w:t>
-            </w:r>
-            <w:proofErr w:type="spellStart"/>
-            <w:r>
-              <w:rPr>
-                <w:rFonts w:ascii="Cambria" w:eastAsia="Cambria" w:hAnsi="Cambria" w:cs="Cambria"/>
-              </w:rPr>
-              <w:t>String</w:t>
-            </w:r>
-            <w:proofErr w:type="spellEnd"/>
+              <w:t>Nombre de ejercicio: String</w:t>
+            </w:r>
+          </w:p>
+          <w:p>
+            <w:pPr>
+              <w:spacing w:after="219"/>
+              <w:rPr>
+                <w:rFonts w:ascii="Cambria" w:eastAsia="Cambria" w:hAnsi="Cambria" w:cs="Cambria"/>
+              </w:rPr>
+            </w:pPr>
+          </w:p>
+          <w:p>
+            <w:pPr>
+              <w:spacing w:after="219"/>
+              <w:rPr>
+                <w:rFonts w:ascii="Cambria" w:eastAsia="Cambria" w:hAnsi="Cambria" w:cs="Cambria"/>
+              </w:rPr>
+            </w:pPr>
+            <w:r>
+              <w:rPr>
+                <w:rFonts w:ascii="Cambria" w:eastAsia="Cambria" w:hAnsi="Cambria" w:cs="Cambria"/>
+              </w:rPr>
+              <w:t>Nombre de rutina: String</w:t>
+            </w:r>
           </w:p>
         </w:tc>
         <w:tc>
@@ -7982,14 +7970,12 @@
                 <w:rFonts w:ascii="Cambria" w:eastAsia="Cambria" w:hAnsi="Cambria" w:cs="Cambria"/>
               </w:rPr>
             </w:pPr>
-            <w:proofErr w:type="spellStart"/>
             <w:r>
               <w:rPr>
                 <w:rFonts w:ascii="Cambria" w:eastAsia="Cambria" w:hAnsi="Cambria" w:cs="Cambria"/>
               </w:rPr>
               <w:t>boolean</w:t>
             </w:r>
-            <w:proofErr w:type="spellEnd"/>
           </w:p>
         </w:tc>
         <w:tc>
@@ -8057,7 +8043,6 @@
               <w:spacing w:after="219"/>
             </w:pPr>
             <w:r>
-              <w:lastRenderedPageBreak/>
               <w:t xml:space="preserve">Asignar </w:t>
             </w:r>
             <w:r>
@@ -8089,38 +8074,36 @@
               <w:rPr>
                 <w:rFonts w:ascii="Cambria" w:eastAsia="Cambria" w:hAnsi="Cambria" w:cs="Cambria"/>
               </w:rPr>
-              <w:t xml:space="preserve">: </w:t>
-            </w:r>
-            <w:proofErr w:type="spellStart"/>
-            <w:r>
-              <w:rPr>
-                <w:rFonts w:ascii="Cambria" w:eastAsia="Cambria" w:hAnsi="Cambria" w:cs="Cambria"/>
-              </w:rPr>
-              <w:t>String</w:t>
-            </w:r>
-            <w:proofErr w:type="spellEnd"/>
-          </w:p>
-          <w:p>
-            <w:pPr>
-              <w:spacing w:after="219"/>
-              <w:rPr>
-                <w:rFonts w:ascii="Cambria" w:eastAsia="Cambria" w:hAnsi="Cambria" w:cs="Cambria"/>
-              </w:rPr>
-            </w:pPr>
-            <w:r>
-              <w:rPr>
-                <w:rFonts w:ascii="Cambria" w:eastAsia="Cambria" w:hAnsi="Cambria" w:cs="Cambria"/>
-              </w:rPr>
-              <w:t xml:space="preserve">Nombre de entrenador: </w:t>
-            </w:r>
-            <w:proofErr w:type="spellStart"/>
-            <w:r>
-              <w:rPr>
-                <w:rFonts w:ascii="Cambria" w:eastAsia="Cambria" w:hAnsi="Cambria" w:cs="Cambria"/>
-              </w:rPr>
-              <w:t>String</w:t>
-            </w:r>
-            <w:proofErr w:type="spellEnd"/>
+              <w:t>: String</w:t>
+            </w:r>
+          </w:p>
+          <w:p>
+            <w:pPr>
+              <w:spacing w:after="219"/>
+              <w:rPr>
+                <w:rFonts w:ascii="Cambria" w:eastAsia="Cambria" w:hAnsi="Cambria" w:cs="Cambria"/>
+              </w:rPr>
+            </w:pPr>
+            <w:r>
+              <w:rPr>
+                <w:rFonts w:ascii="Cambria" w:eastAsia="Cambria" w:hAnsi="Cambria" w:cs="Cambria"/>
+              </w:rPr>
+              <w:t>Nombre de entrenador: String</w:t>
+            </w:r>
+          </w:p>
+          <w:p>
+            <w:pPr>
+              <w:spacing w:after="219"/>
+              <w:rPr>
+                <w:rFonts w:ascii="Cambria" w:eastAsia="Cambria" w:hAnsi="Cambria" w:cs="Cambria"/>
+              </w:rPr>
+            </w:pPr>
+            <w:r>
+              <w:rPr>
+                <w:rFonts w:ascii="Cambria" w:eastAsia="Cambria" w:hAnsi="Cambria" w:cs="Cambria"/>
+              </w:rPr>
+              <w:t>Nombre de rutina: String</w:t>
+            </w:r>
           </w:p>
         </w:tc>
         <w:tc>
@@ -8135,14 +8118,12 @@
                 <w:rFonts w:ascii="Cambria" w:eastAsia="Cambria" w:hAnsi="Cambria" w:cs="Cambria"/>
               </w:rPr>
             </w:pPr>
-            <w:proofErr w:type="spellStart"/>
             <w:r>
               <w:rPr>
                 <w:rFonts w:ascii="Cambria" w:eastAsia="Cambria" w:hAnsi="Cambria" w:cs="Cambria"/>
               </w:rPr>
               <w:t>void</w:t>
             </w:r>
-            <w:proofErr w:type="spellEnd"/>
           </w:p>
         </w:tc>
         <w:tc>
@@ -8186,7 +8167,37 @@
               <w:rPr>
                 <w:rFonts w:ascii="Cambria" w:eastAsia="Cambria" w:hAnsi="Cambria" w:cs="Cambria"/>
               </w:rPr>
-              <w:t>el nombre ingresado, se le asigna el nombre del usuario al entrenador y se le asigna el nombre del entrenador al usuario del sistema correspondiente.</w:t>
+              <w:t xml:space="preserve">el nombre ingresado, se le asigna el nombre del </w:t>
+            </w:r>
+            <w:r>
+              <w:rPr>
+                <w:rFonts w:ascii="Cambria" w:eastAsia="Cambria" w:hAnsi="Cambria" w:cs="Cambria"/>
+              </w:rPr>
+              <w:t>miembro</w:t>
+            </w:r>
+            <w:r>
+              <w:rPr>
+                <w:rFonts w:ascii="Cambria" w:eastAsia="Cambria" w:hAnsi="Cambria" w:cs="Cambria"/>
+              </w:rPr>
+              <w:t xml:space="preserve"> al entrenador y se le asigna el nombre del entrenador al usuario del sistema correspondiente.</w:t>
+            </w:r>
+            <w:r>
+              <w:rPr>
+                <w:rFonts w:ascii="Cambria" w:eastAsia="Cambria" w:hAnsi="Cambria" w:cs="Cambria"/>
+              </w:rPr>
+              <w:t xml:space="preserve"> Además de esto, se le asigna </w:t>
+            </w:r>
+            <w:r>
+              <w:rPr>
+                <w:rFonts w:ascii="Cambria" w:eastAsia="Cambria" w:hAnsi="Cambria" w:cs="Cambria"/>
+              </w:rPr>
+              <w:t xml:space="preserve">al miembro la rutina que usará para entrenar, y se llama la función de </w:t>
+            </w:r>
+            <w:r>
+              <w:rPr>
+                <w:rFonts w:ascii="Cambria" w:eastAsia="Cambria" w:hAnsi="Cambria" w:cs="Cambria"/>
+              </w:rPr>
+              <w:t>AnadirRutina del entrenador.</w:t>
             </w:r>
           </w:p>
         </w:tc>
@@ -8232,38 +8243,22 @@
               <w:rPr>
                 <w:rFonts w:ascii="Cambria" w:eastAsia="Cambria" w:hAnsi="Cambria" w:cs="Cambria"/>
               </w:rPr>
-              <w:t xml:space="preserve">Nombre de miembro: </w:t>
-            </w:r>
-            <w:proofErr w:type="spellStart"/>
-            <w:r>
-              <w:rPr>
-                <w:rFonts w:ascii="Cambria" w:eastAsia="Cambria" w:hAnsi="Cambria" w:cs="Cambria"/>
-              </w:rPr>
-              <w:t>String</w:t>
-            </w:r>
-            <w:proofErr w:type="spellEnd"/>
-          </w:p>
-          <w:p>
-            <w:pPr>
-              <w:spacing w:after="219"/>
-              <w:rPr>
-                <w:rFonts w:ascii="Cambria" w:eastAsia="Cambria" w:hAnsi="Cambria" w:cs="Cambria"/>
-              </w:rPr>
-            </w:pPr>
-            <w:r>
-              <w:rPr>
-                <w:rFonts w:ascii="Cambria" w:eastAsia="Cambria" w:hAnsi="Cambria" w:cs="Cambria"/>
-              </w:rPr>
-              <w:t xml:space="preserve">Nombre de entrenador: </w:t>
-            </w:r>
-            <w:proofErr w:type="spellStart"/>
-            <w:r>
-              <w:rPr>
-                <w:rFonts w:ascii="Cambria" w:eastAsia="Cambria" w:hAnsi="Cambria" w:cs="Cambria"/>
-              </w:rPr>
-              <w:t>String</w:t>
-            </w:r>
-            <w:proofErr w:type="spellEnd"/>
+              <w:t>Nombre de miembro: String</w:t>
+            </w:r>
+          </w:p>
+          <w:p>
+            <w:pPr>
+              <w:spacing w:after="219"/>
+              <w:rPr>
+                <w:rFonts w:ascii="Cambria" w:eastAsia="Cambria" w:hAnsi="Cambria" w:cs="Cambria"/>
+              </w:rPr>
+            </w:pPr>
+            <w:r>
+              <w:rPr>
+                <w:rFonts w:ascii="Cambria" w:eastAsia="Cambria" w:hAnsi="Cambria" w:cs="Cambria"/>
+              </w:rPr>
+              <w:t>Nombre de entrenador: String</w:t>
+            </w:r>
           </w:p>
         </w:tc>
         <w:tc>
@@ -8278,14 +8273,12 @@
                 <w:rFonts w:ascii="Cambria" w:eastAsia="Cambria" w:hAnsi="Cambria" w:cs="Cambria"/>
               </w:rPr>
             </w:pPr>
-            <w:proofErr w:type="spellStart"/>
             <w:r>
               <w:rPr>
                 <w:rFonts w:ascii="Cambria" w:eastAsia="Cambria" w:hAnsi="Cambria" w:cs="Cambria"/>
               </w:rPr>
               <w:t>boolean</w:t>
             </w:r>
-            <w:proofErr w:type="spellEnd"/>
           </w:p>
         </w:tc>
         <w:tc>
@@ -8329,7 +8322,14 @@
               <w:rPr>
                 <w:rFonts w:ascii="Cambria" w:eastAsia="Cambria" w:hAnsi="Cambria" w:cs="Cambria"/>
               </w:rPr>
-              <w:t>la lista de entrenadores del sistema, si alguno de ellos coincide con el nombre de entrenador ingresado. En caso de serlo, se busca en la lista de alumnos del entrenador si alguno coincide con el nombre de miembro ingresado. En caso de coincidir</w:t>
+              <w:t xml:space="preserve">la lista de entrenadores del sistema, si alguno de ellos coincide con el nombre de entrenador ingresado. En caso de serlo, se busca en la lista de alumnos del entrenador si alguno coincide con el nombre de miembro ingresado. En caso de </w:t>
+            </w:r>
+            <w:r>
+              <w:rPr>
+                <w:rFonts w:ascii="Cambria" w:eastAsia="Cambria" w:hAnsi="Cambria" w:cs="Cambria"/>
+              </w:rPr>
+              <w:lastRenderedPageBreak/>
+              <w:t>coincidir</w:t>
             </w:r>
             <w:r>
               <w:rPr>
@@ -8359,6 +8359,7 @@
               <w:spacing w:after="219"/>
             </w:pPr>
             <w:r>
+              <w:lastRenderedPageBreak/>
               <w:t>Validar nombre existe</w:t>
             </w:r>
           </w:p>
@@ -8374,50 +8375,26 @@
                 <w:rFonts w:ascii="Cambria" w:eastAsia="Cambria" w:hAnsi="Cambria" w:cs="Cambria"/>
               </w:rPr>
             </w:pPr>
-            <w:proofErr w:type="gramStart"/>
-            <w:r>
-              <w:rPr>
-                <w:rFonts w:ascii="Cambria" w:eastAsia="Cambria" w:hAnsi="Cambria" w:cs="Cambria"/>
-              </w:rPr>
-              <w:t>Nombre a validar</w:t>
-            </w:r>
-            <w:proofErr w:type="gramEnd"/>
-            <w:r>
-              <w:rPr>
-                <w:rFonts w:ascii="Cambria" w:eastAsia="Cambria" w:hAnsi="Cambria" w:cs="Cambria"/>
-              </w:rPr>
-              <w:t xml:space="preserve">: </w:t>
-            </w:r>
-            <w:proofErr w:type="spellStart"/>
-            <w:r>
-              <w:rPr>
-                <w:rFonts w:ascii="Cambria" w:eastAsia="Cambria" w:hAnsi="Cambria" w:cs="Cambria"/>
-              </w:rPr>
-              <w:t>String</w:t>
-            </w:r>
-            <w:proofErr w:type="spellEnd"/>
-          </w:p>
-          <w:p>
-            <w:pPr>
-              <w:spacing w:after="219"/>
-              <w:rPr>
-                <w:rFonts w:ascii="Cambria" w:eastAsia="Cambria" w:hAnsi="Cambria" w:cs="Cambria"/>
-              </w:rPr>
-            </w:pPr>
-            <w:r>
-              <w:rPr>
-                <w:rFonts w:ascii="Cambria" w:eastAsia="Cambria" w:hAnsi="Cambria" w:cs="Cambria"/>
-              </w:rPr>
-              <w:t xml:space="preserve">Lista en donde buscar: </w:t>
-            </w:r>
-            <w:proofErr w:type="spellStart"/>
-            <w:r>
-              <w:rPr>
-                <w:rFonts w:ascii="Cambria" w:eastAsia="Cambria" w:hAnsi="Cambria" w:cs="Cambria"/>
-              </w:rPr>
-              <w:t>String</w:t>
-            </w:r>
-            <w:proofErr w:type="spellEnd"/>
+            <w:r>
+              <w:rPr>
+                <w:rFonts w:ascii="Cambria" w:eastAsia="Cambria" w:hAnsi="Cambria" w:cs="Cambria"/>
+              </w:rPr>
+              <w:t>Nombre a validar: String</w:t>
+            </w:r>
+          </w:p>
+          <w:p>
+            <w:pPr>
+              <w:spacing w:after="219"/>
+              <w:rPr>
+                <w:rFonts w:ascii="Cambria" w:eastAsia="Cambria" w:hAnsi="Cambria" w:cs="Cambria"/>
+              </w:rPr>
+            </w:pPr>
+            <w:r>
+              <w:rPr>
+                <w:rFonts w:ascii="Cambria" w:eastAsia="Cambria" w:hAnsi="Cambria" w:cs="Cambria"/>
+              </w:rPr>
+              <w:t>Lista en donde buscar: String</w:t>
+            </w:r>
           </w:p>
         </w:tc>
         <w:tc>
@@ -8432,14 +8409,12 @@
                 <w:rFonts w:ascii="Cambria" w:eastAsia="Cambria" w:hAnsi="Cambria" w:cs="Cambria"/>
               </w:rPr>
             </w:pPr>
-            <w:proofErr w:type="spellStart"/>
             <w:r>
               <w:rPr>
                 <w:rFonts w:ascii="Cambria" w:eastAsia="Cambria" w:hAnsi="Cambria" w:cs="Cambria"/>
               </w:rPr>
               <w:t>boolean</w:t>
             </w:r>
-            <w:proofErr w:type="spellEnd"/>
           </w:p>
         </w:tc>
         <w:tc>
@@ -8477,21 +8452,7 @@
               <w:rPr>
                 <w:rFonts w:ascii="Cambria" w:eastAsia="Cambria" w:hAnsi="Cambria" w:cs="Cambria"/>
               </w:rPr>
-              <w:t xml:space="preserve">Se busca en una lista si el </w:t>
-            </w:r>
-            <w:proofErr w:type="spellStart"/>
-            <w:r>
-              <w:rPr>
-                <w:rFonts w:ascii="Cambria" w:eastAsia="Cambria" w:hAnsi="Cambria" w:cs="Cambria"/>
-              </w:rPr>
-              <w:t>nobre</w:t>
-            </w:r>
-            <w:proofErr w:type="spellEnd"/>
-            <w:r>
-              <w:rPr>
-                <w:rFonts w:ascii="Cambria" w:eastAsia="Cambria" w:hAnsi="Cambria" w:cs="Cambria"/>
-              </w:rPr>
-              <w:t xml:space="preserve"> ingresado existe o no. Las listas en donde se puede buscar si existe o no un elemento son </w:t>
+              <w:t xml:space="preserve">Se busca en una lista si el nobre ingresado existe o no. Las listas en donde se puede buscar si existe o no un elemento son </w:t>
             </w:r>
             <w:r>
               <w:rPr>
@@ -8639,14 +8600,12 @@
                 <w:rFonts w:ascii="Cambria" w:eastAsia="Cambria" w:hAnsi="Cambria" w:cs="Cambria"/>
               </w:rPr>
             </w:pPr>
-            <w:proofErr w:type="spellStart"/>
             <w:r>
               <w:rPr>
                 <w:rFonts w:ascii="Cambria" w:eastAsia="Cambria" w:hAnsi="Cambria" w:cs="Cambria"/>
               </w:rPr>
               <w:t>Main</w:t>
             </w:r>
-            <w:proofErr w:type="spellEnd"/>
           </w:p>
         </w:tc>
         <w:tc>
@@ -8678,14 +8637,12 @@
                 <w:rFonts w:ascii="Cambria" w:eastAsia="Cambria" w:hAnsi="Cambria" w:cs="Cambria"/>
               </w:rPr>
             </w:pPr>
-            <w:proofErr w:type="spellStart"/>
             <w:r>
               <w:rPr>
                 <w:rFonts w:ascii="Cambria" w:eastAsia="Cambria" w:hAnsi="Cambria" w:cs="Cambria"/>
               </w:rPr>
               <w:t>void</w:t>
             </w:r>
-            <w:proofErr w:type="spellEnd"/>
           </w:p>
         </w:tc>
         <w:tc>
@@ -8721,14 +8678,7 @@
               <w:rPr>
                 <w:rFonts w:ascii="Cambria" w:eastAsia="Cambria" w:hAnsi="Cambria" w:cs="Cambria"/>
               </w:rPr>
-              <w:t xml:space="preserve">Es el método principal del programa. En el se recorre el flujo </w:t>
-            </w:r>
-            <w:r>
-              <w:rPr>
-                <w:rFonts w:ascii="Cambria" w:eastAsia="Cambria" w:hAnsi="Cambria" w:cs="Cambria"/>
-              </w:rPr>
-              <w:lastRenderedPageBreak/>
-              <w:t>del programa, y al terminarse se termina el programa.</w:t>
+              <w:t>Es el método principal del programa. En el se recorre el flujo del programa, y al terminarse se termina el programa.</w:t>
             </w:r>
           </w:p>
           <w:p>
@@ -8754,7 +8704,6 @@
               <w:spacing w:after="219"/>
             </w:pPr>
             <w:r>
-              <w:lastRenderedPageBreak/>
               <w:t xml:space="preserve">Crear </w:t>
             </w:r>
             <w:r>
@@ -8794,13 +8743,8 @@
               <w:spacing w:after="219"/>
             </w:pPr>
             <w:r>
-              <w:t xml:space="preserve">Tipo de elemento: </w:t>
-            </w:r>
-            <w:proofErr w:type="spellStart"/>
-            <w:r>
-              <w:t>String</w:t>
-            </w:r>
-            <w:proofErr w:type="spellEnd"/>
+              <w:t>Tipo de elemento: String</w:t>
+            </w:r>
           </w:p>
           <w:p>
             <w:pPr>
@@ -8831,11 +8775,9 @@
               <w:spacing w:after="219"/>
               <w:ind w:left="5"/>
             </w:pPr>
-            <w:proofErr w:type="spellStart"/>
             <w:r>
               <w:t>void</w:t>
             </w:r>
-            <w:proofErr w:type="spellEnd"/>
           </w:p>
           <w:p>
             <w:pPr>
@@ -8962,6 +8904,7 @@
               <w:spacing w:after="219"/>
             </w:pPr>
             <w:r>
+              <w:lastRenderedPageBreak/>
               <w:t>Asignar miembro a entrenador</w:t>
             </w:r>
           </w:p>
@@ -8997,14 +8940,12 @@
                 <w:rFonts w:ascii="Cambria" w:eastAsia="Cambria" w:hAnsi="Cambria" w:cs="Cambria"/>
               </w:rPr>
             </w:pPr>
-            <w:proofErr w:type="spellStart"/>
             <w:r>
               <w:rPr>
                 <w:rFonts w:ascii="Cambria" w:eastAsia="Cambria" w:hAnsi="Cambria" w:cs="Cambria"/>
               </w:rPr>
               <w:t>void</w:t>
             </w:r>
-            <w:proofErr w:type="spellEnd"/>
           </w:p>
         </w:tc>
         <w:tc>
@@ -9101,14 +9042,12 @@
                 <w:rFonts w:ascii="Cambria" w:eastAsia="Cambria" w:hAnsi="Cambria" w:cs="Cambria"/>
               </w:rPr>
             </w:pPr>
-            <w:proofErr w:type="spellStart"/>
             <w:r>
               <w:rPr>
                 <w:rFonts w:ascii="Cambria" w:eastAsia="Cambria" w:hAnsi="Cambria" w:cs="Cambria"/>
               </w:rPr>
               <w:t>void</w:t>
             </w:r>
-            <w:proofErr w:type="spellEnd"/>
           </w:p>
         </w:tc>
         <w:tc>
@@ -9170,7 +9109,7 @@
               <w:spacing w:after="219"/>
             </w:pPr>
             <w:r>
-              <w:t>Consultar elemento</w:t>
+              <w:t>Añadir ejercicio a rutina</w:t>
             </w:r>
           </w:p>
         </w:tc>
@@ -9205,14 +9144,12 @@
                 <w:rFonts w:ascii="Cambria" w:eastAsia="Cambria" w:hAnsi="Cambria" w:cs="Cambria"/>
               </w:rPr>
             </w:pPr>
-            <w:proofErr w:type="spellStart"/>
-            <w:r>
-              <w:rPr>
-                <w:rFonts w:ascii="Cambria" w:eastAsia="Cambria" w:hAnsi="Cambria" w:cs="Cambria"/>
-              </w:rPr>
-              <w:t>void</w:t>
-            </w:r>
-            <w:proofErr w:type="spellEnd"/>
+            <w:r>
+              <w:rPr>
+                <w:rFonts w:ascii="Cambria" w:eastAsia="Cambria" w:hAnsi="Cambria" w:cs="Cambria"/>
+              </w:rPr>
+              <w:t>Void</w:t>
+            </w:r>
           </w:p>
         </w:tc>
         <w:tc>
@@ -9250,13 +9187,19 @@
               <w:rPr>
                 <w:rFonts w:ascii="Cambria" w:eastAsia="Cambria" w:hAnsi="Cambria" w:cs="Cambria"/>
               </w:rPr>
-              <w:t xml:space="preserve">Se le pide un tipo de dato al usuario, y muestra todos los elementos de ese tipo que se encuentren en el sistema. Los tipos de dato a ingresar son </w:t>
-            </w:r>
-            <w:r>
-              <w:rPr>
-                <w:rFonts w:ascii="Cambria" w:eastAsia="Cambria" w:hAnsi="Cambria" w:cs="Cambria"/>
-              </w:rPr>
-              <w:t>Miembros, Entrenadores, Ejercicios y Rutinas.</w:t>
+              <w:t xml:space="preserve">Pide al usuario que ingrese el nombre de una de las rutinas que se encuentran en el sistema. </w:t>
+            </w:r>
+            <w:r>
+              <w:rPr>
+                <w:rFonts w:ascii="Cambria" w:eastAsia="Cambria" w:hAnsi="Cambria" w:cs="Cambria"/>
+              </w:rPr>
+              <w:t xml:space="preserve">Seguido de ello, le pide que ingrese el nombre de uno de los ejercicios que quisiera añadir a la rutina. </w:t>
+            </w:r>
+            <w:r>
+              <w:rPr>
+                <w:rFonts w:ascii="Cambria" w:eastAsia="Cambria" w:hAnsi="Cambria" w:cs="Cambria"/>
+              </w:rPr>
+              <w:t>Se envían estos datos al controlador, y se hace la operación correspondiente.</w:t>
             </w:r>
           </w:p>
         </w:tc>
@@ -9274,14 +9217,232 @@
               <w:spacing w:after="219"/>
             </w:pPr>
             <w:r>
+              <w:t>Quitar ejercicio de rutina</w:t>
+            </w:r>
+          </w:p>
+        </w:tc>
+        <w:tc>
+          <w:tcPr>
+            <w:tcW w:w="1678" w:type="dxa"/>
+          </w:tcPr>
+          <w:p>
+            <w:pPr>
+              <w:spacing w:after="219"/>
+              <w:rPr>
+                <w:rFonts w:ascii="Cambria" w:eastAsia="Cambria" w:hAnsi="Cambria" w:cs="Cambria"/>
+              </w:rPr>
+            </w:pPr>
+            <w:r>
+              <w:rPr>
+                <w:rFonts w:ascii="Cambria" w:eastAsia="Cambria" w:hAnsi="Cambria" w:cs="Cambria"/>
+              </w:rPr>
+              <w:t>Ninguno</w:t>
+            </w:r>
+          </w:p>
+        </w:tc>
+        <w:tc>
+          <w:tcPr>
+            <w:tcW w:w="1530" w:type="dxa"/>
+          </w:tcPr>
+          <w:p>
+            <w:pPr>
+              <w:spacing w:after="219"/>
+              <w:ind w:left="5"/>
+              <w:rPr>
+                <w:rFonts w:ascii="Cambria" w:eastAsia="Cambria" w:hAnsi="Cambria" w:cs="Cambria"/>
+              </w:rPr>
+            </w:pPr>
+            <w:r>
+              <w:rPr>
+                <w:rFonts w:ascii="Cambria" w:eastAsia="Cambria" w:hAnsi="Cambria" w:cs="Cambria"/>
+              </w:rPr>
+              <w:t>void</w:t>
+            </w:r>
+          </w:p>
+        </w:tc>
+        <w:tc>
+          <w:tcPr>
+            <w:tcW w:w="1350" w:type="dxa"/>
+          </w:tcPr>
+          <w:p>
+            <w:pPr>
+              <w:spacing w:after="219"/>
+              <w:rPr>
+                <w:rFonts w:ascii="Cambria" w:eastAsia="Cambria" w:hAnsi="Cambria" w:cs="Cambria"/>
+              </w:rPr>
+            </w:pPr>
+            <w:r>
+              <w:rPr>
+                <w:rFonts w:ascii="Cambria" w:eastAsia="Cambria" w:hAnsi="Cambria" w:cs="Cambria"/>
+              </w:rPr>
+              <w:t>publica</w:t>
+            </w:r>
+          </w:p>
+        </w:tc>
+        <w:tc>
+          <w:tcPr>
+            <w:tcW w:w="3510" w:type="dxa"/>
+          </w:tcPr>
+          <w:p>
+            <w:pPr>
+              <w:spacing w:after="219"/>
+              <w:ind w:left="5"/>
+              <w:rPr>
+                <w:rFonts w:ascii="Cambria" w:eastAsia="Cambria" w:hAnsi="Cambria" w:cs="Cambria"/>
+              </w:rPr>
+            </w:pPr>
+            <w:r>
+              <w:rPr>
+                <w:rFonts w:ascii="Cambria" w:eastAsia="Cambria" w:hAnsi="Cambria" w:cs="Cambria"/>
+              </w:rPr>
+              <w:t xml:space="preserve">Pide al usuario que ingrese el nombre de una de las rutinas que se encuentran en el sistema. Seguido de ello, le pide que ingrese el nombre de uno de los ejercicios que quisiera </w:t>
+            </w:r>
+            <w:r>
+              <w:rPr>
+                <w:rFonts w:ascii="Cambria" w:eastAsia="Cambria" w:hAnsi="Cambria" w:cs="Cambria"/>
+              </w:rPr>
+              <w:t>quitar</w:t>
+            </w:r>
+            <w:r>
+              <w:rPr>
+                <w:rFonts w:ascii="Cambria" w:eastAsia="Cambria" w:hAnsi="Cambria" w:cs="Cambria"/>
+              </w:rPr>
+              <w:t xml:space="preserve"> </w:t>
+            </w:r>
+            <w:r>
+              <w:rPr>
+                <w:rFonts w:ascii="Cambria" w:eastAsia="Cambria" w:hAnsi="Cambria" w:cs="Cambria"/>
+              </w:rPr>
+              <w:t>de</w:t>
+            </w:r>
+            <w:r>
+              <w:rPr>
+                <w:rFonts w:ascii="Cambria" w:eastAsia="Cambria" w:hAnsi="Cambria" w:cs="Cambria"/>
+              </w:rPr>
+              <w:t xml:space="preserve"> la rutina. Se envían estos datos al controlador, y se hace la operación correspondiente.</w:t>
+            </w:r>
+          </w:p>
+        </w:tc>
+      </w:tr>
+      <w:tr>
+        <w:trPr>
+          <w:trHeight w:val="1501"/>
+        </w:trPr>
+        <w:tc>
+          <w:tcPr>
+            <w:tcW w:w="1382" w:type="dxa"/>
+          </w:tcPr>
+          <w:p>
+            <w:pPr>
+              <w:spacing w:after="219"/>
+            </w:pPr>
+            <w:r>
+              <w:t>Consultar elemento</w:t>
+            </w:r>
+          </w:p>
+        </w:tc>
+        <w:tc>
+          <w:tcPr>
+            <w:tcW w:w="1678" w:type="dxa"/>
+          </w:tcPr>
+          <w:p>
+            <w:pPr>
+              <w:spacing w:after="219"/>
+              <w:rPr>
+                <w:rFonts w:ascii="Cambria" w:eastAsia="Cambria" w:hAnsi="Cambria" w:cs="Cambria"/>
+              </w:rPr>
+            </w:pPr>
+            <w:r>
+              <w:rPr>
+                <w:rFonts w:ascii="Cambria" w:eastAsia="Cambria" w:hAnsi="Cambria" w:cs="Cambria"/>
+              </w:rPr>
+              <w:t>Ninguno</w:t>
+            </w:r>
+          </w:p>
+        </w:tc>
+        <w:tc>
+          <w:tcPr>
+            <w:tcW w:w="1530" w:type="dxa"/>
+          </w:tcPr>
+          <w:p>
+            <w:pPr>
+              <w:spacing w:after="219"/>
+              <w:ind w:left="5"/>
+              <w:rPr>
+                <w:rFonts w:ascii="Cambria" w:eastAsia="Cambria" w:hAnsi="Cambria" w:cs="Cambria"/>
+              </w:rPr>
+            </w:pPr>
+            <w:r>
+              <w:rPr>
+                <w:rFonts w:ascii="Cambria" w:eastAsia="Cambria" w:hAnsi="Cambria" w:cs="Cambria"/>
+              </w:rPr>
+              <w:t>void</w:t>
+            </w:r>
+          </w:p>
+        </w:tc>
+        <w:tc>
+          <w:tcPr>
+            <w:tcW w:w="1350" w:type="dxa"/>
+          </w:tcPr>
+          <w:p>
+            <w:pPr>
+              <w:spacing w:after="219"/>
+              <w:rPr>
+                <w:rFonts w:ascii="Cambria" w:eastAsia="Cambria" w:hAnsi="Cambria" w:cs="Cambria"/>
+              </w:rPr>
+            </w:pPr>
+            <w:r>
+              <w:rPr>
+                <w:rFonts w:ascii="Cambria" w:eastAsia="Cambria" w:hAnsi="Cambria" w:cs="Cambria"/>
+              </w:rPr>
+              <w:t>Publica</w:t>
+            </w:r>
+          </w:p>
+        </w:tc>
+        <w:tc>
+          <w:tcPr>
+            <w:tcW w:w="3510" w:type="dxa"/>
+          </w:tcPr>
+          <w:p>
+            <w:pPr>
+              <w:spacing w:after="219"/>
+              <w:ind w:left="5"/>
+              <w:rPr>
+                <w:rFonts w:ascii="Cambria" w:eastAsia="Cambria" w:hAnsi="Cambria" w:cs="Cambria"/>
+              </w:rPr>
+            </w:pPr>
+            <w:r>
+              <w:rPr>
+                <w:rFonts w:ascii="Cambria" w:eastAsia="Cambria" w:hAnsi="Cambria" w:cs="Cambria"/>
+              </w:rPr>
+              <w:t xml:space="preserve">Se le pide un tipo de dato al usuario, y muestra todos los elementos de ese tipo que se encuentren en el sistema. Los tipos </w:t>
+            </w:r>
+            <w:r>
+              <w:rPr>
+                <w:rFonts w:ascii="Cambria" w:eastAsia="Cambria" w:hAnsi="Cambria" w:cs="Cambria"/>
+              </w:rPr>
               <w:lastRenderedPageBreak/>
-              <w:t xml:space="preserve">Calcular </w:t>
-            </w:r>
-            <w:proofErr w:type="spellStart"/>
-            <w:r>
-              <w:t>estadisticas</w:t>
-            </w:r>
-            <w:proofErr w:type="spellEnd"/>
+              <w:t>de dato a ingresar son Miembros, Entrenadores, Ejercicios y Rutinas.</w:t>
+            </w:r>
+          </w:p>
+        </w:tc>
+      </w:tr>
+      <w:tr>
+        <w:trPr>
+          <w:trHeight w:val="1501"/>
+        </w:trPr>
+        <w:tc>
+          <w:tcPr>
+            <w:tcW w:w="1382" w:type="dxa"/>
+          </w:tcPr>
+          <w:p>
+            <w:pPr>
+              <w:spacing w:after="219"/>
+            </w:pPr>
+            <w:r>
+              <w:lastRenderedPageBreak/>
+              <w:t>Calcular estadisticas</w:t>
+            </w:r>
           </w:p>
         </w:tc>
         <w:tc>
@@ -9315,14 +9476,12 @@
                 <w:rFonts w:ascii="Cambria" w:eastAsia="Cambria" w:hAnsi="Cambria" w:cs="Cambria"/>
               </w:rPr>
             </w:pPr>
-            <w:proofErr w:type="spellStart"/>
             <w:r>
               <w:rPr>
                 <w:rFonts w:ascii="Cambria" w:eastAsia="Cambria" w:hAnsi="Cambria" w:cs="Cambria"/>
               </w:rPr>
               <w:t>void</w:t>
             </w:r>
-            <w:proofErr w:type="spellEnd"/>
           </w:p>
         </w:tc>
         <w:tc>
@@ -9360,13 +9519,7 @@
               <w:rPr>
                 <w:rFonts w:ascii="Cambria" w:eastAsia="Cambria" w:hAnsi="Cambria" w:cs="Cambria"/>
               </w:rPr>
-              <w:t>Se le muestra al usuario ciertas estadísticas con las que cuenta el programa</w:t>
-            </w:r>
-            <w:r>
-              <w:rPr>
-                <w:rFonts w:ascii="Cambria" w:eastAsia="Cambria" w:hAnsi="Cambria" w:cs="Cambria"/>
-              </w:rPr>
-              <w:t>. Estas estadísticas son el entrenador y la rutina más y menos populares, y un porcentaje de cuantos entrenadores se encuentran sobrecargados.</w:t>
+              <w:t>Se le muestra al usuario ciertas estadísticas con las que cuenta el programa. Estas estadísticas son el entrenador y la rutina más y menos populares, y un porcentaje de cuantos entrenadores se encuentran sobrecargados.</w:t>
             </w:r>
           </w:p>
         </w:tc>
@@ -9458,37 +9611,12 @@
           <w:lang w:val="en-US"/>
         </w:rPr>
       </w:pPr>
-      <w:proofErr w:type="spellStart"/>
       <w:r>
         <w:rPr>
           <w:rFonts w:ascii="Cambria" w:eastAsia="Cambria" w:hAnsi="Cambria" w:cs="Cambria"/>
           <w:lang w:val="en-US"/>
         </w:rPr>
-        <w:t>Incluye</w:t>
-      </w:r>
-      <w:proofErr w:type="spellEnd"/>
-      <w:r>
-        <w:rPr>
-          <w:rFonts w:ascii="Cambria" w:eastAsia="Cambria" w:hAnsi="Cambria" w:cs="Cambria"/>
-          <w:lang w:val="en-US"/>
-        </w:rPr>
-        <w:t xml:space="preserve"> </w:t>
-      </w:r>
-      <w:proofErr w:type="spellStart"/>
-      <w:r>
-        <w:rPr>
-          <w:rFonts w:ascii="Cambria" w:eastAsia="Cambria" w:hAnsi="Cambria" w:cs="Cambria"/>
-          <w:lang w:val="en-US"/>
-        </w:rPr>
-        <w:t>el</w:t>
-      </w:r>
-      <w:proofErr w:type="spellEnd"/>
-      <w:r>
-        <w:rPr>
-          <w:rFonts w:ascii="Cambria" w:eastAsia="Cambria" w:hAnsi="Cambria" w:cs="Cambria"/>
-          <w:lang w:val="en-US"/>
-        </w:rPr>
-        <w:t xml:space="preserve"> driver program (Main). </w:t>
+        <w:t xml:space="preserve">Incluye el driver program (Main). </w:t>
       </w:r>
     </w:p>
     <w:p>
@@ -9640,6 +9768,7 @@
           <w:rFonts w:ascii="Cambria" w:eastAsia="Cambria" w:hAnsi="Cambria" w:cs="Cambria"/>
           <w:lang w:val="en-US"/>
         </w:rPr>
+        <w:lastRenderedPageBreak/>
         <w:t xml:space="preserve"> </w:t>
       </w:r>
     </w:p>
@@ -9693,7 +9822,6 @@
         <w:rPr>
           <w:rFonts w:ascii="Cambria" w:eastAsia="Cambria" w:hAnsi="Cambria" w:cs="Cambria"/>
         </w:rPr>
-        <w:lastRenderedPageBreak/>
         <w:t xml:space="preserve">Uso adecuado de objetos. </w:t>
       </w:r>
     </w:p>
@@ -9706,35 +9834,7 @@
         <w:rPr>
           <w:rFonts w:ascii="Cambria" w:eastAsia="Cambria" w:hAnsi="Cambria" w:cs="Cambria"/>
         </w:rPr>
-        <w:t xml:space="preserve">Menú que debe implementar el </w:t>
-      </w:r>
-      <w:proofErr w:type="gramStart"/>
-      <w:r>
-        <w:rPr>
-          <w:rFonts w:ascii="Cambria" w:eastAsia="Cambria" w:hAnsi="Cambria" w:cs="Cambria"/>
-        </w:rPr>
-        <w:t>driver</w:t>
-      </w:r>
-      <w:proofErr w:type="gramEnd"/>
-      <w:r>
-        <w:rPr>
-          <w:rFonts w:ascii="Cambria" w:eastAsia="Cambria" w:hAnsi="Cambria" w:cs="Cambria"/>
-        </w:rPr>
-        <w:t xml:space="preserve"> </w:t>
-      </w:r>
-      <w:proofErr w:type="spellStart"/>
-      <w:r>
-        <w:rPr>
-          <w:rFonts w:ascii="Cambria" w:eastAsia="Cambria" w:hAnsi="Cambria" w:cs="Cambria"/>
-        </w:rPr>
-        <w:t>program</w:t>
-      </w:r>
-      <w:proofErr w:type="spellEnd"/>
-      <w:r>
-        <w:rPr>
-          <w:rFonts w:ascii="Cambria" w:eastAsia="Cambria" w:hAnsi="Cambria" w:cs="Cambria"/>
-        </w:rPr>
-        <w:t xml:space="preserve">: </w:t>
+        <w:t xml:space="preserve">Menú que debe implementar el driver program: </w:t>
       </w:r>
     </w:p>
     <w:p>
@@ -9858,13 +9958,8 @@
         <w:spacing w:after="0"/>
         <w:ind w:right="2847"/>
       </w:pPr>
-      <w:proofErr w:type="spellStart"/>
       <w:r>
-        <w:t>Checklist</w:t>
-      </w:r>
-      <w:proofErr w:type="spellEnd"/>
-      <w:r>
-        <w:t xml:space="preserve"> antes de entregar </w:t>
+        <w:t xml:space="preserve">Checklist antes de entregar </w:t>
       </w:r>
     </w:p>
     <w:p>
@@ -9894,21 +9989,7 @@
         <w:rPr>
           <w:rFonts w:ascii="Cambria" w:eastAsia="Cambria" w:hAnsi="Cambria" w:cs="Cambria"/>
         </w:rPr>
-        <w:t xml:space="preserve"> </w:t>
-      </w:r>
-      <w:proofErr w:type="gramStart"/>
-      <w:r>
-        <w:rPr>
-          <w:rFonts w:ascii="Cambria" w:eastAsia="Cambria" w:hAnsi="Cambria" w:cs="Cambria"/>
-        </w:rPr>
-        <w:t>Está claro el análisis?</w:t>
-      </w:r>
-      <w:proofErr w:type="gramEnd"/>
-      <w:r>
-        <w:rPr>
-          <w:rFonts w:ascii="Cambria" w:eastAsia="Cambria" w:hAnsi="Cambria" w:cs="Cambria"/>
-        </w:rPr>
-        <w:t xml:space="preserve"> </w:t>
+        <w:t xml:space="preserve"> Está claro el análisis? </w:t>
       </w:r>
     </w:p>
     <w:p>
@@ -9927,21 +10008,7 @@
         <w:rPr>
           <w:rFonts w:ascii="Cambria" w:eastAsia="Cambria" w:hAnsi="Cambria" w:cs="Cambria"/>
         </w:rPr>
-        <w:t xml:space="preserve"> </w:t>
-      </w:r>
-      <w:proofErr w:type="gramStart"/>
-      <w:r>
-        <w:rPr>
-          <w:rFonts w:ascii="Cambria" w:eastAsia="Cambria" w:hAnsi="Cambria" w:cs="Cambria"/>
-        </w:rPr>
-        <w:t>El diagrama tiene los elementos UML correctamente?</w:t>
-      </w:r>
-      <w:proofErr w:type="gramEnd"/>
-      <w:r>
-        <w:rPr>
-          <w:rFonts w:ascii="Cambria" w:eastAsia="Cambria" w:hAnsi="Cambria" w:cs="Cambria"/>
-        </w:rPr>
-        <w:t xml:space="preserve"> </w:t>
+        <w:t xml:space="preserve"> El diagrama tiene los elementos UML correctamente? </w:t>
       </w:r>
     </w:p>
     <w:p>
@@ -9960,21 +10027,7 @@
         <w:rPr>
           <w:rFonts w:ascii="Cambria" w:eastAsia="Cambria" w:hAnsi="Cambria" w:cs="Cambria"/>
         </w:rPr>
-        <w:t xml:space="preserve"> </w:t>
-      </w:r>
-      <w:proofErr w:type="gramStart"/>
-      <w:r>
-        <w:rPr>
-          <w:rFonts w:ascii="Cambria" w:eastAsia="Cambria" w:hAnsi="Cambria" w:cs="Cambria"/>
-        </w:rPr>
-        <w:t>Subiste tu código a GitHub con todo lo necesario?</w:t>
-      </w:r>
-      <w:proofErr w:type="gramEnd"/>
-      <w:r>
-        <w:rPr>
-          <w:rFonts w:ascii="Cambria" w:eastAsia="Cambria" w:hAnsi="Cambria" w:cs="Cambria"/>
-        </w:rPr>
-        <w:t xml:space="preserve"> </w:t>
+        <w:t xml:space="preserve"> Subiste tu código a GitHub con todo lo necesario? </w:t>
       </w:r>
     </w:p>
     <w:sectPr>

--- a/Analisis de programa.docx
+++ b/Analisis de programa.docx
@@ -136,7 +136,15 @@
         <w:ind w:left="-5"/>
       </w:pPr>
       <w:r>
-        <w:t xml:space="preserve">1.1 Requisitos funcionales del sistema (5 pts) </w:t>
+        <w:t xml:space="preserve">1.1 Requisitos funcionales del sistema (5 </w:t>
+      </w:r>
+      <w:proofErr w:type="spellStart"/>
+      <w:r>
+        <w:t>pts</w:t>
+      </w:r>
+      <w:proofErr w:type="spellEnd"/>
+      <w:r>
+        <w:t xml:space="preserve">) </w:t>
       </w:r>
     </w:p>
     <w:p>
@@ -461,14 +469,29 @@
     </w:p>
     <w:p>
       <w:pPr>
+        <w:spacing w:after="14"/>
+        <w:ind w:left="-5" w:hanging="10"/>
+      </w:pPr>
+    </w:p>
+    <w:p>
+      <w:pPr>
         <w:pStyle w:val="Heading2"/>
         <w:ind w:left="-5"/>
       </w:pPr>
       <w:r>
         <w:lastRenderedPageBreak/>
-        <w:t xml:space="preserve">1.2 Clases necesarias y su propósito (5 pts) </w:t>
+        <w:t xml:space="preserve">1.2 Clases necesarias y su propósito (5 </w:t>
+      </w:r>
+      <w:proofErr w:type="spellStart"/>
+      <w:r>
+        <w:t>pts</w:t>
+      </w:r>
+      <w:proofErr w:type="spellEnd"/>
+      <w:r>
+        <w:t xml:space="preserve">) </w:t>
       </w:r>
     </w:p>
+    <w:p/>
     <w:tbl>
       <w:tblPr>
         <w:tblStyle w:val="TableGrid"/>
@@ -929,6 +952,7 @@
               <w:rPr>
                 <w:rFonts w:ascii="Cambria" w:eastAsia="Cambria" w:hAnsi="Cambria" w:cs="Cambria"/>
               </w:rPr>
+              <w:lastRenderedPageBreak/>
               <w:t>Contador de ejercicios</w:t>
             </w:r>
           </w:p>
@@ -953,14 +977,35 @@
               <w:rPr>
                 <w:rFonts w:ascii="Cambria" w:eastAsia="Cambria" w:hAnsi="Cambria" w:cs="Cambria"/>
               </w:rPr>
-              <w:t xml:space="preserve">Esta clase sirve como auxilar de Rutina, y su propósito es regitsrar cuantas veces </w:t>
-            </w:r>
-            <w:r>
-              <w:rPr>
-                <w:rFonts w:ascii="Cambria" w:eastAsia="Cambria" w:hAnsi="Cambria" w:cs="Cambria"/>
-              </w:rPr>
-              <w:lastRenderedPageBreak/>
-              <w:t>tiene asignado una rutina un entrenador. Sus características son el nombre de la rutina de la que lleva un registro, y la cantidad de veces que se usa dicha rutina.</w:t>
+              <w:t xml:space="preserve">Esta clase sirve como </w:t>
+            </w:r>
+            <w:proofErr w:type="spellStart"/>
+            <w:r>
+              <w:rPr>
+                <w:rFonts w:ascii="Cambria" w:eastAsia="Cambria" w:hAnsi="Cambria" w:cs="Cambria"/>
+              </w:rPr>
+              <w:t>auxilar</w:t>
+            </w:r>
+            <w:proofErr w:type="spellEnd"/>
+            <w:r>
+              <w:rPr>
+                <w:rFonts w:ascii="Cambria" w:eastAsia="Cambria" w:hAnsi="Cambria" w:cs="Cambria"/>
+              </w:rPr>
+              <w:t xml:space="preserve"> de Rutina, y su propósito es </w:t>
+            </w:r>
+            <w:proofErr w:type="spellStart"/>
+            <w:r>
+              <w:rPr>
+                <w:rFonts w:ascii="Cambria" w:eastAsia="Cambria" w:hAnsi="Cambria" w:cs="Cambria"/>
+              </w:rPr>
+              <w:t>regitsrar</w:t>
+            </w:r>
+            <w:proofErr w:type="spellEnd"/>
+            <w:r>
+              <w:rPr>
+                <w:rFonts w:ascii="Cambria" w:eastAsia="Cambria" w:hAnsi="Cambria" w:cs="Cambria"/>
+              </w:rPr>
+              <w:t xml:space="preserve"> cuantas veces tiene asignado una rutina un entrenador. Sus características son el nombre de la rutina de la que lleva un registro, y la cantidad de veces que se usa dicha rutina.</w:t>
             </w:r>
           </w:p>
           <w:p>
@@ -997,7 +1042,6 @@
               <w:rPr>
                 <w:rFonts w:ascii="Cambria" w:eastAsia="Cambria" w:hAnsi="Cambria" w:cs="Cambria"/>
               </w:rPr>
-              <w:lastRenderedPageBreak/>
               <w:t>Controlador</w:t>
             </w:r>
           </w:p>
@@ -1120,19 +1164,94 @@
         <w:ind w:left="0" w:firstLine="0"/>
       </w:pPr>
     </w:p>
+    <w:p/>
     <w:p>
       <w:pPr>
         <w:pStyle w:val="Heading2"/>
         <w:ind w:left="0" w:firstLine="0"/>
       </w:pPr>
+    </w:p>
+    <w:p>
+      <w:pPr>
+        <w:pStyle w:val="Heading2"/>
+        <w:ind w:left="0" w:firstLine="0"/>
+      </w:pPr>
+    </w:p>
+    <w:p>
+      <w:pPr>
+        <w:pStyle w:val="Heading2"/>
+        <w:ind w:left="0" w:firstLine="0"/>
+      </w:pPr>
+    </w:p>
+    <w:p>
+      <w:pPr>
+        <w:pStyle w:val="Heading2"/>
+        <w:ind w:left="0" w:firstLine="0"/>
+      </w:pPr>
+    </w:p>
+    <w:p/>
+    <w:p>
+      <w:pPr>
+        <w:pStyle w:val="Heading2"/>
+        <w:ind w:left="0" w:firstLine="0"/>
+      </w:pPr>
+    </w:p>
+    <w:p>
+      <w:pPr>
+        <w:pStyle w:val="Heading2"/>
+        <w:ind w:left="0" w:firstLine="0"/>
+      </w:pPr>
+    </w:p>
+    <w:p>
+      <w:pPr>
+        <w:pStyle w:val="Heading2"/>
+        <w:ind w:left="0" w:firstLine="0"/>
+      </w:pPr>
+    </w:p>
+    <w:p>
+      <w:pPr>
+        <w:pStyle w:val="Heading2"/>
+        <w:ind w:left="0" w:firstLine="0"/>
+      </w:pPr>
+    </w:p>
+    <w:p/>
+    <w:p>
+      <w:pPr>
+        <w:pStyle w:val="Heading2"/>
+        <w:ind w:left="0" w:firstLine="0"/>
+      </w:pPr>
       <w:r>
-        <w:t xml:space="preserve">1.3 Atributos de cada clase (10 pts) </w:t>
+        <w:t xml:space="preserve"> </w:t>
       </w:r>
     </w:p>
+    <w:p/>
+    <w:p/>
+    <w:p>
+      <w:pPr>
+        <w:pStyle w:val="Heading2"/>
+        <w:ind w:left="0" w:firstLine="0"/>
+      </w:pPr>
+      <w:r>
+        <w:lastRenderedPageBreak/>
+        <w:t xml:space="preserve">1.3 Atributos de cada clase (10 </w:t>
+      </w:r>
+      <w:proofErr w:type="spellStart"/>
+      <w:r>
+        <w:t>pts</w:t>
+      </w:r>
+      <w:proofErr w:type="spellEnd"/>
+      <w:r>
+        <w:t xml:space="preserve">) </w:t>
+      </w:r>
+    </w:p>
+    <w:p/>
     <w:p>
       <w:pPr>
         <w:spacing w:after="0"/>
         <w:ind w:left="-5" w:hanging="10"/>
+        <w:rPr>
+          <w:rFonts w:ascii="Cambria" w:hAnsi="Cambria"/>
+        </w:rPr>
       </w:pPr>
       <w:r>
         <w:rPr>
@@ -1170,6 +1289,9 @@
           <w:p>
             <w:pPr>
               <w:ind w:left="15"/>
+              <w:rPr>
+                <w:rFonts w:ascii="Cambria" w:hAnsi="Cambria"/>
+              </w:rPr>
             </w:pPr>
             <w:r>
               <w:rPr>
@@ -1186,6 +1308,9 @@
           <w:p>
             <w:pPr>
               <w:ind w:left="5"/>
+              <w:rPr>
+                <w:rFonts w:ascii="Cambria" w:hAnsi="Cambria"/>
+              </w:rPr>
             </w:pPr>
             <w:r>
               <w:rPr>
@@ -1202,6 +1327,9 @@
           <w:p>
             <w:pPr>
               <w:ind w:left="5"/>
+              <w:rPr>
+                <w:rFonts w:ascii="Cambria" w:hAnsi="Cambria"/>
+              </w:rPr>
             </w:pPr>
             <w:r>
               <w:rPr>
@@ -1216,6 +1344,11 @@
             <w:tcW w:w="3702" w:type="dxa"/>
           </w:tcPr>
           <w:p>
+            <w:pPr>
+              <w:rPr>
+                <w:rFonts w:ascii="Cambria" w:hAnsi="Cambria"/>
+              </w:rPr>
+            </w:pPr>
             <w:r>
               <w:rPr>
                 <w:rFonts w:ascii="Cambria" w:eastAsia="Cambria" w:hAnsi="Cambria" w:cs="Cambria"/>
@@ -1237,6 +1370,9 @@
             <w:pPr>
               <w:spacing w:after="215"/>
               <w:ind w:left="15"/>
+              <w:rPr>
+                <w:rFonts w:ascii="Cambria" w:hAnsi="Cambria"/>
+              </w:rPr>
             </w:pPr>
             <w:r>
               <w:rPr>
@@ -1255,6 +1391,9 @@
             <w:pPr>
               <w:spacing w:after="219"/>
               <w:ind w:left="15"/>
+              <w:rPr>
+                <w:rFonts w:ascii="Cambria" w:hAnsi="Cambria"/>
+              </w:rPr>
             </w:pPr>
             <w:r>
               <w:rPr>
@@ -1266,6 +1405,9 @@
           <w:p>
             <w:pPr>
               <w:ind w:left="15"/>
+              <w:rPr>
+                <w:rFonts w:ascii="Cambria" w:hAnsi="Cambria"/>
+              </w:rPr>
             </w:pPr>
             <w:r>
               <w:rPr>
@@ -1283,6 +1425,9 @@
             <w:pPr>
               <w:spacing w:after="215"/>
               <w:ind w:left="5"/>
+              <w:rPr>
+                <w:rFonts w:ascii="Cambria" w:hAnsi="Cambria"/>
+              </w:rPr>
             </w:pPr>
             <w:r>
               <w:rPr>
@@ -1290,17 +1435,22 @@
               </w:rPr>
               <w:t xml:space="preserve"> </w:t>
             </w:r>
+            <w:proofErr w:type="spellStart"/>
             <w:r>
               <w:rPr>
                 <w:rFonts w:ascii="Cambria" w:eastAsia="Cambria" w:hAnsi="Cambria" w:cs="Cambria"/>
               </w:rPr>
               <w:t>String</w:t>
             </w:r>
-          </w:p>
-          <w:p>
-            <w:pPr>
-              <w:spacing w:after="219"/>
-              <w:ind w:left="5"/>
+            <w:proofErr w:type="spellEnd"/>
+          </w:p>
+          <w:p>
+            <w:pPr>
+              <w:spacing w:after="219"/>
+              <w:ind w:left="5"/>
+              <w:rPr>
+                <w:rFonts w:ascii="Cambria" w:hAnsi="Cambria"/>
+              </w:rPr>
             </w:pPr>
             <w:r>
               <w:rPr>
@@ -1312,6 +1462,9 @@
           <w:p>
             <w:pPr>
               <w:ind w:left="5"/>
+              <w:rPr>
+                <w:rFonts w:ascii="Cambria" w:hAnsi="Cambria"/>
+              </w:rPr>
             </w:pPr>
             <w:r>
               <w:rPr>
@@ -1329,6 +1482,9 @@
             <w:pPr>
               <w:spacing w:after="215"/>
               <w:ind w:left="5"/>
+              <w:rPr>
+                <w:rFonts w:ascii="Cambria" w:hAnsi="Cambria"/>
+              </w:rPr>
             </w:pPr>
             <w:r>
               <w:rPr>
@@ -1347,11 +1503,17 @@
             <w:pPr>
               <w:spacing w:after="219"/>
               <w:ind w:left="5"/>
-            </w:pPr>
-          </w:p>
-          <w:p>
-            <w:pPr>
-              <w:ind w:left="5"/>
+              <w:rPr>
+                <w:rFonts w:ascii="Cambria" w:hAnsi="Cambria"/>
+              </w:rPr>
+            </w:pPr>
+          </w:p>
+          <w:p>
+            <w:pPr>
+              <w:ind w:left="5"/>
+              <w:rPr>
+                <w:rFonts w:ascii="Cambria" w:hAnsi="Cambria"/>
+              </w:rPr>
             </w:pPr>
             <w:r>
               <w:rPr>
@@ -1368,6 +1530,9 @@
           <w:p>
             <w:pPr>
               <w:spacing w:after="215"/>
+              <w:rPr>
+                <w:rFonts w:ascii="Cambria" w:hAnsi="Cambria"/>
+              </w:rPr>
             </w:pPr>
             <w:r>
               <w:rPr>
@@ -1379,6 +1544,9 @@
           <w:p>
             <w:pPr>
               <w:spacing w:after="219"/>
+              <w:rPr>
+                <w:rFonts w:ascii="Cambria" w:hAnsi="Cambria"/>
+              </w:rPr>
             </w:pPr>
             <w:r>
               <w:rPr>
@@ -1388,6 +1556,11 @@
             </w:r>
           </w:p>
           <w:p>
+            <w:pPr>
+              <w:rPr>
+                <w:rFonts w:ascii="Cambria" w:hAnsi="Cambria"/>
+              </w:rPr>
+            </w:pPr>
             <w:r>
               <w:rPr>
                 <w:rFonts w:ascii="Cambria" w:eastAsia="Cambria" w:hAnsi="Cambria" w:cs="Cambria"/>
@@ -1433,12 +1606,14 @@
                 <w:rFonts w:ascii="Cambria" w:eastAsia="Cambria" w:hAnsi="Cambria" w:cs="Cambria"/>
               </w:rPr>
             </w:pPr>
+            <w:proofErr w:type="spellStart"/>
             <w:r>
               <w:rPr>
                 <w:rFonts w:ascii="Cambria" w:eastAsia="Cambria" w:hAnsi="Cambria" w:cs="Cambria"/>
               </w:rPr>
               <w:t>int</w:t>
             </w:r>
+            <w:proofErr w:type="spellEnd"/>
           </w:p>
         </w:tc>
         <w:tc>
@@ -1517,12 +1692,14 @@
                 <w:rFonts w:ascii="Cambria" w:eastAsia="Cambria" w:hAnsi="Cambria" w:cs="Cambria"/>
               </w:rPr>
             </w:pPr>
+            <w:proofErr w:type="spellStart"/>
             <w:r>
               <w:rPr>
                 <w:rFonts w:ascii="Cambria" w:eastAsia="Cambria" w:hAnsi="Cambria" w:cs="Cambria"/>
               </w:rPr>
               <w:t>double</w:t>
             </w:r>
+            <w:proofErr w:type="spellEnd"/>
           </w:p>
         </w:tc>
         <w:tc>
@@ -1584,7 +1761,6 @@
               <w:rPr>
                 <w:rFonts w:ascii="Cambria" w:eastAsia="Cambria" w:hAnsi="Cambria" w:cs="Cambria"/>
               </w:rPr>
-              <w:lastRenderedPageBreak/>
               <w:t>Peso ideal</w:t>
             </w:r>
           </w:p>
@@ -1601,12 +1777,14 @@
                 <w:rFonts w:ascii="Cambria" w:eastAsia="Cambria" w:hAnsi="Cambria" w:cs="Cambria"/>
               </w:rPr>
             </w:pPr>
+            <w:proofErr w:type="spellStart"/>
             <w:r>
               <w:rPr>
                 <w:rFonts w:ascii="Cambria" w:eastAsia="Cambria" w:hAnsi="Cambria" w:cs="Cambria"/>
               </w:rPr>
               <w:t>double</w:t>
             </w:r>
+            <w:proofErr w:type="spellEnd"/>
           </w:p>
         </w:tc>
         <w:tc>
@@ -1684,12 +1862,14 @@
                 <w:rFonts w:ascii="Cambria" w:eastAsia="Cambria" w:hAnsi="Cambria" w:cs="Cambria"/>
               </w:rPr>
             </w:pPr>
+            <w:proofErr w:type="spellStart"/>
             <w:r>
               <w:rPr>
                 <w:rFonts w:ascii="Cambria" w:eastAsia="Cambria" w:hAnsi="Cambria" w:cs="Cambria"/>
               </w:rPr>
               <w:t>String</w:t>
             </w:r>
+            <w:proofErr w:type="spellEnd"/>
           </w:p>
         </w:tc>
         <w:tc>
@@ -1727,7 +1907,21 @@
               <w:rPr>
                 <w:rFonts w:ascii="Cambria" w:eastAsia="Cambria" w:hAnsi="Cambria" w:cs="Cambria"/>
               </w:rPr>
-              <w:t>Es el tipo de membresía con la que el usuario cuenta. Esta puede ser Basica, Premium o Master</w:t>
+              <w:t xml:space="preserve">Es el tipo de membresía con la que el usuario cuenta. Esta puede ser </w:t>
+            </w:r>
+            <w:proofErr w:type="spellStart"/>
+            <w:r>
+              <w:rPr>
+                <w:rFonts w:ascii="Cambria" w:eastAsia="Cambria" w:hAnsi="Cambria" w:cs="Cambria"/>
+              </w:rPr>
+              <w:t>Basica</w:t>
+            </w:r>
+            <w:proofErr w:type="spellEnd"/>
+            <w:r>
+              <w:rPr>
+                <w:rFonts w:ascii="Cambria" w:eastAsia="Cambria" w:hAnsi="Cambria" w:cs="Cambria"/>
+              </w:rPr>
+              <w:t>, Premium o Master</w:t>
             </w:r>
           </w:p>
         </w:tc>
@@ -1767,12 +1961,14 @@
                 <w:rFonts w:ascii="Cambria" w:eastAsia="Cambria" w:hAnsi="Cambria" w:cs="Cambria"/>
               </w:rPr>
             </w:pPr>
+            <w:proofErr w:type="spellStart"/>
             <w:r>
               <w:rPr>
                 <w:rFonts w:ascii="Cambria" w:eastAsia="Cambria" w:hAnsi="Cambria" w:cs="Cambria"/>
               </w:rPr>
               <w:t>String</w:t>
             </w:r>
+            <w:proofErr w:type="spellEnd"/>
           </w:p>
         </w:tc>
         <w:tc>
@@ -1850,12 +2046,14 @@
                 <w:rFonts w:ascii="Cambria" w:eastAsia="Cambria" w:hAnsi="Cambria" w:cs="Cambria"/>
               </w:rPr>
             </w:pPr>
+            <w:proofErr w:type="spellStart"/>
             <w:r>
               <w:rPr>
                 <w:rFonts w:ascii="Cambria" w:eastAsia="Cambria" w:hAnsi="Cambria" w:cs="Cambria"/>
               </w:rPr>
               <w:t>String</w:t>
             </w:r>
+            <w:proofErr w:type="spellEnd"/>
           </w:p>
         </w:tc>
         <w:tc>
@@ -1901,41 +2099,16 @@
     </w:tbl>
     <w:p>
       <w:pPr>
-        <w:spacing w:after="14"/>
+        <w:spacing w:after="0"/>
+        <w:rPr>
+          <w:rFonts w:ascii="Cambria" w:hAnsi="Cambria"/>
+        </w:rPr>
+      </w:pPr>
+      <w:r>
         <w:rPr>
           <w:rFonts w:ascii="Cambria" w:eastAsia="Cambria" w:hAnsi="Cambria" w:cs="Cambria"/>
         </w:rPr>
-      </w:pPr>
-      <w:r>
-        <w:rPr>
-          <w:rFonts w:ascii="Cambria" w:eastAsia="Cambria" w:hAnsi="Cambria" w:cs="Cambria"/>
-        </w:rPr>
-        <w:t xml:space="preserve"> </w:t>
-      </w:r>
-    </w:p>
-    <w:p>
-      <w:pPr>
-        <w:spacing w:after="14"/>
-        <w:rPr>
-          <w:rFonts w:ascii="Cambria" w:eastAsia="Cambria" w:hAnsi="Cambria" w:cs="Cambria"/>
-        </w:rPr>
-      </w:pPr>
-      <w:r>
-        <w:rPr>
-          <w:rFonts w:ascii="Cambria" w:eastAsia="Cambria" w:hAnsi="Cambria" w:cs="Cambria"/>
-        </w:rPr>
-        <w:t xml:space="preserve"> </w:t>
-      </w:r>
-    </w:p>
-    <w:p>
-      <w:pPr>
-        <w:spacing w:after="0"/>
-        <w:ind w:left="-5" w:hanging="10"/>
-      </w:pPr>
-      <w:r>
-        <w:rPr>
-          <w:rFonts w:ascii="Cambria" w:eastAsia="Cambria" w:hAnsi="Cambria" w:cs="Cambria"/>
-        </w:rPr>
+        <w:lastRenderedPageBreak/>
         <w:t xml:space="preserve">Clase:  </w:t>
       </w:r>
       <w:r>
@@ -1968,6 +2141,9 @@
           <w:p>
             <w:pPr>
               <w:ind w:left="15"/>
+              <w:rPr>
+                <w:rFonts w:ascii="Cambria" w:hAnsi="Cambria"/>
+              </w:rPr>
             </w:pPr>
             <w:r>
               <w:rPr>
@@ -1984,6 +2160,9 @@
           <w:p>
             <w:pPr>
               <w:ind w:left="5"/>
+              <w:rPr>
+                <w:rFonts w:ascii="Cambria" w:hAnsi="Cambria"/>
+              </w:rPr>
             </w:pPr>
             <w:r>
               <w:rPr>
@@ -2000,6 +2179,9 @@
           <w:p>
             <w:pPr>
               <w:ind w:left="5"/>
+              <w:rPr>
+                <w:rFonts w:ascii="Cambria" w:hAnsi="Cambria"/>
+              </w:rPr>
             </w:pPr>
             <w:r>
               <w:rPr>
@@ -2014,6 +2196,11 @@
             <w:tcW w:w="3410" w:type="dxa"/>
           </w:tcPr>
           <w:p>
+            <w:pPr>
+              <w:rPr>
+                <w:rFonts w:ascii="Cambria" w:hAnsi="Cambria"/>
+              </w:rPr>
+            </w:pPr>
             <w:r>
               <w:rPr>
                 <w:rFonts w:ascii="Cambria" w:eastAsia="Cambria" w:hAnsi="Cambria" w:cs="Cambria"/>
@@ -2035,6 +2222,9 @@
             <w:pPr>
               <w:spacing w:after="214"/>
               <w:ind w:left="15"/>
+              <w:rPr>
+                <w:rFonts w:ascii="Cambria" w:hAnsi="Cambria"/>
+              </w:rPr>
             </w:pPr>
             <w:r>
               <w:rPr>
@@ -2053,6 +2243,9 @@
             <w:pPr>
               <w:spacing w:after="220"/>
               <w:ind w:left="15"/>
+              <w:rPr>
+                <w:rFonts w:ascii="Cambria" w:hAnsi="Cambria"/>
+              </w:rPr>
             </w:pPr>
             <w:r>
               <w:rPr>
@@ -2064,6 +2257,9 @@
           <w:p>
             <w:pPr>
               <w:ind w:left="15"/>
+              <w:rPr>
+                <w:rFonts w:ascii="Cambria" w:hAnsi="Cambria"/>
+              </w:rPr>
             </w:pPr>
             <w:r>
               <w:rPr>
@@ -2081,6 +2277,9 @@
             <w:pPr>
               <w:spacing w:after="214"/>
               <w:ind w:left="5"/>
+              <w:rPr>
+                <w:rFonts w:ascii="Cambria" w:hAnsi="Cambria"/>
+              </w:rPr>
             </w:pPr>
             <w:r>
               <w:rPr>
@@ -2088,17 +2287,22 @@
               </w:rPr>
               <w:t xml:space="preserve"> </w:t>
             </w:r>
+            <w:proofErr w:type="spellStart"/>
             <w:r>
               <w:rPr>
                 <w:rFonts w:ascii="Cambria" w:eastAsia="Cambria" w:hAnsi="Cambria" w:cs="Cambria"/>
               </w:rPr>
               <w:t>String</w:t>
             </w:r>
+            <w:proofErr w:type="spellEnd"/>
           </w:p>
           <w:p>
             <w:pPr>
               <w:spacing w:after="220"/>
               <w:ind w:left="5"/>
+              <w:rPr>
+                <w:rFonts w:ascii="Cambria" w:hAnsi="Cambria"/>
+              </w:rPr>
             </w:pPr>
             <w:r>
               <w:rPr>
@@ -2110,6 +2314,9 @@
           <w:p>
             <w:pPr>
               <w:ind w:left="5"/>
+              <w:rPr>
+                <w:rFonts w:ascii="Cambria" w:hAnsi="Cambria"/>
+              </w:rPr>
             </w:pPr>
             <w:r>
               <w:rPr>
@@ -2127,6 +2334,9 @@
             <w:pPr>
               <w:spacing w:after="214"/>
               <w:ind w:left="5"/>
+              <w:rPr>
+                <w:rFonts w:ascii="Cambria" w:hAnsi="Cambria"/>
+              </w:rPr>
             </w:pPr>
             <w:r>
               <w:rPr>
@@ -2145,6 +2355,9 @@
             <w:pPr>
               <w:spacing w:after="220"/>
               <w:ind w:left="5"/>
+              <w:rPr>
+                <w:rFonts w:ascii="Cambria" w:hAnsi="Cambria"/>
+              </w:rPr>
             </w:pPr>
             <w:r>
               <w:rPr>
@@ -2156,6 +2369,9 @@
           <w:p>
             <w:pPr>
               <w:ind w:left="5"/>
+              <w:rPr>
+                <w:rFonts w:ascii="Cambria" w:hAnsi="Cambria"/>
+              </w:rPr>
             </w:pPr>
             <w:r>
               <w:rPr>
@@ -2172,6 +2388,9 @@
           <w:p>
             <w:pPr>
               <w:spacing w:after="214"/>
+              <w:rPr>
+                <w:rFonts w:ascii="Cambria" w:hAnsi="Cambria"/>
+              </w:rPr>
             </w:pPr>
             <w:r>
               <w:rPr>
@@ -2189,6 +2408,9 @@
           <w:p>
             <w:pPr>
               <w:spacing w:after="220"/>
+              <w:rPr>
+                <w:rFonts w:ascii="Cambria" w:hAnsi="Cambria"/>
+              </w:rPr>
             </w:pPr>
             <w:r>
               <w:rPr>
@@ -2198,6 +2420,11 @@
             </w:r>
           </w:p>
           <w:p>
+            <w:pPr>
+              <w:rPr>
+                <w:rFonts w:ascii="Cambria" w:hAnsi="Cambria"/>
+              </w:rPr>
+            </w:pPr>
             <w:r>
               <w:rPr>
                 <w:rFonts w:ascii="Cambria" w:eastAsia="Cambria" w:hAnsi="Cambria" w:cs="Cambria"/>
@@ -2243,12 +2470,14 @@
                 <w:rFonts w:ascii="Cambria" w:eastAsia="Cambria" w:hAnsi="Cambria" w:cs="Cambria"/>
               </w:rPr>
             </w:pPr>
+            <w:proofErr w:type="spellStart"/>
             <w:r>
               <w:rPr>
                 <w:rFonts w:ascii="Cambria" w:eastAsia="Cambria" w:hAnsi="Cambria" w:cs="Cambria"/>
               </w:rPr>
               <w:t>int</w:t>
             </w:r>
+            <w:proofErr w:type="spellEnd"/>
           </w:p>
         </w:tc>
         <w:tc>
@@ -2326,11 +2555,33 @@
                 <w:rFonts w:ascii="Cambria" w:eastAsia="Cambria" w:hAnsi="Cambria" w:cs="Cambria"/>
               </w:rPr>
             </w:pPr>
-            <w:r>
-              <w:rPr>
-                <w:rFonts w:ascii="Cambria" w:eastAsia="Cambria" w:hAnsi="Cambria" w:cs="Cambria"/>
-              </w:rPr>
-              <w:t>ArrayList&lt;String&gt;</w:t>
+            <w:proofErr w:type="spellStart"/>
+            <w:r>
+              <w:rPr>
+                <w:rFonts w:ascii="Cambria" w:eastAsia="Cambria" w:hAnsi="Cambria" w:cs="Cambria"/>
+              </w:rPr>
+              <w:t>ArrayList</w:t>
+            </w:r>
+            <w:proofErr w:type="spellEnd"/>
+            <w:r>
+              <w:rPr>
+                <w:rFonts w:ascii="Cambria" w:eastAsia="Cambria" w:hAnsi="Cambria" w:cs="Cambria"/>
+              </w:rPr>
+              <w:t>&lt;</w:t>
+            </w:r>
+            <w:proofErr w:type="spellStart"/>
+            <w:r>
+              <w:rPr>
+                <w:rFonts w:ascii="Cambria" w:eastAsia="Cambria" w:hAnsi="Cambria" w:cs="Cambria"/>
+              </w:rPr>
+              <w:t>String</w:t>
+            </w:r>
+            <w:proofErr w:type="spellEnd"/>
+            <w:r>
+              <w:rPr>
+                <w:rFonts w:ascii="Cambria" w:eastAsia="Cambria" w:hAnsi="Cambria" w:cs="Cambria"/>
+              </w:rPr>
+              <w:t>&gt;</w:t>
             </w:r>
           </w:p>
         </w:tc>
@@ -2394,7 +2645,6 @@
               <w:rPr>
                 <w:rFonts w:ascii="Cambria" w:eastAsia="Cambria" w:hAnsi="Cambria" w:cs="Cambria"/>
               </w:rPr>
-              <w:lastRenderedPageBreak/>
               <w:t>Rutinas de ejercicio</w:t>
             </w:r>
           </w:p>
@@ -2411,12 +2661,14 @@
                 <w:rFonts w:ascii="Cambria" w:eastAsia="Cambria" w:hAnsi="Cambria" w:cs="Cambria"/>
               </w:rPr>
             </w:pPr>
+            <w:proofErr w:type="spellStart"/>
             <w:r>
               <w:rPr>
                 <w:rFonts w:ascii="Cambria" w:eastAsia="Cambria" w:hAnsi="Cambria" w:cs="Cambria"/>
               </w:rPr>
               <w:t>ArrayList</w:t>
             </w:r>
+            <w:proofErr w:type="spellEnd"/>
             <w:r>
               <w:rPr>
                 <w:rFonts w:ascii="Cambria" w:eastAsia="Cambria" w:hAnsi="Cambria" w:cs="Cambria"/>
@@ -2513,12 +2765,14 @@
                 <w:rFonts w:ascii="Cambria" w:eastAsia="Cambria" w:hAnsi="Cambria" w:cs="Cambria"/>
               </w:rPr>
             </w:pPr>
+            <w:proofErr w:type="spellStart"/>
             <w:r>
               <w:rPr>
                 <w:rFonts w:ascii="Cambria" w:eastAsia="Cambria" w:hAnsi="Cambria" w:cs="Cambria"/>
               </w:rPr>
               <w:t>int</w:t>
             </w:r>
+            <w:proofErr w:type="spellEnd"/>
           </w:p>
         </w:tc>
         <w:tc>
@@ -2597,12 +2851,14 @@
                 <w:rFonts w:ascii="Cambria" w:eastAsia="Cambria" w:hAnsi="Cambria" w:cs="Cambria"/>
               </w:rPr>
             </w:pPr>
+            <w:proofErr w:type="spellStart"/>
             <w:r>
               <w:rPr>
                 <w:rFonts w:ascii="Cambria" w:eastAsia="Cambria" w:hAnsi="Cambria" w:cs="Cambria"/>
               </w:rPr>
               <w:t>boolean</w:t>
             </w:r>
+            <w:proofErr w:type="spellEnd"/>
           </w:p>
         </w:tc>
         <w:tc>
@@ -2674,11 +2930,69 @@
       <w:pPr>
         <w:spacing w:after="0"/>
         <w:ind w:left="-5" w:hanging="10"/>
+        <w:rPr>
+          <w:rFonts w:ascii="Cambria" w:eastAsia="Cambria" w:hAnsi="Cambria" w:cs="Cambria"/>
+        </w:rPr>
+      </w:pPr>
+    </w:p>
+    <w:p>
+      <w:pPr>
+        <w:spacing w:after="0"/>
+        <w:ind w:left="-5" w:hanging="10"/>
+        <w:rPr>
+          <w:rFonts w:ascii="Cambria" w:eastAsia="Cambria" w:hAnsi="Cambria" w:cs="Cambria"/>
+        </w:rPr>
+      </w:pPr>
+    </w:p>
+    <w:p>
+      <w:pPr>
+        <w:spacing w:after="0"/>
+        <w:ind w:left="-5" w:hanging="10"/>
+        <w:rPr>
+          <w:rFonts w:ascii="Cambria" w:eastAsia="Cambria" w:hAnsi="Cambria" w:cs="Cambria"/>
+        </w:rPr>
+      </w:pPr>
+    </w:p>
+    <w:p>
+      <w:pPr>
+        <w:spacing w:after="0"/>
+        <w:ind w:left="-5" w:hanging="10"/>
+        <w:rPr>
+          <w:rFonts w:ascii="Cambria" w:eastAsia="Cambria" w:hAnsi="Cambria" w:cs="Cambria"/>
+        </w:rPr>
+      </w:pPr>
+    </w:p>
+    <w:p>
+      <w:pPr>
+        <w:spacing w:after="0"/>
+        <w:ind w:left="-5" w:hanging="10"/>
+        <w:rPr>
+          <w:rFonts w:ascii="Cambria" w:eastAsia="Cambria" w:hAnsi="Cambria" w:cs="Cambria"/>
+        </w:rPr>
+      </w:pPr>
+    </w:p>
+    <w:p>
+      <w:pPr>
+        <w:spacing w:after="0"/>
+        <w:ind w:left="-5" w:hanging="10"/>
+        <w:rPr>
+          <w:rFonts w:ascii="Cambria" w:eastAsia="Cambria" w:hAnsi="Cambria" w:cs="Cambria"/>
+        </w:rPr>
+      </w:pPr>
+    </w:p>
+    <w:p>
+      <w:pPr>
+        <w:spacing w:after="0"/>
+        <w:ind w:left="-5" w:hanging="10"/>
+        <w:rPr>
+          <w:rFonts w:ascii="Cambria" w:hAnsi="Cambria"/>
+        </w:rPr>
       </w:pPr>
       <w:r>
         <w:rPr>
           <w:rFonts w:ascii="Cambria" w:eastAsia="Cambria" w:hAnsi="Cambria" w:cs="Cambria"/>
         </w:rPr>
+        <w:lastRenderedPageBreak/>
         <w:t>Clase:  Ejercicio</w:t>
       </w:r>
     </w:p>
@@ -2705,6 +3019,9 @@
           <w:p>
             <w:pPr>
               <w:ind w:left="15"/>
+              <w:rPr>
+                <w:rFonts w:ascii="Cambria" w:hAnsi="Cambria"/>
+              </w:rPr>
             </w:pPr>
             <w:r>
               <w:rPr>
@@ -2721,6 +3038,9 @@
           <w:p>
             <w:pPr>
               <w:ind w:left="5"/>
+              <w:rPr>
+                <w:rFonts w:ascii="Cambria" w:hAnsi="Cambria"/>
+              </w:rPr>
             </w:pPr>
             <w:r>
               <w:rPr>
@@ -2737,6 +3057,9 @@
           <w:p>
             <w:pPr>
               <w:ind w:left="5"/>
+              <w:rPr>
+                <w:rFonts w:ascii="Cambria" w:hAnsi="Cambria"/>
+              </w:rPr>
             </w:pPr>
             <w:r>
               <w:rPr>
@@ -2751,6 +3074,11 @@
             <w:tcW w:w="3410" w:type="dxa"/>
           </w:tcPr>
           <w:p>
+            <w:pPr>
+              <w:rPr>
+                <w:rFonts w:ascii="Cambria" w:hAnsi="Cambria"/>
+              </w:rPr>
+            </w:pPr>
             <w:r>
               <w:rPr>
                 <w:rFonts w:ascii="Cambria" w:eastAsia="Cambria" w:hAnsi="Cambria" w:cs="Cambria"/>
@@ -2772,6 +3100,9 @@
             <w:pPr>
               <w:spacing w:after="214"/>
               <w:ind w:left="15"/>
+              <w:rPr>
+                <w:rFonts w:ascii="Cambria" w:hAnsi="Cambria"/>
+              </w:rPr>
             </w:pPr>
             <w:r>
               <w:rPr>
@@ -2784,6 +3115,9 @@
             <w:pPr>
               <w:spacing w:after="220"/>
               <w:ind w:left="15"/>
+              <w:rPr>
+                <w:rFonts w:ascii="Cambria" w:hAnsi="Cambria"/>
+              </w:rPr>
             </w:pPr>
             <w:r>
               <w:rPr>
@@ -2795,6 +3129,9 @@
           <w:p>
             <w:pPr>
               <w:ind w:left="15"/>
+              <w:rPr>
+                <w:rFonts w:ascii="Cambria" w:hAnsi="Cambria"/>
+              </w:rPr>
             </w:pPr>
             <w:r>
               <w:rPr>
@@ -2812,18 +3149,32 @@
             <w:pPr>
               <w:spacing w:after="214"/>
               <w:ind w:left="5"/>
-            </w:pPr>
-            <w:r>
-              <w:rPr>
-                <w:rFonts w:ascii="Cambria" w:eastAsia="Cambria" w:hAnsi="Cambria" w:cs="Cambria"/>
-              </w:rPr>
-              <w:t xml:space="preserve"> String</w:t>
-            </w:r>
+              <w:rPr>
+                <w:rFonts w:ascii="Cambria" w:hAnsi="Cambria"/>
+              </w:rPr>
+            </w:pPr>
+            <w:r>
+              <w:rPr>
+                <w:rFonts w:ascii="Cambria" w:eastAsia="Cambria" w:hAnsi="Cambria" w:cs="Cambria"/>
+              </w:rPr>
+              <w:t xml:space="preserve"> </w:t>
+            </w:r>
+            <w:proofErr w:type="spellStart"/>
+            <w:r>
+              <w:rPr>
+                <w:rFonts w:ascii="Cambria" w:eastAsia="Cambria" w:hAnsi="Cambria" w:cs="Cambria"/>
+              </w:rPr>
+              <w:t>String</w:t>
+            </w:r>
+            <w:proofErr w:type="spellEnd"/>
           </w:p>
           <w:p>
             <w:pPr>
               <w:spacing w:after="220"/>
               <w:ind w:left="5"/>
+              <w:rPr>
+                <w:rFonts w:ascii="Cambria" w:hAnsi="Cambria"/>
+              </w:rPr>
             </w:pPr>
             <w:r>
               <w:rPr>
@@ -2835,6 +3186,9 @@
           <w:p>
             <w:pPr>
               <w:ind w:left="5"/>
+              <w:rPr>
+                <w:rFonts w:ascii="Cambria" w:hAnsi="Cambria"/>
+              </w:rPr>
             </w:pPr>
             <w:r>
               <w:rPr>
@@ -2852,6 +3206,9 @@
             <w:pPr>
               <w:spacing w:after="214"/>
               <w:ind w:left="5"/>
+              <w:rPr>
+                <w:rFonts w:ascii="Cambria" w:hAnsi="Cambria"/>
+              </w:rPr>
             </w:pPr>
             <w:r>
               <w:rPr>
@@ -2864,6 +3221,9 @@
             <w:pPr>
               <w:spacing w:after="220"/>
               <w:ind w:left="5"/>
+              <w:rPr>
+                <w:rFonts w:ascii="Cambria" w:hAnsi="Cambria"/>
+              </w:rPr>
             </w:pPr>
             <w:r>
               <w:rPr>
@@ -2875,6 +3235,9 @@
           <w:p>
             <w:pPr>
               <w:ind w:left="5"/>
+              <w:rPr>
+                <w:rFonts w:ascii="Cambria" w:hAnsi="Cambria"/>
+              </w:rPr>
             </w:pPr>
             <w:r>
               <w:rPr>
@@ -2891,6 +3254,9 @@
           <w:p>
             <w:pPr>
               <w:spacing w:after="214"/>
+              <w:rPr>
+                <w:rFonts w:ascii="Cambria" w:hAnsi="Cambria"/>
+              </w:rPr>
             </w:pPr>
             <w:r>
               <w:rPr>
@@ -2902,6 +3268,9 @@
           <w:p>
             <w:pPr>
               <w:spacing w:after="220"/>
+              <w:rPr>
+                <w:rFonts w:ascii="Cambria" w:hAnsi="Cambria"/>
+              </w:rPr>
             </w:pPr>
             <w:r>
               <w:rPr>
@@ -2911,6 +3280,11 @@
             </w:r>
           </w:p>
           <w:p>
+            <w:pPr>
+              <w:rPr>
+                <w:rFonts w:ascii="Cambria" w:hAnsi="Cambria"/>
+              </w:rPr>
+            </w:pPr>
             <w:r>
               <w:rPr>
                 <w:rFonts w:ascii="Cambria" w:eastAsia="Cambria" w:hAnsi="Cambria" w:cs="Cambria"/>
@@ -2956,12 +3330,14 @@
                 <w:rFonts w:ascii="Cambria" w:eastAsia="Cambria" w:hAnsi="Cambria" w:cs="Cambria"/>
               </w:rPr>
             </w:pPr>
+            <w:proofErr w:type="spellStart"/>
             <w:r>
               <w:rPr>
                 <w:rFonts w:ascii="Cambria" w:eastAsia="Cambria" w:hAnsi="Cambria" w:cs="Cambria"/>
               </w:rPr>
               <w:t>String</w:t>
             </w:r>
+            <w:proofErr w:type="spellEnd"/>
           </w:p>
         </w:tc>
         <w:tc>
@@ -2999,7 +3375,21 @@
               <w:rPr>
                 <w:rFonts w:ascii="Cambria" w:eastAsia="Cambria" w:hAnsi="Cambria" w:cs="Cambria"/>
               </w:rPr>
-              <w:t>Es el tipo de ejercicio al que este ejercicio pertenece. El tipo de ejercicio puede ser Aerobico, Muscular, de Flexibilidad y de Equilibrio.</w:t>
+              <w:t xml:space="preserve">Es el tipo de ejercicio al que este ejercicio pertenece. El tipo de ejercicio puede ser </w:t>
+            </w:r>
+            <w:proofErr w:type="spellStart"/>
+            <w:r>
+              <w:rPr>
+                <w:rFonts w:ascii="Cambria" w:eastAsia="Cambria" w:hAnsi="Cambria" w:cs="Cambria"/>
+              </w:rPr>
+              <w:t>Aerobico</w:t>
+            </w:r>
+            <w:proofErr w:type="spellEnd"/>
+            <w:r>
+              <w:rPr>
+                <w:rFonts w:ascii="Cambria" w:eastAsia="Cambria" w:hAnsi="Cambria" w:cs="Cambria"/>
+              </w:rPr>
+              <w:t>, Muscular, de Flexibilidad y de Equilibrio.</w:t>
             </w:r>
           </w:p>
         </w:tc>
@@ -3040,12 +3430,14 @@
                 <w:rFonts w:ascii="Cambria" w:eastAsia="Cambria" w:hAnsi="Cambria" w:cs="Cambria"/>
               </w:rPr>
             </w:pPr>
+            <w:proofErr w:type="spellStart"/>
             <w:r>
               <w:rPr>
                 <w:rFonts w:ascii="Cambria" w:eastAsia="Cambria" w:hAnsi="Cambria" w:cs="Cambria"/>
               </w:rPr>
               <w:t>String</w:t>
             </w:r>
+            <w:proofErr w:type="spellEnd"/>
           </w:p>
         </w:tc>
         <w:tc>
@@ -3124,12 +3516,14 @@
                 <w:rFonts w:ascii="Cambria" w:eastAsia="Cambria" w:hAnsi="Cambria" w:cs="Cambria"/>
               </w:rPr>
             </w:pPr>
+            <w:proofErr w:type="spellStart"/>
             <w:r>
               <w:rPr>
                 <w:rFonts w:ascii="Cambria" w:eastAsia="Cambria" w:hAnsi="Cambria" w:cs="Cambria"/>
               </w:rPr>
               <w:t>int</w:t>
             </w:r>
+            <w:proofErr w:type="spellEnd"/>
           </w:p>
         </w:tc>
         <w:tc>
@@ -3192,7 +3586,6 @@
               <w:rPr>
                 <w:rFonts w:ascii="Cambria" w:eastAsia="Cambria" w:hAnsi="Cambria" w:cs="Cambria"/>
               </w:rPr>
-              <w:lastRenderedPageBreak/>
               <w:t>Calorías quemadas</w:t>
             </w:r>
           </w:p>
@@ -3209,12 +3602,14 @@
                 <w:rFonts w:ascii="Cambria" w:eastAsia="Cambria" w:hAnsi="Cambria" w:cs="Cambria"/>
               </w:rPr>
             </w:pPr>
+            <w:proofErr w:type="spellStart"/>
             <w:r>
               <w:rPr>
                 <w:rFonts w:ascii="Cambria" w:eastAsia="Cambria" w:hAnsi="Cambria" w:cs="Cambria"/>
               </w:rPr>
               <w:t>double</w:t>
             </w:r>
+            <w:proofErr w:type="spellEnd"/>
           </w:p>
         </w:tc>
         <w:tc>
@@ -3261,12 +3656,18 @@
     <w:p>
       <w:pPr>
         <w:spacing w:after="555"/>
+        <w:rPr>
+          <w:rFonts w:ascii="Cambria" w:hAnsi="Cambria"/>
+        </w:rPr>
       </w:pPr>
     </w:p>
     <w:p>
       <w:pPr>
         <w:spacing w:after="0"/>
         <w:ind w:left="-5" w:hanging="10"/>
+        <w:rPr>
+          <w:rFonts w:ascii="Cambria" w:hAnsi="Cambria"/>
+        </w:rPr>
       </w:pPr>
       <w:r>
         <w:rPr>
@@ -3298,6 +3699,9 @@
           <w:p>
             <w:pPr>
               <w:ind w:left="15"/>
+              <w:rPr>
+                <w:rFonts w:ascii="Cambria" w:hAnsi="Cambria"/>
+              </w:rPr>
             </w:pPr>
             <w:r>
               <w:rPr>
@@ -3314,6 +3718,9 @@
           <w:p>
             <w:pPr>
               <w:ind w:left="5"/>
+              <w:rPr>
+                <w:rFonts w:ascii="Cambria" w:hAnsi="Cambria"/>
+              </w:rPr>
             </w:pPr>
             <w:r>
               <w:rPr>
@@ -3330,6 +3737,9 @@
           <w:p>
             <w:pPr>
               <w:ind w:left="5"/>
+              <w:rPr>
+                <w:rFonts w:ascii="Cambria" w:hAnsi="Cambria"/>
+              </w:rPr>
             </w:pPr>
             <w:r>
               <w:rPr>
@@ -3344,6 +3754,11 @@
             <w:tcW w:w="3410" w:type="dxa"/>
           </w:tcPr>
           <w:p>
+            <w:pPr>
+              <w:rPr>
+                <w:rFonts w:ascii="Cambria" w:hAnsi="Cambria"/>
+              </w:rPr>
+            </w:pPr>
             <w:r>
               <w:rPr>
                 <w:rFonts w:ascii="Cambria" w:eastAsia="Cambria" w:hAnsi="Cambria" w:cs="Cambria"/>
@@ -3365,6 +3780,9 @@
             <w:pPr>
               <w:spacing w:after="214"/>
               <w:ind w:left="15"/>
+              <w:rPr>
+                <w:rFonts w:ascii="Cambria" w:hAnsi="Cambria"/>
+              </w:rPr>
             </w:pPr>
             <w:r>
               <w:rPr>
@@ -3377,6 +3795,9 @@
             <w:pPr>
               <w:spacing w:after="220"/>
               <w:ind w:left="15"/>
+              <w:rPr>
+                <w:rFonts w:ascii="Cambria" w:hAnsi="Cambria"/>
+              </w:rPr>
             </w:pPr>
             <w:r>
               <w:rPr>
@@ -3388,6 +3809,9 @@
           <w:p>
             <w:pPr>
               <w:ind w:left="15"/>
+              <w:rPr>
+                <w:rFonts w:ascii="Cambria" w:hAnsi="Cambria"/>
+              </w:rPr>
             </w:pPr>
             <w:r>
               <w:rPr>
@@ -3405,18 +3829,32 @@
             <w:pPr>
               <w:spacing w:after="214"/>
               <w:ind w:left="5"/>
-            </w:pPr>
-            <w:r>
-              <w:rPr>
-                <w:rFonts w:ascii="Cambria" w:eastAsia="Cambria" w:hAnsi="Cambria" w:cs="Cambria"/>
-              </w:rPr>
-              <w:t xml:space="preserve"> String</w:t>
-            </w:r>
+              <w:rPr>
+                <w:rFonts w:ascii="Cambria" w:hAnsi="Cambria"/>
+              </w:rPr>
+            </w:pPr>
+            <w:r>
+              <w:rPr>
+                <w:rFonts w:ascii="Cambria" w:eastAsia="Cambria" w:hAnsi="Cambria" w:cs="Cambria"/>
+              </w:rPr>
+              <w:t xml:space="preserve"> </w:t>
+            </w:r>
+            <w:proofErr w:type="spellStart"/>
+            <w:r>
+              <w:rPr>
+                <w:rFonts w:ascii="Cambria" w:eastAsia="Cambria" w:hAnsi="Cambria" w:cs="Cambria"/>
+              </w:rPr>
+              <w:t>String</w:t>
+            </w:r>
+            <w:proofErr w:type="spellEnd"/>
           </w:p>
           <w:p>
             <w:pPr>
               <w:spacing w:after="220"/>
               <w:ind w:left="5"/>
+              <w:rPr>
+                <w:rFonts w:ascii="Cambria" w:hAnsi="Cambria"/>
+              </w:rPr>
             </w:pPr>
             <w:r>
               <w:rPr>
@@ -3428,6 +3866,9 @@
           <w:p>
             <w:pPr>
               <w:ind w:left="5"/>
+              <w:rPr>
+                <w:rFonts w:ascii="Cambria" w:hAnsi="Cambria"/>
+              </w:rPr>
             </w:pPr>
             <w:r>
               <w:rPr>
@@ -3445,6 +3886,9 @@
             <w:pPr>
               <w:spacing w:after="214"/>
               <w:ind w:left="5"/>
+              <w:rPr>
+                <w:rFonts w:ascii="Cambria" w:hAnsi="Cambria"/>
+              </w:rPr>
             </w:pPr>
             <w:r>
               <w:rPr>
@@ -3457,6 +3901,9 @@
             <w:pPr>
               <w:spacing w:after="220"/>
               <w:ind w:left="5"/>
+              <w:rPr>
+                <w:rFonts w:ascii="Cambria" w:hAnsi="Cambria"/>
+              </w:rPr>
             </w:pPr>
             <w:r>
               <w:rPr>
@@ -3468,6 +3915,9 @@
           <w:p>
             <w:pPr>
               <w:ind w:left="5"/>
+              <w:rPr>
+                <w:rFonts w:ascii="Cambria" w:hAnsi="Cambria"/>
+              </w:rPr>
             </w:pPr>
             <w:r>
               <w:rPr>
@@ -3484,6 +3934,9 @@
           <w:p>
             <w:pPr>
               <w:spacing w:after="214"/>
+              <w:rPr>
+                <w:rFonts w:ascii="Cambria" w:hAnsi="Cambria"/>
+              </w:rPr>
             </w:pPr>
             <w:r>
               <w:rPr>
@@ -3514,6 +3967,7 @@
               <w:rPr>
                 <w:rFonts w:ascii="Cambria" w:eastAsia="Cambria" w:hAnsi="Cambria" w:cs="Cambria"/>
               </w:rPr>
+              <w:lastRenderedPageBreak/>
               <w:t>Lista de ejercicios</w:t>
             </w:r>
           </w:p>
@@ -3530,18 +3984,28 @@
                 <w:rFonts w:ascii="Cambria" w:eastAsia="Cambria" w:hAnsi="Cambria" w:cs="Cambria"/>
               </w:rPr>
             </w:pPr>
-            <w:r>
-              <w:rPr>
-                <w:rFonts w:ascii="Cambria" w:eastAsia="Cambria" w:hAnsi="Cambria" w:cs="Cambria"/>
-              </w:rPr>
-              <w:t>ArrayList&lt;</w:t>
-            </w:r>
+            <w:proofErr w:type="spellStart"/>
+            <w:r>
+              <w:rPr>
+                <w:rFonts w:ascii="Cambria" w:eastAsia="Cambria" w:hAnsi="Cambria" w:cs="Cambria"/>
+              </w:rPr>
+              <w:t>ArrayList</w:t>
+            </w:r>
+            <w:proofErr w:type="spellEnd"/>
+            <w:r>
+              <w:rPr>
+                <w:rFonts w:ascii="Cambria" w:eastAsia="Cambria" w:hAnsi="Cambria" w:cs="Cambria"/>
+              </w:rPr>
+              <w:t>&lt;</w:t>
+            </w:r>
+            <w:proofErr w:type="spellStart"/>
             <w:r>
               <w:rPr>
                 <w:rFonts w:ascii="Cambria" w:eastAsia="Cambria" w:hAnsi="Cambria" w:cs="Cambria"/>
               </w:rPr>
               <w:t>String</w:t>
             </w:r>
+            <w:proofErr w:type="spellEnd"/>
             <w:r>
               <w:rPr>
                 <w:rFonts w:ascii="Cambria" w:eastAsia="Cambria" w:hAnsi="Cambria" w:cs="Cambria"/>
@@ -3599,28 +4063,34 @@
     </w:tbl>
     <w:p>
       <w:pPr>
-        <w:spacing w:after="555"/>
+        <w:spacing w:after="0"/>
+        <w:rPr>
+          <w:rFonts w:ascii="Cambria" w:hAnsi="Cambria"/>
+        </w:rPr>
       </w:pPr>
     </w:p>
     <w:p>
       <w:pPr>
-        <w:spacing w:after="555"/>
+        <w:spacing w:after="0"/>
+        <w:rPr>
+          <w:rFonts w:ascii="Cambria" w:hAnsi="Cambria"/>
+        </w:rPr>
       </w:pPr>
     </w:p>
     <w:p>
       <w:pPr>
-        <w:spacing w:after="555"/>
+        <w:spacing w:after="0"/>
+        <w:rPr>
+          <w:rFonts w:ascii="Cambria" w:hAnsi="Cambria"/>
+        </w:rPr>
       </w:pPr>
     </w:p>
     <w:p>
       <w:pPr>
-        <w:spacing w:after="555"/>
-      </w:pPr>
-    </w:p>
-    <w:p>
-      <w:pPr>
         <w:spacing w:after="0"/>
-        <w:ind w:left="-5" w:hanging="10"/>
+        <w:rPr>
+          <w:rFonts w:ascii="Cambria" w:hAnsi="Cambria"/>
+        </w:rPr>
       </w:pPr>
       <w:r>
         <w:rPr>
@@ -3658,6 +4128,9 @@
           <w:p>
             <w:pPr>
               <w:ind w:left="15"/>
+              <w:rPr>
+                <w:rFonts w:ascii="Cambria" w:hAnsi="Cambria"/>
+              </w:rPr>
             </w:pPr>
             <w:r>
               <w:rPr>
@@ -3674,6 +4147,9 @@
           <w:p>
             <w:pPr>
               <w:ind w:left="5"/>
+              <w:rPr>
+                <w:rFonts w:ascii="Cambria" w:hAnsi="Cambria"/>
+              </w:rPr>
             </w:pPr>
             <w:r>
               <w:rPr>
@@ -3690,6 +4166,9 @@
           <w:p>
             <w:pPr>
               <w:ind w:left="5"/>
+              <w:rPr>
+                <w:rFonts w:ascii="Cambria" w:hAnsi="Cambria"/>
+              </w:rPr>
             </w:pPr>
             <w:r>
               <w:rPr>
@@ -3704,6 +4183,11 @@
             <w:tcW w:w="3410" w:type="dxa"/>
           </w:tcPr>
           <w:p>
+            <w:pPr>
+              <w:rPr>
+                <w:rFonts w:ascii="Cambria" w:hAnsi="Cambria"/>
+              </w:rPr>
+            </w:pPr>
             <w:r>
               <w:rPr>
                 <w:rFonts w:ascii="Cambria" w:eastAsia="Cambria" w:hAnsi="Cambria" w:cs="Cambria"/>
@@ -3725,6 +4209,9 @@
             <w:pPr>
               <w:spacing w:after="214"/>
               <w:ind w:left="15"/>
+              <w:rPr>
+                <w:rFonts w:ascii="Cambria" w:hAnsi="Cambria"/>
+              </w:rPr>
             </w:pPr>
             <w:r>
               <w:rPr>
@@ -3743,6 +4230,9 @@
             <w:pPr>
               <w:spacing w:after="220"/>
               <w:ind w:left="15"/>
+              <w:rPr>
+                <w:rFonts w:ascii="Cambria" w:hAnsi="Cambria"/>
+              </w:rPr>
             </w:pPr>
             <w:r>
               <w:rPr>
@@ -3754,6 +4244,9 @@
           <w:p>
             <w:pPr>
               <w:ind w:left="15"/>
+              <w:rPr>
+                <w:rFonts w:ascii="Cambria" w:hAnsi="Cambria"/>
+              </w:rPr>
             </w:pPr>
             <w:r>
               <w:rPr>
@@ -3771,18 +4264,32 @@
             <w:pPr>
               <w:spacing w:after="214"/>
               <w:ind w:left="5"/>
-            </w:pPr>
-            <w:r>
-              <w:rPr>
-                <w:rFonts w:ascii="Cambria" w:eastAsia="Cambria" w:hAnsi="Cambria" w:cs="Cambria"/>
-              </w:rPr>
-              <w:t xml:space="preserve"> String</w:t>
-            </w:r>
+              <w:rPr>
+                <w:rFonts w:ascii="Cambria" w:hAnsi="Cambria"/>
+              </w:rPr>
+            </w:pPr>
+            <w:r>
+              <w:rPr>
+                <w:rFonts w:ascii="Cambria" w:eastAsia="Cambria" w:hAnsi="Cambria" w:cs="Cambria"/>
+              </w:rPr>
+              <w:t xml:space="preserve"> </w:t>
+            </w:r>
+            <w:proofErr w:type="spellStart"/>
+            <w:r>
+              <w:rPr>
+                <w:rFonts w:ascii="Cambria" w:eastAsia="Cambria" w:hAnsi="Cambria" w:cs="Cambria"/>
+              </w:rPr>
+              <w:t>String</w:t>
+            </w:r>
+            <w:proofErr w:type="spellEnd"/>
           </w:p>
           <w:p>
             <w:pPr>
               <w:spacing w:after="220"/>
               <w:ind w:left="5"/>
+              <w:rPr>
+                <w:rFonts w:ascii="Cambria" w:hAnsi="Cambria"/>
+              </w:rPr>
             </w:pPr>
             <w:r>
               <w:rPr>
@@ -3794,6 +4301,9 @@
           <w:p>
             <w:pPr>
               <w:ind w:left="5"/>
+              <w:rPr>
+                <w:rFonts w:ascii="Cambria" w:hAnsi="Cambria"/>
+              </w:rPr>
             </w:pPr>
             <w:r>
               <w:rPr>
@@ -3811,6 +4321,9 @@
             <w:pPr>
               <w:spacing w:after="214"/>
               <w:ind w:left="5"/>
+              <w:rPr>
+                <w:rFonts w:ascii="Cambria" w:hAnsi="Cambria"/>
+              </w:rPr>
             </w:pPr>
             <w:r>
               <w:rPr>
@@ -3823,6 +4336,9 @@
             <w:pPr>
               <w:spacing w:after="220"/>
               <w:ind w:left="5"/>
+              <w:rPr>
+                <w:rFonts w:ascii="Cambria" w:hAnsi="Cambria"/>
+              </w:rPr>
             </w:pPr>
             <w:r>
               <w:rPr>
@@ -3834,6 +4350,9 @@
           <w:p>
             <w:pPr>
               <w:ind w:left="5"/>
+              <w:rPr>
+                <w:rFonts w:ascii="Cambria" w:hAnsi="Cambria"/>
+              </w:rPr>
             </w:pPr>
             <w:r>
               <w:rPr>
@@ -3850,6 +4369,9 @@
           <w:p>
             <w:pPr>
               <w:spacing w:after="214"/>
+              <w:rPr>
+                <w:rFonts w:ascii="Cambria" w:hAnsi="Cambria"/>
+              </w:rPr>
             </w:pPr>
             <w:r>
               <w:rPr>
@@ -3886,7 +4408,6 @@
               <w:rPr>
                 <w:rFonts w:ascii="Cambria" w:eastAsia="Cambria" w:hAnsi="Cambria" w:cs="Cambria"/>
               </w:rPr>
-              <w:lastRenderedPageBreak/>
               <w:t>Cantidad de usos</w:t>
             </w:r>
           </w:p>
@@ -3903,12 +4424,14 @@
                 <w:rFonts w:ascii="Cambria" w:eastAsia="Cambria" w:hAnsi="Cambria" w:cs="Cambria"/>
               </w:rPr>
             </w:pPr>
+            <w:proofErr w:type="spellStart"/>
             <w:r>
               <w:rPr>
                 <w:rFonts w:ascii="Cambria" w:eastAsia="Cambria" w:hAnsi="Cambria" w:cs="Cambria"/>
               </w:rPr>
               <w:t>Int</w:t>
             </w:r>
+            <w:proofErr w:type="spellEnd"/>
           </w:p>
         </w:tc>
         <w:tc>
@@ -3954,13 +4477,38 @@
     </w:tbl>
     <w:p>
       <w:pPr>
-        <w:spacing w:after="555"/>
+        <w:spacing w:after="0"/>
+        <w:ind w:left="-5" w:hanging="10"/>
+        <w:rPr>
+          <w:rFonts w:ascii="Cambria" w:hAnsi="Cambria"/>
+        </w:rPr>
       </w:pPr>
     </w:p>
     <w:p>
       <w:pPr>
         <w:spacing w:after="0"/>
         <w:ind w:left="-5" w:hanging="10"/>
+        <w:rPr>
+          <w:rFonts w:ascii="Cambria" w:hAnsi="Cambria"/>
+        </w:rPr>
+      </w:pPr>
+    </w:p>
+    <w:p>
+      <w:pPr>
+        <w:spacing w:after="0"/>
+        <w:ind w:left="-5" w:hanging="10"/>
+        <w:rPr>
+          <w:rFonts w:ascii="Cambria" w:hAnsi="Cambria"/>
+        </w:rPr>
+      </w:pPr>
+    </w:p>
+    <w:p>
+      <w:pPr>
+        <w:spacing w:after="0"/>
+        <w:ind w:left="-5" w:hanging="10"/>
+        <w:rPr>
+          <w:rFonts w:ascii="Cambria" w:hAnsi="Cambria"/>
+        </w:rPr>
       </w:pPr>
       <w:r>
         <w:rPr>
@@ -3992,6 +4540,9 @@
           <w:p>
             <w:pPr>
               <w:ind w:left="15"/>
+              <w:rPr>
+                <w:rFonts w:ascii="Cambria" w:hAnsi="Cambria"/>
+              </w:rPr>
             </w:pPr>
             <w:r>
               <w:rPr>
@@ -4008,6 +4559,9 @@
           <w:p>
             <w:pPr>
               <w:ind w:left="5"/>
+              <w:rPr>
+                <w:rFonts w:ascii="Cambria" w:hAnsi="Cambria"/>
+              </w:rPr>
             </w:pPr>
             <w:r>
               <w:rPr>
@@ -4024,6 +4578,9 @@
           <w:p>
             <w:pPr>
               <w:ind w:left="5"/>
+              <w:rPr>
+                <w:rFonts w:ascii="Cambria" w:hAnsi="Cambria"/>
+              </w:rPr>
             </w:pPr>
             <w:r>
               <w:rPr>
@@ -4038,6 +4595,11 @@
             <w:tcW w:w="3210" w:type="dxa"/>
           </w:tcPr>
           <w:p>
+            <w:pPr>
+              <w:rPr>
+                <w:rFonts w:ascii="Cambria" w:hAnsi="Cambria"/>
+              </w:rPr>
+            </w:pPr>
             <w:r>
               <w:rPr>
                 <w:rFonts w:ascii="Cambria" w:eastAsia="Cambria" w:hAnsi="Cambria" w:cs="Cambria"/>
@@ -4059,6 +4621,9 @@
             <w:pPr>
               <w:spacing w:after="214"/>
               <w:ind w:left="15"/>
+              <w:rPr>
+                <w:rFonts w:ascii="Cambria" w:hAnsi="Cambria"/>
+              </w:rPr>
             </w:pPr>
             <w:r>
               <w:rPr>
@@ -4071,6 +4636,9 @@
             <w:pPr>
               <w:spacing w:after="220"/>
               <w:ind w:left="15"/>
+              <w:rPr>
+                <w:rFonts w:ascii="Cambria" w:hAnsi="Cambria"/>
+              </w:rPr>
             </w:pPr>
             <w:r>
               <w:rPr>
@@ -4082,6 +4650,9 @@
           <w:p>
             <w:pPr>
               <w:ind w:left="15"/>
+              <w:rPr>
+                <w:rFonts w:ascii="Cambria" w:hAnsi="Cambria"/>
+              </w:rPr>
             </w:pPr>
             <w:r>
               <w:rPr>
@@ -4099,15 +4670,32 @@
             <w:pPr>
               <w:spacing w:after="214"/>
               <w:ind w:left="5"/>
-            </w:pPr>
-            <w:r>
-              <w:t>ArrayList&lt;Miembro&gt;</w:t>
+              <w:rPr>
+                <w:rFonts w:ascii="Cambria" w:hAnsi="Cambria"/>
+              </w:rPr>
+            </w:pPr>
+            <w:proofErr w:type="spellStart"/>
+            <w:r>
+              <w:rPr>
+                <w:rFonts w:ascii="Cambria" w:hAnsi="Cambria"/>
+              </w:rPr>
+              <w:t>ArrayList</w:t>
+            </w:r>
+            <w:proofErr w:type="spellEnd"/>
+            <w:r>
+              <w:rPr>
+                <w:rFonts w:ascii="Cambria" w:hAnsi="Cambria"/>
+              </w:rPr>
+              <w:t>&lt;Miembro&gt;</w:t>
             </w:r>
           </w:p>
           <w:p>
             <w:pPr>
               <w:spacing w:after="220"/>
               <w:ind w:left="5"/>
+              <w:rPr>
+                <w:rFonts w:ascii="Cambria" w:hAnsi="Cambria"/>
+              </w:rPr>
             </w:pPr>
             <w:r>
               <w:rPr>
@@ -4119,6 +4707,9 @@
           <w:p>
             <w:pPr>
               <w:ind w:left="5"/>
+              <w:rPr>
+                <w:rFonts w:ascii="Cambria" w:hAnsi="Cambria"/>
+              </w:rPr>
             </w:pPr>
             <w:r>
               <w:rPr>
@@ -4136,6 +4727,9 @@
             <w:pPr>
               <w:spacing w:after="214"/>
               <w:ind w:left="5"/>
+              <w:rPr>
+                <w:rFonts w:ascii="Cambria" w:hAnsi="Cambria"/>
+              </w:rPr>
             </w:pPr>
             <w:r>
               <w:rPr>
@@ -4148,6 +4742,9 @@
             <w:pPr>
               <w:spacing w:after="220"/>
               <w:ind w:left="5"/>
+              <w:rPr>
+                <w:rFonts w:ascii="Cambria" w:hAnsi="Cambria"/>
+              </w:rPr>
             </w:pPr>
             <w:r>
               <w:rPr>
@@ -4159,6 +4756,9 @@
           <w:p>
             <w:pPr>
               <w:ind w:left="5"/>
+              <w:rPr>
+                <w:rFonts w:ascii="Cambria" w:hAnsi="Cambria"/>
+              </w:rPr>
             </w:pPr>
             <w:r>
               <w:rPr>
@@ -4175,14 +4775,23 @@
           <w:p>
             <w:pPr>
               <w:spacing w:after="214"/>
-            </w:pPr>
-            <w:r>
+              <w:rPr>
+                <w:rFonts w:ascii="Cambria" w:hAnsi="Cambria"/>
+              </w:rPr>
+            </w:pPr>
+            <w:r>
+              <w:rPr>
+                <w:rFonts w:ascii="Cambria" w:hAnsi="Cambria"/>
+              </w:rPr>
               <w:t>Es la lista de miembros que se encuentran registrados en el sistema.</w:t>
             </w:r>
           </w:p>
           <w:p>
             <w:pPr>
               <w:spacing w:after="220"/>
+              <w:rPr>
+                <w:rFonts w:ascii="Cambria" w:hAnsi="Cambria"/>
+              </w:rPr>
             </w:pPr>
             <w:r>
               <w:rPr>
@@ -4192,6 +4801,11 @@
             </w:r>
           </w:p>
           <w:p>
+            <w:pPr>
+              <w:rPr>
+                <w:rFonts w:ascii="Cambria" w:hAnsi="Cambria"/>
+              </w:rPr>
+            </w:pPr>
             <w:r>
               <w:rPr>
                 <w:rFonts w:ascii="Cambria" w:eastAsia="Cambria" w:hAnsi="Cambria" w:cs="Cambria"/>
@@ -4237,11 +4851,19 @@
                 <w:rFonts w:ascii="Cambria" w:eastAsia="Cambria" w:hAnsi="Cambria" w:cs="Cambria"/>
               </w:rPr>
             </w:pPr>
-            <w:r>
-              <w:rPr>
-                <w:rFonts w:ascii="Cambria" w:eastAsia="Cambria" w:hAnsi="Cambria" w:cs="Cambria"/>
-              </w:rPr>
-              <w:t>ArrayList&lt;Entrenador&gt;</w:t>
+            <w:proofErr w:type="spellStart"/>
+            <w:r>
+              <w:rPr>
+                <w:rFonts w:ascii="Cambria" w:eastAsia="Cambria" w:hAnsi="Cambria" w:cs="Cambria"/>
+              </w:rPr>
+              <w:t>ArrayList</w:t>
+            </w:r>
+            <w:proofErr w:type="spellEnd"/>
+            <w:r>
+              <w:rPr>
+                <w:rFonts w:ascii="Cambria" w:eastAsia="Cambria" w:hAnsi="Cambria" w:cs="Cambria"/>
+              </w:rPr>
+              <w:t>&lt;Entrenador&gt;</w:t>
             </w:r>
           </w:p>
         </w:tc>
@@ -4305,6 +4927,7 @@
               <w:rPr>
                 <w:rFonts w:ascii="Cambria" w:eastAsia="Cambria" w:hAnsi="Cambria" w:cs="Cambria"/>
               </w:rPr>
+              <w:lastRenderedPageBreak/>
               <w:t>Lista de ejercicios</w:t>
             </w:r>
           </w:p>
@@ -4321,11 +4944,19 @@
                 <w:rFonts w:ascii="Cambria" w:eastAsia="Cambria" w:hAnsi="Cambria" w:cs="Cambria"/>
               </w:rPr>
             </w:pPr>
-            <w:r>
-              <w:rPr>
-                <w:rFonts w:ascii="Cambria" w:eastAsia="Cambria" w:hAnsi="Cambria" w:cs="Cambria"/>
-              </w:rPr>
-              <w:t xml:space="preserve">ArrayList&lt;Ejercicio&gt; </w:t>
+            <w:proofErr w:type="spellStart"/>
+            <w:r>
+              <w:rPr>
+                <w:rFonts w:ascii="Cambria" w:eastAsia="Cambria" w:hAnsi="Cambria" w:cs="Cambria"/>
+              </w:rPr>
+              <w:t>ArrayList</w:t>
+            </w:r>
+            <w:proofErr w:type="spellEnd"/>
+            <w:r>
+              <w:rPr>
+                <w:rFonts w:ascii="Cambria" w:eastAsia="Cambria" w:hAnsi="Cambria" w:cs="Cambria"/>
+              </w:rPr>
+              <w:t xml:space="preserve">&lt;Ejercicio&gt; </w:t>
             </w:r>
           </w:p>
         </w:tc>
@@ -4405,11 +5036,19 @@
                 <w:rFonts w:ascii="Cambria" w:eastAsia="Cambria" w:hAnsi="Cambria" w:cs="Cambria"/>
               </w:rPr>
             </w:pPr>
-            <w:r>
-              <w:rPr>
-                <w:rFonts w:ascii="Cambria" w:eastAsia="Cambria" w:hAnsi="Cambria" w:cs="Cambria"/>
-              </w:rPr>
-              <w:t>ArrayList&lt;Rutinas&gt;</w:t>
+            <w:proofErr w:type="spellStart"/>
+            <w:r>
+              <w:rPr>
+                <w:rFonts w:ascii="Cambria" w:eastAsia="Cambria" w:hAnsi="Cambria" w:cs="Cambria"/>
+              </w:rPr>
+              <w:t>ArrayList</w:t>
+            </w:r>
+            <w:proofErr w:type="spellEnd"/>
+            <w:r>
+              <w:rPr>
+                <w:rFonts w:ascii="Cambria" w:eastAsia="Cambria" w:hAnsi="Cambria" w:cs="Cambria"/>
+              </w:rPr>
+              <w:t>&lt;Rutinas&gt;</w:t>
             </w:r>
           </w:p>
         </w:tc>
@@ -4457,12 +5096,18 @@
     <w:p>
       <w:pPr>
         <w:spacing w:after="555"/>
+        <w:rPr>
+          <w:rFonts w:ascii="Cambria" w:hAnsi="Cambria"/>
+        </w:rPr>
       </w:pPr>
     </w:p>
     <w:p>
       <w:pPr>
         <w:spacing w:after="0"/>
         <w:ind w:left="-5" w:hanging="10"/>
+        <w:rPr>
+          <w:rFonts w:ascii="Cambria" w:hAnsi="Cambria"/>
+        </w:rPr>
       </w:pPr>
       <w:r>
         <w:rPr>
@@ -4494,6 +5139,9 @@
           <w:p>
             <w:pPr>
               <w:ind w:left="15"/>
+              <w:rPr>
+                <w:rFonts w:ascii="Cambria" w:hAnsi="Cambria"/>
+              </w:rPr>
             </w:pPr>
             <w:r>
               <w:rPr>
@@ -4510,6 +5158,9 @@
           <w:p>
             <w:pPr>
               <w:ind w:left="5"/>
+              <w:rPr>
+                <w:rFonts w:ascii="Cambria" w:hAnsi="Cambria"/>
+              </w:rPr>
             </w:pPr>
             <w:r>
               <w:rPr>
@@ -4526,6 +5177,9 @@
           <w:p>
             <w:pPr>
               <w:ind w:left="5"/>
+              <w:rPr>
+                <w:rFonts w:ascii="Cambria" w:hAnsi="Cambria"/>
+              </w:rPr>
             </w:pPr>
             <w:r>
               <w:rPr>
@@ -4540,6 +5194,11 @@
             <w:tcW w:w="3410" w:type="dxa"/>
           </w:tcPr>
           <w:p>
+            <w:pPr>
+              <w:rPr>
+                <w:rFonts w:ascii="Cambria" w:hAnsi="Cambria"/>
+              </w:rPr>
+            </w:pPr>
             <w:r>
               <w:rPr>
                 <w:rFonts w:ascii="Cambria" w:eastAsia="Cambria" w:hAnsi="Cambria" w:cs="Cambria"/>
@@ -4561,12 +5220,14 @@
             <w:pPr>
               <w:spacing w:after="214"/>
               <w:ind w:left="15"/>
-            </w:pPr>
-            <w:r>
-              <w:rPr>
-                <w:rFonts w:ascii="Cambria" w:eastAsia="Cambria" w:hAnsi="Cambria" w:cs="Cambria"/>
-              </w:rPr>
-              <w:lastRenderedPageBreak/>
+              <w:rPr>
+                <w:rFonts w:ascii="Cambria" w:hAnsi="Cambria"/>
+              </w:rPr>
+            </w:pPr>
+            <w:r>
+              <w:rPr>
+                <w:rFonts w:ascii="Cambria" w:eastAsia="Cambria" w:hAnsi="Cambria" w:cs="Cambria"/>
+              </w:rPr>
               <w:t>Controlador</w:t>
             </w:r>
           </w:p>
@@ -4574,6 +5235,9 @@
             <w:pPr>
               <w:spacing w:after="220"/>
               <w:ind w:left="15"/>
+              <w:rPr>
+                <w:rFonts w:ascii="Cambria" w:hAnsi="Cambria"/>
+              </w:rPr>
             </w:pPr>
             <w:r>
               <w:rPr>
@@ -4585,6 +5249,9 @@
           <w:p>
             <w:pPr>
               <w:ind w:left="15"/>
+              <w:rPr>
+                <w:rFonts w:ascii="Cambria" w:hAnsi="Cambria"/>
+              </w:rPr>
             </w:pPr>
             <w:r>
               <w:rPr>
@@ -4602,8 +5269,14 @@
             <w:pPr>
               <w:spacing w:after="214"/>
               <w:ind w:left="5"/>
-            </w:pPr>
-            <w:r>
+              <w:rPr>
+                <w:rFonts w:ascii="Cambria" w:hAnsi="Cambria"/>
+              </w:rPr>
+            </w:pPr>
+            <w:r>
+              <w:rPr>
+                <w:rFonts w:ascii="Cambria" w:hAnsi="Cambria"/>
+              </w:rPr>
               <w:t>Controlador</w:t>
             </w:r>
           </w:p>
@@ -4611,6 +5284,9 @@
             <w:pPr>
               <w:spacing w:after="220"/>
               <w:ind w:left="5"/>
+              <w:rPr>
+                <w:rFonts w:ascii="Cambria" w:hAnsi="Cambria"/>
+              </w:rPr>
             </w:pPr>
             <w:r>
               <w:rPr>
@@ -4622,6 +5298,9 @@
           <w:p>
             <w:pPr>
               <w:ind w:left="5"/>
+              <w:rPr>
+                <w:rFonts w:ascii="Cambria" w:hAnsi="Cambria"/>
+              </w:rPr>
             </w:pPr>
             <w:r>
               <w:rPr>
@@ -4639,6 +5318,9 @@
             <w:pPr>
               <w:spacing w:after="214"/>
               <w:ind w:left="5"/>
+              <w:rPr>
+                <w:rFonts w:ascii="Cambria" w:hAnsi="Cambria"/>
+              </w:rPr>
             </w:pPr>
             <w:r>
               <w:rPr>
@@ -4651,6 +5333,9 @@
             <w:pPr>
               <w:spacing w:after="220"/>
               <w:ind w:left="5"/>
+              <w:rPr>
+                <w:rFonts w:ascii="Cambria" w:hAnsi="Cambria"/>
+              </w:rPr>
             </w:pPr>
             <w:r>
               <w:rPr>
@@ -4662,6 +5347,9 @@
           <w:p>
             <w:pPr>
               <w:ind w:left="5"/>
+              <w:rPr>
+                <w:rFonts w:ascii="Cambria" w:hAnsi="Cambria"/>
+              </w:rPr>
             </w:pPr>
             <w:r>
               <w:rPr>
@@ -4678,14 +5366,23 @@
           <w:p>
             <w:pPr>
               <w:spacing w:after="214"/>
-            </w:pPr>
-            <w:r>
+              <w:rPr>
+                <w:rFonts w:ascii="Cambria" w:hAnsi="Cambria"/>
+              </w:rPr>
+            </w:pPr>
+            <w:r>
+              <w:rPr>
+                <w:rFonts w:ascii="Cambria" w:hAnsi="Cambria"/>
+              </w:rPr>
               <w:t xml:space="preserve">Es el controlador que el programa usa para realizar sus funciones. </w:t>
             </w:r>
           </w:p>
           <w:p>
             <w:pPr>
               <w:spacing w:after="220"/>
+              <w:rPr>
+                <w:rFonts w:ascii="Cambria" w:hAnsi="Cambria"/>
+              </w:rPr>
             </w:pPr>
             <w:r>
               <w:rPr>
@@ -4695,6 +5392,11 @@
             </w:r>
           </w:p>
           <w:p>
+            <w:pPr>
+              <w:rPr>
+                <w:rFonts w:ascii="Cambria" w:hAnsi="Cambria"/>
+              </w:rPr>
+            </w:pPr>
             <w:r>
               <w:rPr>
                 <w:rFonts w:ascii="Cambria" w:eastAsia="Cambria" w:hAnsi="Cambria" w:cs="Cambria"/>
@@ -4792,6 +5494,9 @@
     <w:p>
       <w:pPr>
         <w:spacing w:after="215"/>
+        <w:rPr>
+          <w:rFonts w:ascii="Cambria" w:eastAsia="Cambria" w:hAnsi="Cambria" w:cs="Cambria"/>
+        </w:rPr>
       </w:pPr>
       <w:r>
         <w:rPr>
@@ -4802,6 +5507,59 @@
     </w:p>
     <w:p>
       <w:pPr>
+        <w:spacing w:after="215"/>
+        <w:rPr>
+          <w:rFonts w:ascii="Cambria" w:eastAsia="Cambria" w:hAnsi="Cambria" w:cs="Cambria"/>
+        </w:rPr>
+      </w:pPr>
+    </w:p>
+    <w:p>
+      <w:pPr>
+        <w:spacing w:after="215"/>
+        <w:rPr>
+          <w:rFonts w:ascii="Cambria" w:eastAsia="Cambria" w:hAnsi="Cambria" w:cs="Cambria"/>
+        </w:rPr>
+      </w:pPr>
+    </w:p>
+    <w:p>
+      <w:pPr>
+        <w:spacing w:after="215"/>
+        <w:rPr>
+          <w:rFonts w:ascii="Cambria" w:eastAsia="Cambria" w:hAnsi="Cambria" w:cs="Cambria"/>
+        </w:rPr>
+      </w:pPr>
+    </w:p>
+    <w:p>
+      <w:pPr>
+        <w:spacing w:after="215"/>
+        <w:rPr>
+          <w:rFonts w:ascii="Cambria" w:eastAsia="Cambria" w:hAnsi="Cambria" w:cs="Cambria"/>
+        </w:rPr>
+      </w:pPr>
+    </w:p>
+    <w:p>
+      <w:pPr>
+        <w:spacing w:after="215"/>
+        <w:rPr>
+          <w:rFonts w:ascii="Cambria" w:eastAsia="Cambria" w:hAnsi="Cambria" w:cs="Cambria"/>
+        </w:rPr>
+      </w:pPr>
+    </w:p>
+    <w:p>
+      <w:pPr>
+        <w:spacing w:after="215"/>
+        <w:rPr>
+          <w:rFonts w:ascii="Cambria" w:eastAsia="Cambria" w:hAnsi="Cambria" w:cs="Cambria"/>
+        </w:rPr>
+      </w:pPr>
+    </w:p>
+    <w:p>
+      <w:pPr>
+        <w:spacing w:after="215"/>
+      </w:pPr>
+    </w:p>
+    <w:p>
+      <w:pPr>
         <w:spacing w:after="0"/>
       </w:pPr>
       <w:r>
@@ -4815,19 +5573,44 @@
       <w:pPr>
         <w:pStyle w:val="Heading3"/>
         <w:ind w:left="-5"/>
-      </w:pPr>
-      <w:r>
         <w:rPr>
           <w:color w:val="4F81BD"/>
           <w:sz w:val="26"/>
         </w:rPr>
-        <w:t xml:space="preserve">1.4 Métodos de cada clase (10 pts) </w:t>
+      </w:pPr>
+      <w:r>
+        <w:rPr>
+          <w:color w:val="4F81BD"/>
+          <w:sz w:val="26"/>
+        </w:rPr>
+        <w:lastRenderedPageBreak/>
+        <w:t xml:space="preserve">1.4 Métodos de cada clase (10 </w:t>
+      </w:r>
+      <w:proofErr w:type="spellStart"/>
+      <w:r>
+        <w:rPr>
+          <w:color w:val="4F81BD"/>
+          <w:sz w:val="26"/>
+        </w:rPr>
+        <w:t>pts</w:t>
+      </w:r>
+      <w:proofErr w:type="spellEnd"/>
+      <w:r>
+        <w:rPr>
+          <w:color w:val="4F81BD"/>
+          <w:sz w:val="26"/>
+        </w:rPr>
+        <w:t xml:space="preserve">) </w:t>
       </w:r>
     </w:p>
+    <w:p/>
     <w:p>
       <w:pPr>
         <w:spacing w:after="0"/>
         <w:ind w:left="-5" w:hanging="10"/>
+        <w:rPr>
+          <w:rFonts w:ascii="Cambria" w:hAnsi="Cambria"/>
+        </w:rPr>
       </w:pPr>
       <w:r>
         <w:rPr>
@@ -4850,11 +5633,11 @@
         <w:tblLook w:val="04A0" w:firstRow="1" w:lastRow="0" w:firstColumn="1" w:lastColumn="0" w:noHBand="0" w:noVBand="1"/>
       </w:tblPr>
       <w:tblGrid>
-        <w:gridCol w:w="1382"/>
-        <w:gridCol w:w="1678"/>
-        <w:gridCol w:w="1530"/>
-        <w:gridCol w:w="1350"/>
-        <w:gridCol w:w="3510"/>
+        <w:gridCol w:w="1459"/>
+        <w:gridCol w:w="1669"/>
+        <w:gridCol w:w="1521"/>
+        <w:gridCol w:w="1347"/>
+        <w:gridCol w:w="3454"/>
       </w:tblGrid>
       <w:tr>
         <w:trPr>
@@ -4867,6 +5650,9 @@
           <w:p>
             <w:pPr>
               <w:ind w:left="20"/>
+              <w:rPr>
+                <w:rFonts w:ascii="Cambria" w:hAnsi="Cambria"/>
+              </w:rPr>
             </w:pPr>
             <w:r>
               <w:rPr>
@@ -4881,6 +5667,11 @@
             <w:tcW w:w="1678" w:type="dxa"/>
           </w:tcPr>
           <w:p>
+            <w:pPr>
+              <w:rPr>
+                <w:rFonts w:ascii="Cambria" w:hAnsi="Cambria"/>
+              </w:rPr>
+            </w:pPr>
             <w:r>
               <w:rPr>
                 <w:rFonts w:ascii="Cambria" w:eastAsia="Cambria" w:hAnsi="Cambria" w:cs="Cambria"/>
@@ -4902,6 +5693,9 @@
           <w:p>
             <w:pPr>
               <w:ind w:left="5"/>
+              <w:rPr>
+                <w:rFonts w:ascii="Cambria" w:hAnsi="Cambria"/>
+              </w:rPr>
             </w:pPr>
             <w:r>
               <w:rPr>
@@ -4922,6 +5716,11 @@
             <w:tcW w:w="1350" w:type="dxa"/>
           </w:tcPr>
           <w:p>
+            <w:pPr>
+              <w:rPr>
+                <w:rFonts w:ascii="Cambria" w:hAnsi="Cambria"/>
+              </w:rPr>
+            </w:pPr>
             <w:r>
               <w:rPr>
                 <w:rFonts w:ascii="Cambria" w:eastAsia="Cambria" w:hAnsi="Cambria" w:cs="Cambria"/>
@@ -4937,6 +5736,9 @@
           <w:p>
             <w:pPr>
               <w:ind w:left="5"/>
+              <w:rPr>
+                <w:rFonts w:ascii="Cambria" w:hAnsi="Cambria"/>
+              </w:rPr>
             </w:pPr>
             <w:r>
               <w:rPr>
@@ -4958,8 +5760,14 @@
           <w:p>
             <w:pPr>
               <w:spacing w:after="219"/>
-            </w:pPr>
-            <w:r>
+              <w:rPr>
+                <w:rFonts w:ascii="Cambria" w:hAnsi="Cambria"/>
+              </w:rPr>
+            </w:pPr>
+            <w:r>
+              <w:rPr>
+                <w:rFonts w:ascii="Cambria" w:hAnsi="Cambria"/>
+              </w:rPr>
               <w:t>Asignarse a entrenador</w:t>
             </w:r>
           </w:p>
@@ -4967,6 +5775,9 @@
             <w:pPr>
               <w:spacing w:after="214"/>
               <w:ind w:left="20"/>
+              <w:rPr>
+                <w:rFonts w:ascii="Cambria" w:hAnsi="Cambria"/>
+              </w:rPr>
             </w:pPr>
             <w:r>
               <w:rPr>
@@ -4978,6 +5789,9 @@
           <w:p>
             <w:pPr>
               <w:ind w:left="20"/>
+              <w:rPr>
+                <w:rFonts w:ascii="Cambria" w:hAnsi="Cambria"/>
+              </w:rPr>
             </w:pPr>
             <w:r>
               <w:rPr>
@@ -4994,14 +5808,31 @@
           <w:p>
             <w:pPr>
               <w:spacing w:after="219"/>
-            </w:pPr>
-            <w:r>
-              <w:t>Nombre de entrenador: String</w:t>
-            </w:r>
+              <w:rPr>
+                <w:rFonts w:ascii="Cambria" w:hAnsi="Cambria"/>
+              </w:rPr>
+            </w:pPr>
+            <w:r>
+              <w:rPr>
+                <w:rFonts w:ascii="Cambria" w:hAnsi="Cambria"/>
+              </w:rPr>
+              <w:t xml:space="preserve">Nombre de entrenador: </w:t>
+            </w:r>
+            <w:proofErr w:type="spellStart"/>
+            <w:r>
+              <w:rPr>
+                <w:rFonts w:ascii="Cambria" w:hAnsi="Cambria"/>
+              </w:rPr>
+              <w:t>String</w:t>
+            </w:r>
+            <w:proofErr w:type="spellEnd"/>
           </w:p>
           <w:p>
             <w:pPr>
               <w:spacing w:after="214"/>
+              <w:rPr>
+                <w:rFonts w:ascii="Cambria" w:hAnsi="Cambria"/>
+              </w:rPr>
             </w:pPr>
             <w:r>
               <w:rPr>
@@ -5011,6 +5842,11 @@
             </w:r>
           </w:p>
           <w:p>
+            <w:pPr>
+              <w:rPr>
+                <w:rFonts w:ascii="Cambria" w:hAnsi="Cambria"/>
+              </w:rPr>
+            </w:pPr>
             <w:r>
               <w:rPr>
                 <w:rFonts w:ascii="Cambria" w:eastAsia="Cambria" w:hAnsi="Cambria" w:cs="Cambria"/>
@@ -5027,15 +5863,26 @@
             <w:pPr>
               <w:spacing w:after="219"/>
               <w:ind w:left="5"/>
-            </w:pPr>
-            <w:r>
+              <w:rPr>
+                <w:rFonts w:ascii="Cambria" w:hAnsi="Cambria"/>
+              </w:rPr>
+            </w:pPr>
+            <w:proofErr w:type="spellStart"/>
+            <w:r>
+              <w:rPr>
+                <w:rFonts w:ascii="Cambria" w:hAnsi="Cambria"/>
+              </w:rPr>
               <w:t>boolean</w:t>
             </w:r>
+            <w:proofErr w:type="spellEnd"/>
           </w:p>
           <w:p>
             <w:pPr>
               <w:spacing w:after="214"/>
               <w:ind w:left="5"/>
+              <w:rPr>
+                <w:rFonts w:ascii="Cambria" w:hAnsi="Cambria"/>
+              </w:rPr>
             </w:pPr>
             <w:r>
               <w:rPr>
@@ -5047,6 +5894,9 @@
           <w:p>
             <w:pPr>
               <w:ind w:left="5"/>
+              <w:rPr>
+                <w:rFonts w:ascii="Cambria" w:hAnsi="Cambria"/>
+              </w:rPr>
             </w:pPr>
             <w:r>
               <w:rPr>
@@ -5063,6 +5913,9 @@
           <w:p>
             <w:pPr>
               <w:spacing w:after="219"/>
+              <w:rPr>
+                <w:rFonts w:ascii="Cambria" w:hAnsi="Cambria"/>
+              </w:rPr>
             </w:pPr>
             <w:r>
               <w:rPr>
@@ -5080,6 +5933,9 @@
           <w:p>
             <w:pPr>
               <w:spacing w:after="214"/>
+              <w:rPr>
+                <w:rFonts w:ascii="Cambria" w:hAnsi="Cambria"/>
+              </w:rPr>
             </w:pPr>
             <w:r>
               <w:rPr>
@@ -5089,6 +5945,11 @@
             </w:r>
           </w:p>
           <w:p>
+            <w:pPr>
+              <w:rPr>
+                <w:rFonts w:ascii="Cambria" w:hAnsi="Cambria"/>
+              </w:rPr>
+            </w:pPr>
             <w:r>
               <w:rPr>
                 <w:rFonts w:ascii="Cambria" w:eastAsia="Cambria" w:hAnsi="Cambria" w:cs="Cambria"/>
@@ -5105,6 +5966,9 @@
             <w:pPr>
               <w:spacing w:after="219"/>
               <w:ind w:left="5"/>
+              <w:rPr>
+                <w:rFonts w:ascii="Cambria" w:hAnsi="Cambria"/>
+              </w:rPr>
             </w:pPr>
             <w:r>
               <w:rPr>
@@ -5141,6 +6005,9 @@
             <w:pPr>
               <w:spacing w:after="214"/>
               <w:ind w:left="5"/>
+              <w:rPr>
+                <w:rFonts w:ascii="Cambria" w:hAnsi="Cambria"/>
+              </w:rPr>
             </w:pPr>
             <w:r>
               <w:rPr>
@@ -5152,6 +6019,9 @@
           <w:p>
             <w:pPr>
               <w:ind w:left="5"/>
+              <w:rPr>
+                <w:rFonts w:ascii="Cambria" w:hAnsi="Cambria"/>
+              </w:rPr>
             </w:pPr>
             <w:r>
               <w:rPr>
@@ -5173,8 +6043,14 @@
           <w:p>
             <w:pPr>
               <w:spacing w:after="219"/>
-            </w:pPr>
-            <w:r>
+              <w:rPr>
+                <w:rFonts w:ascii="Cambria" w:hAnsi="Cambria"/>
+              </w:rPr>
+            </w:pPr>
+            <w:r>
+              <w:rPr>
+                <w:rFonts w:ascii="Cambria" w:hAnsi="Cambria"/>
+              </w:rPr>
               <w:t>Desasignarse de entrenador</w:t>
             </w:r>
           </w:p>
@@ -5210,12 +6086,14 @@
                 <w:rFonts w:ascii="Cambria" w:eastAsia="Cambria" w:hAnsi="Cambria" w:cs="Cambria"/>
               </w:rPr>
             </w:pPr>
+            <w:proofErr w:type="spellStart"/>
             <w:r>
               <w:rPr>
                 <w:rFonts w:ascii="Cambria" w:eastAsia="Cambria" w:hAnsi="Cambria" w:cs="Cambria"/>
               </w:rPr>
               <w:t>boolean</w:t>
             </w:r>
+            <w:proofErr w:type="spellEnd"/>
           </w:p>
         </w:tc>
         <w:tc>
@@ -5268,6 +6146,9 @@
     <w:p>
       <w:pPr>
         <w:spacing w:after="220"/>
+        <w:rPr>
+          <w:rFonts w:ascii="Cambria" w:eastAsia="Cambria" w:hAnsi="Cambria" w:cs="Cambria"/>
+        </w:rPr>
       </w:pPr>
       <w:r>
         <w:rPr>
@@ -5278,8 +6159,19 @@
     </w:p>
     <w:p>
       <w:pPr>
+        <w:spacing w:after="220"/>
+        <w:rPr>
+          <w:rFonts w:ascii="Cambria" w:eastAsia="Cambria" w:hAnsi="Cambria" w:cs="Cambria"/>
+        </w:rPr>
+      </w:pPr>
+    </w:p>
+    <w:p>
+      <w:pPr>
         <w:spacing w:after="0"/>
         <w:ind w:left="-5" w:hanging="10"/>
+        <w:rPr>
+          <w:rFonts w:ascii="Cambria" w:hAnsi="Cambria"/>
+        </w:rPr>
       </w:pPr>
       <w:r>
         <w:rPr>
@@ -5313,6 +6205,9 @@
           <w:p>
             <w:pPr>
               <w:ind w:left="20"/>
+              <w:rPr>
+                <w:rFonts w:ascii="Cambria" w:hAnsi="Cambria"/>
+              </w:rPr>
             </w:pPr>
             <w:r>
               <w:rPr>
@@ -5327,6 +6222,11 @@
             <w:tcW w:w="1678" w:type="dxa"/>
           </w:tcPr>
           <w:p>
+            <w:pPr>
+              <w:rPr>
+                <w:rFonts w:ascii="Cambria" w:hAnsi="Cambria"/>
+              </w:rPr>
+            </w:pPr>
             <w:r>
               <w:rPr>
                 <w:rFonts w:ascii="Cambria" w:eastAsia="Cambria" w:hAnsi="Cambria" w:cs="Cambria"/>
@@ -5342,6 +6242,9 @@
           <w:p>
             <w:pPr>
               <w:ind w:left="5"/>
+              <w:rPr>
+                <w:rFonts w:ascii="Cambria" w:hAnsi="Cambria"/>
+              </w:rPr>
             </w:pPr>
             <w:r>
               <w:rPr>
@@ -5356,6 +6259,11 @@
             <w:tcW w:w="1350" w:type="dxa"/>
           </w:tcPr>
           <w:p>
+            <w:pPr>
+              <w:rPr>
+                <w:rFonts w:ascii="Cambria" w:hAnsi="Cambria"/>
+              </w:rPr>
+            </w:pPr>
             <w:r>
               <w:rPr>
                 <w:rFonts w:ascii="Cambria" w:eastAsia="Cambria" w:hAnsi="Cambria" w:cs="Cambria"/>
@@ -5371,6 +6279,9 @@
           <w:p>
             <w:pPr>
               <w:ind w:left="5"/>
+              <w:rPr>
+                <w:rFonts w:ascii="Cambria" w:hAnsi="Cambria"/>
+              </w:rPr>
             </w:pPr>
             <w:r>
               <w:rPr>
@@ -5392,9 +6303,14 @@
           <w:p>
             <w:pPr>
               <w:spacing w:after="219"/>
-            </w:pPr>
-            <w:r>
-              <w:lastRenderedPageBreak/>
+              <w:rPr>
+                <w:rFonts w:ascii="Cambria" w:hAnsi="Cambria"/>
+              </w:rPr>
+            </w:pPr>
+            <w:r>
+              <w:rPr>
+                <w:rFonts w:ascii="Cambria" w:hAnsi="Cambria"/>
+              </w:rPr>
               <w:t>Añadir alumno</w:t>
             </w:r>
           </w:p>
@@ -5402,6 +6318,9 @@
             <w:pPr>
               <w:spacing w:after="214"/>
               <w:ind w:left="20"/>
+              <w:rPr>
+                <w:rFonts w:ascii="Cambria" w:hAnsi="Cambria"/>
+              </w:rPr>
             </w:pPr>
             <w:r>
               <w:rPr>
@@ -5413,6 +6332,9 @@
           <w:p>
             <w:pPr>
               <w:ind w:left="20"/>
+              <w:rPr>
+                <w:rFonts w:ascii="Cambria" w:hAnsi="Cambria"/>
+              </w:rPr>
             </w:pPr>
             <w:r>
               <w:rPr>
@@ -5429,14 +6351,31 @@
           <w:p>
             <w:pPr>
               <w:spacing w:after="219"/>
-            </w:pPr>
-            <w:r>
-              <w:t>Nombre de alumno: String</w:t>
-            </w:r>
+              <w:rPr>
+                <w:rFonts w:ascii="Cambria" w:hAnsi="Cambria"/>
+              </w:rPr>
+            </w:pPr>
+            <w:r>
+              <w:rPr>
+                <w:rFonts w:ascii="Cambria" w:hAnsi="Cambria"/>
+              </w:rPr>
+              <w:t xml:space="preserve">Nombre de alumno: </w:t>
+            </w:r>
+            <w:proofErr w:type="spellStart"/>
+            <w:r>
+              <w:rPr>
+                <w:rFonts w:ascii="Cambria" w:hAnsi="Cambria"/>
+              </w:rPr>
+              <w:t>String</w:t>
+            </w:r>
+            <w:proofErr w:type="spellEnd"/>
           </w:p>
           <w:p>
             <w:pPr>
               <w:spacing w:after="214"/>
+              <w:rPr>
+                <w:rFonts w:ascii="Cambria" w:hAnsi="Cambria"/>
+              </w:rPr>
             </w:pPr>
             <w:r>
               <w:rPr>
@@ -5446,6 +6385,11 @@
             </w:r>
           </w:p>
           <w:p>
+            <w:pPr>
+              <w:rPr>
+                <w:rFonts w:ascii="Cambria" w:hAnsi="Cambria"/>
+              </w:rPr>
+            </w:pPr>
             <w:r>
               <w:rPr>
                 <w:rFonts w:ascii="Cambria" w:eastAsia="Cambria" w:hAnsi="Cambria" w:cs="Cambria"/>
@@ -5462,15 +6406,26 @@
             <w:pPr>
               <w:spacing w:after="219"/>
               <w:ind w:left="5"/>
-            </w:pPr>
-            <w:r>
+              <w:rPr>
+                <w:rFonts w:ascii="Cambria" w:hAnsi="Cambria"/>
+              </w:rPr>
+            </w:pPr>
+            <w:proofErr w:type="spellStart"/>
+            <w:r>
+              <w:rPr>
+                <w:rFonts w:ascii="Cambria" w:hAnsi="Cambria"/>
+              </w:rPr>
               <w:t>void</w:t>
             </w:r>
+            <w:proofErr w:type="spellEnd"/>
           </w:p>
           <w:p>
             <w:pPr>
               <w:spacing w:after="214"/>
               <w:ind w:left="5"/>
+              <w:rPr>
+                <w:rFonts w:ascii="Cambria" w:hAnsi="Cambria"/>
+              </w:rPr>
             </w:pPr>
             <w:r>
               <w:rPr>
@@ -5482,6 +6437,9 @@
           <w:p>
             <w:pPr>
               <w:ind w:left="5"/>
+              <w:rPr>
+                <w:rFonts w:ascii="Cambria" w:hAnsi="Cambria"/>
+              </w:rPr>
             </w:pPr>
             <w:r>
               <w:rPr>
@@ -5498,6 +6456,9 @@
           <w:p>
             <w:pPr>
               <w:spacing w:after="219"/>
+              <w:rPr>
+                <w:rFonts w:ascii="Cambria" w:hAnsi="Cambria"/>
+              </w:rPr>
             </w:pPr>
             <w:r>
               <w:rPr>
@@ -5509,6 +6470,9 @@
           <w:p>
             <w:pPr>
               <w:spacing w:after="214"/>
+              <w:rPr>
+                <w:rFonts w:ascii="Cambria" w:hAnsi="Cambria"/>
+              </w:rPr>
             </w:pPr>
             <w:r>
               <w:rPr>
@@ -5518,6 +6482,11 @@
             </w:r>
           </w:p>
           <w:p>
+            <w:pPr>
+              <w:rPr>
+                <w:rFonts w:ascii="Cambria" w:hAnsi="Cambria"/>
+              </w:rPr>
+            </w:pPr>
             <w:r>
               <w:rPr>
                 <w:rFonts w:ascii="Cambria" w:eastAsia="Cambria" w:hAnsi="Cambria" w:cs="Cambria"/>
@@ -5534,6 +6503,9 @@
             <w:pPr>
               <w:spacing w:after="219"/>
               <w:ind w:left="5"/>
+              <w:rPr>
+                <w:rFonts w:ascii="Cambria" w:hAnsi="Cambria"/>
+              </w:rPr>
             </w:pPr>
             <w:r>
               <w:rPr>
@@ -5546,6 +6518,9 @@
             <w:pPr>
               <w:spacing w:after="214"/>
               <w:ind w:left="5"/>
+              <w:rPr>
+                <w:rFonts w:ascii="Cambria" w:hAnsi="Cambria"/>
+              </w:rPr>
             </w:pPr>
             <w:r>
               <w:rPr>
@@ -5557,6 +6532,9 @@
           <w:p>
             <w:pPr>
               <w:ind w:left="5"/>
+              <w:rPr>
+                <w:rFonts w:ascii="Cambria" w:hAnsi="Cambria"/>
+              </w:rPr>
             </w:pPr>
             <w:r>
               <w:rPr>
@@ -5578,8 +6556,15 @@
           <w:p>
             <w:pPr>
               <w:spacing w:after="219"/>
-            </w:pPr>
-            <w:r>
+              <w:rPr>
+                <w:rFonts w:ascii="Cambria" w:hAnsi="Cambria"/>
+              </w:rPr>
+            </w:pPr>
+            <w:r>
+              <w:rPr>
+                <w:rFonts w:ascii="Cambria" w:hAnsi="Cambria"/>
+              </w:rPr>
+              <w:lastRenderedPageBreak/>
               <w:t>Quitar alumno</w:t>
             </w:r>
           </w:p>
@@ -5599,8 +6584,16 @@
               <w:rPr>
                 <w:rFonts w:ascii="Cambria" w:eastAsia="Cambria" w:hAnsi="Cambria" w:cs="Cambria"/>
               </w:rPr>
-              <w:t>Nombre de alumno: String</w:t>
-            </w:r>
+              <w:t xml:space="preserve">Nombre de alumno: </w:t>
+            </w:r>
+            <w:proofErr w:type="spellStart"/>
+            <w:r>
+              <w:rPr>
+                <w:rFonts w:ascii="Cambria" w:eastAsia="Cambria" w:hAnsi="Cambria" w:cs="Cambria"/>
+              </w:rPr>
+              <w:t>String</w:t>
+            </w:r>
+            <w:proofErr w:type="spellEnd"/>
           </w:p>
         </w:tc>
         <w:tc>
@@ -5615,12 +6608,14 @@
                 <w:rFonts w:ascii="Cambria" w:eastAsia="Cambria" w:hAnsi="Cambria" w:cs="Cambria"/>
               </w:rPr>
             </w:pPr>
+            <w:proofErr w:type="spellStart"/>
             <w:r>
               <w:rPr>
                 <w:rFonts w:ascii="Cambria" w:eastAsia="Cambria" w:hAnsi="Cambria" w:cs="Cambria"/>
               </w:rPr>
               <w:t>boolean</w:t>
             </w:r>
+            <w:proofErr w:type="spellEnd"/>
           </w:p>
         </w:tc>
         <w:tc>
@@ -5680,8 +6675,14 @@
           <w:p>
             <w:pPr>
               <w:spacing w:after="219"/>
-            </w:pPr>
-            <w:r>
+              <w:rPr>
+                <w:rFonts w:ascii="Cambria" w:hAnsi="Cambria"/>
+              </w:rPr>
+            </w:pPr>
+            <w:r>
+              <w:rPr>
+                <w:rFonts w:ascii="Cambria" w:hAnsi="Cambria"/>
+              </w:rPr>
               <w:t>Anadir Rutina</w:t>
             </w:r>
           </w:p>
@@ -5701,8 +6702,16 @@
               <w:rPr>
                 <w:rFonts w:ascii="Cambria" w:eastAsia="Cambria" w:hAnsi="Cambria" w:cs="Cambria"/>
               </w:rPr>
-              <w:t>Nombre de rutina: String</w:t>
-            </w:r>
+              <w:t xml:space="preserve">Nombre de rutina: </w:t>
+            </w:r>
+            <w:proofErr w:type="spellStart"/>
+            <w:r>
+              <w:rPr>
+                <w:rFonts w:ascii="Cambria" w:eastAsia="Cambria" w:hAnsi="Cambria" w:cs="Cambria"/>
+              </w:rPr>
+              <w:t>String</w:t>
+            </w:r>
+            <w:proofErr w:type="spellEnd"/>
           </w:p>
         </w:tc>
         <w:tc>
@@ -5717,6 +6726,7 @@
                 <w:rFonts w:ascii="Cambria" w:eastAsia="Cambria" w:hAnsi="Cambria" w:cs="Cambria"/>
               </w:rPr>
             </w:pPr>
+            <w:proofErr w:type="spellStart"/>
             <w:r>
               <w:rPr>
                 <w:rFonts w:ascii="Cambria" w:eastAsia="Cambria" w:hAnsi="Cambria" w:cs="Cambria"/>
@@ -5729,6 +6739,7 @@
               </w:rPr>
               <w:t>oid</w:t>
             </w:r>
+            <w:proofErr w:type="spellEnd"/>
           </w:p>
         </w:tc>
         <w:tc>
@@ -5794,8 +6805,14 @@
           <w:p>
             <w:pPr>
               <w:spacing w:after="219"/>
-            </w:pPr>
-            <w:r>
+              <w:rPr>
+                <w:rFonts w:ascii="Cambria" w:hAnsi="Cambria"/>
+              </w:rPr>
+            </w:pPr>
+            <w:r>
+              <w:rPr>
+                <w:rFonts w:ascii="Cambria" w:hAnsi="Cambria"/>
+              </w:rPr>
               <w:t>Quitar Rutina</w:t>
             </w:r>
           </w:p>
@@ -5815,8 +6832,16 @@
               <w:rPr>
                 <w:rFonts w:ascii="Cambria" w:eastAsia="Cambria" w:hAnsi="Cambria" w:cs="Cambria"/>
               </w:rPr>
-              <w:t>Nombre de rutina: String</w:t>
-            </w:r>
+              <w:t xml:space="preserve">Nombre de rutina: </w:t>
+            </w:r>
+            <w:proofErr w:type="spellStart"/>
+            <w:r>
+              <w:rPr>
+                <w:rFonts w:ascii="Cambria" w:eastAsia="Cambria" w:hAnsi="Cambria" w:cs="Cambria"/>
+              </w:rPr>
+              <w:t>String</w:t>
+            </w:r>
+            <w:proofErr w:type="spellEnd"/>
           </w:p>
         </w:tc>
         <w:tc>
@@ -5831,12 +6856,14 @@
                 <w:rFonts w:ascii="Cambria" w:eastAsia="Cambria" w:hAnsi="Cambria" w:cs="Cambria"/>
               </w:rPr>
             </w:pPr>
+            <w:proofErr w:type="spellStart"/>
             <w:r>
               <w:rPr>
                 <w:rFonts w:ascii="Cambria" w:eastAsia="Cambria" w:hAnsi="Cambria" w:cs="Cambria"/>
               </w:rPr>
               <w:t>boolean</w:t>
             </w:r>
+            <w:proofErr w:type="spellEnd"/>
           </w:p>
         </w:tc>
         <w:tc>
@@ -5890,6 +6917,7 @@
       <w:pPr>
         <w:spacing w:after="501"/>
         <w:rPr>
+          <w:rFonts w:ascii="Cambria" w:hAnsi="Cambria"/>
           <w:b/>
           <w:color w:val="365F91"/>
           <w:sz w:val="28"/>
@@ -5897,6 +6925,7 @@
       </w:pPr>
       <w:r>
         <w:rPr>
+          <w:rFonts w:ascii="Cambria" w:hAnsi="Cambria"/>
           <w:b/>
           <w:color w:val="365F91"/>
           <w:sz w:val="28"/>
@@ -5908,19 +6937,15 @@
       <w:pPr>
         <w:spacing w:after="0"/>
         <w:ind w:left="-5" w:hanging="10"/>
+        <w:rPr>
+          <w:rFonts w:ascii="Cambria" w:hAnsi="Cambria"/>
+        </w:rPr>
       </w:pPr>
       <w:r>
         <w:rPr>
           <w:rFonts w:ascii="Cambria" w:eastAsia="Cambria" w:hAnsi="Cambria" w:cs="Cambria"/>
         </w:rPr>
-        <w:lastRenderedPageBreak/>
-        <w:t xml:space="preserve">Clase:  </w:t>
-      </w:r>
-      <w:r>
-        <w:rPr>
-          <w:rFonts w:ascii="Cambria" w:eastAsia="Cambria" w:hAnsi="Cambria" w:cs="Cambria"/>
-        </w:rPr>
-        <w:t>Ejercicio</w:t>
+        <w:t>Clase:  Ejercicio</w:t>
       </w:r>
     </w:p>
     <w:tbl>
@@ -5948,6 +6973,9 @@
           <w:p>
             <w:pPr>
               <w:ind w:left="20"/>
+              <w:rPr>
+                <w:rFonts w:ascii="Cambria" w:hAnsi="Cambria"/>
+              </w:rPr>
             </w:pPr>
             <w:r>
               <w:rPr>
@@ -5962,6 +6990,11 @@
             <w:tcW w:w="1678" w:type="dxa"/>
           </w:tcPr>
           <w:p>
+            <w:pPr>
+              <w:rPr>
+                <w:rFonts w:ascii="Cambria" w:hAnsi="Cambria"/>
+              </w:rPr>
+            </w:pPr>
             <w:r>
               <w:rPr>
                 <w:rFonts w:ascii="Cambria" w:eastAsia="Cambria" w:hAnsi="Cambria" w:cs="Cambria"/>
@@ -5977,6 +7010,9 @@
           <w:p>
             <w:pPr>
               <w:ind w:left="5"/>
+              <w:rPr>
+                <w:rFonts w:ascii="Cambria" w:hAnsi="Cambria"/>
+              </w:rPr>
             </w:pPr>
             <w:r>
               <w:rPr>
@@ -5991,6 +7027,11 @@
             <w:tcW w:w="1350" w:type="dxa"/>
           </w:tcPr>
           <w:p>
+            <w:pPr>
+              <w:rPr>
+                <w:rFonts w:ascii="Cambria" w:hAnsi="Cambria"/>
+              </w:rPr>
+            </w:pPr>
             <w:r>
               <w:rPr>
                 <w:rFonts w:ascii="Cambria" w:eastAsia="Cambria" w:hAnsi="Cambria" w:cs="Cambria"/>
@@ -6006,6 +7047,9 @@
           <w:p>
             <w:pPr>
               <w:ind w:left="5"/>
+              <w:rPr>
+                <w:rFonts w:ascii="Cambria" w:hAnsi="Cambria"/>
+              </w:rPr>
             </w:pPr>
             <w:r>
               <w:rPr>
@@ -6095,6 +7139,7 @@
       <w:pPr>
         <w:spacing w:after="501"/>
         <w:rPr>
+          <w:rFonts w:ascii="Cambria" w:hAnsi="Cambria"/>
           <w:b/>
           <w:color w:val="365F91"/>
           <w:sz w:val="28"/>
@@ -6105,11 +7150,15 @@
       <w:pPr>
         <w:spacing w:after="0"/>
         <w:ind w:left="-5" w:hanging="10"/>
+        <w:rPr>
+          <w:rFonts w:ascii="Cambria" w:hAnsi="Cambria"/>
+        </w:rPr>
       </w:pPr>
       <w:r>
         <w:rPr>
           <w:rFonts w:ascii="Cambria" w:eastAsia="Cambria" w:hAnsi="Cambria" w:cs="Cambria"/>
         </w:rPr>
+        <w:lastRenderedPageBreak/>
         <w:t xml:space="preserve">Clase:  </w:t>
       </w:r>
       <w:r>
@@ -6144,6 +7193,9 @@
           <w:p>
             <w:pPr>
               <w:ind w:left="20"/>
+              <w:rPr>
+                <w:rFonts w:ascii="Cambria" w:hAnsi="Cambria"/>
+              </w:rPr>
             </w:pPr>
             <w:r>
               <w:rPr>
@@ -6158,6 +7210,11 @@
             <w:tcW w:w="1678" w:type="dxa"/>
           </w:tcPr>
           <w:p>
+            <w:pPr>
+              <w:rPr>
+                <w:rFonts w:ascii="Cambria" w:hAnsi="Cambria"/>
+              </w:rPr>
+            </w:pPr>
             <w:r>
               <w:rPr>
                 <w:rFonts w:ascii="Cambria" w:eastAsia="Cambria" w:hAnsi="Cambria" w:cs="Cambria"/>
@@ -6173,6 +7230,9 @@
           <w:p>
             <w:pPr>
               <w:ind w:left="5"/>
+              <w:rPr>
+                <w:rFonts w:ascii="Cambria" w:hAnsi="Cambria"/>
+              </w:rPr>
             </w:pPr>
             <w:r>
               <w:rPr>
@@ -6187,6 +7247,11 @@
             <w:tcW w:w="1350" w:type="dxa"/>
           </w:tcPr>
           <w:p>
+            <w:pPr>
+              <w:rPr>
+                <w:rFonts w:ascii="Cambria" w:hAnsi="Cambria"/>
+              </w:rPr>
+            </w:pPr>
             <w:r>
               <w:rPr>
                 <w:rFonts w:ascii="Cambria" w:eastAsia="Cambria" w:hAnsi="Cambria" w:cs="Cambria"/>
@@ -6202,6 +7267,9 @@
           <w:p>
             <w:pPr>
               <w:ind w:left="5"/>
+              <w:rPr>
+                <w:rFonts w:ascii="Cambria" w:hAnsi="Cambria"/>
+              </w:rPr>
             </w:pPr>
             <w:r>
               <w:rPr>
@@ -6291,6 +7359,7 @@
       <w:pPr>
         <w:spacing w:after="501"/>
         <w:rPr>
+          <w:rFonts w:ascii="Cambria" w:hAnsi="Cambria"/>
           <w:b/>
           <w:color w:val="365F91"/>
           <w:sz w:val="28"/>
@@ -6301,6 +7370,9 @@
       <w:pPr>
         <w:spacing w:after="0"/>
         <w:ind w:left="-5" w:hanging="10"/>
+        <w:rPr>
+          <w:rFonts w:ascii="Cambria" w:hAnsi="Cambria"/>
+        </w:rPr>
       </w:pPr>
       <w:r>
         <w:rPr>
@@ -6334,6 +7406,9 @@
           <w:p>
             <w:pPr>
               <w:ind w:left="20"/>
+              <w:rPr>
+                <w:rFonts w:ascii="Cambria" w:hAnsi="Cambria"/>
+              </w:rPr>
             </w:pPr>
             <w:r>
               <w:rPr>
@@ -6348,6 +7423,11 @@
             <w:tcW w:w="1678" w:type="dxa"/>
           </w:tcPr>
           <w:p>
+            <w:pPr>
+              <w:rPr>
+                <w:rFonts w:ascii="Cambria" w:hAnsi="Cambria"/>
+              </w:rPr>
+            </w:pPr>
             <w:r>
               <w:rPr>
                 <w:rFonts w:ascii="Cambria" w:eastAsia="Cambria" w:hAnsi="Cambria" w:cs="Cambria"/>
@@ -6363,6 +7443,9 @@
           <w:p>
             <w:pPr>
               <w:ind w:left="5"/>
+              <w:rPr>
+                <w:rFonts w:ascii="Cambria" w:hAnsi="Cambria"/>
+              </w:rPr>
             </w:pPr>
             <w:r>
               <w:rPr>
@@ -6377,6 +7460,11 @@
             <w:tcW w:w="1350" w:type="dxa"/>
           </w:tcPr>
           <w:p>
+            <w:pPr>
+              <w:rPr>
+                <w:rFonts w:ascii="Cambria" w:hAnsi="Cambria"/>
+              </w:rPr>
+            </w:pPr>
             <w:r>
               <w:rPr>
                 <w:rFonts w:ascii="Cambria" w:eastAsia="Cambria" w:hAnsi="Cambria" w:cs="Cambria"/>
@@ -6392,6 +7480,9 @@
           <w:p>
             <w:pPr>
               <w:ind w:left="5"/>
+              <w:rPr>
+                <w:rFonts w:ascii="Cambria" w:hAnsi="Cambria"/>
+              </w:rPr>
             </w:pPr>
             <w:r>
               <w:rPr>
@@ -6413,8 +7504,14 @@
           <w:p>
             <w:pPr>
               <w:spacing w:after="219"/>
-            </w:pPr>
-            <w:r>
+              <w:rPr>
+                <w:rFonts w:ascii="Cambria" w:hAnsi="Cambria"/>
+              </w:rPr>
+            </w:pPr>
+            <w:r>
+              <w:rPr>
+                <w:rFonts w:ascii="Cambria" w:hAnsi="Cambria"/>
+              </w:rPr>
               <w:t>Añadir ejercicio</w:t>
             </w:r>
           </w:p>
@@ -6422,6 +7519,9 @@
             <w:pPr>
               <w:spacing w:after="214"/>
               <w:ind w:left="20"/>
+              <w:rPr>
+                <w:rFonts w:ascii="Cambria" w:hAnsi="Cambria"/>
+              </w:rPr>
             </w:pPr>
             <w:r>
               <w:rPr>
@@ -6433,6 +7533,9 @@
           <w:p>
             <w:pPr>
               <w:ind w:left="20"/>
+              <w:rPr>
+                <w:rFonts w:ascii="Cambria" w:hAnsi="Cambria"/>
+              </w:rPr>
             </w:pPr>
             <w:r>
               <w:rPr>
@@ -6449,14 +7552,31 @@
           <w:p>
             <w:pPr>
               <w:spacing w:after="219"/>
-            </w:pPr>
-            <w:r>
-              <w:t>Nombre de ejercicio: String</w:t>
-            </w:r>
+              <w:rPr>
+                <w:rFonts w:ascii="Cambria" w:hAnsi="Cambria"/>
+              </w:rPr>
+            </w:pPr>
+            <w:r>
+              <w:rPr>
+                <w:rFonts w:ascii="Cambria" w:hAnsi="Cambria"/>
+              </w:rPr>
+              <w:t xml:space="preserve">Nombre de ejercicio: </w:t>
+            </w:r>
+            <w:proofErr w:type="spellStart"/>
+            <w:r>
+              <w:rPr>
+                <w:rFonts w:ascii="Cambria" w:hAnsi="Cambria"/>
+              </w:rPr>
+              <w:t>String</w:t>
+            </w:r>
+            <w:proofErr w:type="spellEnd"/>
           </w:p>
           <w:p>
             <w:pPr>
               <w:spacing w:after="214"/>
+              <w:rPr>
+                <w:rFonts w:ascii="Cambria" w:hAnsi="Cambria"/>
+              </w:rPr>
             </w:pPr>
             <w:r>
               <w:rPr>
@@ -6466,6 +7586,11 @@
             </w:r>
           </w:p>
           <w:p>
+            <w:pPr>
+              <w:rPr>
+                <w:rFonts w:ascii="Cambria" w:hAnsi="Cambria"/>
+              </w:rPr>
+            </w:pPr>
             <w:r>
               <w:rPr>
                 <w:rFonts w:ascii="Cambria" w:eastAsia="Cambria" w:hAnsi="Cambria" w:cs="Cambria"/>
@@ -6482,15 +7607,26 @@
             <w:pPr>
               <w:spacing w:after="219"/>
               <w:ind w:left="5"/>
-            </w:pPr>
-            <w:r>
+              <w:rPr>
+                <w:rFonts w:ascii="Cambria" w:hAnsi="Cambria"/>
+              </w:rPr>
+            </w:pPr>
+            <w:proofErr w:type="spellStart"/>
+            <w:r>
+              <w:rPr>
+                <w:rFonts w:ascii="Cambria" w:hAnsi="Cambria"/>
+              </w:rPr>
               <w:t>void</w:t>
             </w:r>
+            <w:proofErr w:type="spellEnd"/>
           </w:p>
           <w:p>
             <w:pPr>
               <w:spacing w:after="214"/>
               <w:ind w:left="5"/>
+              <w:rPr>
+                <w:rFonts w:ascii="Cambria" w:hAnsi="Cambria"/>
+              </w:rPr>
             </w:pPr>
             <w:r>
               <w:rPr>
@@ -6502,6 +7638,9 @@
           <w:p>
             <w:pPr>
               <w:ind w:left="5"/>
+              <w:rPr>
+                <w:rFonts w:ascii="Cambria" w:hAnsi="Cambria"/>
+              </w:rPr>
             </w:pPr>
             <w:r>
               <w:rPr>
@@ -6518,6 +7657,9 @@
           <w:p>
             <w:pPr>
               <w:spacing w:after="219"/>
+              <w:rPr>
+                <w:rFonts w:ascii="Cambria" w:hAnsi="Cambria"/>
+              </w:rPr>
             </w:pPr>
             <w:r>
               <w:rPr>
@@ -6529,6 +7671,9 @@
           <w:p>
             <w:pPr>
               <w:spacing w:after="214"/>
+              <w:rPr>
+                <w:rFonts w:ascii="Cambria" w:hAnsi="Cambria"/>
+              </w:rPr>
             </w:pPr>
             <w:r>
               <w:rPr>
@@ -6538,6 +7683,11 @@
             </w:r>
           </w:p>
           <w:p>
+            <w:pPr>
+              <w:rPr>
+                <w:rFonts w:ascii="Cambria" w:hAnsi="Cambria"/>
+              </w:rPr>
+            </w:pPr>
             <w:r>
               <w:rPr>
                 <w:rFonts w:ascii="Cambria" w:eastAsia="Cambria" w:hAnsi="Cambria" w:cs="Cambria"/>
@@ -6554,6 +7704,9 @@
             <w:pPr>
               <w:spacing w:after="219"/>
               <w:ind w:left="5"/>
+              <w:rPr>
+                <w:rFonts w:ascii="Cambria" w:hAnsi="Cambria"/>
+              </w:rPr>
             </w:pPr>
             <w:r>
               <w:rPr>
@@ -6566,6 +7719,9 @@
             <w:pPr>
               <w:spacing w:after="214"/>
               <w:ind w:left="5"/>
+              <w:rPr>
+                <w:rFonts w:ascii="Cambria" w:hAnsi="Cambria"/>
+              </w:rPr>
             </w:pPr>
             <w:r>
               <w:rPr>
@@ -6577,6 +7733,9 @@
           <w:p>
             <w:pPr>
               <w:ind w:left="5"/>
+              <w:rPr>
+                <w:rFonts w:ascii="Cambria" w:hAnsi="Cambria"/>
+              </w:rPr>
             </w:pPr>
             <w:r>
               <w:rPr>
@@ -6598,8 +7757,14 @@
           <w:p>
             <w:pPr>
               <w:spacing w:after="219"/>
-            </w:pPr>
-            <w:r>
+              <w:rPr>
+                <w:rFonts w:ascii="Cambria" w:hAnsi="Cambria"/>
+              </w:rPr>
+            </w:pPr>
+            <w:r>
+              <w:rPr>
+                <w:rFonts w:ascii="Cambria" w:hAnsi="Cambria"/>
+              </w:rPr>
               <w:t>Quitar ejercicio</w:t>
             </w:r>
           </w:p>
@@ -6619,8 +7784,16 @@
               <w:rPr>
                 <w:rFonts w:ascii="Cambria" w:eastAsia="Cambria" w:hAnsi="Cambria" w:cs="Cambria"/>
               </w:rPr>
-              <w:t>Nombre de ejercicio: String</w:t>
-            </w:r>
+              <w:t xml:space="preserve">Nombre de ejercicio: </w:t>
+            </w:r>
+            <w:proofErr w:type="spellStart"/>
+            <w:r>
+              <w:rPr>
+                <w:rFonts w:ascii="Cambria" w:eastAsia="Cambria" w:hAnsi="Cambria" w:cs="Cambria"/>
+              </w:rPr>
+              <w:t>String</w:t>
+            </w:r>
+            <w:proofErr w:type="spellEnd"/>
           </w:p>
         </w:tc>
         <w:tc>
@@ -6635,12 +7808,14 @@
                 <w:rFonts w:ascii="Cambria" w:eastAsia="Cambria" w:hAnsi="Cambria" w:cs="Cambria"/>
               </w:rPr>
             </w:pPr>
+            <w:proofErr w:type="spellStart"/>
             <w:r>
               <w:rPr>
                 <w:rFonts w:ascii="Cambria" w:eastAsia="Cambria" w:hAnsi="Cambria" w:cs="Cambria"/>
               </w:rPr>
               <w:t>boolean</w:t>
             </w:r>
+            <w:proofErr w:type="spellEnd"/>
           </w:p>
         </w:tc>
         <w:tc>
@@ -6691,6 +7866,7 @@
       </w:tr>
       <w:tr>
         <w:trPr>
+          <w:cantSplit/>
           <w:trHeight w:val="1501"/>
         </w:trPr>
         <w:tc>
@@ -6700,9 +7876,14 @@
           <w:p>
             <w:pPr>
               <w:spacing w:after="219"/>
-            </w:pPr>
-            <w:r>
-              <w:lastRenderedPageBreak/>
+              <w:rPr>
+                <w:rFonts w:ascii="Cambria" w:hAnsi="Cambria"/>
+              </w:rPr>
+            </w:pPr>
+            <w:r>
+              <w:rPr>
+                <w:rFonts w:ascii="Cambria" w:hAnsi="Cambria"/>
+              </w:rPr>
               <w:t>Consultar ejercicios</w:t>
             </w:r>
           </w:p>
@@ -6738,12 +7919,14 @@
                 <w:rFonts w:ascii="Cambria" w:eastAsia="Cambria" w:hAnsi="Cambria" w:cs="Cambria"/>
               </w:rPr>
             </w:pPr>
+            <w:proofErr w:type="spellStart"/>
             <w:r>
               <w:rPr>
                 <w:rFonts w:ascii="Cambria" w:eastAsia="Cambria" w:hAnsi="Cambria" w:cs="Cambria"/>
               </w:rPr>
               <w:t>String</w:t>
             </w:r>
+            <w:proofErr w:type="spellEnd"/>
           </w:p>
         </w:tc>
         <w:tc>
@@ -6787,7 +7970,35 @@
               <w:rPr>
                 <w:rFonts w:ascii="Cambria" w:eastAsia="Cambria" w:hAnsi="Cambria" w:cs="Cambria"/>
               </w:rPr>
-              <w:t>icios que la rutina tiene, y añade el nombre de cada ejercicio a una lista nueva. Si la lista ya contiene uno de los ejercicios, el nuevo no se añade. Al final, se convierte la lista a un String, y se devuelve dicho String.</w:t>
+              <w:t xml:space="preserve">icios que la rutina tiene, y añade el nombre de cada ejercicio a una lista nueva. Si la lista ya contiene uno de los ejercicios, el nuevo no se añade. Al final, se convierte la lista a un </w:t>
+            </w:r>
+            <w:proofErr w:type="spellStart"/>
+            <w:r>
+              <w:rPr>
+                <w:rFonts w:ascii="Cambria" w:eastAsia="Cambria" w:hAnsi="Cambria" w:cs="Cambria"/>
+              </w:rPr>
+              <w:t>String</w:t>
+            </w:r>
+            <w:proofErr w:type="spellEnd"/>
+            <w:r>
+              <w:rPr>
+                <w:rFonts w:ascii="Cambria" w:eastAsia="Cambria" w:hAnsi="Cambria" w:cs="Cambria"/>
+              </w:rPr>
+              <w:t xml:space="preserve">, y se devuelve dicho </w:t>
+            </w:r>
+            <w:proofErr w:type="spellStart"/>
+            <w:r>
+              <w:rPr>
+                <w:rFonts w:ascii="Cambria" w:eastAsia="Cambria" w:hAnsi="Cambria" w:cs="Cambria"/>
+              </w:rPr>
+              <w:t>String</w:t>
+            </w:r>
+            <w:proofErr w:type="spellEnd"/>
+            <w:r>
+              <w:rPr>
+                <w:rFonts w:ascii="Cambria" w:eastAsia="Cambria" w:hAnsi="Cambria" w:cs="Cambria"/>
+              </w:rPr>
+              <w:t>.</w:t>
             </w:r>
           </w:p>
         </w:tc>
@@ -6797,6 +8008,7 @@
       <w:pPr>
         <w:spacing w:after="501"/>
         <w:rPr>
+          <w:rFonts w:ascii="Cambria" w:hAnsi="Cambria"/>
           <w:b/>
           <w:color w:val="365F91"/>
           <w:sz w:val="28"/>
@@ -6807,6 +8019,9 @@
       <w:pPr>
         <w:spacing w:after="0"/>
         <w:ind w:left="-5" w:hanging="10"/>
+        <w:rPr>
+          <w:rFonts w:ascii="Cambria" w:hAnsi="Cambria"/>
+        </w:rPr>
       </w:pPr>
       <w:r>
         <w:rPr>
@@ -6846,6 +8061,9 @@
           <w:p>
             <w:pPr>
               <w:ind w:left="20"/>
+              <w:rPr>
+                <w:rFonts w:ascii="Cambria" w:hAnsi="Cambria"/>
+              </w:rPr>
             </w:pPr>
             <w:r>
               <w:rPr>
@@ -6860,6 +8078,11 @@
             <w:tcW w:w="1672" w:type="dxa"/>
           </w:tcPr>
           <w:p>
+            <w:pPr>
+              <w:rPr>
+                <w:rFonts w:ascii="Cambria" w:hAnsi="Cambria"/>
+              </w:rPr>
+            </w:pPr>
             <w:r>
               <w:rPr>
                 <w:rFonts w:ascii="Cambria" w:eastAsia="Cambria" w:hAnsi="Cambria" w:cs="Cambria"/>
@@ -6875,6 +8098,9 @@
           <w:p>
             <w:pPr>
               <w:ind w:left="5"/>
+              <w:rPr>
+                <w:rFonts w:ascii="Cambria" w:hAnsi="Cambria"/>
+              </w:rPr>
             </w:pPr>
             <w:r>
               <w:rPr>
@@ -6889,6 +8115,11 @@
             <w:tcW w:w="1349" w:type="dxa"/>
           </w:tcPr>
           <w:p>
+            <w:pPr>
+              <w:rPr>
+                <w:rFonts w:ascii="Cambria" w:hAnsi="Cambria"/>
+              </w:rPr>
+            </w:pPr>
             <w:r>
               <w:rPr>
                 <w:rFonts w:ascii="Cambria" w:eastAsia="Cambria" w:hAnsi="Cambria" w:cs="Cambria"/>
@@ -6904,6 +8135,9 @@
           <w:p>
             <w:pPr>
               <w:ind w:left="5"/>
+              <w:rPr>
+                <w:rFonts w:ascii="Cambria" w:hAnsi="Cambria"/>
+              </w:rPr>
             </w:pPr>
             <w:r>
               <w:rPr>
@@ -6925,11 +8159,20 @@
           <w:p>
             <w:pPr>
               <w:spacing w:after="219"/>
-            </w:pPr>
-            <w:r>
+              <w:rPr>
+                <w:rFonts w:ascii="Cambria" w:hAnsi="Cambria"/>
+              </w:rPr>
+            </w:pPr>
+            <w:r>
+              <w:rPr>
+                <w:rFonts w:ascii="Cambria" w:hAnsi="Cambria"/>
+              </w:rPr>
               <w:t xml:space="preserve">Crear </w:t>
             </w:r>
             <w:r>
+              <w:rPr>
+                <w:rFonts w:ascii="Cambria" w:hAnsi="Cambria"/>
+              </w:rPr>
               <w:t>miembro</w:t>
             </w:r>
           </w:p>
@@ -6937,6 +8180,9 @@
             <w:pPr>
               <w:spacing w:after="214"/>
               <w:ind w:left="20"/>
+              <w:rPr>
+                <w:rFonts w:ascii="Cambria" w:hAnsi="Cambria"/>
+              </w:rPr>
             </w:pPr>
             <w:r>
               <w:rPr>
@@ -6948,6 +8194,9 @@
           <w:p>
             <w:pPr>
               <w:ind w:left="20"/>
+              <w:rPr>
+                <w:rFonts w:ascii="Cambria" w:hAnsi="Cambria"/>
+              </w:rPr>
             </w:pPr>
             <w:r>
               <w:rPr>
@@ -6964,47 +8213,125 @@
           <w:p>
             <w:pPr>
               <w:spacing w:after="219"/>
-            </w:pPr>
-            <w:r>
+              <w:rPr>
+                <w:rFonts w:ascii="Cambria" w:hAnsi="Cambria"/>
+              </w:rPr>
+            </w:pPr>
+            <w:r>
+              <w:rPr>
+                <w:rFonts w:ascii="Cambria" w:hAnsi="Cambria"/>
+              </w:rPr>
               <w:t>Nombre</w:t>
             </w:r>
             <w:r>
-              <w:t>: String</w:t>
-            </w:r>
-          </w:p>
-          <w:p>
-            <w:pPr>
-              <w:spacing w:after="219"/>
-            </w:pPr>
-            <w:r>
-              <w:t>Edad: int</w:t>
-            </w:r>
-          </w:p>
-          <w:p>
-            <w:pPr>
-              <w:spacing w:after="219"/>
-            </w:pPr>
-            <w:r>
-              <w:t>Peso actual: double</w:t>
-            </w:r>
-          </w:p>
-          <w:p>
-            <w:pPr>
-              <w:spacing w:after="219"/>
-            </w:pPr>
-            <w:r>
-              <w:t>Peso ideal: double</w:t>
-            </w:r>
-          </w:p>
-          <w:p>
-            <w:pPr>
-              <w:spacing w:after="219"/>
-            </w:pPr>
-            <w:r>
-              <w:t>Tipo de membresía: String</w:t>
-            </w:r>
-          </w:p>
-          <w:p>
+              <w:rPr>
+                <w:rFonts w:ascii="Cambria" w:hAnsi="Cambria"/>
+              </w:rPr>
+              <w:t xml:space="preserve">: </w:t>
+            </w:r>
+            <w:proofErr w:type="spellStart"/>
+            <w:r>
+              <w:rPr>
+                <w:rFonts w:ascii="Cambria" w:hAnsi="Cambria"/>
+              </w:rPr>
+              <w:t>String</w:t>
+            </w:r>
+            <w:proofErr w:type="spellEnd"/>
+          </w:p>
+          <w:p>
+            <w:pPr>
+              <w:spacing w:after="219"/>
+              <w:rPr>
+                <w:rFonts w:ascii="Cambria" w:hAnsi="Cambria"/>
+              </w:rPr>
+            </w:pPr>
+            <w:r>
+              <w:rPr>
+                <w:rFonts w:ascii="Cambria" w:hAnsi="Cambria"/>
+              </w:rPr>
+              <w:t xml:space="preserve">Edad: </w:t>
+            </w:r>
+            <w:proofErr w:type="spellStart"/>
+            <w:r>
+              <w:rPr>
+                <w:rFonts w:ascii="Cambria" w:hAnsi="Cambria"/>
+              </w:rPr>
+              <w:t>int</w:t>
+            </w:r>
+            <w:proofErr w:type="spellEnd"/>
+          </w:p>
+          <w:p>
+            <w:pPr>
+              <w:spacing w:after="219"/>
+              <w:rPr>
+                <w:rFonts w:ascii="Cambria" w:hAnsi="Cambria"/>
+              </w:rPr>
+            </w:pPr>
+            <w:r>
+              <w:rPr>
+                <w:rFonts w:ascii="Cambria" w:hAnsi="Cambria"/>
+              </w:rPr>
+              <w:t xml:space="preserve">Peso actual: </w:t>
+            </w:r>
+            <w:proofErr w:type="spellStart"/>
+            <w:r>
+              <w:rPr>
+                <w:rFonts w:ascii="Cambria" w:hAnsi="Cambria"/>
+              </w:rPr>
+              <w:t>double</w:t>
+            </w:r>
+            <w:proofErr w:type="spellEnd"/>
+          </w:p>
+          <w:p>
+            <w:pPr>
+              <w:spacing w:after="219"/>
+              <w:rPr>
+                <w:rFonts w:ascii="Cambria" w:hAnsi="Cambria"/>
+              </w:rPr>
+            </w:pPr>
+            <w:r>
+              <w:rPr>
+                <w:rFonts w:ascii="Cambria" w:hAnsi="Cambria"/>
+              </w:rPr>
+              <w:t xml:space="preserve">Peso ideal: </w:t>
+            </w:r>
+            <w:proofErr w:type="spellStart"/>
+            <w:r>
+              <w:rPr>
+                <w:rFonts w:ascii="Cambria" w:hAnsi="Cambria"/>
+              </w:rPr>
+              <w:t>double</w:t>
+            </w:r>
+            <w:proofErr w:type="spellEnd"/>
+          </w:p>
+          <w:p>
+            <w:pPr>
+              <w:spacing w:after="219"/>
+              <w:rPr>
+                <w:rFonts w:ascii="Cambria" w:hAnsi="Cambria"/>
+              </w:rPr>
+            </w:pPr>
+            <w:r>
+              <w:rPr>
+                <w:rFonts w:ascii="Cambria" w:hAnsi="Cambria"/>
+              </w:rPr>
+              <w:t xml:space="preserve">Tipo de membresía: </w:t>
+            </w:r>
+            <w:proofErr w:type="spellStart"/>
+            <w:r>
+              <w:rPr>
+                <w:rFonts w:ascii="Cambria" w:hAnsi="Cambria"/>
+              </w:rPr>
+              <w:t>String</w:t>
+            </w:r>
+            <w:proofErr w:type="spellEnd"/>
+          </w:p>
+          <w:p>
+            <w:pPr>
+              <w:rPr>
+                <w:rFonts w:ascii="Cambria" w:hAnsi="Cambria"/>
+              </w:rPr>
+            </w:pPr>
             <w:r>
               <w:rPr>
                 <w:rFonts w:ascii="Cambria" w:eastAsia="Cambria" w:hAnsi="Cambria" w:cs="Cambria"/>
@@ -7021,15 +8348,26 @@
             <w:pPr>
               <w:spacing w:after="219"/>
               <w:ind w:left="5"/>
-            </w:pPr>
-            <w:r>
+              <w:rPr>
+                <w:rFonts w:ascii="Cambria" w:hAnsi="Cambria"/>
+              </w:rPr>
+            </w:pPr>
+            <w:proofErr w:type="spellStart"/>
+            <w:r>
+              <w:rPr>
+                <w:rFonts w:ascii="Cambria" w:hAnsi="Cambria"/>
+              </w:rPr>
               <w:t>void</w:t>
             </w:r>
+            <w:proofErr w:type="spellEnd"/>
           </w:p>
           <w:p>
             <w:pPr>
               <w:spacing w:after="214"/>
               <w:ind w:left="5"/>
+              <w:rPr>
+                <w:rFonts w:ascii="Cambria" w:hAnsi="Cambria"/>
+              </w:rPr>
             </w:pPr>
             <w:r>
               <w:rPr>
@@ -7041,6 +8379,9 @@
           <w:p>
             <w:pPr>
               <w:ind w:left="5"/>
+              <w:rPr>
+                <w:rFonts w:ascii="Cambria" w:hAnsi="Cambria"/>
+              </w:rPr>
             </w:pPr>
             <w:r>
               <w:rPr>
@@ -7057,6 +8398,9 @@
           <w:p>
             <w:pPr>
               <w:spacing w:after="219"/>
+              <w:rPr>
+                <w:rFonts w:ascii="Cambria" w:hAnsi="Cambria"/>
+              </w:rPr>
             </w:pPr>
             <w:r>
               <w:rPr>
@@ -7068,6 +8412,9 @@
           <w:p>
             <w:pPr>
               <w:spacing w:after="214"/>
+              <w:rPr>
+                <w:rFonts w:ascii="Cambria" w:hAnsi="Cambria"/>
+              </w:rPr>
             </w:pPr>
             <w:r>
               <w:rPr>
@@ -7077,6 +8424,11 @@
             </w:r>
           </w:p>
           <w:p>
+            <w:pPr>
+              <w:rPr>
+                <w:rFonts w:ascii="Cambria" w:hAnsi="Cambria"/>
+              </w:rPr>
+            </w:pPr>
             <w:r>
               <w:rPr>
                 <w:rFonts w:ascii="Cambria" w:eastAsia="Cambria" w:hAnsi="Cambria" w:cs="Cambria"/>
@@ -7092,6 +8444,9 @@
           <w:p>
             <w:pPr>
               <w:ind w:left="5"/>
+              <w:rPr>
+                <w:rFonts w:ascii="Cambria" w:hAnsi="Cambria"/>
+              </w:rPr>
             </w:pPr>
             <w:r>
               <w:rPr>
@@ -7137,8 +8492,14 @@
           <w:p>
             <w:pPr>
               <w:spacing w:after="219"/>
-            </w:pPr>
-            <w:r>
+              <w:rPr>
+                <w:rFonts w:ascii="Cambria" w:hAnsi="Cambria"/>
+              </w:rPr>
+            </w:pPr>
+            <w:r>
+              <w:rPr>
+                <w:rFonts w:ascii="Cambria" w:hAnsi="Cambria"/>
+              </w:rPr>
               <w:t>Crear entrenador</w:t>
             </w:r>
           </w:p>
@@ -7158,36 +8519,60 @@
               <w:rPr>
                 <w:rFonts w:ascii="Cambria" w:eastAsia="Cambria" w:hAnsi="Cambria" w:cs="Cambria"/>
               </w:rPr>
-              <w:t>Nombre: String</w:t>
-            </w:r>
-          </w:p>
-          <w:p>
-            <w:pPr>
-              <w:spacing w:after="219"/>
-              <w:rPr>
-                <w:rFonts w:ascii="Cambria" w:eastAsia="Cambria" w:hAnsi="Cambria" w:cs="Cambria"/>
-              </w:rPr>
-            </w:pPr>
-            <w:r>
-              <w:rPr>
-                <w:rFonts w:ascii="Cambria" w:eastAsia="Cambria" w:hAnsi="Cambria" w:cs="Cambria"/>
-              </w:rPr>
-              <w:t>Edad: int</w:t>
-            </w:r>
-          </w:p>
-          <w:p>
-            <w:pPr>
-              <w:spacing w:after="219"/>
-              <w:rPr>
-                <w:rFonts w:ascii="Cambria" w:eastAsia="Cambria" w:hAnsi="Cambria" w:cs="Cambria"/>
-              </w:rPr>
-            </w:pPr>
-            <w:r>
-              <w:rPr>
-                <w:rFonts w:ascii="Cambria" w:eastAsia="Cambria" w:hAnsi="Cambria" w:cs="Cambria"/>
-              </w:rPr>
-              <w:t>Cantidad máxima de alumnos: int</w:t>
-            </w:r>
+              <w:t xml:space="preserve">Nombre: </w:t>
+            </w:r>
+            <w:proofErr w:type="spellStart"/>
+            <w:r>
+              <w:rPr>
+                <w:rFonts w:ascii="Cambria" w:eastAsia="Cambria" w:hAnsi="Cambria" w:cs="Cambria"/>
+              </w:rPr>
+              <w:t>String</w:t>
+            </w:r>
+            <w:proofErr w:type="spellEnd"/>
+          </w:p>
+          <w:p>
+            <w:pPr>
+              <w:spacing w:after="219"/>
+              <w:rPr>
+                <w:rFonts w:ascii="Cambria" w:eastAsia="Cambria" w:hAnsi="Cambria" w:cs="Cambria"/>
+              </w:rPr>
+            </w:pPr>
+            <w:r>
+              <w:rPr>
+                <w:rFonts w:ascii="Cambria" w:eastAsia="Cambria" w:hAnsi="Cambria" w:cs="Cambria"/>
+              </w:rPr>
+              <w:t xml:space="preserve">Edad: </w:t>
+            </w:r>
+            <w:proofErr w:type="spellStart"/>
+            <w:r>
+              <w:rPr>
+                <w:rFonts w:ascii="Cambria" w:eastAsia="Cambria" w:hAnsi="Cambria" w:cs="Cambria"/>
+              </w:rPr>
+              <w:t>int</w:t>
+            </w:r>
+            <w:proofErr w:type="spellEnd"/>
+          </w:p>
+          <w:p>
+            <w:pPr>
+              <w:spacing w:after="219"/>
+              <w:rPr>
+                <w:rFonts w:ascii="Cambria" w:eastAsia="Cambria" w:hAnsi="Cambria" w:cs="Cambria"/>
+              </w:rPr>
+            </w:pPr>
+            <w:r>
+              <w:rPr>
+                <w:rFonts w:ascii="Cambria" w:eastAsia="Cambria" w:hAnsi="Cambria" w:cs="Cambria"/>
+              </w:rPr>
+              <w:t xml:space="preserve">Cantidad máxima de alumnos: </w:t>
+            </w:r>
+            <w:proofErr w:type="spellStart"/>
+            <w:r>
+              <w:rPr>
+                <w:rFonts w:ascii="Cambria" w:eastAsia="Cambria" w:hAnsi="Cambria" w:cs="Cambria"/>
+              </w:rPr>
+              <w:t>int</w:t>
+            </w:r>
+            <w:proofErr w:type="spellEnd"/>
           </w:p>
         </w:tc>
         <w:tc>
@@ -7202,12 +8587,14 @@
                 <w:rFonts w:ascii="Cambria" w:eastAsia="Cambria" w:hAnsi="Cambria" w:cs="Cambria"/>
               </w:rPr>
             </w:pPr>
+            <w:proofErr w:type="spellStart"/>
             <w:r>
               <w:rPr>
                 <w:rFonts w:ascii="Cambria" w:eastAsia="Cambria" w:hAnsi="Cambria" w:cs="Cambria"/>
               </w:rPr>
               <w:t>void</w:t>
             </w:r>
+            <w:proofErr w:type="spellEnd"/>
           </w:p>
         </w:tc>
         <w:tc>
@@ -7261,89 +8648,138 @@
           <w:p>
             <w:pPr>
               <w:spacing w:after="219"/>
-            </w:pPr>
-            <w:r>
+              <w:rPr>
+                <w:rFonts w:ascii="Cambria" w:hAnsi="Cambria"/>
+              </w:rPr>
+            </w:pPr>
+            <w:r>
+              <w:rPr>
+                <w:rFonts w:ascii="Cambria" w:hAnsi="Cambria"/>
+              </w:rPr>
+              <w:t xml:space="preserve">Crear </w:t>
+            </w:r>
+            <w:r>
+              <w:rPr>
+                <w:rFonts w:ascii="Cambria" w:hAnsi="Cambria"/>
+              </w:rPr>
+              <w:t>ejercicio</w:t>
+            </w:r>
+          </w:p>
+        </w:tc>
+        <w:tc>
+          <w:tcPr>
+            <w:tcW w:w="1672" w:type="dxa"/>
+          </w:tcPr>
+          <w:p>
+            <w:pPr>
+              <w:spacing w:after="219"/>
+              <w:rPr>
+                <w:rFonts w:ascii="Cambria" w:eastAsia="Cambria" w:hAnsi="Cambria" w:cs="Cambria"/>
+              </w:rPr>
+            </w:pPr>
+            <w:r>
+              <w:rPr>
+                <w:rFonts w:ascii="Cambria" w:eastAsia="Cambria" w:hAnsi="Cambria" w:cs="Cambria"/>
+              </w:rPr>
+              <w:t xml:space="preserve">Nombre: </w:t>
+            </w:r>
+            <w:proofErr w:type="spellStart"/>
+            <w:r>
+              <w:rPr>
+                <w:rFonts w:ascii="Cambria" w:eastAsia="Cambria" w:hAnsi="Cambria" w:cs="Cambria"/>
+              </w:rPr>
+              <w:t>String</w:t>
+            </w:r>
+            <w:proofErr w:type="spellEnd"/>
+          </w:p>
+          <w:p>
+            <w:pPr>
+              <w:spacing w:after="219"/>
+              <w:rPr>
+                <w:rFonts w:ascii="Cambria" w:eastAsia="Cambria" w:hAnsi="Cambria" w:cs="Cambria"/>
+              </w:rPr>
+            </w:pPr>
+            <w:r>
+              <w:rPr>
+                <w:rFonts w:ascii="Cambria" w:eastAsia="Cambria" w:hAnsi="Cambria" w:cs="Cambria"/>
+              </w:rPr>
+              <w:t xml:space="preserve">Tipo de ejercicio: </w:t>
+            </w:r>
+            <w:proofErr w:type="spellStart"/>
+            <w:r>
+              <w:rPr>
+                <w:rFonts w:ascii="Cambria" w:eastAsia="Cambria" w:hAnsi="Cambria" w:cs="Cambria"/>
+              </w:rPr>
+              <w:t>String</w:t>
+            </w:r>
+            <w:proofErr w:type="spellEnd"/>
+          </w:p>
+          <w:p>
+            <w:pPr>
+              <w:spacing w:after="219"/>
+              <w:rPr>
+                <w:rFonts w:ascii="Cambria" w:eastAsia="Cambria" w:hAnsi="Cambria" w:cs="Cambria"/>
+              </w:rPr>
+            </w:pPr>
+            <w:r>
+              <w:rPr>
+                <w:rFonts w:ascii="Cambria" w:eastAsia="Cambria" w:hAnsi="Cambria" w:cs="Cambria"/>
+              </w:rPr>
+              <w:t xml:space="preserve">Nivel de cansancio: </w:t>
+            </w:r>
+            <w:proofErr w:type="spellStart"/>
+            <w:r>
+              <w:rPr>
+                <w:rFonts w:ascii="Cambria" w:eastAsia="Cambria" w:hAnsi="Cambria" w:cs="Cambria"/>
+              </w:rPr>
+              <w:t>String</w:t>
+            </w:r>
+            <w:proofErr w:type="spellEnd"/>
+          </w:p>
+          <w:p>
+            <w:pPr>
+              <w:spacing w:after="219"/>
+              <w:rPr>
+                <w:rFonts w:ascii="Cambria" w:eastAsia="Cambria" w:hAnsi="Cambria" w:cs="Cambria"/>
+              </w:rPr>
+            </w:pPr>
+            <w:r>
+              <w:rPr>
+                <w:rFonts w:ascii="Cambria" w:eastAsia="Cambria" w:hAnsi="Cambria" w:cs="Cambria"/>
+              </w:rPr>
+              <w:t xml:space="preserve">Número de repeticiones: </w:t>
+            </w:r>
+            <w:proofErr w:type="spellStart"/>
+            <w:r>
+              <w:rPr>
+                <w:rFonts w:ascii="Cambria" w:eastAsia="Cambria" w:hAnsi="Cambria" w:cs="Cambria"/>
+              </w:rPr>
+              <w:t>int</w:t>
+            </w:r>
+            <w:proofErr w:type="spellEnd"/>
+          </w:p>
+          <w:p>
+            <w:pPr>
+              <w:spacing w:after="219"/>
+              <w:rPr>
+                <w:rFonts w:ascii="Cambria" w:eastAsia="Cambria" w:hAnsi="Cambria" w:cs="Cambria"/>
+              </w:rPr>
+            </w:pPr>
+            <w:r>
+              <w:rPr>
+                <w:rFonts w:ascii="Cambria" w:eastAsia="Cambria" w:hAnsi="Cambria" w:cs="Cambria"/>
+              </w:rPr>
               <w:lastRenderedPageBreak/>
-              <w:t xml:space="preserve">Crear </w:t>
-            </w:r>
-            <w:r>
-              <w:t>ejercicio</w:t>
-            </w:r>
-          </w:p>
-        </w:tc>
-        <w:tc>
-          <w:tcPr>
-            <w:tcW w:w="1672" w:type="dxa"/>
-          </w:tcPr>
-          <w:p>
-            <w:pPr>
-              <w:spacing w:after="219"/>
-              <w:rPr>
-                <w:rFonts w:ascii="Cambria" w:eastAsia="Cambria" w:hAnsi="Cambria" w:cs="Cambria"/>
-              </w:rPr>
-            </w:pPr>
-            <w:r>
-              <w:rPr>
-                <w:rFonts w:ascii="Cambria" w:eastAsia="Cambria" w:hAnsi="Cambria" w:cs="Cambria"/>
-              </w:rPr>
-              <w:t>Nombre: String</w:t>
-            </w:r>
-          </w:p>
-          <w:p>
-            <w:pPr>
-              <w:spacing w:after="219"/>
-              <w:rPr>
-                <w:rFonts w:ascii="Cambria" w:eastAsia="Cambria" w:hAnsi="Cambria" w:cs="Cambria"/>
-              </w:rPr>
-            </w:pPr>
-            <w:r>
-              <w:rPr>
-                <w:rFonts w:ascii="Cambria" w:eastAsia="Cambria" w:hAnsi="Cambria" w:cs="Cambria"/>
-              </w:rPr>
-              <w:t>Tipo de ejercicio: String</w:t>
-            </w:r>
-          </w:p>
-          <w:p>
-            <w:pPr>
-              <w:spacing w:after="219"/>
-              <w:rPr>
-                <w:rFonts w:ascii="Cambria" w:eastAsia="Cambria" w:hAnsi="Cambria" w:cs="Cambria"/>
-              </w:rPr>
-            </w:pPr>
-            <w:r>
-              <w:rPr>
-                <w:rFonts w:ascii="Cambria" w:eastAsia="Cambria" w:hAnsi="Cambria" w:cs="Cambria"/>
-              </w:rPr>
-              <w:t>Nivel de cansancio: String</w:t>
-            </w:r>
-          </w:p>
-          <w:p>
-            <w:pPr>
-              <w:spacing w:after="219"/>
-              <w:rPr>
-                <w:rFonts w:ascii="Cambria" w:eastAsia="Cambria" w:hAnsi="Cambria" w:cs="Cambria"/>
-              </w:rPr>
-            </w:pPr>
-            <w:r>
-              <w:rPr>
-                <w:rFonts w:ascii="Cambria" w:eastAsia="Cambria" w:hAnsi="Cambria" w:cs="Cambria"/>
-              </w:rPr>
-              <w:t>Número de repeticiones: int</w:t>
-            </w:r>
-          </w:p>
-          <w:p>
-            <w:pPr>
-              <w:spacing w:after="219"/>
-              <w:rPr>
-                <w:rFonts w:ascii="Cambria" w:eastAsia="Cambria" w:hAnsi="Cambria" w:cs="Cambria"/>
-              </w:rPr>
-            </w:pPr>
-            <w:r>
-              <w:rPr>
-                <w:rFonts w:ascii="Cambria" w:eastAsia="Cambria" w:hAnsi="Cambria" w:cs="Cambria"/>
-              </w:rPr>
-              <w:t>Calorías quemadas: double</w:t>
-            </w:r>
+              <w:t xml:space="preserve">Calorías quemadas: </w:t>
+            </w:r>
+            <w:proofErr w:type="spellStart"/>
+            <w:r>
+              <w:rPr>
+                <w:rFonts w:ascii="Cambria" w:eastAsia="Cambria" w:hAnsi="Cambria" w:cs="Cambria"/>
+              </w:rPr>
+              <w:t>double</w:t>
+            </w:r>
+            <w:proofErr w:type="spellEnd"/>
           </w:p>
         </w:tc>
         <w:tc>
@@ -7358,12 +8794,15 @@
                 <w:rFonts w:ascii="Cambria" w:eastAsia="Cambria" w:hAnsi="Cambria" w:cs="Cambria"/>
               </w:rPr>
             </w:pPr>
-            <w:r>
-              <w:rPr>
-                <w:rFonts w:ascii="Cambria" w:eastAsia="Cambria" w:hAnsi="Cambria" w:cs="Cambria"/>
-              </w:rPr>
+            <w:proofErr w:type="spellStart"/>
+            <w:r>
+              <w:rPr>
+                <w:rFonts w:ascii="Cambria" w:eastAsia="Cambria" w:hAnsi="Cambria" w:cs="Cambria"/>
+              </w:rPr>
+              <w:lastRenderedPageBreak/>
               <w:t>Void</w:t>
             </w:r>
+            <w:proofErr w:type="spellEnd"/>
           </w:p>
         </w:tc>
         <w:tc>
@@ -7423,8 +8862,14 @@
           <w:p>
             <w:pPr>
               <w:spacing w:after="219"/>
-            </w:pPr>
-            <w:r>
+              <w:rPr>
+                <w:rFonts w:ascii="Cambria" w:hAnsi="Cambria"/>
+              </w:rPr>
+            </w:pPr>
+            <w:r>
+              <w:rPr>
+                <w:rFonts w:ascii="Cambria" w:hAnsi="Cambria"/>
+              </w:rPr>
               <w:t>Crear rutina</w:t>
             </w:r>
           </w:p>
@@ -7444,8 +8889,16 @@
               <w:rPr>
                 <w:rFonts w:ascii="Cambria" w:eastAsia="Cambria" w:hAnsi="Cambria" w:cs="Cambria"/>
               </w:rPr>
-              <w:t>Nombre de rutina: String</w:t>
-            </w:r>
+              <w:t xml:space="preserve">Nombre de rutina: </w:t>
+            </w:r>
+            <w:proofErr w:type="spellStart"/>
+            <w:r>
+              <w:rPr>
+                <w:rFonts w:ascii="Cambria" w:eastAsia="Cambria" w:hAnsi="Cambria" w:cs="Cambria"/>
+              </w:rPr>
+              <w:t>String</w:t>
+            </w:r>
+            <w:proofErr w:type="spellEnd"/>
           </w:p>
           <w:p>
             <w:pPr>
@@ -7464,7 +8917,21 @@
               <w:rPr>
                 <w:rFonts w:ascii="Cambria" w:eastAsia="Cambria" w:hAnsi="Cambria" w:cs="Cambria"/>
               </w:rPr>
-              <w:t xml:space="preserve"> String…</w:t>
+              <w:t xml:space="preserve"> </w:t>
+            </w:r>
+            <w:proofErr w:type="spellStart"/>
+            <w:r>
+              <w:rPr>
+                <w:rFonts w:ascii="Cambria" w:eastAsia="Cambria" w:hAnsi="Cambria" w:cs="Cambria"/>
+              </w:rPr>
+              <w:t>String</w:t>
+            </w:r>
+            <w:proofErr w:type="spellEnd"/>
+            <w:r>
+              <w:rPr>
+                <w:rFonts w:ascii="Cambria" w:eastAsia="Cambria" w:hAnsi="Cambria" w:cs="Cambria"/>
+              </w:rPr>
+              <w:t>…</w:t>
             </w:r>
           </w:p>
         </w:tc>
@@ -7480,12 +8947,14 @@
                 <w:rFonts w:ascii="Cambria" w:eastAsia="Cambria" w:hAnsi="Cambria" w:cs="Cambria"/>
               </w:rPr>
             </w:pPr>
+            <w:proofErr w:type="spellStart"/>
             <w:r>
               <w:rPr>
                 <w:rFonts w:ascii="Cambria" w:eastAsia="Cambria" w:hAnsi="Cambria" w:cs="Cambria"/>
               </w:rPr>
               <w:t>void</w:t>
             </w:r>
+            <w:proofErr w:type="spellEnd"/>
           </w:p>
         </w:tc>
         <w:tc>
@@ -7551,11 +9020,20 @@
           <w:p>
             <w:pPr>
               <w:spacing w:after="219"/>
-            </w:pPr>
-            <w:r>
+              <w:rPr>
+                <w:rFonts w:ascii="Cambria" w:hAnsi="Cambria"/>
+              </w:rPr>
+            </w:pPr>
+            <w:r>
+              <w:rPr>
+                <w:rFonts w:ascii="Cambria" w:hAnsi="Cambria"/>
+              </w:rPr>
               <w:t xml:space="preserve">Mostrar </w:t>
             </w:r>
             <w:r>
+              <w:rPr>
+                <w:rFonts w:ascii="Cambria" w:hAnsi="Cambria"/>
+              </w:rPr>
               <w:t>lista</w:t>
             </w:r>
           </w:p>
@@ -7575,8 +9053,16 @@
               <w:rPr>
                 <w:rFonts w:ascii="Cambria" w:eastAsia="Cambria" w:hAnsi="Cambria" w:cs="Cambria"/>
               </w:rPr>
-              <w:t>Nombre de lista: String</w:t>
-            </w:r>
+              <w:t xml:space="preserve">Nombre de lista: </w:t>
+            </w:r>
+            <w:proofErr w:type="spellStart"/>
+            <w:r>
+              <w:rPr>
+                <w:rFonts w:ascii="Cambria" w:eastAsia="Cambria" w:hAnsi="Cambria" w:cs="Cambria"/>
+              </w:rPr>
+              <w:t>String</w:t>
+            </w:r>
+            <w:proofErr w:type="spellEnd"/>
           </w:p>
         </w:tc>
         <w:tc>
@@ -7591,12 +9077,14 @@
                 <w:rFonts w:ascii="Cambria" w:eastAsia="Cambria" w:hAnsi="Cambria" w:cs="Cambria"/>
               </w:rPr>
             </w:pPr>
+            <w:proofErr w:type="spellStart"/>
             <w:r>
               <w:rPr>
                 <w:rFonts w:ascii="Cambria" w:eastAsia="Cambria" w:hAnsi="Cambria" w:cs="Cambria"/>
               </w:rPr>
               <w:t>String</w:t>
             </w:r>
+            <w:proofErr w:type="spellEnd"/>
           </w:p>
         </w:tc>
         <w:tc>
@@ -7640,7 +9128,21 @@
               <w:rPr>
                 <w:rFonts w:ascii="Cambria" w:eastAsia="Cambria" w:hAnsi="Cambria" w:cs="Cambria"/>
               </w:rPr>
-              <w:t xml:space="preserve">un String con </w:t>
+              <w:t xml:space="preserve">un </w:t>
+            </w:r>
+            <w:proofErr w:type="spellStart"/>
+            <w:r>
+              <w:rPr>
+                <w:rFonts w:ascii="Cambria" w:eastAsia="Cambria" w:hAnsi="Cambria" w:cs="Cambria"/>
+              </w:rPr>
+              <w:t>String</w:t>
+            </w:r>
+            <w:proofErr w:type="spellEnd"/>
+            <w:r>
+              <w:rPr>
+                <w:rFonts w:ascii="Cambria" w:eastAsia="Cambria" w:hAnsi="Cambria" w:cs="Cambria"/>
+              </w:rPr>
+              <w:t xml:space="preserve"> con </w:t>
             </w:r>
             <w:r>
               <w:rPr>
@@ -7668,14 +9170,26 @@
           <w:p>
             <w:pPr>
               <w:spacing w:after="219"/>
-            </w:pPr>
-            <w:r>
+              <w:rPr>
+                <w:rFonts w:ascii="Cambria" w:hAnsi="Cambria"/>
+              </w:rPr>
+            </w:pPr>
+            <w:r>
+              <w:rPr>
+                <w:rFonts w:ascii="Cambria" w:hAnsi="Cambria"/>
+              </w:rPr>
               <w:t xml:space="preserve">Mostrar </w:t>
             </w:r>
             <w:r>
+              <w:rPr>
+                <w:rFonts w:ascii="Cambria" w:hAnsi="Cambria"/>
+              </w:rPr>
               <w:t>estadísticas</w:t>
             </w:r>
             <w:r>
+              <w:rPr>
+                <w:rFonts w:ascii="Cambria" w:hAnsi="Cambria"/>
+              </w:rPr>
               <w:t xml:space="preserve"> del sistema</w:t>
             </w:r>
           </w:p>
@@ -7711,12 +9225,14 @@
                 <w:rFonts w:ascii="Cambria" w:eastAsia="Cambria" w:hAnsi="Cambria" w:cs="Cambria"/>
               </w:rPr>
             </w:pPr>
+            <w:proofErr w:type="spellStart"/>
             <w:r>
               <w:rPr>
                 <w:rFonts w:ascii="Cambria" w:eastAsia="Cambria" w:hAnsi="Cambria" w:cs="Cambria"/>
               </w:rPr>
               <w:t>String</w:t>
             </w:r>
+            <w:proofErr w:type="spellEnd"/>
           </w:p>
         </w:tc>
         <w:tc>
@@ -7788,9 +9304,14 @@
           <w:p>
             <w:pPr>
               <w:spacing w:after="219"/>
-            </w:pPr>
-            <w:r>
-              <w:lastRenderedPageBreak/>
+              <w:rPr>
+                <w:rFonts w:ascii="Cambria" w:hAnsi="Cambria"/>
+              </w:rPr>
+            </w:pPr>
+            <w:r>
+              <w:rPr>
+                <w:rFonts w:ascii="Cambria" w:hAnsi="Cambria"/>
+              </w:rPr>
               <w:t>Anadir ejercicio a rutina</w:t>
             </w:r>
           </w:p>
@@ -7810,22 +9331,38 @@
               <w:rPr>
                 <w:rFonts w:ascii="Cambria" w:eastAsia="Cambria" w:hAnsi="Cambria" w:cs="Cambria"/>
               </w:rPr>
-              <w:t>Nombre de ejercicio: String</w:t>
-            </w:r>
-          </w:p>
-          <w:p>
-            <w:pPr>
-              <w:spacing w:after="219"/>
-              <w:rPr>
-                <w:rFonts w:ascii="Cambria" w:eastAsia="Cambria" w:hAnsi="Cambria" w:cs="Cambria"/>
-              </w:rPr>
-            </w:pPr>
-            <w:r>
-              <w:rPr>
-                <w:rFonts w:ascii="Cambria" w:eastAsia="Cambria" w:hAnsi="Cambria" w:cs="Cambria"/>
-              </w:rPr>
-              <w:t>Nombre de rutina: String</w:t>
-            </w:r>
+              <w:t xml:space="preserve">Nombre de ejercicio: </w:t>
+            </w:r>
+            <w:proofErr w:type="spellStart"/>
+            <w:r>
+              <w:rPr>
+                <w:rFonts w:ascii="Cambria" w:eastAsia="Cambria" w:hAnsi="Cambria" w:cs="Cambria"/>
+              </w:rPr>
+              <w:t>String</w:t>
+            </w:r>
+            <w:proofErr w:type="spellEnd"/>
+          </w:p>
+          <w:p>
+            <w:pPr>
+              <w:spacing w:after="219"/>
+              <w:rPr>
+                <w:rFonts w:ascii="Cambria" w:eastAsia="Cambria" w:hAnsi="Cambria" w:cs="Cambria"/>
+              </w:rPr>
+            </w:pPr>
+            <w:r>
+              <w:rPr>
+                <w:rFonts w:ascii="Cambria" w:eastAsia="Cambria" w:hAnsi="Cambria" w:cs="Cambria"/>
+              </w:rPr>
+              <w:t xml:space="preserve">Nombre de rutina: </w:t>
+            </w:r>
+            <w:proofErr w:type="spellStart"/>
+            <w:r>
+              <w:rPr>
+                <w:rFonts w:ascii="Cambria" w:eastAsia="Cambria" w:hAnsi="Cambria" w:cs="Cambria"/>
+              </w:rPr>
+              <w:t>String</w:t>
+            </w:r>
+            <w:proofErr w:type="spellEnd"/>
           </w:p>
         </w:tc>
         <w:tc>
@@ -7840,12 +9377,14 @@
                 <w:rFonts w:ascii="Cambria" w:eastAsia="Cambria" w:hAnsi="Cambria" w:cs="Cambria"/>
               </w:rPr>
             </w:pPr>
+            <w:proofErr w:type="spellStart"/>
             <w:r>
               <w:rPr>
                 <w:rFonts w:ascii="Cambria" w:eastAsia="Cambria" w:hAnsi="Cambria" w:cs="Cambria"/>
               </w:rPr>
               <w:t>void</w:t>
             </w:r>
+            <w:proofErr w:type="spellEnd"/>
           </w:p>
         </w:tc>
         <w:tc>
@@ -7911,8 +9450,15 @@
           <w:p>
             <w:pPr>
               <w:spacing w:after="219"/>
-            </w:pPr>
-            <w:r>
+              <w:rPr>
+                <w:rFonts w:ascii="Cambria" w:hAnsi="Cambria"/>
+              </w:rPr>
+            </w:pPr>
+            <w:r>
+              <w:rPr>
+                <w:rFonts w:ascii="Cambria" w:hAnsi="Cambria"/>
+              </w:rPr>
+              <w:lastRenderedPageBreak/>
               <w:t>Eliminar ejercicio de rutina</w:t>
             </w:r>
           </w:p>
@@ -7932,30 +9478,46 @@
               <w:rPr>
                 <w:rFonts w:ascii="Cambria" w:eastAsia="Cambria" w:hAnsi="Cambria" w:cs="Cambria"/>
               </w:rPr>
-              <w:t>Nombre de ejercicio: String</w:t>
-            </w:r>
-          </w:p>
-          <w:p>
-            <w:pPr>
-              <w:spacing w:after="219"/>
-              <w:rPr>
-                <w:rFonts w:ascii="Cambria" w:eastAsia="Cambria" w:hAnsi="Cambria" w:cs="Cambria"/>
-              </w:rPr>
-            </w:pPr>
-          </w:p>
-          <w:p>
-            <w:pPr>
-              <w:spacing w:after="219"/>
-              <w:rPr>
-                <w:rFonts w:ascii="Cambria" w:eastAsia="Cambria" w:hAnsi="Cambria" w:cs="Cambria"/>
-              </w:rPr>
-            </w:pPr>
-            <w:r>
-              <w:rPr>
-                <w:rFonts w:ascii="Cambria" w:eastAsia="Cambria" w:hAnsi="Cambria" w:cs="Cambria"/>
-              </w:rPr>
-              <w:t>Nombre de rutina: String</w:t>
-            </w:r>
+              <w:t xml:space="preserve">Nombre de ejercicio: </w:t>
+            </w:r>
+            <w:proofErr w:type="spellStart"/>
+            <w:r>
+              <w:rPr>
+                <w:rFonts w:ascii="Cambria" w:eastAsia="Cambria" w:hAnsi="Cambria" w:cs="Cambria"/>
+              </w:rPr>
+              <w:t>String</w:t>
+            </w:r>
+            <w:proofErr w:type="spellEnd"/>
+          </w:p>
+          <w:p>
+            <w:pPr>
+              <w:spacing w:after="219"/>
+              <w:rPr>
+                <w:rFonts w:ascii="Cambria" w:eastAsia="Cambria" w:hAnsi="Cambria" w:cs="Cambria"/>
+              </w:rPr>
+            </w:pPr>
+          </w:p>
+          <w:p>
+            <w:pPr>
+              <w:spacing w:after="219"/>
+              <w:rPr>
+                <w:rFonts w:ascii="Cambria" w:eastAsia="Cambria" w:hAnsi="Cambria" w:cs="Cambria"/>
+              </w:rPr>
+            </w:pPr>
+            <w:r>
+              <w:rPr>
+                <w:rFonts w:ascii="Cambria" w:eastAsia="Cambria" w:hAnsi="Cambria" w:cs="Cambria"/>
+              </w:rPr>
+              <w:t xml:space="preserve">Nombre de rutina: </w:t>
+            </w:r>
+            <w:proofErr w:type="spellStart"/>
+            <w:r>
+              <w:rPr>
+                <w:rFonts w:ascii="Cambria" w:eastAsia="Cambria" w:hAnsi="Cambria" w:cs="Cambria"/>
+              </w:rPr>
+              <w:t>String</w:t>
+            </w:r>
+            <w:proofErr w:type="spellEnd"/>
           </w:p>
         </w:tc>
         <w:tc>
@@ -7970,12 +9532,14 @@
                 <w:rFonts w:ascii="Cambria" w:eastAsia="Cambria" w:hAnsi="Cambria" w:cs="Cambria"/>
               </w:rPr>
             </w:pPr>
+            <w:proofErr w:type="spellStart"/>
             <w:r>
               <w:rPr>
                 <w:rFonts w:ascii="Cambria" w:eastAsia="Cambria" w:hAnsi="Cambria" w:cs="Cambria"/>
               </w:rPr>
               <w:t>boolean</w:t>
             </w:r>
+            <w:proofErr w:type="spellEnd"/>
           </w:p>
         </w:tc>
         <w:tc>
@@ -8041,14 +9605,26 @@
           <w:p>
             <w:pPr>
               <w:spacing w:after="219"/>
-            </w:pPr>
-            <w:r>
+              <w:rPr>
+                <w:rFonts w:ascii="Cambria" w:hAnsi="Cambria"/>
+              </w:rPr>
+            </w:pPr>
+            <w:r>
+              <w:rPr>
+                <w:rFonts w:ascii="Cambria" w:hAnsi="Cambria"/>
+              </w:rPr>
               <w:t xml:space="preserve">Asignar </w:t>
             </w:r>
             <w:r>
+              <w:rPr>
+                <w:rFonts w:ascii="Cambria" w:hAnsi="Cambria"/>
+              </w:rPr>
               <w:t>miembro</w:t>
             </w:r>
             <w:r>
+              <w:rPr>
+                <w:rFonts w:ascii="Cambria" w:hAnsi="Cambria"/>
+              </w:rPr>
               <w:t xml:space="preserve"> a entrenador</w:t>
             </w:r>
           </w:p>
@@ -8074,36 +9650,60 @@
               <w:rPr>
                 <w:rFonts w:ascii="Cambria" w:eastAsia="Cambria" w:hAnsi="Cambria" w:cs="Cambria"/>
               </w:rPr>
-              <w:t>: String</w:t>
-            </w:r>
-          </w:p>
-          <w:p>
-            <w:pPr>
-              <w:spacing w:after="219"/>
-              <w:rPr>
-                <w:rFonts w:ascii="Cambria" w:eastAsia="Cambria" w:hAnsi="Cambria" w:cs="Cambria"/>
-              </w:rPr>
-            </w:pPr>
-            <w:r>
-              <w:rPr>
-                <w:rFonts w:ascii="Cambria" w:eastAsia="Cambria" w:hAnsi="Cambria" w:cs="Cambria"/>
-              </w:rPr>
-              <w:t>Nombre de entrenador: String</w:t>
-            </w:r>
-          </w:p>
-          <w:p>
-            <w:pPr>
-              <w:spacing w:after="219"/>
-              <w:rPr>
-                <w:rFonts w:ascii="Cambria" w:eastAsia="Cambria" w:hAnsi="Cambria" w:cs="Cambria"/>
-              </w:rPr>
-            </w:pPr>
-            <w:r>
-              <w:rPr>
-                <w:rFonts w:ascii="Cambria" w:eastAsia="Cambria" w:hAnsi="Cambria" w:cs="Cambria"/>
-              </w:rPr>
-              <w:t>Nombre de rutina: String</w:t>
-            </w:r>
+              <w:t xml:space="preserve">: </w:t>
+            </w:r>
+            <w:proofErr w:type="spellStart"/>
+            <w:r>
+              <w:rPr>
+                <w:rFonts w:ascii="Cambria" w:eastAsia="Cambria" w:hAnsi="Cambria" w:cs="Cambria"/>
+              </w:rPr>
+              <w:t>String</w:t>
+            </w:r>
+            <w:proofErr w:type="spellEnd"/>
+          </w:p>
+          <w:p>
+            <w:pPr>
+              <w:spacing w:after="219"/>
+              <w:rPr>
+                <w:rFonts w:ascii="Cambria" w:eastAsia="Cambria" w:hAnsi="Cambria" w:cs="Cambria"/>
+              </w:rPr>
+            </w:pPr>
+            <w:r>
+              <w:rPr>
+                <w:rFonts w:ascii="Cambria" w:eastAsia="Cambria" w:hAnsi="Cambria" w:cs="Cambria"/>
+              </w:rPr>
+              <w:t xml:space="preserve">Nombre de entrenador: </w:t>
+            </w:r>
+            <w:proofErr w:type="spellStart"/>
+            <w:r>
+              <w:rPr>
+                <w:rFonts w:ascii="Cambria" w:eastAsia="Cambria" w:hAnsi="Cambria" w:cs="Cambria"/>
+              </w:rPr>
+              <w:t>String</w:t>
+            </w:r>
+            <w:proofErr w:type="spellEnd"/>
+          </w:p>
+          <w:p>
+            <w:pPr>
+              <w:spacing w:after="219"/>
+              <w:rPr>
+                <w:rFonts w:ascii="Cambria" w:eastAsia="Cambria" w:hAnsi="Cambria" w:cs="Cambria"/>
+              </w:rPr>
+            </w:pPr>
+            <w:r>
+              <w:rPr>
+                <w:rFonts w:ascii="Cambria" w:eastAsia="Cambria" w:hAnsi="Cambria" w:cs="Cambria"/>
+              </w:rPr>
+              <w:t xml:space="preserve">Nombre de rutina: </w:t>
+            </w:r>
+            <w:proofErr w:type="spellStart"/>
+            <w:r>
+              <w:rPr>
+                <w:rFonts w:ascii="Cambria" w:eastAsia="Cambria" w:hAnsi="Cambria" w:cs="Cambria"/>
+              </w:rPr>
+              <w:t>String</w:t>
+            </w:r>
+            <w:proofErr w:type="spellEnd"/>
           </w:p>
         </w:tc>
         <w:tc>
@@ -8118,12 +9718,14 @@
                 <w:rFonts w:ascii="Cambria" w:eastAsia="Cambria" w:hAnsi="Cambria" w:cs="Cambria"/>
               </w:rPr>
             </w:pPr>
+            <w:proofErr w:type="spellStart"/>
             <w:r>
               <w:rPr>
                 <w:rFonts w:ascii="Cambria" w:eastAsia="Cambria" w:hAnsi="Cambria" w:cs="Cambria"/>
               </w:rPr>
               <w:t>void</w:t>
             </w:r>
+            <w:proofErr w:type="spellEnd"/>
           </w:p>
         </w:tc>
         <w:tc>
@@ -8193,11 +9795,190 @@
               </w:rPr>
               <w:t xml:space="preserve">al miembro la rutina que usará para entrenar, y se llama la función de </w:t>
             </w:r>
-            <w:r>
-              <w:rPr>
-                <w:rFonts w:ascii="Cambria" w:eastAsia="Cambria" w:hAnsi="Cambria" w:cs="Cambria"/>
-              </w:rPr>
-              <w:t>AnadirRutina del entrenador.</w:t>
+            <w:proofErr w:type="spellStart"/>
+            <w:r>
+              <w:rPr>
+                <w:rFonts w:ascii="Cambria" w:eastAsia="Cambria" w:hAnsi="Cambria" w:cs="Cambria"/>
+              </w:rPr>
+              <w:t>AnadirRutina</w:t>
+            </w:r>
+            <w:proofErr w:type="spellEnd"/>
+            <w:r>
+              <w:rPr>
+                <w:rFonts w:ascii="Cambria" w:eastAsia="Cambria" w:hAnsi="Cambria" w:cs="Cambria"/>
+              </w:rPr>
+              <w:t xml:space="preserve"> del entrenador.</w:t>
+            </w:r>
+          </w:p>
+        </w:tc>
+      </w:tr>
+      <w:tr>
+        <w:trPr>
+          <w:cantSplit/>
+          <w:trHeight w:val="1501"/>
+        </w:trPr>
+        <w:tc>
+          <w:tcPr>
+            <w:tcW w:w="1418" w:type="dxa"/>
+          </w:tcPr>
+          <w:p>
+            <w:pPr>
+              <w:spacing w:after="219"/>
+              <w:rPr>
+                <w:rFonts w:ascii="Cambria" w:hAnsi="Cambria"/>
+              </w:rPr>
+            </w:pPr>
+            <w:r>
+              <w:rPr>
+                <w:rFonts w:ascii="Cambria" w:hAnsi="Cambria"/>
+              </w:rPr>
+              <w:t xml:space="preserve">Desasignar </w:t>
+            </w:r>
+            <w:r>
+              <w:rPr>
+                <w:rFonts w:ascii="Cambria" w:hAnsi="Cambria"/>
+              </w:rPr>
+              <w:t>miembro</w:t>
+            </w:r>
+            <w:r>
+              <w:rPr>
+                <w:rFonts w:ascii="Cambria" w:hAnsi="Cambria"/>
+              </w:rPr>
+              <w:t xml:space="preserve"> de entrenador</w:t>
+            </w:r>
+            <w:r>
+              <w:rPr>
+                <w:rFonts w:ascii="Cambria" w:hAnsi="Cambria"/>
+              </w:rPr>
+              <w:t xml:space="preserve">  </w:t>
+            </w:r>
+          </w:p>
+        </w:tc>
+        <w:tc>
+          <w:tcPr>
+            <w:tcW w:w="1672" w:type="dxa"/>
+          </w:tcPr>
+          <w:p>
+            <w:pPr>
+              <w:spacing w:after="219"/>
+              <w:rPr>
+                <w:rFonts w:ascii="Cambria" w:eastAsia="Cambria" w:hAnsi="Cambria" w:cs="Cambria"/>
+              </w:rPr>
+            </w:pPr>
+            <w:r>
+              <w:rPr>
+                <w:rFonts w:ascii="Cambria" w:eastAsia="Cambria" w:hAnsi="Cambria" w:cs="Cambria"/>
+              </w:rPr>
+              <w:t xml:space="preserve">Nombre de miembro: </w:t>
+            </w:r>
+            <w:proofErr w:type="spellStart"/>
+            <w:r>
+              <w:rPr>
+                <w:rFonts w:ascii="Cambria" w:eastAsia="Cambria" w:hAnsi="Cambria" w:cs="Cambria"/>
+              </w:rPr>
+              <w:t>String</w:t>
+            </w:r>
+            <w:proofErr w:type="spellEnd"/>
+          </w:p>
+          <w:p>
+            <w:pPr>
+              <w:spacing w:after="219"/>
+              <w:rPr>
+                <w:rFonts w:ascii="Cambria" w:eastAsia="Cambria" w:hAnsi="Cambria" w:cs="Cambria"/>
+              </w:rPr>
+            </w:pPr>
+            <w:r>
+              <w:rPr>
+                <w:rFonts w:ascii="Cambria" w:eastAsia="Cambria" w:hAnsi="Cambria" w:cs="Cambria"/>
+              </w:rPr>
+              <w:t xml:space="preserve">Nombre de entrenador: </w:t>
+            </w:r>
+            <w:proofErr w:type="spellStart"/>
+            <w:r>
+              <w:rPr>
+                <w:rFonts w:ascii="Cambria" w:eastAsia="Cambria" w:hAnsi="Cambria" w:cs="Cambria"/>
+              </w:rPr>
+              <w:t>String</w:t>
+            </w:r>
+            <w:proofErr w:type="spellEnd"/>
+          </w:p>
+        </w:tc>
+        <w:tc>
+          <w:tcPr>
+            <w:tcW w:w="1526" w:type="dxa"/>
+          </w:tcPr>
+          <w:p>
+            <w:pPr>
+              <w:spacing w:after="219"/>
+              <w:ind w:left="5"/>
+              <w:rPr>
+                <w:rFonts w:ascii="Cambria" w:eastAsia="Cambria" w:hAnsi="Cambria" w:cs="Cambria"/>
+              </w:rPr>
+            </w:pPr>
+            <w:proofErr w:type="spellStart"/>
+            <w:r>
+              <w:rPr>
+                <w:rFonts w:ascii="Cambria" w:eastAsia="Cambria" w:hAnsi="Cambria" w:cs="Cambria"/>
+              </w:rPr>
+              <w:t>boolean</w:t>
+            </w:r>
+            <w:proofErr w:type="spellEnd"/>
+          </w:p>
+        </w:tc>
+        <w:tc>
+          <w:tcPr>
+            <w:tcW w:w="1349" w:type="dxa"/>
+          </w:tcPr>
+          <w:p>
+            <w:pPr>
+              <w:spacing w:after="219"/>
+              <w:rPr>
+                <w:rFonts w:ascii="Cambria" w:eastAsia="Cambria" w:hAnsi="Cambria" w:cs="Cambria"/>
+              </w:rPr>
+            </w:pPr>
+            <w:r>
+              <w:rPr>
+                <w:rFonts w:ascii="Cambria" w:eastAsia="Cambria" w:hAnsi="Cambria" w:cs="Cambria"/>
+              </w:rPr>
+              <w:t>Publica</w:t>
+            </w:r>
+          </w:p>
+        </w:tc>
+        <w:tc>
+          <w:tcPr>
+            <w:tcW w:w="3485" w:type="dxa"/>
+          </w:tcPr>
+          <w:p>
+            <w:pPr>
+              <w:spacing w:after="219"/>
+              <w:ind w:left="5"/>
+              <w:rPr>
+                <w:rFonts w:ascii="Cambria" w:eastAsia="Cambria" w:hAnsi="Cambria" w:cs="Cambria"/>
+              </w:rPr>
+            </w:pPr>
+            <w:r>
+              <w:rPr>
+                <w:rFonts w:ascii="Cambria" w:eastAsia="Cambria" w:hAnsi="Cambria" w:cs="Cambria"/>
+              </w:rPr>
+              <w:t xml:space="preserve">Busca en </w:t>
+            </w:r>
+            <w:r>
+              <w:rPr>
+                <w:rFonts w:ascii="Cambria" w:eastAsia="Cambria" w:hAnsi="Cambria" w:cs="Cambria"/>
+              </w:rPr>
+              <w:t>la lista de entrenadores del sistema, si alguno de ellos coincide con el nombre de entrenador ingresado. En caso de serlo, se busca en la lista de alumnos del entrenador si alguno coincide con el nombre de miembro ingresado. En caso de coincidir</w:t>
+            </w:r>
+            <w:r>
+              <w:rPr>
+                <w:rFonts w:ascii="Cambria" w:eastAsia="Cambria" w:hAnsi="Cambria" w:cs="Cambria"/>
+              </w:rPr>
+              <w:t>, se elimina el miembro de la lista de alumnos del entrenador, se baja 1 a la cuenta de la rutina que el miembro usaba, y se elimina el entrenador que el miembro tenía asignado</w:t>
+            </w:r>
+            <w:r>
+              <w:rPr>
+                <w:rFonts w:ascii="Cambria" w:eastAsia="Cambria" w:hAnsi="Cambria" w:cs="Cambria"/>
+              </w:rPr>
+              <w:t>. Al final se regresa True. En caso de no encontrarse el miembro en el entrenador, se regresa False.</w:t>
             </w:r>
           </w:p>
         </w:tc>
@@ -8213,152 +9994,14 @@
           <w:p>
             <w:pPr>
               <w:spacing w:after="219"/>
-            </w:pPr>
-            <w:r>
-              <w:t xml:space="preserve">Desasignar </w:t>
-            </w:r>
-            <w:r>
-              <w:t>miembro</w:t>
-            </w:r>
-            <w:r>
-              <w:t xml:space="preserve"> de entrenador</w:t>
-            </w:r>
-            <w:r>
-              <w:t xml:space="preserve">  </w:t>
-            </w:r>
-          </w:p>
-        </w:tc>
-        <w:tc>
-          <w:tcPr>
-            <w:tcW w:w="1672" w:type="dxa"/>
-          </w:tcPr>
-          <w:p>
-            <w:pPr>
-              <w:spacing w:after="219"/>
-              <w:rPr>
-                <w:rFonts w:ascii="Cambria" w:eastAsia="Cambria" w:hAnsi="Cambria" w:cs="Cambria"/>
-              </w:rPr>
-            </w:pPr>
-            <w:r>
-              <w:rPr>
-                <w:rFonts w:ascii="Cambria" w:eastAsia="Cambria" w:hAnsi="Cambria" w:cs="Cambria"/>
-              </w:rPr>
-              <w:t>Nombre de miembro: String</w:t>
-            </w:r>
-          </w:p>
-          <w:p>
-            <w:pPr>
-              <w:spacing w:after="219"/>
-              <w:rPr>
-                <w:rFonts w:ascii="Cambria" w:eastAsia="Cambria" w:hAnsi="Cambria" w:cs="Cambria"/>
-              </w:rPr>
-            </w:pPr>
-            <w:r>
-              <w:rPr>
-                <w:rFonts w:ascii="Cambria" w:eastAsia="Cambria" w:hAnsi="Cambria" w:cs="Cambria"/>
-              </w:rPr>
-              <w:t>Nombre de entrenador: String</w:t>
-            </w:r>
-          </w:p>
-        </w:tc>
-        <w:tc>
-          <w:tcPr>
-            <w:tcW w:w="1526" w:type="dxa"/>
-          </w:tcPr>
-          <w:p>
-            <w:pPr>
-              <w:spacing w:after="219"/>
-              <w:ind w:left="5"/>
-              <w:rPr>
-                <w:rFonts w:ascii="Cambria" w:eastAsia="Cambria" w:hAnsi="Cambria" w:cs="Cambria"/>
-              </w:rPr>
-            </w:pPr>
-            <w:r>
-              <w:rPr>
-                <w:rFonts w:ascii="Cambria" w:eastAsia="Cambria" w:hAnsi="Cambria" w:cs="Cambria"/>
-              </w:rPr>
-              <w:t>boolean</w:t>
-            </w:r>
-          </w:p>
-        </w:tc>
-        <w:tc>
-          <w:tcPr>
-            <w:tcW w:w="1349" w:type="dxa"/>
-          </w:tcPr>
-          <w:p>
-            <w:pPr>
-              <w:spacing w:after="219"/>
-              <w:rPr>
-                <w:rFonts w:ascii="Cambria" w:eastAsia="Cambria" w:hAnsi="Cambria" w:cs="Cambria"/>
-              </w:rPr>
-            </w:pPr>
-            <w:r>
-              <w:rPr>
-                <w:rFonts w:ascii="Cambria" w:eastAsia="Cambria" w:hAnsi="Cambria" w:cs="Cambria"/>
-              </w:rPr>
-              <w:t>Publica</w:t>
-            </w:r>
-          </w:p>
-        </w:tc>
-        <w:tc>
-          <w:tcPr>
-            <w:tcW w:w="3485" w:type="dxa"/>
-          </w:tcPr>
-          <w:p>
-            <w:pPr>
-              <w:spacing w:after="219"/>
-              <w:ind w:left="5"/>
-              <w:rPr>
-                <w:rFonts w:ascii="Cambria" w:eastAsia="Cambria" w:hAnsi="Cambria" w:cs="Cambria"/>
-              </w:rPr>
-            </w:pPr>
-            <w:r>
-              <w:rPr>
-                <w:rFonts w:ascii="Cambria" w:eastAsia="Cambria" w:hAnsi="Cambria" w:cs="Cambria"/>
-              </w:rPr>
-              <w:t xml:space="preserve">Busca en </w:t>
-            </w:r>
-            <w:r>
-              <w:rPr>
-                <w:rFonts w:ascii="Cambria" w:eastAsia="Cambria" w:hAnsi="Cambria" w:cs="Cambria"/>
-              </w:rPr>
-              <w:t xml:space="preserve">la lista de entrenadores del sistema, si alguno de ellos coincide con el nombre de entrenador ingresado. En caso de serlo, se busca en la lista de alumnos del entrenador si alguno coincide con el nombre de miembro ingresado. En caso de </w:t>
-            </w:r>
-            <w:r>
-              <w:rPr>
-                <w:rFonts w:ascii="Cambria" w:eastAsia="Cambria" w:hAnsi="Cambria" w:cs="Cambria"/>
-              </w:rPr>
-              <w:lastRenderedPageBreak/>
-              <w:t>coincidir</w:t>
-            </w:r>
-            <w:r>
-              <w:rPr>
-                <w:rFonts w:ascii="Cambria" w:eastAsia="Cambria" w:hAnsi="Cambria" w:cs="Cambria"/>
-              </w:rPr>
-              <w:t>, se elimina el miembro de la lista de alumnos del entrenador, se baja 1 a la cuenta de la rutina que el miembro usaba, y se elimina el entrenador que el miembro tenía asignado</w:t>
-            </w:r>
-            <w:r>
-              <w:rPr>
-                <w:rFonts w:ascii="Cambria" w:eastAsia="Cambria" w:hAnsi="Cambria" w:cs="Cambria"/>
-              </w:rPr>
-              <w:t>. Al final se regresa True. En caso de no encontrarse el miembro en el entrenador, se regresa False.</w:t>
-            </w:r>
-          </w:p>
-        </w:tc>
-      </w:tr>
-      <w:tr>
-        <w:trPr>
-          <w:trHeight w:val="1501"/>
-        </w:trPr>
-        <w:tc>
-          <w:tcPr>
-            <w:tcW w:w="1418" w:type="dxa"/>
-          </w:tcPr>
-          <w:p>
-            <w:pPr>
-              <w:spacing w:after="219"/>
-            </w:pPr>
-            <w:r>
+              <w:rPr>
+                <w:rFonts w:ascii="Cambria" w:hAnsi="Cambria"/>
+              </w:rPr>
+            </w:pPr>
+            <w:r>
+              <w:rPr>
+                <w:rFonts w:ascii="Cambria" w:hAnsi="Cambria"/>
+              </w:rPr>
               <w:lastRenderedPageBreak/>
               <w:t>Validar nombre existe</w:t>
             </w:r>
@@ -8379,22 +10022,38 @@
               <w:rPr>
                 <w:rFonts w:ascii="Cambria" w:eastAsia="Cambria" w:hAnsi="Cambria" w:cs="Cambria"/>
               </w:rPr>
-              <w:t>Nombre a validar: String</w:t>
-            </w:r>
-          </w:p>
-          <w:p>
-            <w:pPr>
-              <w:spacing w:after="219"/>
-              <w:rPr>
-                <w:rFonts w:ascii="Cambria" w:eastAsia="Cambria" w:hAnsi="Cambria" w:cs="Cambria"/>
-              </w:rPr>
-            </w:pPr>
-            <w:r>
-              <w:rPr>
-                <w:rFonts w:ascii="Cambria" w:eastAsia="Cambria" w:hAnsi="Cambria" w:cs="Cambria"/>
-              </w:rPr>
-              <w:t>Lista en donde buscar: String</w:t>
-            </w:r>
+              <w:t xml:space="preserve">Nombre a validar: </w:t>
+            </w:r>
+            <w:proofErr w:type="spellStart"/>
+            <w:r>
+              <w:rPr>
+                <w:rFonts w:ascii="Cambria" w:eastAsia="Cambria" w:hAnsi="Cambria" w:cs="Cambria"/>
+              </w:rPr>
+              <w:t>String</w:t>
+            </w:r>
+            <w:proofErr w:type="spellEnd"/>
+          </w:p>
+          <w:p>
+            <w:pPr>
+              <w:spacing w:after="219"/>
+              <w:rPr>
+                <w:rFonts w:ascii="Cambria" w:eastAsia="Cambria" w:hAnsi="Cambria" w:cs="Cambria"/>
+              </w:rPr>
+            </w:pPr>
+            <w:r>
+              <w:rPr>
+                <w:rFonts w:ascii="Cambria" w:eastAsia="Cambria" w:hAnsi="Cambria" w:cs="Cambria"/>
+              </w:rPr>
+              <w:t xml:space="preserve">Lista en donde buscar: </w:t>
+            </w:r>
+            <w:proofErr w:type="spellStart"/>
+            <w:r>
+              <w:rPr>
+                <w:rFonts w:ascii="Cambria" w:eastAsia="Cambria" w:hAnsi="Cambria" w:cs="Cambria"/>
+              </w:rPr>
+              <w:t>String</w:t>
+            </w:r>
+            <w:proofErr w:type="spellEnd"/>
           </w:p>
         </w:tc>
         <w:tc>
@@ -8409,12 +10068,14 @@
                 <w:rFonts w:ascii="Cambria" w:eastAsia="Cambria" w:hAnsi="Cambria" w:cs="Cambria"/>
               </w:rPr>
             </w:pPr>
+            <w:proofErr w:type="spellStart"/>
             <w:r>
               <w:rPr>
                 <w:rFonts w:ascii="Cambria" w:eastAsia="Cambria" w:hAnsi="Cambria" w:cs="Cambria"/>
               </w:rPr>
               <w:t>boolean</w:t>
             </w:r>
+            <w:proofErr w:type="spellEnd"/>
           </w:p>
         </w:tc>
         <w:tc>
@@ -8452,7 +10113,21 @@
               <w:rPr>
                 <w:rFonts w:ascii="Cambria" w:eastAsia="Cambria" w:hAnsi="Cambria" w:cs="Cambria"/>
               </w:rPr>
-              <w:t xml:space="preserve">Se busca en una lista si el nobre ingresado existe o no. Las listas en donde se puede buscar si existe o no un elemento son </w:t>
+              <w:t xml:space="preserve">Se busca en una lista si el </w:t>
+            </w:r>
+            <w:proofErr w:type="spellStart"/>
+            <w:r>
+              <w:rPr>
+                <w:rFonts w:ascii="Cambria" w:eastAsia="Cambria" w:hAnsi="Cambria" w:cs="Cambria"/>
+              </w:rPr>
+              <w:t>nobre</w:t>
+            </w:r>
+            <w:proofErr w:type="spellEnd"/>
+            <w:r>
+              <w:rPr>
+                <w:rFonts w:ascii="Cambria" w:eastAsia="Cambria" w:hAnsi="Cambria" w:cs="Cambria"/>
+              </w:rPr>
+              <w:t xml:space="preserve"> ingresado existe o no. Las listas en donde se puede buscar si existe o no un elemento son </w:t>
             </w:r>
             <w:r>
               <w:rPr>
@@ -8468,6 +10143,7 @@
       <w:pPr>
         <w:spacing w:after="501"/>
         <w:rPr>
+          <w:rFonts w:ascii="Cambria" w:hAnsi="Cambria"/>
           <w:b/>
           <w:color w:val="365F91"/>
           <w:sz w:val="28"/>
@@ -8478,6 +10154,9 @@
       <w:pPr>
         <w:spacing w:after="0"/>
         <w:ind w:left="-5" w:hanging="10"/>
+        <w:rPr>
+          <w:rFonts w:ascii="Cambria" w:hAnsi="Cambria"/>
+        </w:rPr>
       </w:pPr>
       <w:r>
         <w:rPr>
@@ -8517,6 +10196,9 @@
           <w:p>
             <w:pPr>
               <w:ind w:left="20"/>
+              <w:rPr>
+                <w:rFonts w:ascii="Cambria" w:hAnsi="Cambria"/>
+              </w:rPr>
             </w:pPr>
             <w:r>
               <w:rPr>
@@ -8531,6 +10213,11 @@
             <w:tcW w:w="1678" w:type="dxa"/>
           </w:tcPr>
           <w:p>
+            <w:pPr>
+              <w:rPr>
+                <w:rFonts w:ascii="Cambria" w:hAnsi="Cambria"/>
+              </w:rPr>
+            </w:pPr>
             <w:r>
               <w:rPr>
                 <w:rFonts w:ascii="Cambria" w:eastAsia="Cambria" w:hAnsi="Cambria" w:cs="Cambria"/>
@@ -8546,6 +10233,9 @@
           <w:p>
             <w:pPr>
               <w:ind w:left="5"/>
+              <w:rPr>
+                <w:rFonts w:ascii="Cambria" w:hAnsi="Cambria"/>
+              </w:rPr>
             </w:pPr>
             <w:r>
               <w:rPr>
@@ -8560,6 +10250,11 @@
             <w:tcW w:w="1350" w:type="dxa"/>
           </w:tcPr>
           <w:p>
+            <w:pPr>
+              <w:rPr>
+                <w:rFonts w:ascii="Cambria" w:hAnsi="Cambria"/>
+              </w:rPr>
+            </w:pPr>
             <w:r>
               <w:rPr>
                 <w:rFonts w:ascii="Cambria" w:eastAsia="Cambria" w:hAnsi="Cambria" w:cs="Cambria"/>
@@ -8575,6 +10270,9 @@
           <w:p>
             <w:pPr>
               <w:ind w:left="5"/>
+              <w:rPr>
+                <w:rFonts w:ascii="Cambria" w:hAnsi="Cambria"/>
+              </w:rPr>
             </w:pPr>
             <w:r>
               <w:rPr>
@@ -8600,12 +10298,14 @@
                 <w:rFonts w:ascii="Cambria" w:eastAsia="Cambria" w:hAnsi="Cambria" w:cs="Cambria"/>
               </w:rPr>
             </w:pPr>
+            <w:proofErr w:type="spellStart"/>
             <w:r>
               <w:rPr>
                 <w:rFonts w:ascii="Cambria" w:eastAsia="Cambria" w:hAnsi="Cambria" w:cs="Cambria"/>
               </w:rPr>
               <w:t>Main</w:t>
             </w:r>
+            <w:proofErr w:type="spellEnd"/>
           </w:p>
         </w:tc>
         <w:tc>
@@ -8637,12 +10337,14 @@
                 <w:rFonts w:ascii="Cambria" w:eastAsia="Cambria" w:hAnsi="Cambria" w:cs="Cambria"/>
               </w:rPr>
             </w:pPr>
+            <w:proofErr w:type="spellStart"/>
             <w:r>
               <w:rPr>
                 <w:rFonts w:ascii="Cambria" w:eastAsia="Cambria" w:hAnsi="Cambria" w:cs="Cambria"/>
               </w:rPr>
               <w:t>void</w:t>
             </w:r>
+            <w:proofErr w:type="spellEnd"/>
           </w:p>
         </w:tc>
         <w:tc>
@@ -8702,11 +10404,20 @@
           <w:p>
             <w:pPr>
               <w:spacing w:after="219"/>
-            </w:pPr>
-            <w:r>
+              <w:rPr>
+                <w:rFonts w:ascii="Cambria" w:hAnsi="Cambria"/>
+              </w:rPr>
+            </w:pPr>
+            <w:r>
+              <w:rPr>
+                <w:rFonts w:ascii="Cambria" w:hAnsi="Cambria"/>
+              </w:rPr>
               <w:t xml:space="preserve">Crear </w:t>
             </w:r>
             <w:r>
+              <w:rPr>
+                <w:rFonts w:ascii="Cambria" w:hAnsi="Cambria"/>
+              </w:rPr>
               <w:t>elemento</w:t>
             </w:r>
           </w:p>
@@ -8714,6 +10425,9 @@
             <w:pPr>
               <w:spacing w:after="214"/>
               <w:ind w:left="20"/>
+              <w:rPr>
+                <w:rFonts w:ascii="Cambria" w:hAnsi="Cambria"/>
+              </w:rPr>
             </w:pPr>
             <w:r>
               <w:rPr>
@@ -8725,6 +10439,9 @@
           <w:p>
             <w:pPr>
               <w:ind w:left="20"/>
+              <w:rPr>
+                <w:rFonts w:ascii="Cambria" w:hAnsi="Cambria"/>
+              </w:rPr>
             </w:pPr>
             <w:r>
               <w:rPr>
@@ -8741,14 +10458,31 @@
           <w:p>
             <w:pPr>
               <w:spacing w:after="219"/>
-            </w:pPr>
-            <w:r>
-              <w:t>Tipo de elemento: String</w:t>
-            </w:r>
+              <w:rPr>
+                <w:rFonts w:ascii="Cambria" w:hAnsi="Cambria"/>
+              </w:rPr>
+            </w:pPr>
+            <w:r>
+              <w:rPr>
+                <w:rFonts w:ascii="Cambria" w:hAnsi="Cambria"/>
+              </w:rPr>
+              <w:t xml:space="preserve">Tipo de elemento: </w:t>
+            </w:r>
+            <w:proofErr w:type="spellStart"/>
+            <w:r>
+              <w:rPr>
+                <w:rFonts w:ascii="Cambria" w:hAnsi="Cambria"/>
+              </w:rPr>
+              <w:t>String</w:t>
+            </w:r>
+            <w:proofErr w:type="spellEnd"/>
           </w:p>
           <w:p>
             <w:pPr>
               <w:spacing w:after="214"/>
+              <w:rPr>
+                <w:rFonts w:ascii="Cambria" w:hAnsi="Cambria"/>
+              </w:rPr>
             </w:pPr>
             <w:r>
               <w:rPr>
@@ -8758,6 +10492,11 @@
             </w:r>
           </w:p>
           <w:p>
+            <w:pPr>
+              <w:rPr>
+                <w:rFonts w:ascii="Cambria" w:hAnsi="Cambria"/>
+              </w:rPr>
+            </w:pPr>
             <w:r>
               <w:rPr>
                 <w:rFonts w:ascii="Cambria" w:eastAsia="Cambria" w:hAnsi="Cambria" w:cs="Cambria"/>
@@ -8774,15 +10513,26 @@
             <w:pPr>
               <w:spacing w:after="219"/>
               <w:ind w:left="5"/>
-            </w:pPr>
-            <w:r>
+              <w:rPr>
+                <w:rFonts w:ascii="Cambria" w:hAnsi="Cambria"/>
+              </w:rPr>
+            </w:pPr>
+            <w:proofErr w:type="spellStart"/>
+            <w:r>
+              <w:rPr>
+                <w:rFonts w:ascii="Cambria" w:hAnsi="Cambria"/>
+              </w:rPr>
               <w:t>void</w:t>
             </w:r>
+            <w:proofErr w:type="spellEnd"/>
           </w:p>
           <w:p>
             <w:pPr>
               <w:spacing w:after="214"/>
               <w:ind w:left="5"/>
+              <w:rPr>
+                <w:rFonts w:ascii="Cambria" w:hAnsi="Cambria"/>
+              </w:rPr>
             </w:pPr>
             <w:r>
               <w:rPr>
@@ -8794,6 +10544,9 @@
           <w:p>
             <w:pPr>
               <w:ind w:left="5"/>
+              <w:rPr>
+                <w:rFonts w:ascii="Cambria" w:hAnsi="Cambria"/>
+              </w:rPr>
             </w:pPr>
             <w:r>
               <w:rPr>
@@ -8810,6 +10563,9 @@
           <w:p>
             <w:pPr>
               <w:spacing w:after="219"/>
+              <w:rPr>
+                <w:rFonts w:ascii="Cambria" w:hAnsi="Cambria"/>
+              </w:rPr>
             </w:pPr>
             <w:r>
               <w:rPr>
@@ -8827,6 +10583,9 @@
           <w:p>
             <w:pPr>
               <w:spacing w:after="214"/>
+              <w:rPr>
+                <w:rFonts w:ascii="Cambria" w:hAnsi="Cambria"/>
+              </w:rPr>
             </w:pPr>
             <w:r>
               <w:rPr>
@@ -8836,6 +10595,11 @@
             </w:r>
           </w:p>
           <w:p>
+            <w:pPr>
+              <w:rPr>
+                <w:rFonts w:ascii="Cambria" w:hAnsi="Cambria"/>
+              </w:rPr>
+            </w:pPr>
             <w:r>
               <w:rPr>
                 <w:rFonts w:ascii="Cambria" w:eastAsia="Cambria" w:hAnsi="Cambria" w:cs="Cambria"/>
@@ -8852,35 +10616,65 @@
             <w:pPr>
               <w:spacing w:after="214"/>
               <w:ind w:left="5"/>
-            </w:pPr>
-            <w:r>
+              <w:rPr>
+                <w:rFonts w:ascii="Cambria" w:hAnsi="Cambria"/>
+              </w:rPr>
+            </w:pPr>
+            <w:r>
+              <w:rPr>
+                <w:rFonts w:ascii="Cambria" w:hAnsi="Cambria"/>
+              </w:rPr>
               <w:t xml:space="preserve">Se encarga de recibir y validar los datos necesarios para crear un </w:t>
             </w:r>
             <w:r>
+              <w:rPr>
+                <w:rFonts w:ascii="Cambria" w:hAnsi="Cambria"/>
+              </w:rPr>
               <w:t>elemento de cierto tipo</w:t>
             </w:r>
             <w:r>
+              <w:rPr>
+                <w:rFonts w:ascii="Cambria" w:hAnsi="Cambria"/>
+              </w:rPr>
               <w:t xml:space="preserve"> en el </w:t>
             </w:r>
             <w:r>
+              <w:rPr>
+                <w:rFonts w:ascii="Cambria" w:hAnsi="Cambria"/>
+              </w:rPr>
               <w:t xml:space="preserve">sistema. Para ello, revisa que el nombre </w:t>
             </w:r>
             <w:r>
+              <w:rPr>
+                <w:rFonts w:ascii="Cambria" w:hAnsi="Cambria"/>
+              </w:rPr>
               <w:t>del elemento no exista en la lista correspondiente en el sistema</w:t>
             </w:r>
             <w:r>
+              <w:rPr>
+                <w:rFonts w:ascii="Cambria" w:hAnsi="Cambria"/>
+              </w:rPr>
               <w:t>, y que los datos a usar sean correctos.</w:t>
             </w:r>
             <w:r>
+              <w:rPr>
+                <w:rFonts w:ascii="Cambria" w:hAnsi="Cambria"/>
+              </w:rPr>
               <w:t xml:space="preserve"> Todos estos datos se pasan al controlador, en donde se crea el objeto</w:t>
             </w:r>
             <w:r>
+              <w:rPr>
+                <w:rFonts w:ascii="Cambria" w:hAnsi="Cambria"/>
+              </w:rPr>
               <w:t xml:space="preserve"> necesario y se asigna a su lista correspondiente.</w:t>
             </w:r>
           </w:p>
           <w:p>
             <w:pPr>
               <w:ind w:left="5"/>
+              <w:rPr>
+                <w:rFonts w:ascii="Cambria" w:hAnsi="Cambria"/>
+              </w:rPr>
             </w:pPr>
             <w:r>
               <w:rPr>
@@ -8902,9 +10696,14 @@
           <w:p>
             <w:pPr>
               <w:spacing w:after="219"/>
-            </w:pPr>
-            <w:r>
-              <w:lastRenderedPageBreak/>
+              <w:rPr>
+                <w:rFonts w:ascii="Cambria" w:hAnsi="Cambria"/>
+              </w:rPr>
+            </w:pPr>
+            <w:r>
+              <w:rPr>
+                <w:rFonts w:ascii="Cambria" w:hAnsi="Cambria"/>
+              </w:rPr>
               <w:t>Asignar miembro a entrenador</w:t>
             </w:r>
           </w:p>
@@ -8940,12 +10739,14 @@
                 <w:rFonts w:ascii="Cambria" w:eastAsia="Cambria" w:hAnsi="Cambria" w:cs="Cambria"/>
               </w:rPr>
             </w:pPr>
+            <w:proofErr w:type="spellStart"/>
             <w:r>
               <w:rPr>
                 <w:rFonts w:ascii="Cambria" w:eastAsia="Cambria" w:hAnsi="Cambria" w:cs="Cambria"/>
               </w:rPr>
               <w:t>void</w:t>
             </w:r>
+            <w:proofErr w:type="spellEnd"/>
           </w:p>
         </w:tc>
         <w:tc>
@@ -9005,8 +10806,15 @@
           <w:p>
             <w:pPr>
               <w:spacing w:after="219"/>
-            </w:pPr>
-            <w:r>
+              <w:rPr>
+                <w:rFonts w:ascii="Cambria" w:hAnsi="Cambria"/>
+              </w:rPr>
+            </w:pPr>
+            <w:r>
+              <w:rPr>
+                <w:rFonts w:ascii="Cambria" w:hAnsi="Cambria"/>
+              </w:rPr>
+              <w:lastRenderedPageBreak/>
               <w:t>Desasignar miembro de entrenador</w:t>
             </w:r>
           </w:p>
@@ -9042,12 +10850,14 @@
                 <w:rFonts w:ascii="Cambria" w:eastAsia="Cambria" w:hAnsi="Cambria" w:cs="Cambria"/>
               </w:rPr>
             </w:pPr>
+            <w:proofErr w:type="spellStart"/>
             <w:r>
               <w:rPr>
                 <w:rFonts w:ascii="Cambria" w:eastAsia="Cambria" w:hAnsi="Cambria" w:cs="Cambria"/>
               </w:rPr>
               <w:t>void</w:t>
             </w:r>
+            <w:proofErr w:type="spellEnd"/>
           </w:p>
         </w:tc>
         <w:tc>
@@ -9107,8 +10917,14 @@
           <w:p>
             <w:pPr>
               <w:spacing w:after="219"/>
-            </w:pPr>
-            <w:r>
+              <w:rPr>
+                <w:rFonts w:ascii="Cambria" w:hAnsi="Cambria"/>
+              </w:rPr>
+            </w:pPr>
+            <w:r>
+              <w:rPr>
+                <w:rFonts w:ascii="Cambria" w:hAnsi="Cambria"/>
+              </w:rPr>
               <w:t>Añadir ejercicio a rutina</w:t>
             </w:r>
           </w:p>
@@ -9144,12 +10960,14 @@
                 <w:rFonts w:ascii="Cambria" w:eastAsia="Cambria" w:hAnsi="Cambria" w:cs="Cambria"/>
               </w:rPr>
             </w:pPr>
+            <w:proofErr w:type="spellStart"/>
             <w:r>
               <w:rPr>
                 <w:rFonts w:ascii="Cambria" w:eastAsia="Cambria" w:hAnsi="Cambria" w:cs="Cambria"/>
               </w:rPr>
               <w:t>Void</w:t>
             </w:r>
+            <w:proofErr w:type="spellEnd"/>
           </w:p>
         </w:tc>
         <w:tc>
@@ -9200,6 +11018,111 @@
                 <w:rFonts w:ascii="Cambria" w:eastAsia="Cambria" w:hAnsi="Cambria" w:cs="Cambria"/>
               </w:rPr>
               <w:t>Se envían estos datos al controlador, y se hace la operación correspondiente.</w:t>
+            </w:r>
+          </w:p>
+        </w:tc>
+      </w:tr>
+      <w:tr>
+        <w:trPr>
+          <w:cantSplit/>
+          <w:trHeight w:val="1501"/>
+        </w:trPr>
+        <w:tc>
+          <w:tcPr>
+            <w:tcW w:w="1382" w:type="dxa"/>
+          </w:tcPr>
+          <w:p>
+            <w:pPr>
+              <w:spacing w:after="219"/>
+              <w:rPr>
+                <w:rFonts w:ascii="Cambria" w:hAnsi="Cambria"/>
+              </w:rPr>
+            </w:pPr>
+            <w:r>
+              <w:rPr>
+                <w:rFonts w:ascii="Cambria" w:hAnsi="Cambria"/>
+              </w:rPr>
+              <w:t>Quitar ejercicio de rutina</w:t>
+            </w:r>
+          </w:p>
+        </w:tc>
+        <w:tc>
+          <w:tcPr>
+            <w:tcW w:w="1678" w:type="dxa"/>
+          </w:tcPr>
+          <w:p>
+            <w:pPr>
+              <w:spacing w:after="219"/>
+              <w:rPr>
+                <w:rFonts w:ascii="Cambria" w:eastAsia="Cambria" w:hAnsi="Cambria" w:cs="Cambria"/>
+              </w:rPr>
+            </w:pPr>
+            <w:r>
+              <w:rPr>
+                <w:rFonts w:ascii="Cambria" w:eastAsia="Cambria" w:hAnsi="Cambria" w:cs="Cambria"/>
+              </w:rPr>
+              <w:t>Ninguno</w:t>
+            </w:r>
+          </w:p>
+        </w:tc>
+        <w:tc>
+          <w:tcPr>
+            <w:tcW w:w="1530" w:type="dxa"/>
+          </w:tcPr>
+          <w:p>
+            <w:pPr>
+              <w:spacing w:after="219"/>
+              <w:ind w:left="5"/>
+              <w:rPr>
+                <w:rFonts w:ascii="Cambria" w:eastAsia="Cambria" w:hAnsi="Cambria" w:cs="Cambria"/>
+              </w:rPr>
+            </w:pPr>
+            <w:proofErr w:type="spellStart"/>
+            <w:r>
+              <w:rPr>
+                <w:rFonts w:ascii="Cambria" w:eastAsia="Cambria" w:hAnsi="Cambria" w:cs="Cambria"/>
+              </w:rPr>
+              <w:t>void</w:t>
+            </w:r>
+            <w:proofErr w:type="spellEnd"/>
+          </w:p>
+        </w:tc>
+        <w:tc>
+          <w:tcPr>
+            <w:tcW w:w="1350" w:type="dxa"/>
+          </w:tcPr>
+          <w:p>
+            <w:pPr>
+              <w:spacing w:after="219"/>
+              <w:rPr>
+                <w:rFonts w:ascii="Cambria" w:eastAsia="Cambria" w:hAnsi="Cambria" w:cs="Cambria"/>
+              </w:rPr>
+            </w:pPr>
+            <w:r>
+              <w:rPr>
+                <w:rFonts w:ascii="Cambria" w:eastAsia="Cambria" w:hAnsi="Cambria" w:cs="Cambria"/>
+              </w:rPr>
+              <w:t>publica</w:t>
+            </w:r>
+          </w:p>
+        </w:tc>
+        <w:tc>
+          <w:tcPr>
+            <w:tcW w:w="3510" w:type="dxa"/>
+          </w:tcPr>
+          <w:p>
+            <w:pPr>
+              <w:spacing w:after="219"/>
+              <w:ind w:left="5"/>
+              <w:rPr>
+                <w:rFonts w:ascii="Cambria" w:eastAsia="Cambria" w:hAnsi="Cambria" w:cs="Cambria"/>
+              </w:rPr>
+            </w:pPr>
+            <w:r>
+              <w:rPr>
+                <w:rFonts w:ascii="Cambria" w:eastAsia="Cambria" w:hAnsi="Cambria" w:cs="Cambria"/>
+              </w:rPr>
+              <w:t>Pide al usuario que ingrese el nombre de una de las rutinas que se encuentran en el sistema. Seguido de ello, le pide que ingrese el nombre de uno de los ejercicios que quisiera quitar de la rutina. Se envían estos datos al controlador, y se hace la operación correspondiente.</w:t>
             </w:r>
           </w:p>
         </w:tc>
@@ -9215,9 +11138,15 @@
           <w:p>
             <w:pPr>
               <w:spacing w:after="219"/>
-            </w:pPr>
-            <w:r>
-              <w:t>Quitar ejercicio de rutina</w:t>
+              <w:rPr>
+                <w:rFonts w:ascii="Cambria" w:hAnsi="Cambria"/>
+              </w:rPr>
+            </w:pPr>
+            <w:r>
+              <w:rPr>
+                <w:rFonts w:ascii="Cambria" w:hAnsi="Cambria"/>
+              </w:rPr>
+              <w:t>Consultar elemento</w:t>
             </w:r>
           </w:p>
         </w:tc>
@@ -9252,12 +11181,14 @@
                 <w:rFonts w:ascii="Cambria" w:eastAsia="Cambria" w:hAnsi="Cambria" w:cs="Cambria"/>
               </w:rPr>
             </w:pPr>
+            <w:proofErr w:type="spellStart"/>
             <w:r>
               <w:rPr>
                 <w:rFonts w:ascii="Cambria" w:eastAsia="Cambria" w:hAnsi="Cambria" w:cs="Cambria"/>
               </w:rPr>
               <w:t>void</w:t>
             </w:r>
+            <w:proofErr w:type="spellEnd"/>
           </w:p>
         </w:tc>
         <w:tc>
@@ -9275,7 +11206,7 @@
               <w:rPr>
                 <w:rFonts w:ascii="Cambria" w:eastAsia="Cambria" w:hAnsi="Cambria" w:cs="Cambria"/>
               </w:rPr>
-              <w:t>publica</w:t>
+              <w:t>Publica</w:t>
             </w:r>
           </w:p>
         </w:tc>
@@ -9295,31 +11226,7 @@
               <w:rPr>
                 <w:rFonts w:ascii="Cambria" w:eastAsia="Cambria" w:hAnsi="Cambria" w:cs="Cambria"/>
               </w:rPr>
-              <w:t xml:space="preserve">Pide al usuario que ingrese el nombre de una de las rutinas que se encuentran en el sistema. Seguido de ello, le pide que ingrese el nombre de uno de los ejercicios que quisiera </w:t>
-            </w:r>
-            <w:r>
-              <w:rPr>
-                <w:rFonts w:ascii="Cambria" w:eastAsia="Cambria" w:hAnsi="Cambria" w:cs="Cambria"/>
-              </w:rPr>
-              <w:t>quitar</w:t>
-            </w:r>
-            <w:r>
-              <w:rPr>
-                <w:rFonts w:ascii="Cambria" w:eastAsia="Cambria" w:hAnsi="Cambria" w:cs="Cambria"/>
-              </w:rPr>
-              <w:t xml:space="preserve"> </w:t>
-            </w:r>
-            <w:r>
-              <w:rPr>
-                <w:rFonts w:ascii="Cambria" w:eastAsia="Cambria" w:hAnsi="Cambria" w:cs="Cambria"/>
-              </w:rPr>
-              <w:t>de</w:t>
-            </w:r>
-            <w:r>
-              <w:rPr>
-                <w:rFonts w:ascii="Cambria" w:eastAsia="Cambria" w:hAnsi="Cambria" w:cs="Cambria"/>
-              </w:rPr>
-              <w:t xml:space="preserve"> la rutina. Se envían estos datos al controlador, y se hace la operación correspondiente.</w:t>
+              <w:t>Se le pide un tipo de dato al usuario, y muestra todos los elementos de ese tipo que se encuentren en el sistema. Los tipos de dato a ingresar son Miembros, Entrenadores, Ejercicios y Rutinas.</w:t>
             </w:r>
           </w:p>
         </w:tc>
@@ -9335,10 +11242,24 @@
           <w:p>
             <w:pPr>
               <w:spacing w:after="219"/>
-            </w:pPr>
-            <w:r>
-              <w:t>Consultar elemento</w:t>
-            </w:r>
+              <w:rPr>
+                <w:rFonts w:ascii="Cambria" w:hAnsi="Cambria"/>
+              </w:rPr>
+            </w:pPr>
+            <w:r>
+              <w:rPr>
+                <w:rFonts w:ascii="Cambria" w:hAnsi="Cambria"/>
+              </w:rPr>
+              <w:t xml:space="preserve">Calcular </w:t>
+            </w:r>
+            <w:proofErr w:type="spellStart"/>
+            <w:r>
+              <w:rPr>
+                <w:rFonts w:ascii="Cambria" w:hAnsi="Cambria"/>
+              </w:rPr>
+              <w:t>estadisticas</w:t>
+            </w:r>
+            <w:proofErr w:type="spellEnd"/>
           </w:p>
         </w:tc>
         <w:tc>
@@ -9372,116 +11293,14 @@
                 <w:rFonts w:ascii="Cambria" w:eastAsia="Cambria" w:hAnsi="Cambria" w:cs="Cambria"/>
               </w:rPr>
             </w:pPr>
+            <w:proofErr w:type="spellStart"/>
             <w:r>
               <w:rPr>
                 <w:rFonts w:ascii="Cambria" w:eastAsia="Cambria" w:hAnsi="Cambria" w:cs="Cambria"/>
               </w:rPr>
               <w:t>void</w:t>
             </w:r>
-          </w:p>
-        </w:tc>
-        <w:tc>
-          <w:tcPr>
-            <w:tcW w:w="1350" w:type="dxa"/>
-          </w:tcPr>
-          <w:p>
-            <w:pPr>
-              <w:spacing w:after="219"/>
-              <w:rPr>
-                <w:rFonts w:ascii="Cambria" w:eastAsia="Cambria" w:hAnsi="Cambria" w:cs="Cambria"/>
-              </w:rPr>
-            </w:pPr>
-            <w:r>
-              <w:rPr>
-                <w:rFonts w:ascii="Cambria" w:eastAsia="Cambria" w:hAnsi="Cambria" w:cs="Cambria"/>
-              </w:rPr>
-              <w:t>Publica</w:t>
-            </w:r>
-          </w:p>
-        </w:tc>
-        <w:tc>
-          <w:tcPr>
-            <w:tcW w:w="3510" w:type="dxa"/>
-          </w:tcPr>
-          <w:p>
-            <w:pPr>
-              <w:spacing w:after="219"/>
-              <w:ind w:left="5"/>
-              <w:rPr>
-                <w:rFonts w:ascii="Cambria" w:eastAsia="Cambria" w:hAnsi="Cambria" w:cs="Cambria"/>
-              </w:rPr>
-            </w:pPr>
-            <w:r>
-              <w:rPr>
-                <w:rFonts w:ascii="Cambria" w:eastAsia="Cambria" w:hAnsi="Cambria" w:cs="Cambria"/>
-              </w:rPr>
-              <w:t xml:space="preserve">Se le pide un tipo de dato al usuario, y muestra todos los elementos de ese tipo que se encuentren en el sistema. Los tipos </w:t>
-            </w:r>
-            <w:r>
-              <w:rPr>
-                <w:rFonts w:ascii="Cambria" w:eastAsia="Cambria" w:hAnsi="Cambria" w:cs="Cambria"/>
-              </w:rPr>
-              <w:lastRenderedPageBreak/>
-              <w:t>de dato a ingresar son Miembros, Entrenadores, Ejercicios y Rutinas.</w:t>
-            </w:r>
-          </w:p>
-        </w:tc>
-      </w:tr>
-      <w:tr>
-        <w:trPr>
-          <w:trHeight w:val="1501"/>
-        </w:trPr>
-        <w:tc>
-          <w:tcPr>
-            <w:tcW w:w="1382" w:type="dxa"/>
-          </w:tcPr>
-          <w:p>
-            <w:pPr>
-              <w:spacing w:after="219"/>
-            </w:pPr>
-            <w:r>
-              <w:lastRenderedPageBreak/>
-              <w:t>Calcular estadisticas</w:t>
-            </w:r>
-          </w:p>
-        </w:tc>
-        <w:tc>
-          <w:tcPr>
-            <w:tcW w:w="1678" w:type="dxa"/>
-          </w:tcPr>
-          <w:p>
-            <w:pPr>
-              <w:spacing w:after="219"/>
-              <w:rPr>
-                <w:rFonts w:ascii="Cambria" w:eastAsia="Cambria" w:hAnsi="Cambria" w:cs="Cambria"/>
-              </w:rPr>
-            </w:pPr>
-            <w:r>
-              <w:rPr>
-                <w:rFonts w:ascii="Cambria" w:eastAsia="Cambria" w:hAnsi="Cambria" w:cs="Cambria"/>
-              </w:rPr>
-              <w:t>Ninguno</w:t>
-            </w:r>
-          </w:p>
-        </w:tc>
-        <w:tc>
-          <w:tcPr>
-            <w:tcW w:w="1530" w:type="dxa"/>
-          </w:tcPr>
-          <w:p>
-            <w:pPr>
-              <w:spacing w:after="219"/>
-              <w:ind w:left="5"/>
-              <w:rPr>
-                <w:rFonts w:ascii="Cambria" w:eastAsia="Cambria" w:hAnsi="Cambria" w:cs="Cambria"/>
-              </w:rPr>
-            </w:pPr>
-            <w:r>
-              <w:rPr>
-                <w:rFonts w:ascii="Cambria" w:eastAsia="Cambria" w:hAnsi="Cambria" w:cs="Cambria"/>
-              </w:rPr>
-              <w:t>void</w:t>
-            </w:r>
+            <w:proofErr w:type="spellEnd"/>
           </w:p>
         </w:tc>
         <w:tc>
@@ -9528,6 +11347,9 @@
     <w:p>
       <w:pPr>
         <w:spacing w:after="215"/>
+        <w:rPr>
+          <w:rFonts w:ascii="Cambria" w:eastAsia="Cambria" w:hAnsi="Cambria" w:cs="Cambria"/>
+        </w:rPr>
       </w:pPr>
       <w:r>
         <w:rPr>
@@ -9538,21 +11360,11 @@
     </w:p>
     <w:p>
       <w:pPr>
-        <w:spacing w:after="0"/>
-      </w:pPr>
-      <w:r>
-        <w:rPr>
-          <w:rFonts w:ascii="Cambria" w:eastAsia="Cambria" w:hAnsi="Cambria" w:cs="Cambria"/>
-        </w:rPr>
-        <w:t xml:space="preserve"> </w:t>
-      </w:r>
-    </w:p>
-    <w:p>
-      <w:pPr>
         <w:pStyle w:val="Heading3"/>
         <w:ind w:left="-5"/>
       </w:pPr>
       <w:r>
+        <w:lastRenderedPageBreak/>
         <w:t xml:space="preserve"> 2. Diseño: Diagrama de Clases (30 puntos) </w:t>
       </w:r>
     </w:p>
@@ -9611,12 +11423,37 @@
           <w:lang w:val="en-US"/>
         </w:rPr>
       </w:pPr>
+      <w:proofErr w:type="spellStart"/>
       <w:r>
         <w:rPr>
           <w:rFonts w:ascii="Cambria" w:eastAsia="Cambria" w:hAnsi="Cambria" w:cs="Cambria"/>
           <w:lang w:val="en-US"/>
         </w:rPr>
-        <w:t xml:space="preserve">Incluye el driver program (Main). </w:t>
+        <w:t>Incluye</w:t>
+      </w:r>
+      <w:proofErr w:type="spellEnd"/>
+      <w:r>
+        <w:rPr>
+          <w:rFonts w:ascii="Cambria" w:eastAsia="Cambria" w:hAnsi="Cambria" w:cs="Cambria"/>
+          <w:lang w:val="en-US"/>
+        </w:rPr>
+        <w:t xml:space="preserve"> </w:t>
+      </w:r>
+      <w:proofErr w:type="spellStart"/>
+      <w:r>
+        <w:rPr>
+          <w:rFonts w:ascii="Cambria" w:eastAsia="Cambria" w:hAnsi="Cambria" w:cs="Cambria"/>
+          <w:lang w:val="en-US"/>
+        </w:rPr>
+        <w:t>el</w:t>
+      </w:r>
+      <w:proofErr w:type="spellEnd"/>
+      <w:r>
+        <w:rPr>
+          <w:rFonts w:ascii="Cambria" w:eastAsia="Cambria" w:hAnsi="Cambria" w:cs="Cambria"/>
+          <w:lang w:val="en-US"/>
+        </w:rPr>
+        <w:t xml:space="preserve"> driver program (Main). </w:t>
       </w:r>
     </w:p>
     <w:p>
@@ -9715,6 +11552,7 @@
       <w:pPr>
         <w:spacing w:after="219"/>
         <w:rPr>
+          <w:rFonts w:ascii="Cambria" w:eastAsia="Cambria" w:hAnsi="Cambria" w:cs="Cambria"/>
           <w:lang w:val="en-US"/>
         </w:rPr>
       </w:pPr>
@@ -9728,6 +11566,77 @@
     </w:p>
     <w:p>
       <w:pPr>
+        <w:spacing w:after="219"/>
+        <w:rPr>
+          <w:rFonts w:ascii="Cambria" w:eastAsia="Cambria" w:hAnsi="Cambria" w:cs="Cambria"/>
+          <w:lang w:val="en-US"/>
+        </w:rPr>
+      </w:pPr>
+    </w:p>
+    <w:p>
+      <w:pPr>
+        <w:spacing w:after="219"/>
+        <w:rPr>
+          <w:rFonts w:ascii="Cambria" w:eastAsia="Cambria" w:hAnsi="Cambria" w:cs="Cambria"/>
+          <w:lang w:val="en-US"/>
+        </w:rPr>
+      </w:pPr>
+    </w:p>
+    <w:p>
+      <w:pPr>
+        <w:spacing w:after="219"/>
+        <w:rPr>
+          <w:rFonts w:ascii="Cambria" w:eastAsia="Cambria" w:hAnsi="Cambria" w:cs="Cambria"/>
+          <w:lang w:val="en-US"/>
+        </w:rPr>
+      </w:pPr>
+    </w:p>
+    <w:p>
+      <w:pPr>
+        <w:spacing w:after="219"/>
+        <w:rPr>
+          <w:rFonts w:ascii="Cambria" w:eastAsia="Cambria" w:hAnsi="Cambria" w:cs="Cambria"/>
+          <w:lang w:val="en-US"/>
+        </w:rPr>
+      </w:pPr>
+    </w:p>
+    <w:p>
+      <w:pPr>
+        <w:spacing w:after="219"/>
+        <w:rPr>
+          <w:rFonts w:ascii="Cambria" w:eastAsia="Cambria" w:hAnsi="Cambria" w:cs="Cambria"/>
+          <w:lang w:val="en-US"/>
+        </w:rPr>
+      </w:pPr>
+    </w:p>
+    <w:p>
+      <w:pPr>
+        <w:spacing w:after="219"/>
+        <w:rPr>
+          <w:rFonts w:ascii="Cambria" w:eastAsia="Cambria" w:hAnsi="Cambria" w:cs="Cambria"/>
+          <w:lang w:val="en-US"/>
+        </w:rPr>
+      </w:pPr>
+    </w:p>
+    <w:p>
+      <w:pPr>
+        <w:spacing w:after="219"/>
+        <w:rPr>
+          <w:rFonts w:ascii="Cambria" w:eastAsia="Cambria" w:hAnsi="Cambria" w:cs="Cambria"/>
+          <w:lang w:val="en-US"/>
+        </w:rPr>
+      </w:pPr>
+    </w:p>
+    <w:p>
+      <w:pPr>
+        <w:spacing w:after="219"/>
+        <w:rPr>
+          <w:lang w:val="en-US"/>
+        </w:rPr>
+      </w:pPr>
+    </w:p>
+    <w:p>
+      <w:pPr>
         <w:spacing w:after="215"/>
         <w:rPr>
           <w:lang w:val="en-US"/>
@@ -9768,7 +11677,6 @@
           <w:rFonts w:ascii="Cambria" w:eastAsia="Cambria" w:hAnsi="Cambria" w:cs="Cambria"/>
           <w:lang w:val="en-US"/>
         </w:rPr>
-        <w:lastRenderedPageBreak/>
         <w:t xml:space="preserve"> </w:t>
       </w:r>
     </w:p>
@@ -9778,6 +11686,7 @@
         <w:ind w:left="-5"/>
       </w:pPr>
       <w:r>
+        <w:lastRenderedPageBreak/>
         <w:t xml:space="preserve">3. Programa (40 puntos) </w:t>
       </w:r>
     </w:p>
@@ -9834,117 +11743,22 @@
         <w:rPr>
           <w:rFonts w:ascii="Cambria" w:eastAsia="Cambria" w:hAnsi="Cambria" w:cs="Cambria"/>
         </w:rPr>
-        <w:t xml:space="preserve">Menú que debe implementar el driver program: </w:t>
-      </w:r>
-    </w:p>
-    <w:p>
-      <w:pPr>
-        <w:numPr>
-          <w:ilvl w:val="1"/>
-          <w:numId w:val="2"/>
-        </w:numPr>
-        <w:spacing w:after="20"/>
-        <w:ind w:hanging="360"/>
-      </w:pPr>
-      <w:r>
-        <w:rPr>
-          <w:rFonts w:ascii="Cambria" w:eastAsia="Cambria" w:hAnsi="Cambria" w:cs="Cambria"/>
-        </w:rPr>
-        <w:t xml:space="preserve">Nuevo comprador </w:t>
-      </w:r>
-    </w:p>
-    <w:p>
-      <w:pPr>
-        <w:numPr>
-          <w:ilvl w:val="1"/>
-          <w:numId w:val="2"/>
-        </w:numPr>
-        <w:spacing w:after="16"/>
-        <w:ind w:hanging="360"/>
-      </w:pPr>
-      <w:r>
-        <w:rPr>
-          <w:rFonts w:ascii="Cambria" w:eastAsia="Cambria" w:hAnsi="Cambria" w:cs="Cambria"/>
-        </w:rPr>
-        <w:t xml:space="preserve">Nueva solicitud de boletos </w:t>
-      </w:r>
-    </w:p>
-    <w:p>
-      <w:pPr>
-        <w:numPr>
-          <w:ilvl w:val="1"/>
-          <w:numId w:val="2"/>
-        </w:numPr>
-        <w:spacing w:after="17"/>
-        <w:ind w:hanging="360"/>
-      </w:pPr>
-      <w:r>
-        <w:rPr>
-          <w:rFonts w:ascii="Cambria" w:eastAsia="Cambria" w:hAnsi="Cambria" w:cs="Cambria"/>
-        </w:rPr>
-        <w:t xml:space="preserve">… </w:t>
-      </w:r>
-    </w:p>
-    <w:p>
-      <w:pPr>
-        <w:numPr>
-          <w:ilvl w:val="1"/>
-          <w:numId w:val="2"/>
-        </w:numPr>
-        <w:spacing w:after="21"/>
-        <w:ind w:hanging="360"/>
-      </w:pPr>
-      <w:r>
-        <w:rPr>
-          <w:rFonts w:ascii="Cambria" w:eastAsia="Cambria" w:hAnsi="Cambria" w:cs="Cambria"/>
-        </w:rPr>
-        <w:t xml:space="preserve">… </w:t>
-      </w:r>
-    </w:p>
-    <w:p>
-      <w:pPr>
-        <w:numPr>
-          <w:ilvl w:val="1"/>
-          <w:numId w:val="2"/>
-        </w:numPr>
-        <w:spacing w:after="217"/>
-        <w:ind w:hanging="360"/>
-      </w:pPr>
-      <w:r>
-        <w:rPr>
-          <w:rFonts w:ascii="Cambria" w:eastAsia="Cambria" w:hAnsi="Cambria" w:cs="Cambria"/>
-        </w:rPr>
-        <w:t xml:space="preserve">Salir </w:t>
-      </w:r>
-    </w:p>
-    <w:p>
-      <w:pPr>
-        <w:spacing w:after="217"/>
-        <w:ind w:left="-5" w:hanging="10"/>
-      </w:pPr>
-      <w:r>
-        <w:rPr>
-          <w:rFonts w:ascii="Cambria" w:eastAsia="Cambria" w:hAnsi="Cambria" w:cs="Cambria"/>
-        </w:rPr>
         <w:t xml:space="preserve">GitHub: colocar aquí la URL: </w:t>
       </w:r>
     </w:p>
     <w:p>
       <w:pPr>
-        <w:spacing w:after="217"/>
-        <w:ind w:left="-5" w:hanging="10"/>
-      </w:pPr>
-      <w:r>
-        <w:rPr>
-          <w:rFonts w:ascii="Cambria" w:eastAsia="Cambria" w:hAnsi="Cambria" w:cs="Cambria"/>
-        </w:rPr>
-        <w:t xml:space="preserve">https://github.com/_____________________ </w:t>
-      </w:r>
-    </w:p>
-    <w:p>
-      <w:pPr>
         <w:spacing w:after="554"/>
       </w:pPr>
+      <w:hyperlink r:id="rId8" w:history="1">
+        <w:r>
+          <w:rPr>
+            <w:rStyle w:val="Hyperlink"/>
+            <w:rFonts w:ascii="Cambria" w:eastAsia="Cambria" w:hAnsi="Cambria" w:cs="Cambria"/>
+          </w:rPr>
+          <w:t>https://github.com/Oscarro11/Manager-de-gimnasio.git</w:t>
+        </w:r>
+      </w:hyperlink>
       <w:r>
         <w:rPr>
           <w:rFonts w:ascii="Cambria" w:eastAsia="Cambria" w:hAnsi="Cambria" w:cs="Cambria"/>
@@ -9958,8 +11772,13 @@
         <w:spacing w:after="0"/>
         <w:ind w:right="2847"/>
       </w:pPr>
+      <w:proofErr w:type="spellStart"/>
       <w:r>
-        <w:t xml:space="preserve">Checklist antes de entregar </w:t>
+        <w:t>Checklist</w:t>
+      </w:r>
+      <w:proofErr w:type="spellEnd"/>
+      <w:r>
+        <w:t xml:space="preserve"> antes de entregar </w:t>
       </w:r>
     </w:p>
     <w:p>
@@ -10031,9 +11850,9 @@
       </w:r>
     </w:p>
     <w:sectPr>
-      <w:headerReference w:type="even" r:id="rId8"/>
-      <w:headerReference w:type="default" r:id="rId9"/>
-      <w:headerReference w:type="first" r:id="rId10"/>
+      <w:headerReference w:type="even" r:id="rId9"/>
+      <w:headerReference w:type="default" r:id="rId10"/>
+      <w:headerReference w:type="first" r:id="rId11"/>
       <w:pgSz w:w="12240" w:h="15840"/>
       <w:pgMar w:top="2106" w:right="1554" w:bottom="1467" w:left="1801" w:header="598" w:footer="720" w:gutter="0"/>
       <w:cols w:space="720"/>

--- a/Analisis de programa.docx
+++ b/Analisis de programa.docx
@@ -136,15 +136,7 @@
         <w:ind w:left="-5"/>
       </w:pPr>
       <w:r>
-        <w:t xml:space="preserve">1.1 Requisitos funcionales del sistema (5 </w:t>
-      </w:r>
-      <w:proofErr w:type="spellStart"/>
-      <w:r>
-        <w:t>pts</w:t>
-      </w:r>
-      <w:proofErr w:type="spellEnd"/>
-      <w:r>
-        <w:t xml:space="preserve">) </w:t>
+        <w:t xml:space="preserve">1.1 Requisitos funcionales del sistema (5 pts) </w:t>
       </w:r>
     </w:p>
     <w:p>
@@ -480,15 +472,7 @@
       </w:pPr>
       <w:r>
         <w:lastRenderedPageBreak/>
-        <w:t xml:space="preserve">1.2 Clases necesarias y su propósito (5 </w:t>
-      </w:r>
-      <w:proofErr w:type="spellStart"/>
-      <w:r>
-        <w:t>pts</w:t>
-      </w:r>
-      <w:proofErr w:type="spellEnd"/>
-      <w:r>
-        <w:t xml:space="preserve">) </w:t>
+        <w:t xml:space="preserve">1.2 Clases necesarias y su propósito (5 pts) </w:t>
       </w:r>
     </w:p>
     <w:p/>
@@ -977,35 +961,7 @@
               <w:rPr>
                 <w:rFonts w:ascii="Cambria" w:eastAsia="Cambria" w:hAnsi="Cambria" w:cs="Cambria"/>
               </w:rPr>
-              <w:t xml:space="preserve">Esta clase sirve como </w:t>
-            </w:r>
-            <w:proofErr w:type="spellStart"/>
-            <w:r>
-              <w:rPr>
-                <w:rFonts w:ascii="Cambria" w:eastAsia="Cambria" w:hAnsi="Cambria" w:cs="Cambria"/>
-              </w:rPr>
-              <w:t>auxilar</w:t>
-            </w:r>
-            <w:proofErr w:type="spellEnd"/>
-            <w:r>
-              <w:rPr>
-                <w:rFonts w:ascii="Cambria" w:eastAsia="Cambria" w:hAnsi="Cambria" w:cs="Cambria"/>
-              </w:rPr>
-              <w:t xml:space="preserve"> de Rutina, y su propósito es </w:t>
-            </w:r>
-            <w:proofErr w:type="spellStart"/>
-            <w:r>
-              <w:rPr>
-                <w:rFonts w:ascii="Cambria" w:eastAsia="Cambria" w:hAnsi="Cambria" w:cs="Cambria"/>
-              </w:rPr>
-              <w:t>regitsrar</w:t>
-            </w:r>
-            <w:proofErr w:type="spellEnd"/>
-            <w:r>
-              <w:rPr>
-                <w:rFonts w:ascii="Cambria" w:eastAsia="Cambria" w:hAnsi="Cambria" w:cs="Cambria"/>
-              </w:rPr>
-              <w:t xml:space="preserve"> cuantas veces tiene asignado una rutina un entrenador. Sus características son el nombre de la rutina de la que lleva un registro, y la cantidad de veces que se usa dicha rutina.</w:t>
+              <w:t>Esta clase sirve como auxilar de Rutina, y su propósito es regitsrar cuantas veces tiene asignado una rutina un entrenador. Sus características son el nombre de la rutina de la que lleva un registro, y la cantidad de veces que se usa dicha rutina.</w:t>
             </w:r>
           </w:p>
           <w:p>
@@ -1233,15 +1189,7 @@
       </w:pPr>
       <w:r>
         <w:lastRenderedPageBreak/>
-        <w:t xml:space="preserve">1.3 Atributos de cada clase (10 </w:t>
-      </w:r>
-      <w:proofErr w:type="spellStart"/>
-      <w:r>
-        <w:t>pts</w:t>
-      </w:r>
-      <w:proofErr w:type="spellEnd"/>
-      <w:r>
-        <w:t xml:space="preserve">) </w:t>
+        <w:t xml:space="preserve">1.3 Atributos de cada clase (10 pts) </w:t>
       </w:r>
     </w:p>
     <w:p/>
@@ -1435,14 +1383,12 @@
               </w:rPr>
               <w:t xml:space="preserve"> </w:t>
             </w:r>
-            <w:proofErr w:type="spellStart"/>
             <w:r>
               <w:rPr>
                 <w:rFonts w:ascii="Cambria" w:eastAsia="Cambria" w:hAnsi="Cambria" w:cs="Cambria"/>
               </w:rPr>
               <w:t>String</w:t>
             </w:r>
-            <w:proofErr w:type="spellEnd"/>
           </w:p>
           <w:p>
             <w:pPr>
@@ -1606,14 +1552,12 @@
                 <w:rFonts w:ascii="Cambria" w:eastAsia="Cambria" w:hAnsi="Cambria" w:cs="Cambria"/>
               </w:rPr>
             </w:pPr>
-            <w:proofErr w:type="spellStart"/>
             <w:r>
               <w:rPr>
                 <w:rFonts w:ascii="Cambria" w:eastAsia="Cambria" w:hAnsi="Cambria" w:cs="Cambria"/>
               </w:rPr>
               <w:t>int</w:t>
             </w:r>
-            <w:proofErr w:type="spellEnd"/>
           </w:p>
         </w:tc>
         <w:tc>
@@ -1692,14 +1636,12 @@
                 <w:rFonts w:ascii="Cambria" w:eastAsia="Cambria" w:hAnsi="Cambria" w:cs="Cambria"/>
               </w:rPr>
             </w:pPr>
-            <w:proofErr w:type="spellStart"/>
             <w:r>
               <w:rPr>
                 <w:rFonts w:ascii="Cambria" w:eastAsia="Cambria" w:hAnsi="Cambria" w:cs="Cambria"/>
               </w:rPr>
               <w:t>double</w:t>
             </w:r>
-            <w:proofErr w:type="spellEnd"/>
           </w:p>
         </w:tc>
         <w:tc>
@@ -1777,14 +1719,12 @@
                 <w:rFonts w:ascii="Cambria" w:eastAsia="Cambria" w:hAnsi="Cambria" w:cs="Cambria"/>
               </w:rPr>
             </w:pPr>
-            <w:proofErr w:type="spellStart"/>
             <w:r>
               <w:rPr>
                 <w:rFonts w:ascii="Cambria" w:eastAsia="Cambria" w:hAnsi="Cambria" w:cs="Cambria"/>
               </w:rPr>
               <w:t>double</w:t>
             </w:r>
-            <w:proofErr w:type="spellEnd"/>
           </w:p>
         </w:tc>
         <w:tc>
@@ -1862,14 +1802,12 @@
                 <w:rFonts w:ascii="Cambria" w:eastAsia="Cambria" w:hAnsi="Cambria" w:cs="Cambria"/>
               </w:rPr>
             </w:pPr>
-            <w:proofErr w:type="spellStart"/>
             <w:r>
               <w:rPr>
                 <w:rFonts w:ascii="Cambria" w:eastAsia="Cambria" w:hAnsi="Cambria" w:cs="Cambria"/>
               </w:rPr>
               <w:t>String</w:t>
             </w:r>
-            <w:proofErr w:type="spellEnd"/>
           </w:p>
         </w:tc>
         <w:tc>
@@ -1907,21 +1845,7 @@
               <w:rPr>
                 <w:rFonts w:ascii="Cambria" w:eastAsia="Cambria" w:hAnsi="Cambria" w:cs="Cambria"/>
               </w:rPr>
-              <w:t xml:space="preserve">Es el tipo de membresía con la que el usuario cuenta. Esta puede ser </w:t>
-            </w:r>
-            <w:proofErr w:type="spellStart"/>
-            <w:r>
-              <w:rPr>
-                <w:rFonts w:ascii="Cambria" w:eastAsia="Cambria" w:hAnsi="Cambria" w:cs="Cambria"/>
-              </w:rPr>
-              <w:t>Basica</w:t>
-            </w:r>
-            <w:proofErr w:type="spellEnd"/>
-            <w:r>
-              <w:rPr>
-                <w:rFonts w:ascii="Cambria" w:eastAsia="Cambria" w:hAnsi="Cambria" w:cs="Cambria"/>
-              </w:rPr>
-              <w:t>, Premium o Master</w:t>
+              <w:t>Es el tipo de membresía con la que el usuario cuenta. Esta puede ser Basica, Premium o Master</w:t>
             </w:r>
           </w:p>
         </w:tc>
@@ -1961,14 +1885,12 @@
                 <w:rFonts w:ascii="Cambria" w:eastAsia="Cambria" w:hAnsi="Cambria" w:cs="Cambria"/>
               </w:rPr>
             </w:pPr>
-            <w:proofErr w:type="spellStart"/>
             <w:r>
               <w:rPr>
                 <w:rFonts w:ascii="Cambria" w:eastAsia="Cambria" w:hAnsi="Cambria" w:cs="Cambria"/>
               </w:rPr>
               <w:t>String</w:t>
             </w:r>
-            <w:proofErr w:type="spellEnd"/>
           </w:p>
         </w:tc>
         <w:tc>
@@ -2046,14 +1968,12 @@
                 <w:rFonts w:ascii="Cambria" w:eastAsia="Cambria" w:hAnsi="Cambria" w:cs="Cambria"/>
               </w:rPr>
             </w:pPr>
-            <w:proofErr w:type="spellStart"/>
             <w:r>
               <w:rPr>
                 <w:rFonts w:ascii="Cambria" w:eastAsia="Cambria" w:hAnsi="Cambria" w:cs="Cambria"/>
               </w:rPr>
               <w:t>String</w:t>
             </w:r>
-            <w:proofErr w:type="spellEnd"/>
           </w:p>
         </w:tc>
         <w:tc>
@@ -2287,14 +2207,12 @@
               </w:rPr>
               <w:t xml:space="preserve"> </w:t>
             </w:r>
-            <w:proofErr w:type="spellStart"/>
             <w:r>
               <w:rPr>
                 <w:rFonts w:ascii="Cambria" w:eastAsia="Cambria" w:hAnsi="Cambria" w:cs="Cambria"/>
               </w:rPr>
               <w:t>String</w:t>
             </w:r>
-            <w:proofErr w:type="spellEnd"/>
           </w:p>
           <w:p>
             <w:pPr>
@@ -2470,14 +2388,12 @@
                 <w:rFonts w:ascii="Cambria" w:eastAsia="Cambria" w:hAnsi="Cambria" w:cs="Cambria"/>
               </w:rPr>
             </w:pPr>
-            <w:proofErr w:type="spellStart"/>
             <w:r>
               <w:rPr>
                 <w:rFonts w:ascii="Cambria" w:eastAsia="Cambria" w:hAnsi="Cambria" w:cs="Cambria"/>
               </w:rPr>
               <w:t>int</w:t>
             </w:r>
-            <w:proofErr w:type="spellEnd"/>
           </w:p>
         </w:tc>
         <w:tc>
@@ -2555,33 +2471,11 @@
                 <w:rFonts w:ascii="Cambria" w:eastAsia="Cambria" w:hAnsi="Cambria" w:cs="Cambria"/>
               </w:rPr>
             </w:pPr>
-            <w:proofErr w:type="spellStart"/>
-            <w:r>
-              <w:rPr>
-                <w:rFonts w:ascii="Cambria" w:eastAsia="Cambria" w:hAnsi="Cambria" w:cs="Cambria"/>
-              </w:rPr>
-              <w:t>ArrayList</w:t>
-            </w:r>
-            <w:proofErr w:type="spellEnd"/>
-            <w:r>
-              <w:rPr>
-                <w:rFonts w:ascii="Cambria" w:eastAsia="Cambria" w:hAnsi="Cambria" w:cs="Cambria"/>
-              </w:rPr>
-              <w:t>&lt;</w:t>
-            </w:r>
-            <w:proofErr w:type="spellStart"/>
-            <w:r>
-              <w:rPr>
-                <w:rFonts w:ascii="Cambria" w:eastAsia="Cambria" w:hAnsi="Cambria" w:cs="Cambria"/>
-              </w:rPr>
-              <w:t>String</w:t>
-            </w:r>
-            <w:proofErr w:type="spellEnd"/>
-            <w:r>
-              <w:rPr>
-                <w:rFonts w:ascii="Cambria" w:eastAsia="Cambria" w:hAnsi="Cambria" w:cs="Cambria"/>
-              </w:rPr>
-              <w:t>&gt;</w:t>
+            <w:r>
+              <w:rPr>
+                <w:rFonts w:ascii="Cambria" w:eastAsia="Cambria" w:hAnsi="Cambria" w:cs="Cambria"/>
+              </w:rPr>
+              <w:t>ArrayList&lt;String&gt;</w:t>
             </w:r>
           </w:p>
         </w:tc>
@@ -2661,14 +2555,12 @@
                 <w:rFonts w:ascii="Cambria" w:eastAsia="Cambria" w:hAnsi="Cambria" w:cs="Cambria"/>
               </w:rPr>
             </w:pPr>
-            <w:proofErr w:type="spellStart"/>
             <w:r>
               <w:rPr>
                 <w:rFonts w:ascii="Cambria" w:eastAsia="Cambria" w:hAnsi="Cambria" w:cs="Cambria"/>
               </w:rPr>
               <w:t>ArrayList</w:t>
             </w:r>
-            <w:proofErr w:type="spellEnd"/>
             <w:r>
               <w:rPr>
                 <w:rFonts w:ascii="Cambria" w:eastAsia="Cambria" w:hAnsi="Cambria" w:cs="Cambria"/>
@@ -2765,14 +2657,12 @@
                 <w:rFonts w:ascii="Cambria" w:eastAsia="Cambria" w:hAnsi="Cambria" w:cs="Cambria"/>
               </w:rPr>
             </w:pPr>
-            <w:proofErr w:type="spellStart"/>
             <w:r>
               <w:rPr>
                 <w:rFonts w:ascii="Cambria" w:eastAsia="Cambria" w:hAnsi="Cambria" w:cs="Cambria"/>
               </w:rPr>
               <w:t>int</w:t>
             </w:r>
-            <w:proofErr w:type="spellEnd"/>
           </w:p>
         </w:tc>
         <w:tc>
@@ -2851,14 +2741,12 @@
                 <w:rFonts w:ascii="Cambria" w:eastAsia="Cambria" w:hAnsi="Cambria" w:cs="Cambria"/>
               </w:rPr>
             </w:pPr>
-            <w:proofErr w:type="spellStart"/>
             <w:r>
               <w:rPr>
                 <w:rFonts w:ascii="Cambria" w:eastAsia="Cambria" w:hAnsi="Cambria" w:cs="Cambria"/>
               </w:rPr>
               <w:t>boolean</w:t>
             </w:r>
-            <w:proofErr w:type="spellEnd"/>
           </w:p>
         </w:tc>
         <w:tc>
@@ -3157,16 +3045,8 @@
               <w:rPr>
                 <w:rFonts w:ascii="Cambria" w:eastAsia="Cambria" w:hAnsi="Cambria" w:cs="Cambria"/>
               </w:rPr>
-              <w:t xml:space="preserve"> </w:t>
-            </w:r>
-            <w:proofErr w:type="spellStart"/>
-            <w:r>
-              <w:rPr>
-                <w:rFonts w:ascii="Cambria" w:eastAsia="Cambria" w:hAnsi="Cambria" w:cs="Cambria"/>
-              </w:rPr>
-              <w:t>String</w:t>
-            </w:r>
-            <w:proofErr w:type="spellEnd"/>
+              <w:t xml:space="preserve"> String</w:t>
+            </w:r>
           </w:p>
           <w:p>
             <w:pPr>
@@ -3330,14 +3210,12 @@
                 <w:rFonts w:ascii="Cambria" w:eastAsia="Cambria" w:hAnsi="Cambria" w:cs="Cambria"/>
               </w:rPr>
             </w:pPr>
-            <w:proofErr w:type="spellStart"/>
             <w:r>
               <w:rPr>
                 <w:rFonts w:ascii="Cambria" w:eastAsia="Cambria" w:hAnsi="Cambria" w:cs="Cambria"/>
               </w:rPr>
               <w:t>String</w:t>
             </w:r>
-            <w:proofErr w:type="spellEnd"/>
           </w:p>
         </w:tc>
         <w:tc>
@@ -3375,21 +3253,7 @@
               <w:rPr>
                 <w:rFonts w:ascii="Cambria" w:eastAsia="Cambria" w:hAnsi="Cambria" w:cs="Cambria"/>
               </w:rPr>
-              <w:t xml:space="preserve">Es el tipo de ejercicio al que este ejercicio pertenece. El tipo de ejercicio puede ser </w:t>
-            </w:r>
-            <w:proofErr w:type="spellStart"/>
-            <w:r>
-              <w:rPr>
-                <w:rFonts w:ascii="Cambria" w:eastAsia="Cambria" w:hAnsi="Cambria" w:cs="Cambria"/>
-              </w:rPr>
-              <w:t>Aerobico</w:t>
-            </w:r>
-            <w:proofErr w:type="spellEnd"/>
-            <w:r>
-              <w:rPr>
-                <w:rFonts w:ascii="Cambria" w:eastAsia="Cambria" w:hAnsi="Cambria" w:cs="Cambria"/>
-              </w:rPr>
-              <w:t>, Muscular, de Flexibilidad y de Equilibrio.</w:t>
+              <w:t>Es el tipo de ejercicio al que este ejercicio pertenece. El tipo de ejercicio puede ser Aerobico, Muscular, de Flexibilidad y de Equilibrio.</w:t>
             </w:r>
           </w:p>
         </w:tc>
@@ -3430,14 +3294,12 @@
                 <w:rFonts w:ascii="Cambria" w:eastAsia="Cambria" w:hAnsi="Cambria" w:cs="Cambria"/>
               </w:rPr>
             </w:pPr>
-            <w:proofErr w:type="spellStart"/>
             <w:r>
               <w:rPr>
                 <w:rFonts w:ascii="Cambria" w:eastAsia="Cambria" w:hAnsi="Cambria" w:cs="Cambria"/>
               </w:rPr>
               <w:t>String</w:t>
             </w:r>
-            <w:proofErr w:type="spellEnd"/>
           </w:p>
         </w:tc>
         <w:tc>
@@ -3516,14 +3378,12 @@
                 <w:rFonts w:ascii="Cambria" w:eastAsia="Cambria" w:hAnsi="Cambria" w:cs="Cambria"/>
               </w:rPr>
             </w:pPr>
-            <w:proofErr w:type="spellStart"/>
             <w:r>
               <w:rPr>
                 <w:rFonts w:ascii="Cambria" w:eastAsia="Cambria" w:hAnsi="Cambria" w:cs="Cambria"/>
               </w:rPr>
               <w:t>int</w:t>
             </w:r>
-            <w:proofErr w:type="spellEnd"/>
           </w:p>
         </w:tc>
         <w:tc>
@@ -3602,14 +3462,12 @@
                 <w:rFonts w:ascii="Cambria" w:eastAsia="Cambria" w:hAnsi="Cambria" w:cs="Cambria"/>
               </w:rPr>
             </w:pPr>
-            <w:proofErr w:type="spellStart"/>
             <w:r>
               <w:rPr>
                 <w:rFonts w:ascii="Cambria" w:eastAsia="Cambria" w:hAnsi="Cambria" w:cs="Cambria"/>
               </w:rPr>
               <w:t>double</w:t>
             </w:r>
-            <w:proofErr w:type="spellEnd"/>
           </w:p>
         </w:tc>
         <w:tc>
@@ -3837,16 +3695,8 @@
               <w:rPr>
                 <w:rFonts w:ascii="Cambria" w:eastAsia="Cambria" w:hAnsi="Cambria" w:cs="Cambria"/>
               </w:rPr>
-              <w:t xml:space="preserve"> </w:t>
-            </w:r>
-            <w:proofErr w:type="spellStart"/>
-            <w:r>
-              <w:rPr>
-                <w:rFonts w:ascii="Cambria" w:eastAsia="Cambria" w:hAnsi="Cambria" w:cs="Cambria"/>
-              </w:rPr>
-              <w:t>String</w:t>
-            </w:r>
-            <w:proofErr w:type="spellEnd"/>
+              <w:t xml:space="preserve"> String</w:t>
+            </w:r>
           </w:p>
           <w:p>
             <w:pPr>
@@ -3984,28 +3834,18 @@
                 <w:rFonts w:ascii="Cambria" w:eastAsia="Cambria" w:hAnsi="Cambria" w:cs="Cambria"/>
               </w:rPr>
             </w:pPr>
-            <w:proofErr w:type="spellStart"/>
-            <w:r>
-              <w:rPr>
-                <w:rFonts w:ascii="Cambria" w:eastAsia="Cambria" w:hAnsi="Cambria" w:cs="Cambria"/>
-              </w:rPr>
-              <w:t>ArrayList</w:t>
-            </w:r>
-            <w:proofErr w:type="spellEnd"/>
-            <w:r>
-              <w:rPr>
-                <w:rFonts w:ascii="Cambria" w:eastAsia="Cambria" w:hAnsi="Cambria" w:cs="Cambria"/>
-              </w:rPr>
-              <w:t>&lt;</w:t>
-            </w:r>
-            <w:proofErr w:type="spellStart"/>
+            <w:r>
+              <w:rPr>
+                <w:rFonts w:ascii="Cambria" w:eastAsia="Cambria" w:hAnsi="Cambria" w:cs="Cambria"/>
+              </w:rPr>
+              <w:t>ArrayList&lt;</w:t>
+            </w:r>
             <w:r>
               <w:rPr>
                 <w:rFonts w:ascii="Cambria" w:eastAsia="Cambria" w:hAnsi="Cambria" w:cs="Cambria"/>
               </w:rPr>
               <w:t>String</w:t>
             </w:r>
-            <w:proofErr w:type="spellEnd"/>
             <w:r>
               <w:rPr>
                 <w:rFonts w:ascii="Cambria" w:eastAsia="Cambria" w:hAnsi="Cambria" w:cs="Cambria"/>
@@ -4272,16 +4112,8 @@
               <w:rPr>
                 <w:rFonts w:ascii="Cambria" w:eastAsia="Cambria" w:hAnsi="Cambria" w:cs="Cambria"/>
               </w:rPr>
-              <w:t xml:space="preserve"> </w:t>
-            </w:r>
-            <w:proofErr w:type="spellStart"/>
-            <w:r>
-              <w:rPr>
-                <w:rFonts w:ascii="Cambria" w:eastAsia="Cambria" w:hAnsi="Cambria" w:cs="Cambria"/>
-              </w:rPr>
-              <w:t>String</w:t>
-            </w:r>
-            <w:proofErr w:type="spellEnd"/>
+              <w:t xml:space="preserve"> String</w:t>
+            </w:r>
           </w:p>
           <w:p>
             <w:pPr>
@@ -4424,14 +4256,12 @@
                 <w:rFonts w:ascii="Cambria" w:eastAsia="Cambria" w:hAnsi="Cambria" w:cs="Cambria"/>
               </w:rPr>
             </w:pPr>
-            <w:proofErr w:type="spellStart"/>
             <w:r>
               <w:rPr>
                 <w:rFonts w:ascii="Cambria" w:eastAsia="Cambria" w:hAnsi="Cambria" w:cs="Cambria"/>
               </w:rPr>
               <w:t>Int</w:t>
             </w:r>
-            <w:proofErr w:type="spellEnd"/>
           </w:p>
         </w:tc>
         <w:tc>
@@ -4674,19 +4504,11 @@
                 <w:rFonts w:ascii="Cambria" w:hAnsi="Cambria"/>
               </w:rPr>
             </w:pPr>
-            <w:proofErr w:type="spellStart"/>
-            <w:r>
-              <w:rPr>
-                <w:rFonts w:ascii="Cambria" w:hAnsi="Cambria"/>
-              </w:rPr>
-              <w:t>ArrayList</w:t>
-            </w:r>
-            <w:proofErr w:type="spellEnd"/>
-            <w:r>
-              <w:rPr>
-                <w:rFonts w:ascii="Cambria" w:hAnsi="Cambria"/>
-              </w:rPr>
-              <w:t>&lt;Miembro&gt;</w:t>
+            <w:r>
+              <w:rPr>
+                <w:rFonts w:ascii="Cambria" w:hAnsi="Cambria"/>
+              </w:rPr>
+              <w:t>ArrayList&lt;Miembro&gt;</w:t>
             </w:r>
           </w:p>
           <w:p>
@@ -4851,19 +4673,11 @@
                 <w:rFonts w:ascii="Cambria" w:eastAsia="Cambria" w:hAnsi="Cambria" w:cs="Cambria"/>
               </w:rPr>
             </w:pPr>
-            <w:proofErr w:type="spellStart"/>
-            <w:r>
-              <w:rPr>
-                <w:rFonts w:ascii="Cambria" w:eastAsia="Cambria" w:hAnsi="Cambria" w:cs="Cambria"/>
-              </w:rPr>
-              <w:t>ArrayList</w:t>
-            </w:r>
-            <w:proofErr w:type="spellEnd"/>
-            <w:r>
-              <w:rPr>
-                <w:rFonts w:ascii="Cambria" w:eastAsia="Cambria" w:hAnsi="Cambria" w:cs="Cambria"/>
-              </w:rPr>
-              <w:t>&lt;Entrenador&gt;</w:t>
+            <w:r>
+              <w:rPr>
+                <w:rFonts w:ascii="Cambria" w:eastAsia="Cambria" w:hAnsi="Cambria" w:cs="Cambria"/>
+              </w:rPr>
+              <w:t>ArrayList&lt;Entrenador&gt;</w:t>
             </w:r>
           </w:p>
         </w:tc>
@@ -4944,19 +4758,11 @@
                 <w:rFonts w:ascii="Cambria" w:eastAsia="Cambria" w:hAnsi="Cambria" w:cs="Cambria"/>
               </w:rPr>
             </w:pPr>
-            <w:proofErr w:type="spellStart"/>
-            <w:r>
-              <w:rPr>
-                <w:rFonts w:ascii="Cambria" w:eastAsia="Cambria" w:hAnsi="Cambria" w:cs="Cambria"/>
-              </w:rPr>
-              <w:t>ArrayList</w:t>
-            </w:r>
-            <w:proofErr w:type="spellEnd"/>
-            <w:r>
-              <w:rPr>
-                <w:rFonts w:ascii="Cambria" w:eastAsia="Cambria" w:hAnsi="Cambria" w:cs="Cambria"/>
-              </w:rPr>
-              <w:t xml:space="preserve">&lt;Ejercicio&gt; </w:t>
+            <w:r>
+              <w:rPr>
+                <w:rFonts w:ascii="Cambria" w:eastAsia="Cambria" w:hAnsi="Cambria" w:cs="Cambria"/>
+              </w:rPr>
+              <w:t xml:space="preserve">ArrayList&lt;Ejercicio&gt; </w:t>
             </w:r>
           </w:p>
         </w:tc>
@@ -5036,19 +4842,11 @@
                 <w:rFonts w:ascii="Cambria" w:eastAsia="Cambria" w:hAnsi="Cambria" w:cs="Cambria"/>
               </w:rPr>
             </w:pPr>
-            <w:proofErr w:type="spellStart"/>
-            <w:r>
-              <w:rPr>
-                <w:rFonts w:ascii="Cambria" w:eastAsia="Cambria" w:hAnsi="Cambria" w:cs="Cambria"/>
-              </w:rPr>
-              <w:t>ArrayList</w:t>
-            </w:r>
-            <w:proofErr w:type="spellEnd"/>
-            <w:r>
-              <w:rPr>
-                <w:rFonts w:ascii="Cambria" w:eastAsia="Cambria" w:hAnsi="Cambria" w:cs="Cambria"/>
-              </w:rPr>
-              <w:t>&lt;Rutinas&gt;</w:t>
+            <w:r>
+              <w:rPr>
+                <w:rFonts w:ascii="Cambria" w:eastAsia="Cambria" w:hAnsi="Cambria" w:cs="Cambria"/>
+              </w:rPr>
+              <w:t>ArrayList&lt;Rutinas&gt;</w:t>
             </w:r>
           </w:p>
         </w:tc>
@@ -5584,23 +5382,7 @@
           <w:sz w:val="26"/>
         </w:rPr>
         <w:lastRenderedPageBreak/>
-        <w:t xml:space="preserve">1.4 Métodos de cada clase (10 </w:t>
-      </w:r>
-      <w:proofErr w:type="spellStart"/>
-      <w:r>
-        <w:rPr>
-          <w:color w:val="4F81BD"/>
-          <w:sz w:val="26"/>
-        </w:rPr>
-        <w:t>pts</w:t>
-      </w:r>
-      <w:proofErr w:type="spellEnd"/>
-      <w:r>
-        <w:rPr>
-          <w:color w:val="4F81BD"/>
-          <w:sz w:val="26"/>
-        </w:rPr>
-        <w:t xml:space="preserve">) </w:t>
+        <w:t xml:space="preserve">1.4 Métodos de cada clase (10 pts) </w:t>
       </w:r>
     </w:p>
     <w:p/>
@@ -5816,16 +5598,8 @@
               <w:rPr>
                 <w:rFonts w:ascii="Cambria" w:hAnsi="Cambria"/>
               </w:rPr>
-              <w:t xml:space="preserve">Nombre de entrenador: </w:t>
-            </w:r>
-            <w:proofErr w:type="spellStart"/>
-            <w:r>
-              <w:rPr>
-                <w:rFonts w:ascii="Cambria" w:hAnsi="Cambria"/>
-              </w:rPr>
-              <w:t>String</w:t>
-            </w:r>
-            <w:proofErr w:type="spellEnd"/>
+              <w:t>Nombre de entrenador: String</w:t>
+            </w:r>
           </w:p>
           <w:p>
             <w:pPr>
@@ -5867,14 +5641,12 @@
                 <w:rFonts w:ascii="Cambria" w:hAnsi="Cambria"/>
               </w:rPr>
             </w:pPr>
-            <w:proofErr w:type="spellStart"/>
             <w:r>
               <w:rPr>
                 <w:rFonts w:ascii="Cambria" w:hAnsi="Cambria"/>
               </w:rPr>
               <w:t>boolean</w:t>
             </w:r>
-            <w:proofErr w:type="spellEnd"/>
           </w:p>
           <w:p>
             <w:pPr>
@@ -6086,14 +5858,12 @@
                 <w:rFonts w:ascii="Cambria" w:eastAsia="Cambria" w:hAnsi="Cambria" w:cs="Cambria"/>
               </w:rPr>
             </w:pPr>
-            <w:proofErr w:type="spellStart"/>
             <w:r>
               <w:rPr>
                 <w:rFonts w:ascii="Cambria" w:eastAsia="Cambria" w:hAnsi="Cambria" w:cs="Cambria"/>
               </w:rPr>
               <w:t>boolean</w:t>
             </w:r>
-            <w:proofErr w:type="spellEnd"/>
           </w:p>
         </w:tc>
         <w:tc>
@@ -6359,16 +6129,8 @@
               <w:rPr>
                 <w:rFonts w:ascii="Cambria" w:hAnsi="Cambria"/>
               </w:rPr>
-              <w:t xml:space="preserve">Nombre de alumno: </w:t>
-            </w:r>
-            <w:proofErr w:type="spellStart"/>
-            <w:r>
-              <w:rPr>
-                <w:rFonts w:ascii="Cambria" w:hAnsi="Cambria"/>
-              </w:rPr>
-              <w:t>String</w:t>
-            </w:r>
-            <w:proofErr w:type="spellEnd"/>
+              <w:t>Nombre de alumno: String</w:t>
+            </w:r>
           </w:p>
           <w:p>
             <w:pPr>
@@ -6410,14 +6172,12 @@
                 <w:rFonts w:ascii="Cambria" w:hAnsi="Cambria"/>
               </w:rPr>
             </w:pPr>
-            <w:proofErr w:type="spellStart"/>
             <w:r>
               <w:rPr>
                 <w:rFonts w:ascii="Cambria" w:hAnsi="Cambria"/>
               </w:rPr>
               <w:t>void</w:t>
             </w:r>
-            <w:proofErr w:type="spellEnd"/>
           </w:p>
           <w:p>
             <w:pPr>
@@ -6584,16 +6344,8 @@
               <w:rPr>
                 <w:rFonts w:ascii="Cambria" w:eastAsia="Cambria" w:hAnsi="Cambria" w:cs="Cambria"/>
               </w:rPr>
-              <w:t xml:space="preserve">Nombre de alumno: </w:t>
-            </w:r>
-            <w:proofErr w:type="spellStart"/>
-            <w:r>
-              <w:rPr>
-                <w:rFonts w:ascii="Cambria" w:eastAsia="Cambria" w:hAnsi="Cambria" w:cs="Cambria"/>
-              </w:rPr>
-              <w:t>String</w:t>
-            </w:r>
-            <w:proofErr w:type="spellEnd"/>
+              <w:t>Nombre de alumno: String</w:t>
+            </w:r>
           </w:p>
         </w:tc>
         <w:tc>
@@ -6608,14 +6360,12 @@
                 <w:rFonts w:ascii="Cambria" w:eastAsia="Cambria" w:hAnsi="Cambria" w:cs="Cambria"/>
               </w:rPr>
             </w:pPr>
-            <w:proofErr w:type="spellStart"/>
             <w:r>
               <w:rPr>
                 <w:rFonts w:ascii="Cambria" w:eastAsia="Cambria" w:hAnsi="Cambria" w:cs="Cambria"/>
               </w:rPr>
               <w:t>boolean</w:t>
             </w:r>
-            <w:proofErr w:type="spellEnd"/>
           </w:p>
         </w:tc>
         <w:tc>
@@ -6702,16 +6452,8 @@
               <w:rPr>
                 <w:rFonts w:ascii="Cambria" w:eastAsia="Cambria" w:hAnsi="Cambria" w:cs="Cambria"/>
               </w:rPr>
-              <w:t xml:space="preserve">Nombre de rutina: </w:t>
-            </w:r>
-            <w:proofErr w:type="spellStart"/>
-            <w:r>
-              <w:rPr>
-                <w:rFonts w:ascii="Cambria" w:eastAsia="Cambria" w:hAnsi="Cambria" w:cs="Cambria"/>
-              </w:rPr>
-              <w:t>String</w:t>
-            </w:r>
-            <w:proofErr w:type="spellEnd"/>
+              <w:t>Nombre de rutina: String</w:t>
+            </w:r>
           </w:p>
         </w:tc>
         <w:tc>
@@ -6726,7 +6468,6 @@
                 <w:rFonts w:ascii="Cambria" w:eastAsia="Cambria" w:hAnsi="Cambria" w:cs="Cambria"/>
               </w:rPr>
             </w:pPr>
-            <w:proofErr w:type="spellStart"/>
             <w:r>
               <w:rPr>
                 <w:rFonts w:ascii="Cambria" w:eastAsia="Cambria" w:hAnsi="Cambria" w:cs="Cambria"/>
@@ -6739,7 +6480,6 @@
               </w:rPr>
               <w:t>oid</w:t>
             </w:r>
-            <w:proofErr w:type="spellEnd"/>
           </w:p>
         </w:tc>
         <w:tc>
@@ -6832,38 +6572,454 @@
               <w:rPr>
                 <w:rFonts w:ascii="Cambria" w:eastAsia="Cambria" w:hAnsi="Cambria" w:cs="Cambria"/>
               </w:rPr>
-              <w:t xml:space="preserve">Nombre de rutina: </w:t>
-            </w:r>
-            <w:proofErr w:type="spellStart"/>
+              <w:t>Nombre de rutina: String</w:t>
+            </w:r>
+          </w:p>
+        </w:tc>
+        <w:tc>
+          <w:tcPr>
+            <w:tcW w:w="1530" w:type="dxa"/>
+          </w:tcPr>
+          <w:p>
+            <w:pPr>
+              <w:spacing w:after="219"/>
+              <w:ind w:left="5"/>
+              <w:rPr>
+                <w:rFonts w:ascii="Cambria" w:eastAsia="Cambria" w:hAnsi="Cambria" w:cs="Cambria"/>
+              </w:rPr>
+            </w:pPr>
+            <w:r>
+              <w:rPr>
+                <w:rFonts w:ascii="Cambria" w:eastAsia="Cambria" w:hAnsi="Cambria" w:cs="Cambria"/>
+              </w:rPr>
+              <w:t>boolean</w:t>
+            </w:r>
+          </w:p>
+        </w:tc>
+        <w:tc>
+          <w:tcPr>
+            <w:tcW w:w="1350" w:type="dxa"/>
+          </w:tcPr>
+          <w:p>
+            <w:pPr>
+              <w:spacing w:after="219"/>
+              <w:rPr>
+                <w:rFonts w:ascii="Cambria" w:eastAsia="Cambria" w:hAnsi="Cambria" w:cs="Cambria"/>
+              </w:rPr>
+            </w:pPr>
+            <w:r>
+              <w:rPr>
+                <w:rFonts w:ascii="Cambria" w:eastAsia="Cambria" w:hAnsi="Cambria" w:cs="Cambria"/>
+              </w:rPr>
+              <w:t>Publica</w:t>
+            </w:r>
+          </w:p>
+        </w:tc>
+        <w:tc>
+          <w:tcPr>
+            <w:tcW w:w="3510" w:type="dxa"/>
+          </w:tcPr>
+          <w:p>
+            <w:pPr>
+              <w:spacing w:after="219"/>
+              <w:ind w:left="5"/>
+              <w:rPr>
+                <w:rFonts w:ascii="Cambria" w:eastAsia="Cambria" w:hAnsi="Cambria" w:cs="Cambria"/>
+              </w:rPr>
+            </w:pPr>
+            <w:r>
+              <w:rPr>
+                <w:rFonts w:ascii="Cambria" w:eastAsia="Cambria" w:hAnsi="Cambria" w:cs="Cambria"/>
+              </w:rPr>
+              <w:t>Este método</w:t>
+            </w:r>
+            <w:r>
+              <w:rPr>
+                <w:rFonts w:ascii="Cambria" w:eastAsia="Cambria" w:hAnsi="Cambria" w:cs="Cambria"/>
+              </w:rPr>
+              <w:t xml:space="preserve"> remueve una de las rutinas que el entrenador tiene actualmente. Para ello busca en los Contadores de rutina que el entrenador tiene, si alguno coincide con el nombre de rutina ingresado. Si no se encontró la rutina, se regresa false. De lo contrario se quita 1 de su cuenta, y en caso de que la nueva cuenta sea 0, se quita el Contador de rutina. Al final, se regresa true. </w:t>
+            </w:r>
+          </w:p>
+        </w:tc>
+      </w:tr>
+      <w:tr>
+        <w:trPr>
+          <w:trHeight w:val="1501"/>
+        </w:trPr>
+        <w:tc>
+          <w:tcPr>
+            <w:tcW w:w="1382" w:type="dxa"/>
+          </w:tcPr>
+          <w:p>
+            <w:pPr>
+              <w:spacing w:after="219"/>
+              <w:rPr>
+                <w:rFonts w:ascii="Cambria" w:hAnsi="Cambria"/>
+              </w:rPr>
+            </w:pPr>
+            <w:r>
+              <w:rPr>
+                <w:rFonts w:ascii="Cambria" w:hAnsi="Cambria"/>
+              </w:rPr>
+              <w:t>Conocer cantidad de alumnos</w:t>
+            </w:r>
+          </w:p>
+        </w:tc>
+        <w:tc>
+          <w:tcPr>
+            <w:tcW w:w="1678" w:type="dxa"/>
+          </w:tcPr>
+          <w:p>
+            <w:pPr>
+              <w:spacing w:after="219"/>
+              <w:rPr>
+                <w:rFonts w:ascii="Cambria" w:eastAsia="Cambria" w:hAnsi="Cambria" w:cs="Cambria"/>
+              </w:rPr>
+            </w:pPr>
+            <w:r>
+              <w:rPr>
+                <w:rFonts w:ascii="Cambria" w:eastAsia="Cambria" w:hAnsi="Cambria" w:cs="Cambria"/>
+              </w:rPr>
+              <w:t>Ninguno</w:t>
+            </w:r>
+          </w:p>
+        </w:tc>
+        <w:tc>
+          <w:tcPr>
+            <w:tcW w:w="1530" w:type="dxa"/>
+          </w:tcPr>
+          <w:p>
+            <w:pPr>
+              <w:spacing w:after="219"/>
+              <w:ind w:left="5"/>
+              <w:rPr>
+                <w:rFonts w:ascii="Cambria" w:eastAsia="Cambria" w:hAnsi="Cambria" w:cs="Cambria"/>
+              </w:rPr>
+            </w:pPr>
+            <w:r>
+              <w:rPr>
+                <w:rFonts w:ascii="Cambria" w:eastAsia="Cambria" w:hAnsi="Cambria" w:cs="Cambria"/>
+              </w:rPr>
+              <w:t>int</w:t>
+            </w:r>
+          </w:p>
+        </w:tc>
+        <w:tc>
+          <w:tcPr>
+            <w:tcW w:w="1350" w:type="dxa"/>
+          </w:tcPr>
+          <w:p>
+            <w:pPr>
+              <w:spacing w:after="219"/>
+              <w:rPr>
+                <w:rFonts w:ascii="Cambria" w:eastAsia="Cambria" w:hAnsi="Cambria" w:cs="Cambria"/>
+              </w:rPr>
+            </w:pPr>
+            <w:r>
+              <w:rPr>
+                <w:rFonts w:ascii="Cambria" w:eastAsia="Cambria" w:hAnsi="Cambria" w:cs="Cambria"/>
+              </w:rPr>
+              <w:t>Publica</w:t>
+            </w:r>
+          </w:p>
+        </w:tc>
+        <w:tc>
+          <w:tcPr>
+            <w:tcW w:w="3510" w:type="dxa"/>
+          </w:tcPr>
+          <w:p>
+            <w:pPr>
+              <w:spacing w:after="219"/>
+              <w:rPr>
+                <w:rFonts w:ascii="Cambria" w:eastAsia="Cambria" w:hAnsi="Cambria" w:cs="Cambria"/>
+              </w:rPr>
+            </w:pPr>
+            <w:r>
+              <w:rPr>
+                <w:rFonts w:ascii="Cambria" w:eastAsia="Cambria" w:hAnsi="Cambria" w:cs="Cambria"/>
+              </w:rPr>
+              <w:t>Este método regresa la cantidad de alumnos que el entrenador tiene asignados actualmente, sin importar si esta sobrecargado o no.</w:t>
+            </w:r>
+          </w:p>
+        </w:tc>
+      </w:tr>
+      <w:tr>
+        <w:trPr>
+          <w:cantSplit/>
+          <w:trHeight w:val="1501"/>
+        </w:trPr>
+        <w:tc>
+          <w:tcPr>
+            <w:tcW w:w="1382" w:type="dxa"/>
+          </w:tcPr>
+          <w:p>
+            <w:pPr>
+              <w:spacing w:after="219"/>
+              <w:rPr>
+                <w:rFonts w:ascii="Cambria" w:hAnsi="Cambria"/>
+              </w:rPr>
+            </w:pPr>
+            <w:r>
+              <w:rPr>
+                <w:rFonts w:ascii="Cambria" w:hAnsi="Cambria"/>
+              </w:rPr>
+              <w:lastRenderedPageBreak/>
+              <w:t>Conocer numero de usos de rutina</w:t>
+            </w:r>
+          </w:p>
+        </w:tc>
+        <w:tc>
+          <w:tcPr>
+            <w:tcW w:w="1678" w:type="dxa"/>
+          </w:tcPr>
+          <w:p>
+            <w:pPr>
+              <w:spacing w:after="219"/>
+              <w:rPr>
+                <w:rFonts w:ascii="Cambria" w:eastAsia="Cambria" w:hAnsi="Cambria" w:cs="Cambria"/>
+              </w:rPr>
+            </w:pPr>
+            <w:r>
+              <w:rPr>
+                <w:rFonts w:ascii="Cambria" w:eastAsia="Cambria" w:hAnsi="Cambria" w:cs="Cambria"/>
+              </w:rPr>
+              <w:t>Nombre de rutina: String</w:t>
+            </w:r>
+          </w:p>
+        </w:tc>
+        <w:tc>
+          <w:tcPr>
+            <w:tcW w:w="1530" w:type="dxa"/>
+          </w:tcPr>
+          <w:p>
+            <w:pPr>
+              <w:spacing w:after="219"/>
+              <w:ind w:left="5"/>
+              <w:rPr>
+                <w:rFonts w:ascii="Cambria" w:eastAsia="Cambria" w:hAnsi="Cambria" w:cs="Cambria"/>
+              </w:rPr>
+            </w:pPr>
+            <w:r>
+              <w:rPr>
+                <w:rFonts w:ascii="Cambria" w:eastAsia="Cambria" w:hAnsi="Cambria" w:cs="Cambria"/>
+              </w:rPr>
+              <w:t>int</w:t>
+            </w:r>
+          </w:p>
+        </w:tc>
+        <w:tc>
+          <w:tcPr>
+            <w:tcW w:w="1350" w:type="dxa"/>
+          </w:tcPr>
+          <w:p>
+            <w:pPr>
+              <w:spacing w:after="219"/>
+              <w:rPr>
+                <w:rFonts w:ascii="Cambria" w:eastAsia="Cambria" w:hAnsi="Cambria" w:cs="Cambria"/>
+              </w:rPr>
+            </w:pPr>
+            <w:r>
+              <w:rPr>
+                <w:rFonts w:ascii="Cambria" w:eastAsia="Cambria" w:hAnsi="Cambria" w:cs="Cambria"/>
+              </w:rPr>
+              <w:t>Publica</w:t>
+            </w:r>
+          </w:p>
+        </w:tc>
+        <w:tc>
+          <w:tcPr>
+            <w:tcW w:w="3510" w:type="dxa"/>
+          </w:tcPr>
+          <w:p>
+            <w:pPr>
+              <w:spacing w:after="219"/>
+              <w:rPr>
+                <w:rFonts w:ascii="Cambria" w:eastAsia="Cambria" w:hAnsi="Cambria" w:cs="Cambria"/>
+              </w:rPr>
+            </w:pPr>
+            <w:r>
+              <w:rPr>
+                <w:rFonts w:ascii="Cambria" w:eastAsia="Cambria" w:hAnsi="Cambria" w:cs="Cambria"/>
+              </w:rPr>
+              <w:t xml:space="preserve">Este método regresa la cantidad de veces que un entrenador usa una rutina. Para ello busca la rutina en su lista de rutinas, </w:t>
+            </w:r>
+            <w:r>
+              <w:rPr>
+                <w:rFonts w:ascii="Cambria" w:eastAsia="Cambria" w:hAnsi="Cambria" w:cs="Cambria"/>
+              </w:rPr>
+              <w:t>y obtiene el número de veces que dicha rutina se usa.</w:t>
+            </w:r>
+          </w:p>
+        </w:tc>
+      </w:tr>
+      <w:tr>
+        <w:trPr>
+          <w:trHeight w:val="1501"/>
+        </w:trPr>
+        <w:tc>
+          <w:tcPr>
+            <w:tcW w:w="1382" w:type="dxa"/>
+          </w:tcPr>
+          <w:p>
+            <w:pPr>
+              <w:spacing w:after="219"/>
+              <w:rPr>
+                <w:rFonts w:ascii="Cambria" w:hAnsi="Cambria"/>
+              </w:rPr>
+            </w:pPr>
+            <w:r>
+              <w:rPr>
+                <w:rFonts w:ascii="Cambria" w:hAnsi="Cambria"/>
+              </w:rPr>
+              <w:t>Conocer cantidad de rutinas</w:t>
+            </w:r>
+          </w:p>
+        </w:tc>
+        <w:tc>
+          <w:tcPr>
+            <w:tcW w:w="1678" w:type="dxa"/>
+          </w:tcPr>
+          <w:p>
+            <w:pPr>
+              <w:spacing w:after="219"/>
+              <w:rPr>
+                <w:rFonts w:ascii="Cambria" w:eastAsia="Cambria" w:hAnsi="Cambria" w:cs="Cambria"/>
+              </w:rPr>
+            </w:pPr>
+            <w:r>
+              <w:rPr>
+                <w:rFonts w:ascii="Cambria" w:eastAsia="Cambria" w:hAnsi="Cambria" w:cs="Cambria"/>
+              </w:rPr>
+              <w:t>Ninguno</w:t>
+            </w:r>
+          </w:p>
+        </w:tc>
+        <w:tc>
+          <w:tcPr>
+            <w:tcW w:w="1530" w:type="dxa"/>
+          </w:tcPr>
+          <w:p>
+            <w:pPr>
+              <w:spacing w:after="219"/>
+              <w:ind w:left="5"/>
+              <w:rPr>
+                <w:rFonts w:ascii="Cambria" w:eastAsia="Cambria" w:hAnsi="Cambria" w:cs="Cambria"/>
+              </w:rPr>
+            </w:pPr>
+            <w:r>
+              <w:rPr>
+                <w:rFonts w:ascii="Cambria" w:eastAsia="Cambria" w:hAnsi="Cambria" w:cs="Cambria"/>
+              </w:rPr>
+              <w:t>Int</w:t>
+            </w:r>
+          </w:p>
+        </w:tc>
+        <w:tc>
+          <w:tcPr>
+            <w:tcW w:w="1350" w:type="dxa"/>
+          </w:tcPr>
+          <w:p>
+            <w:pPr>
+              <w:spacing w:after="219"/>
+              <w:rPr>
+                <w:rFonts w:ascii="Cambria" w:eastAsia="Cambria" w:hAnsi="Cambria" w:cs="Cambria"/>
+              </w:rPr>
+            </w:pPr>
+            <w:r>
+              <w:rPr>
+                <w:rFonts w:ascii="Cambria" w:eastAsia="Cambria" w:hAnsi="Cambria" w:cs="Cambria"/>
+              </w:rPr>
+              <w:t>Publica</w:t>
+            </w:r>
+          </w:p>
+        </w:tc>
+        <w:tc>
+          <w:tcPr>
+            <w:tcW w:w="3510" w:type="dxa"/>
+          </w:tcPr>
+          <w:p>
+            <w:pPr>
+              <w:spacing w:after="219"/>
+              <w:rPr>
+                <w:rFonts w:ascii="Segoe UI Symbol" w:eastAsia="Segoe UI Symbol" w:hAnsi="Segoe UI Symbol" w:cs="Cambria"/>
+                <w:lang w:eastAsia="ja-JP"/>
+              </w:rPr>
+            </w:pPr>
+            <w:r>
+              <w:rPr>
+                <w:rFonts w:ascii="Cambria" w:eastAsia="Cambria" w:hAnsi="Cambria" w:cs="Cambria"/>
+              </w:rPr>
+              <w:t xml:space="preserve">Este método regresa la cantidad de diferentes rutinas que el </w:t>
+            </w:r>
+            <w:r>
+              <w:rPr>
+                <w:rFonts w:ascii="Cambria" w:eastAsia="Cambria" w:hAnsi="Cambria" w:cs="Cambria"/>
+              </w:rPr>
+              <w:t>entrenador tiene actualmente.</w:t>
+            </w:r>
+          </w:p>
+        </w:tc>
+      </w:tr>
+      <w:tr>
+        <w:trPr>
+          <w:trHeight w:val="1501"/>
+        </w:trPr>
+        <w:tc>
+          <w:tcPr>
+            <w:tcW w:w="1382" w:type="dxa"/>
+          </w:tcPr>
+          <w:p>
+            <w:pPr>
+              <w:spacing w:after="219"/>
+              <w:rPr>
+                <w:rFonts w:ascii="Cambria" w:hAnsi="Cambria"/>
+              </w:rPr>
+            </w:pPr>
+            <w:r>
+              <w:rPr>
+                <w:rFonts w:ascii="Cambria" w:hAnsi="Cambria"/>
+              </w:rPr>
+              <w:t>Conocer nombre de rutina por posicion</w:t>
+            </w:r>
+          </w:p>
+        </w:tc>
+        <w:tc>
+          <w:tcPr>
+            <w:tcW w:w="1678" w:type="dxa"/>
+          </w:tcPr>
+          <w:p>
+            <w:pPr>
+              <w:spacing w:after="219"/>
+              <w:rPr>
+                <w:rFonts w:ascii="Cambria" w:eastAsia="Cambria" w:hAnsi="Cambria" w:cs="Cambria"/>
+              </w:rPr>
+            </w:pPr>
+            <w:r>
+              <w:rPr>
+                <w:rFonts w:ascii="Cambria" w:eastAsia="Cambria" w:hAnsi="Cambria" w:cs="Cambria"/>
+              </w:rPr>
+              <w:t>Número de posición: int</w:t>
+            </w:r>
+          </w:p>
+        </w:tc>
+        <w:tc>
+          <w:tcPr>
+            <w:tcW w:w="1530" w:type="dxa"/>
+          </w:tcPr>
+          <w:p>
+            <w:pPr>
+              <w:spacing w:after="219"/>
+              <w:ind w:left="5"/>
+              <w:rPr>
+                <w:rFonts w:ascii="Cambria" w:eastAsia="Cambria" w:hAnsi="Cambria" w:cs="Cambria"/>
+              </w:rPr>
+            </w:pPr>
             <w:r>
               <w:rPr>
                 <w:rFonts w:ascii="Cambria" w:eastAsia="Cambria" w:hAnsi="Cambria" w:cs="Cambria"/>
               </w:rPr>
               <w:t>String</w:t>
             </w:r>
-            <w:proofErr w:type="spellEnd"/>
-          </w:p>
-        </w:tc>
-        <w:tc>
-          <w:tcPr>
-            <w:tcW w:w="1530" w:type="dxa"/>
-          </w:tcPr>
-          <w:p>
-            <w:pPr>
-              <w:spacing w:after="219"/>
-              <w:ind w:left="5"/>
-              <w:rPr>
-                <w:rFonts w:ascii="Cambria" w:eastAsia="Cambria" w:hAnsi="Cambria" w:cs="Cambria"/>
-              </w:rPr>
-            </w:pPr>
-            <w:proofErr w:type="spellStart"/>
-            <w:r>
-              <w:rPr>
-                <w:rFonts w:ascii="Cambria" w:eastAsia="Cambria" w:hAnsi="Cambria" w:cs="Cambria"/>
-              </w:rPr>
-              <w:t>boolean</w:t>
-            </w:r>
-            <w:proofErr w:type="spellEnd"/>
           </w:p>
         </w:tc>
         <w:tc>
@@ -6892,22 +7048,21 @@
           <w:p>
             <w:pPr>
               <w:spacing w:after="219"/>
-              <w:ind w:left="5"/>
-              <w:rPr>
-                <w:rFonts w:ascii="Cambria" w:eastAsia="Cambria" w:hAnsi="Cambria" w:cs="Cambria"/>
-              </w:rPr>
-            </w:pPr>
-            <w:r>
-              <w:rPr>
-                <w:rFonts w:ascii="Cambria" w:eastAsia="Cambria" w:hAnsi="Cambria" w:cs="Cambria"/>
-              </w:rPr>
-              <w:t>Este método</w:t>
-            </w:r>
-            <w:r>
-              <w:rPr>
-                <w:rFonts w:ascii="Cambria" w:eastAsia="Cambria" w:hAnsi="Cambria" w:cs="Cambria"/>
-              </w:rPr>
-              <w:t xml:space="preserve"> remueve una de las rutinas que el entrenador tiene actualmente. Para ello busca en los Contadores de rutina que el entrenador tiene, si alguno coincide con el nombre de rutina ingresado. Si no se encontró la rutina, se regresa false. De lo contrario se quita 1 de su cuenta, y en caso de que la nueva cuenta sea 0, se quita el Contador de rutina. Al final, se regresa true. </w:t>
+              <w:rPr>
+                <w:rFonts w:ascii="Cambria" w:eastAsia="Cambria" w:hAnsi="Cambria" w:cs="Cambria"/>
+              </w:rPr>
+            </w:pPr>
+            <w:r>
+              <w:rPr>
+                <w:rFonts w:ascii="Cambria" w:eastAsia="Cambria" w:hAnsi="Cambria" w:cs="Cambria"/>
+              </w:rPr>
+              <w:t xml:space="preserve">Este método regresa el nombre de una rutina, en base a la posición que ocupa </w:t>
+            </w:r>
+            <w:r>
+              <w:rPr>
+                <w:rFonts w:ascii="Cambria" w:eastAsia="Cambria" w:hAnsi="Cambria" w:cs="Cambria"/>
+              </w:rPr>
+              <w:t>dentro de la lista de rutinas del entrenador. Se usa en conjunto con ciclos de posición, para obtener todas las rutinas que el entrenador usa.</w:t>
             </w:r>
           </w:p>
         </w:tc>
@@ -7158,7 +7313,6 @@
         <w:rPr>
           <w:rFonts w:ascii="Cambria" w:eastAsia="Cambria" w:hAnsi="Cambria" w:cs="Cambria"/>
         </w:rPr>
-        <w:lastRenderedPageBreak/>
         <w:t xml:space="preserve">Clase:  </w:t>
       </w:r>
       <w:r>
@@ -7414,6 +7568,7 @@
               <w:rPr>
                 <w:rFonts w:ascii="Cambria" w:eastAsia="Cambria" w:hAnsi="Cambria" w:cs="Cambria"/>
               </w:rPr>
+              <w:lastRenderedPageBreak/>
               <w:t>Método</w:t>
             </w:r>
           </w:p>
@@ -7560,16 +7715,8 @@
               <w:rPr>
                 <w:rFonts w:ascii="Cambria" w:hAnsi="Cambria"/>
               </w:rPr>
-              <w:t xml:space="preserve">Nombre de ejercicio: </w:t>
-            </w:r>
-            <w:proofErr w:type="spellStart"/>
-            <w:r>
-              <w:rPr>
-                <w:rFonts w:ascii="Cambria" w:hAnsi="Cambria"/>
-              </w:rPr>
-              <w:t>String</w:t>
-            </w:r>
-            <w:proofErr w:type="spellEnd"/>
+              <w:t>Nombre de ejercicio: String</w:t>
+            </w:r>
           </w:p>
           <w:p>
             <w:pPr>
@@ -7611,14 +7758,12 @@
                 <w:rFonts w:ascii="Cambria" w:hAnsi="Cambria"/>
               </w:rPr>
             </w:pPr>
-            <w:proofErr w:type="spellStart"/>
             <w:r>
               <w:rPr>
                 <w:rFonts w:ascii="Cambria" w:hAnsi="Cambria"/>
               </w:rPr>
               <w:t>void</w:t>
             </w:r>
-            <w:proofErr w:type="spellEnd"/>
           </w:p>
           <w:p>
             <w:pPr>
@@ -7784,16 +7929,8 @@
               <w:rPr>
                 <w:rFonts w:ascii="Cambria" w:eastAsia="Cambria" w:hAnsi="Cambria" w:cs="Cambria"/>
               </w:rPr>
-              <w:t xml:space="preserve">Nombre de ejercicio: </w:t>
-            </w:r>
-            <w:proofErr w:type="spellStart"/>
-            <w:r>
-              <w:rPr>
-                <w:rFonts w:ascii="Cambria" w:eastAsia="Cambria" w:hAnsi="Cambria" w:cs="Cambria"/>
-              </w:rPr>
-              <w:t>String</w:t>
-            </w:r>
-            <w:proofErr w:type="spellEnd"/>
+              <w:t>Nombre de ejercicio: String</w:t>
+            </w:r>
           </w:p>
         </w:tc>
         <w:tc>
@@ -7808,14 +7945,12 @@
                 <w:rFonts w:ascii="Cambria" w:eastAsia="Cambria" w:hAnsi="Cambria" w:cs="Cambria"/>
               </w:rPr>
             </w:pPr>
-            <w:proofErr w:type="spellStart"/>
             <w:r>
               <w:rPr>
                 <w:rFonts w:ascii="Cambria" w:eastAsia="Cambria" w:hAnsi="Cambria" w:cs="Cambria"/>
               </w:rPr>
               <w:t>boolean</w:t>
             </w:r>
-            <w:proofErr w:type="spellEnd"/>
           </w:p>
         </w:tc>
         <w:tc>
@@ -7919,14 +8054,12 @@
                 <w:rFonts w:ascii="Cambria" w:eastAsia="Cambria" w:hAnsi="Cambria" w:cs="Cambria"/>
               </w:rPr>
             </w:pPr>
-            <w:proofErr w:type="spellStart"/>
             <w:r>
               <w:rPr>
                 <w:rFonts w:ascii="Cambria" w:eastAsia="Cambria" w:hAnsi="Cambria" w:cs="Cambria"/>
               </w:rPr>
               <w:t>String</w:t>
             </w:r>
-            <w:proofErr w:type="spellEnd"/>
           </w:p>
         </w:tc>
         <w:tc>
@@ -7970,35 +8103,7 @@
               <w:rPr>
                 <w:rFonts w:ascii="Cambria" w:eastAsia="Cambria" w:hAnsi="Cambria" w:cs="Cambria"/>
               </w:rPr>
-              <w:t xml:space="preserve">icios que la rutina tiene, y añade el nombre de cada ejercicio a una lista nueva. Si la lista ya contiene uno de los ejercicios, el nuevo no se añade. Al final, se convierte la lista a un </w:t>
-            </w:r>
-            <w:proofErr w:type="spellStart"/>
-            <w:r>
-              <w:rPr>
-                <w:rFonts w:ascii="Cambria" w:eastAsia="Cambria" w:hAnsi="Cambria" w:cs="Cambria"/>
-              </w:rPr>
-              <w:t>String</w:t>
-            </w:r>
-            <w:proofErr w:type="spellEnd"/>
-            <w:r>
-              <w:rPr>
-                <w:rFonts w:ascii="Cambria" w:eastAsia="Cambria" w:hAnsi="Cambria" w:cs="Cambria"/>
-              </w:rPr>
-              <w:t xml:space="preserve">, y se devuelve dicho </w:t>
-            </w:r>
-            <w:proofErr w:type="spellStart"/>
-            <w:r>
-              <w:rPr>
-                <w:rFonts w:ascii="Cambria" w:eastAsia="Cambria" w:hAnsi="Cambria" w:cs="Cambria"/>
-              </w:rPr>
-              <w:t>String</w:t>
-            </w:r>
-            <w:proofErr w:type="spellEnd"/>
-            <w:r>
-              <w:rPr>
-                <w:rFonts w:ascii="Cambria" w:eastAsia="Cambria" w:hAnsi="Cambria" w:cs="Cambria"/>
-              </w:rPr>
-              <w:t>.</w:t>
+              <w:t>icios que la rutina tiene, y añade el nombre de cada ejercicio a una lista nueva. Si la lista ya contiene uno de los ejercicios, el nuevo no se añade. Al final, se convierte la lista a un String, y se devuelve dicho String.</w:t>
             </w:r>
           </w:p>
         </w:tc>
@@ -8167,6 +8272,7 @@
               <w:rPr>
                 <w:rFonts w:ascii="Cambria" w:hAnsi="Cambria"/>
               </w:rPr>
+              <w:lastRenderedPageBreak/>
               <w:t xml:space="preserve">Crear </w:t>
             </w:r>
             <w:r>
@@ -8227,104 +8333,64 @@
               <w:rPr>
                 <w:rFonts w:ascii="Cambria" w:hAnsi="Cambria"/>
               </w:rPr>
-              <w:t xml:space="preserve">: </w:t>
-            </w:r>
-            <w:proofErr w:type="spellStart"/>
-            <w:r>
-              <w:rPr>
-                <w:rFonts w:ascii="Cambria" w:hAnsi="Cambria"/>
-              </w:rPr>
-              <w:t>String</w:t>
-            </w:r>
-            <w:proofErr w:type="spellEnd"/>
-          </w:p>
-          <w:p>
-            <w:pPr>
-              <w:spacing w:after="219"/>
-              <w:rPr>
-                <w:rFonts w:ascii="Cambria" w:hAnsi="Cambria"/>
-              </w:rPr>
-            </w:pPr>
-            <w:r>
-              <w:rPr>
-                <w:rFonts w:ascii="Cambria" w:hAnsi="Cambria"/>
-              </w:rPr>
-              <w:t xml:space="preserve">Edad: </w:t>
-            </w:r>
-            <w:proofErr w:type="spellStart"/>
-            <w:r>
-              <w:rPr>
-                <w:rFonts w:ascii="Cambria" w:hAnsi="Cambria"/>
-              </w:rPr>
-              <w:t>int</w:t>
-            </w:r>
-            <w:proofErr w:type="spellEnd"/>
-          </w:p>
-          <w:p>
-            <w:pPr>
-              <w:spacing w:after="219"/>
-              <w:rPr>
-                <w:rFonts w:ascii="Cambria" w:hAnsi="Cambria"/>
-              </w:rPr>
-            </w:pPr>
-            <w:r>
-              <w:rPr>
-                <w:rFonts w:ascii="Cambria" w:hAnsi="Cambria"/>
-              </w:rPr>
-              <w:t xml:space="preserve">Peso actual: </w:t>
-            </w:r>
-            <w:proofErr w:type="spellStart"/>
-            <w:r>
-              <w:rPr>
-                <w:rFonts w:ascii="Cambria" w:hAnsi="Cambria"/>
-              </w:rPr>
-              <w:t>double</w:t>
-            </w:r>
-            <w:proofErr w:type="spellEnd"/>
-          </w:p>
-          <w:p>
-            <w:pPr>
-              <w:spacing w:after="219"/>
-              <w:rPr>
-                <w:rFonts w:ascii="Cambria" w:hAnsi="Cambria"/>
-              </w:rPr>
-            </w:pPr>
-            <w:r>
-              <w:rPr>
-                <w:rFonts w:ascii="Cambria" w:hAnsi="Cambria"/>
-              </w:rPr>
-              <w:t xml:space="preserve">Peso ideal: </w:t>
-            </w:r>
-            <w:proofErr w:type="spellStart"/>
-            <w:r>
-              <w:rPr>
-                <w:rFonts w:ascii="Cambria" w:hAnsi="Cambria"/>
-              </w:rPr>
-              <w:t>double</w:t>
-            </w:r>
-            <w:proofErr w:type="spellEnd"/>
-          </w:p>
-          <w:p>
-            <w:pPr>
-              <w:spacing w:after="219"/>
-              <w:rPr>
-                <w:rFonts w:ascii="Cambria" w:hAnsi="Cambria"/>
-              </w:rPr>
-            </w:pPr>
-            <w:r>
-              <w:rPr>
-                <w:rFonts w:ascii="Cambria" w:hAnsi="Cambria"/>
-              </w:rPr>
-              <w:t xml:space="preserve">Tipo de membresía: </w:t>
-            </w:r>
-            <w:proofErr w:type="spellStart"/>
-            <w:r>
-              <w:rPr>
-                <w:rFonts w:ascii="Cambria" w:hAnsi="Cambria"/>
-              </w:rPr>
-              <w:t>String</w:t>
-            </w:r>
-            <w:proofErr w:type="spellEnd"/>
+              <w:t>: String</w:t>
+            </w:r>
+          </w:p>
+          <w:p>
+            <w:pPr>
+              <w:spacing w:after="219"/>
+              <w:rPr>
+                <w:rFonts w:ascii="Cambria" w:hAnsi="Cambria"/>
+              </w:rPr>
+            </w:pPr>
+            <w:r>
+              <w:rPr>
+                <w:rFonts w:ascii="Cambria" w:hAnsi="Cambria"/>
+              </w:rPr>
+              <w:t>Edad: int</w:t>
+            </w:r>
+          </w:p>
+          <w:p>
+            <w:pPr>
+              <w:spacing w:after="219"/>
+              <w:rPr>
+                <w:rFonts w:ascii="Cambria" w:hAnsi="Cambria"/>
+              </w:rPr>
+            </w:pPr>
+            <w:r>
+              <w:rPr>
+                <w:rFonts w:ascii="Cambria" w:hAnsi="Cambria"/>
+              </w:rPr>
+              <w:t>Peso actual: double</w:t>
+            </w:r>
+          </w:p>
+          <w:p>
+            <w:pPr>
+              <w:spacing w:after="219"/>
+              <w:rPr>
+                <w:rFonts w:ascii="Cambria" w:hAnsi="Cambria"/>
+              </w:rPr>
+            </w:pPr>
+            <w:r>
+              <w:rPr>
+                <w:rFonts w:ascii="Cambria" w:hAnsi="Cambria"/>
+              </w:rPr>
+              <w:t>Peso ideal: double</w:t>
+            </w:r>
+          </w:p>
+          <w:p>
+            <w:pPr>
+              <w:spacing w:after="219"/>
+              <w:rPr>
+                <w:rFonts w:ascii="Cambria" w:hAnsi="Cambria"/>
+              </w:rPr>
+            </w:pPr>
+            <w:r>
+              <w:rPr>
+                <w:rFonts w:ascii="Cambria" w:hAnsi="Cambria"/>
+              </w:rPr>
+              <w:t>Tipo de membresía: String</w:t>
+            </w:r>
           </w:p>
           <w:p>
             <w:pPr>
@@ -8352,14 +8418,12 @@
                 <w:rFonts w:ascii="Cambria" w:hAnsi="Cambria"/>
               </w:rPr>
             </w:pPr>
-            <w:proofErr w:type="spellStart"/>
             <w:r>
               <w:rPr>
                 <w:rFonts w:ascii="Cambria" w:hAnsi="Cambria"/>
               </w:rPr>
               <w:t>void</w:t>
             </w:r>
-            <w:proofErr w:type="spellEnd"/>
           </w:p>
           <w:p>
             <w:pPr>
@@ -8519,60 +8583,36 @@
               <w:rPr>
                 <w:rFonts w:ascii="Cambria" w:eastAsia="Cambria" w:hAnsi="Cambria" w:cs="Cambria"/>
               </w:rPr>
-              <w:t xml:space="preserve">Nombre: </w:t>
-            </w:r>
-            <w:proofErr w:type="spellStart"/>
-            <w:r>
-              <w:rPr>
-                <w:rFonts w:ascii="Cambria" w:eastAsia="Cambria" w:hAnsi="Cambria" w:cs="Cambria"/>
-              </w:rPr>
-              <w:t>String</w:t>
-            </w:r>
-            <w:proofErr w:type="spellEnd"/>
-          </w:p>
-          <w:p>
-            <w:pPr>
-              <w:spacing w:after="219"/>
-              <w:rPr>
-                <w:rFonts w:ascii="Cambria" w:eastAsia="Cambria" w:hAnsi="Cambria" w:cs="Cambria"/>
-              </w:rPr>
-            </w:pPr>
-            <w:r>
-              <w:rPr>
-                <w:rFonts w:ascii="Cambria" w:eastAsia="Cambria" w:hAnsi="Cambria" w:cs="Cambria"/>
-              </w:rPr>
-              <w:t xml:space="preserve">Edad: </w:t>
-            </w:r>
-            <w:proofErr w:type="spellStart"/>
-            <w:r>
-              <w:rPr>
-                <w:rFonts w:ascii="Cambria" w:eastAsia="Cambria" w:hAnsi="Cambria" w:cs="Cambria"/>
-              </w:rPr>
-              <w:t>int</w:t>
-            </w:r>
-            <w:proofErr w:type="spellEnd"/>
-          </w:p>
-          <w:p>
-            <w:pPr>
-              <w:spacing w:after="219"/>
-              <w:rPr>
-                <w:rFonts w:ascii="Cambria" w:eastAsia="Cambria" w:hAnsi="Cambria" w:cs="Cambria"/>
-              </w:rPr>
-            </w:pPr>
-            <w:r>
-              <w:rPr>
-                <w:rFonts w:ascii="Cambria" w:eastAsia="Cambria" w:hAnsi="Cambria" w:cs="Cambria"/>
-              </w:rPr>
-              <w:t xml:space="preserve">Cantidad máxima de alumnos: </w:t>
-            </w:r>
-            <w:proofErr w:type="spellStart"/>
-            <w:r>
-              <w:rPr>
-                <w:rFonts w:ascii="Cambria" w:eastAsia="Cambria" w:hAnsi="Cambria" w:cs="Cambria"/>
-              </w:rPr>
-              <w:t>int</w:t>
-            </w:r>
-            <w:proofErr w:type="spellEnd"/>
+              <w:t>Nombre: String</w:t>
+            </w:r>
+          </w:p>
+          <w:p>
+            <w:pPr>
+              <w:spacing w:after="219"/>
+              <w:rPr>
+                <w:rFonts w:ascii="Cambria" w:eastAsia="Cambria" w:hAnsi="Cambria" w:cs="Cambria"/>
+              </w:rPr>
+            </w:pPr>
+            <w:r>
+              <w:rPr>
+                <w:rFonts w:ascii="Cambria" w:eastAsia="Cambria" w:hAnsi="Cambria" w:cs="Cambria"/>
+              </w:rPr>
+              <w:t>Edad: int</w:t>
+            </w:r>
+          </w:p>
+          <w:p>
+            <w:pPr>
+              <w:spacing w:after="219"/>
+              <w:rPr>
+                <w:rFonts w:ascii="Cambria" w:eastAsia="Cambria" w:hAnsi="Cambria" w:cs="Cambria"/>
+              </w:rPr>
+            </w:pPr>
+            <w:r>
+              <w:rPr>
+                <w:rFonts w:ascii="Cambria" w:eastAsia="Cambria" w:hAnsi="Cambria" w:cs="Cambria"/>
+              </w:rPr>
+              <w:t>Cantidad máxima de alumnos: int</w:t>
+            </w:r>
           </w:p>
         </w:tc>
         <w:tc>
@@ -8587,14 +8627,12 @@
                 <w:rFonts w:ascii="Cambria" w:eastAsia="Cambria" w:hAnsi="Cambria" w:cs="Cambria"/>
               </w:rPr>
             </w:pPr>
-            <w:proofErr w:type="spellStart"/>
             <w:r>
               <w:rPr>
                 <w:rFonts w:ascii="Cambria" w:eastAsia="Cambria" w:hAnsi="Cambria" w:cs="Cambria"/>
               </w:rPr>
               <w:t>void</w:t>
             </w:r>
-            <w:proofErr w:type="spellEnd"/>
           </w:p>
         </w:tc>
         <w:tc>
@@ -8681,105 +8719,64 @@
               <w:rPr>
                 <w:rFonts w:ascii="Cambria" w:eastAsia="Cambria" w:hAnsi="Cambria" w:cs="Cambria"/>
               </w:rPr>
-              <w:t xml:space="preserve">Nombre: </w:t>
-            </w:r>
-            <w:proofErr w:type="spellStart"/>
-            <w:r>
-              <w:rPr>
-                <w:rFonts w:ascii="Cambria" w:eastAsia="Cambria" w:hAnsi="Cambria" w:cs="Cambria"/>
-              </w:rPr>
-              <w:t>String</w:t>
-            </w:r>
-            <w:proofErr w:type="spellEnd"/>
-          </w:p>
-          <w:p>
-            <w:pPr>
-              <w:spacing w:after="219"/>
-              <w:rPr>
-                <w:rFonts w:ascii="Cambria" w:eastAsia="Cambria" w:hAnsi="Cambria" w:cs="Cambria"/>
-              </w:rPr>
-            </w:pPr>
-            <w:r>
-              <w:rPr>
-                <w:rFonts w:ascii="Cambria" w:eastAsia="Cambria" w:hAnsi="Cambria" w:cs="Cambria"/>
-              </w:rPr>
-              <w:t xml:space="preserve">Tipo de ejercicio: </w:t>
-            </w:r>
-            <w:proofErr w:type="spellStart"/>
-            <w:r>
-              <w:rPr>
-                <w:rFonts w:ascii="Cambria" w:eastAsia="Cambria" w:hAnsi="Cambria" w:cs="Cambria"/>
-              </w:rPr>
-              <w:t>String</w:t>
-            </w:r>
-            <w:proofErr w:type="spellEnd"/>
-          </w:p>
-          <w:p>
-            <w:pPr>
-              <w:spacing w:after="219"/>
-              <w:rPr>
-                <w:rFonts w:ascii="Cambria" w:eastAsia="Cambria" w:hAnsi="Cambria" w:cs="Cambria"/>
-              </w:rPr>
-            </w:pPr>
-            <w:r>
-              <w:rPr>
-                <w:rFonts w:ascii="Cambria" w:eastAsia="Cambria" w:hAnsi="Cambria" w:cs="Cambria"/>
-              </w:rPr>
-              <w:t xml:space="preserve">Nivel de cansancio: </w:t>
-            </w:r>
-            <w:proofErr w:type="spellStart"/>
-            <w:r>
-              <w:rPr>
-                <w:rFonts w:ascii="Cambria" w:eastAsia="Cambria" w:hAnsi="Cambria" w:cs="Cambria"/>
-              </w:rPr>
-              <w:t>String</w:t>
-            </w:r>
-            <w:proofErr w:type="spellEnd"/>
-          </w:p>
-          <w:p>
-            <w:pPr>
-              <w:spacing w:after="219"/>
-              <w:rPr>
-                <w:rFonts w:ascii="Cambria" w:eastAsia="Cambria" w:hAnsi="Cambria" w:cs="Cambria"/>
-              </w:rPr>
-            </w:pPr>
-            <w:r>
-              <w:rPr>
-                <w:rFonts w:ascii="Cambria" w:eastAsia="Cambria" w:hAnsi="Cambria" w:cs="Cambria"/>
-              </w:rPr>
-              <w:t xml:space="preserve">Número de repeticiones: </w:t>
-            </w:r>
-            <w:proofErr w:type="spellStart"/>
-            <w:r>
-              <w:rPr>
-                <w:rFonts w:ascii="Cambria" w:eastAsia="Cambria" w:hAnsi="Cambria" w:cs="Cambria"/>
-              </w:rPr>
-              <w:t>int</w:t>
-            </w:r>
-            <w:proofErr w:type="spellEnd"/>
-          </w:p>
-          <w:p>
-            <w:pPr>
-              <w:spacing w:after="219"/>
-              <w:rPr>
-                <w:rFonts w:ascii="Cambria" w:eastAsia="Cambria" w:hAnsi="Cambria" w:cs="Cambria"/>
-              </w:rPr>
-            </w:pPr>
-            <w:r>
-              <w:rPr>
-                <w:rFonts w:ascii="Cambria" w:eastAsia="Cambria" w:hAnsi="Cambria" w:cs="Cambria"/>
-              </w:rPr>
-              <w:lastRenderedPageBreak/>
-              <w:t xml:space="preserve">Calorías quemadas: </w:t>
-            </w:r>
-            <w:proofErr w:type="spellStart"/>
-            <w:r>
-              <w:rPr>
-                <w:rFonts w:ascii="Cambria" w:eastAsia="Cambria" w:hAnsi="Cambria" w:cs="Cambria"/>
-              </w:rPr>
-              <w:t>double</w:t>
-            </w:r>
-            <w:proofErr w:type="spellEnd"/>
+              <w:t>Nombre: String</w:t>
+            </w:r>
+          </w:p>
+          <w:p>
+            <w:pPr>
+              <w:spacing w:after="219"/>
+              <w:rPr>
+                <w:rFonts w:ascii="Cambria" w:eastAsia="Cambria" w:hAnsi="Cambria" w:cs="Cambria"/>
+              </w:rPr>
+            </w:pPr>
+            <w:r>
+              <w:rPr>
+                <w:rFonts w:ascii="Cambria" w:eastAsia="Cambria" w:hAnsi="Cambria" w:cs="Cambria"/>
+              </w:rPr>
+              <w:t>Tipo de ejercicio: String</w:t>
+            </w:r>
+          </w:p>
+          <w:p>
+            <w:pPr>
+              <w:spacing w:after="219"/>
+              <w:rPr>
+                <w:rFonts w:ascii="Cambria" w:eastAsia="Cambria" w:hAnsi="Cambria" w:cs="Cambria"/>
+              </w:rPr>
+            </w:pPr>
+            <w:r>
+              <w:rPr>
+                <w:rFonts w:ascii="Cambria" w:eastAsia="Cambria" w:hAnsi="Cambria" w:cs="Cambria"/>
+              </w:rPr>
+              <w:t>Nivel de cansancio: String</w:t>
+            </w:r>
+          </w:p>
+          <w:p>
+            <w:pPr>
+              <w:spacing w:after="219"/>
+              <w:rPr>
+                <w:rFonts w:ascii="Cambria" w:eastAsia="Cambria" w:hAnsi="Cambria" w:cs="Cambria"/>
+              </w:rPr>
+            </w:pPr>
+            <w:r>
+              <w:rPr>
+                <w:rFonts w:ascii="Cambria" w:eastAsia="Cambria" w:hAnsi="Cambria" w:cs="Cambria"/>
+              </w:rPr>
+              <w:t>Número de repeticiones: int</w:t>
+            </w:r>
+          </w:p>
+          <w:p>
+            <w:pPr>
+              <w:spacing w:after="219"/>
+              <w:rPr>
+                <w:rFonts w:ascii="Cambria" w:eastAsia="Cambria" w:hAnsi="Cambria" w:cs="Cambria"/>
+              </w:rPr>
+            </w:pPr>
+            <w:r>
+              <w:rPr>
+                <w:rFonts w:ascii="Cambria" w:eastAsia="Cambria" w:hAnsi="Cambria" w:cs="Cambria"/>
+              </w:rPr>
+              <w:t>Calorías quemadas: double</w:t>
+            </w:r>
           </w:p>
         </w:tc>
         <w:tc>
@@ -8794,15 +8791,12 @@
                 <w:rFonts w:ascii="Cambria" w:eastAsia="Cambria" w:hAnsi="Cambria" w:cs="Cambria"/>
               </w:rPr>
             </w:pPr>
-            <w:proofErr w:type="spellStart"/>
-            <w:r>
-              <w:rPr>
-                <w:rFonts w:ascii="Cambria" w:eastAsia="Cambria" w:hAnsi="Cambria" w:cs="Cambria"/>
-              </w:rPr>
-              <w:lastRenderedPageBreak/>
+            <w:r>
+              <w:rPr>
+                <w:rFonts w:ascii="Cambria" w:eastAsia="Cambria" w:hAnsi="Cambria" w:cs="Cambria"/>
+              </w:rPr>
               <w:t>Void</w:t>
             </w:r>
-            <w:proofErr w:type="spellEnd"/>
           </w:p>
         </w:tc>
         <w:tc>
@@ -8889,49 +8883,28 @@
               <w:rPr>
                 <w:rFonts w:ascii="Cambria" w:eastAsia="Cambria" w:hAnsi="Cambria" w:cs="Cambria"/>
               </w:rPr>
-              <w:t xml:space="preserve">Nombre de rutina: </w:t>
-            </w:r>
-            <w:proofErr w:type="spellStart"/>
-            <w:r>
-              <w:rPr>
-                <w:rFonts w:ascii="Cambria" w:eastAsia="Cambria" w:hAnsi="Cambria" w:cs="Cambria"/>
-              </w:rPr>
-              <w:t>String</w:t>
-            </w:r>
-            <w:proofErr w:type="spellEnd"/>
-          </w:p>
-          <w:p>
-            <w:pPr>
-              <w:spacing w:after="219"/>
-              <w:rPr>
-                <w:rFonts w:ascii="Cambria" w:eastAsia="Cambria" w:hAnsi="Cambria" w:cs="Cambria"/>
-              </w:rPr>
-            </w:pPr>
-            <w:r>
-              <w:rPr>
-                <w:rFonts w:ascii="Cambria" w:eastAsia="Cambria" w:hAnsi="Cambria" w:cs="Cambria"/>
-              </w:rPr>
+              <w:t>Nombre de rutina: String</w:t>
+            </w:r>
+          </w:p>
+          <w:p>
+            <w:pPr>
+              <w:spacing w:after="219"/>
+              <w:rPr>
+                <w:rFonts w:ascii="Cambria" w:eastAsia="Cambria" w:hAnsi="Cambria" w:cs="Cambria"/>
+              </w:rPr>
+            </w:pPr>
+            <w:r>
+              <w:rPr>
+                <w:rFonts w:ascii="Cambria" w:eastAsia="Cambria" w:hAnsi="Cambria" w:cs="Cambria"/>
+              </w:rPr>
+              <w:lastRenderedPageBreak/>
               <w:t>Lista de ejercicios:</w:t>
             </w:r>
             <w:r>
               <w:rPr>
                 <w:rFonts w:ascii="Cambria" w:eastAsia="Cambria" w:hAnsi="Cambria" w:cs="Cambria"/>
               </w:rPr>
-              <w:t xml:space="preserve"> </w:t>
-            </w:r>
-            <w:proofErr w:type="spellStart"/>
-            <w:r>
-              <w:rPr>
-                <w:rFonts w:ascii="Cambria" w:eastAsia="Cambria" w:hAnsi="Cambria" w:cs="Cambria"/>
-              </w:rPr>
-              <w:t>String</w:t>
-            </w:r>
-            <w:proofErr w:type="spellEnd"/>
-            <w:r>
-              <w:rPr>
-                <w:rFonts w:ascii="Cambria" w:eastAsia="Cambria" w:hAnsi="Cambria" w:cs="Cambria"/>
-              </w:rPr>
-              <w:t>…</w:t>
+              <w:t xml:space="preserve"> String…</w:t>
             </w:r>
           </w:p>
         </w:tc>
@@ -8947,14 +8920,13 @@
                 <w:rFonts w:ascii="Cambria" w:eastAsia="Cambria" w:hAnsi="Cambria" w:cs="Cambria"/>
               </w:rPr>
             </w:pPr>
-            <w:proofErr w:type="spellStart"/>
-            <w:r>
-              <w:rPr>
-                <w:rFonts w:ascii="Cambria" w:eastAsia="Cambria" w:hAnsi="Cambria" w:cs="Cambria"/>
-              </w:rPr>
+            <w:r>
+              <w:rPr>
+                <w:rFonts w:ascii="Cambria" w:eastAsia="Cambria" w:hAnsi="Cambria" w:cs="Cambria"/>
+              </w:rPr>
+              <w:lastRenderedPageBreak/>
               <w:t>void</w:t>
             </w:r>
-            <w:proofErr w:type="spellEnd"/>
           </w:p>
         </w:tc>
         <w:tc>
@@ -9053,38 +9025,28 @@
               <w:rPr>
                 <w:rFonts w:ascii="Cambria" w:eastAsia="Cambria" w:hAnsi="Cambria" w:cs="Cambria"/>
               </w:rPr>
-              <w:t xml:space="preserve">Nombre de lista: </w:t>
-            </w:r>
-            <w:proofErr w:type="spellStart"/>
+              <w:t>Nombre de lista: String</w:t>
+            </w:r>
+          </w:p>
+        </w:tc>
+        <w:tc>
+          <w:tcPr>
+            <w:tcW w:w="1526" w:type="dxa"/>
+          </w:tcPr>
+          <w:p>
+            <w:pPr>
+              <w:spacing w:after="219"/>
+              <w:ind w:left="5"/>
+              <w:rPr>
+                <w:rFonts w:ascii="Cambria" w:eastAsia="Cambria" w:hAnsi="Cambria" w:cs="Cambria"/>
+              </w:rPr>
+            </w:pPr>
             <w:r>
               <w:rPr>
                 <w:rFonts w:ascii="Cambria" w:eastAsia="Cambria" w:hAnsi="Cambria" w:cs="Cambria"/>
               </w:rPr>
               <w:t>String</w:t>
             </w:r>
-            <w:proofErr w:type="spellEnd"/>
-          </w:p>
-        </w:tc>
-        <w:tc>
-          <w:tcPr>
-            <w:tcW w:w="1526" w:type="dxa"/>
-          </w:tcPr>
-          <w:p>
-            <w:pPr>
-              <w:spacing w:after="219"/>
-              <w:ind w:left="5"/>
-              <w:rPr>
-                <w:rFonts w:ascii="Cambria" w:eastAsia="Cambria" w:hAnsi="Cambria" w:cs="Cambria"/>
-              </w:rPr>
-            </w:pPr>
-            <w:proofErr w:type="spellStart"/>
-            <w:r>
-              <w:rPr>
-                <w:rFonts w:ascii="Cambria" w:eastAsia="Cambria" w:hAnsi="Cambria" w:cs="Cambria"/>
-              </w:rPr>
-              <w:t>String</w:t>
-            </w:r>
-            <w:proofErr w:type="spellEnd"/>
           </w:p>
         </w:tc>
         <w:tc>
@@ -9128,21 +9090,7 @@
               <w:rPr>
                 <w:rFonts w:ascii="Cambria" w:eastAsia="Cambria" w:hAnsi="Cambria" w:cs="Cambria"/>
               </w:rPr>
-              <w:t xml:space="preserve">un </w:t>
-            </w:r>
-            <w:proofErr w:type="spellStart"/>
-            <w:r>
-              <w:rPr>
-                <w:rFonts w:ascii="Cambria" w:eastAsia="Cambria" w:hAnsi="Cambria" w:cs="Cambria"/>
-              </w:rPr>
-              <w:t>String</w:t>
-            </w:r>
-            <w:proofErr w:type="spellEnd"/>
-            <w:r>
-              <w:rPr>
-                <w:rFonts w:ascii="Cambria" w:eastAsia="Cambria" w:hAnsi="Cambria" w:cs="Cambria"/>
-              </w:rPr>
-              <w:t xml:space="preserve"> con </w:t>
+              <w:t xml:space="preserve">un String con </w:t>
             </w:r>
             <w:r>
               <w:rPr>
@@ -9225,14 +9173,12 @@
                 <w:rFonts w:ascii="Cambria" w:eastAsia="Cambria" w:hAnsi="Cambria" w:cs="Cambria"/>
               </w:rPr>
             </w:pPr>
-            <w:proofErr w:type="spellStart"/>
             <w:r>
               <w:rPr>
                 <w:rFonts w:ascii="Cambria" w:eastAsia="Cambria" w:hAnsi="Cambria" w:cs="Cambria"/>
               </w:rPr>
               <w:t>String</w:t>
             </w:r>
-            <w:proofErr w:type="spellEnd"/>
           </w:p>
         </w:tc>
         <w:tc>
@@ -9331,38 +9277,22 @@
               <w:rPr>
                 <w:rFonts w:ascii="Cambria" w:eastAsia="Cambria" w:hAnsi="Cambria" w:cs="Cambria"/>
               </w:rPr>
-              <w:t xml:space="preserve">Nombre de ejercicio: </w:t>
-            </w:r>
-            <w:proofErr w:type="spellStart"/>
-            <w:r>
-              <w:rPr>
-                <w:rFonts w:ascii="Cambria" w:eastAsia="Cambria" w:hAnsi="Cambria" w:cs="Cambria"/>
-              </w:rPr>
-              <w:t>String</w:t>
-            </w:r>
-            <w:proofErr w:type="spellEnd"/>
-          </w:p>
-          <w:p>
-            <w:pPr>
-              <w:spacing w:after="219"/>
-              <w:rPr>
-                <w:rFonts w:ascii="Cambria" w:eastAsia="Cambria" w:hAnsi="Cambria" w:cs="Cambria"/>
-              </w:rPr>
-            </w:pPr>
-            <w:r>
-              <w:rPr>
-                <w:rFonts w:ascii="Cambria" w:eastAsia="Cambria" w:hAnsi="Cambria" w:cs="Cambria"/>
-              </w:rPr>
-              <w:t xml:space="preserve">Nombre de rutina: </w:t>
-            </w:r>
-            <w:proofErr w:type="spellStart"/>
-            <w:r>
-              <w:rPr>
-                <w:rFonts w:ascii="Cambria" w:eastAsia="Cambria" w:hAnsi="Cambria" w:cs="Cambria"/>
-              </w:rPr>
-              <w:t>String</w:t>
-            </w:r>
-            <w:proofErr w:type="spellEnd"/>
+              <w:t>Nombre de ejercicio: String</w:t>
+            </w:r>
+          </w:p>
+          <w:p>
+            <w:pPr>
+              <w:spacing w:after="219"/>
+              <w:rPr>
+                <w:rFonts w:ascii="Cambria" w:eastAsia="Cambria" w:hAnsi="Cambria" w:cs="Cambria"/>
+              </w:rPr>
+            </w:pPr>
+            <w:r>
+              <w:rPr>
+                <w:rFonts w:ascii="Cambria" w:eastAsia="Cambria" w:hAnsi="Cambria" w:cs="Cambria"/>
+              </w:rPr>
+              <w:t>Nombre de rutina: String</w:t>
+            </w:r>
           </w:p>
         </w:tc>
         <w:tc>
@@ -9377,14 +9307,12 @@
                 <w:rFonts w:ascii="Cambria" w:eastAsia="Cambria" w:hAnsi="Cambria" w:cs="Cambria"/>
               </w:rPr>
             </w:pPr>
-            <w:proofErr w:type="spellStart"/>
             <w:r>
               <w:rPr>
                 <w:rFonts w:ascii="Cambria" w:eastAsia="Cambria" w:hAnsi="Cambria" w:cs="Cambria"/>
               </w:rPr>
               <w:t>void</w:t>
             </w:r>
-            <w:proofErr w:type="spellEnd"/>
           </w:p>
         </w:tc>
         <w:tc>
@@ -9458,66 +9386,50 @@
               <w:rPr>
                 <w:rFonts w:ascii="Cambria" w:hAnsi="Cambria"/>
               </w:rPr>
+              <w:t>Eliminar ejercicio de rutina</w:t>
+            </w:r>
+          </w:p>
+        </w:tc>
+        <w:tc>
+          <w:tcPr>
+            <w:tcW w:w="1672" w:type="dxa"/>
+          </w:tcPr>
+          <w:p>
+            <w:pPr>
+              <w:spacing w:after="219"/>
+              <w:rPr>
+                <w:rFonts w:ascii="Cambria" w:eastAsia="Cambria" w:hAnsi="Cambria" w:cs="Cambria"/>
+              </w:rPr>
+            </w:pPr>
+            <w:r>
+              <w:rPr>
+                <w:rFonts w:ascii="Cambria" w:eastAsia="Cambria" w:hAnsi="Cambria" w:cs="Cambria"/>
+              </w:rPr>
+              <w:t>Nombre de ejercicio: String</w:t>
+            </w:r>
+          </w:p>
+          <w:p>
+            <w:pPr>
+              <w:spacing w:after="219"/>
+              <w:rPr>
+                <w:rFonts w:ascii="Cambria" w:eastAsia="Cambria" w:hAnsi="Cambria" w:cs="Cambria"/>
+              </w:rPr>
+            </w:pPr>
+          </w:p>
+          <w:p>
+            <w:pPr>
+              <w:spacing w:after="219"/>
+              <w:rPr>
+                <w:rFonts w:ascii="Cambria" w:eastAsia="Cambria" w:hAnsi="Cambria" w:cs="Cambria"/>
+              </w:rPr>
+            </w:pPr>
+            <w:r>
+              <w:rPr>
+                <w:rFonts w:ascii="Cambria" w:eastAsia="Cambria" w:hAnsi="Cambria" w:cs="Cambria"/>
+              </w:rPr>
               <w:lastRenderedPageBreak/>
-              <w:t>Eliminar ejercicio de rutina</w:t>
-            </w:r>
-          </w:p>
-        </w:tc>
-        <w:tc>
-          <w:tcPr>
-            <w:tcW w:w="1672" w:type="dxa"/>
-          </w:tcPr>
-          <w:p>
-            <w:pPr>
-              <w:spacing w:after="219"/>
-              <w:rPr>
-                <w:rFonts w:ascii="Cambria" w:eastAsia="Cambria" w:hAnsi="Cambria" w:cs="Cambria"/>
-              </w:rPr>
-            </w:pPr>
-            <w:r>
-              <w:rPr>
-                <w:rFonts w:ascii="Cambria" w:eastAsia="Cambria" w:hAnsi="Cambria" w:cs="Cambria"/>
-              </w:rPr>
-              <w:t xml:space="preserve">Nombre de ejercicio: </w:t>
-            </w:r>
-            <w:proofErr w:type="spellStart"/>
-            <w:r>
-              <w:rPr>
-                <w:rFonts w:ascii="Cambria" w:eastAsia="Cambria" w:hAnsi="Cambria" w:cs="Cambria"/>
-              </w:rPr>
-              <w:t>String</w:t>
-            </w:r>
-            <w:proofErr w:type="spellEnd"/>
-          </w:p>
-          <w:p>
-            <w:pPr>
-              <w:spacing w:after="219"/>
-              <w:rPr>
-                <w:rFonts w:ascii="Cambria" w:eastAsia="Cambria" w:hAnsi="Cambria" w:cs="Cambria"/>
-              </w:rPr>
-            </w:pPr>
-          </w:p>
-          <w:p>
-            <w:pPr>
-              <w:spacing w:after="219"/>
-              <w:rPr>
-                <w:rFonts w:ascii="Cambria" w:eastAsia="Cambria" w:hAnsi="Cambria" w:cs="Cambria"/>
-              </w:rPr>
-            </w:pPr>
-            <w:r>
-              <w:rPr>
-                <w:rFonts w:ascii="Cambria" w:eastAsia="Cambria" w:hAnsi="Cambria" w:cs="Cambria"/>
-              </w:rPr>
-              <w:t xml:space="preserve">Nombre de rutina: </w:t>
-            </w:r>
-            <w:proofErr w:type="spellStart"/>
-            <w:r>
-              <w:rPr>
-                <w:rFonts w:ascii="Cambria" w:eastAsia="Cambria" w:hAnsi="Cambria" w:cs="Cambria"/>
-              </w:rPr>
-              <w:t>String</w:t>
-            </w:r>
-            <w:proofErr w:type="spellEnd"/>
+              <w:t>Nombre de rutina: String</w:t>
+            </w:r>
           </w:p>
         </w:tc>
         <w:tc>
@@ -9532,14 +9444,13 @@
                 <w:rFonts w:ascii="Cambria" w:eastAsia="Cambria" w:hAnsi="Cambria" w:cs="Cambria"/>
               </w:rPr>
             </w:pPr>
-            <w:proofErr w:type="spellStart"/>
-            <w:r>
-              <w:rPr>
-                <w:rFonts w:ascii="Cambria" w:eastAsia="Cambria" w:hAnsi="Cambria" w:cs="Cambria"/>
-              </w:rPr>
+            <w:r>
+              <w:rPr>
+                <w:rFonts w:ascii="Cambria" w:eastAsia="Cambria" w:hAnsi="Cambria" w:cs="Cambria"/>
+              </w:rPr>
+              <w:lastRenderedPageBreak/>
               <w:t>boolean</w:t>
             </w:r>
-            <w:proofErr w:type="spellEnd"/>
           </w:p>
         </w:tc>
         <w:tc>
@@ -9589,7 +9500,14 @@
               <w:rPr>
                 <w:rFonts w:ascii="Cambria" w:eastAsia="Cambria" w:hAnsi="Cambria" w:cs="Cambria"/>
               </w:rPr>
-              <w:t>en la lista de ejercicios de la rutina. Si se encuentra, se elimina el objeto de Ejercicio correspondiente y se regresa True. Si no se encuentra, se regresa False.</w:t>
+              <w:t xml:space="preserve">en la lista de ejercicios de la rutina. Si se encuentra, se elimina el objeto de </w:t>
+            </w:r>
+            <w:r>
+              <w:rPr>
+                <w:rFonts w:ascii="Cambria" w:eastAsia="Cambria" w:hAnsi="Cambria" w:cs="Cambria"/>
+              </w:rPr>
+              <w:lastRenderedPageBreak/>
+              <w:t>Ejercicio correspondiente y se regresa True. Si no se encuentra, se regresa False.</w:t>
             </w:r>
           </w:p>
         </w:tc>
@@ -9613,6 +9531,7 @@
               <w:rPr>
                 <w:rFonts w:ascii="Cambria" w:hAnsi="Cambria"/>
               </w:rPr>
+              <w:lastRenderedPageBreak/>
               <w:t xml:space="preserve">Asignar </w:t>
             </w:r>
             <w:r>
@@ -9650,60 +9569,36 @@
               <w:rPr>
                 <w:rFonts w:ascii="Cambria" w:eastAsia="Cambria" w:hAnsi="Cambria" w:cs="Cambria"/>
               </w:rPr>
-              <w:t xml:space="preserve">: </w:t>
-            </w:r>
-            <w:proofErr w:type="spellStart"/>
-            <w:r>
-              <w:rPr>
-                <w:rFonts w:ascii="Cambria" w:eastAsia="Cambria" w:hAnsi="Cambria" w:cs="Cambria"/>
-              </w:rPr>
-              <w:t>String</w:t>
-            </w:r>
-            <w:proofErr w:type="spellEnd"/>
-          </w:p>
-          <w:p>
-            <w:pPr>
-              <w:spacing w:after="219"/>
-              <w:rPr>
-                <w:rFonts w:ascii="Cambria" w:eastAsia="Cambria" w:hAnsi="Cambria" w:cs="Cambria"/>
-              </w:rPr>
-            </w:pPr>
-            <w:r>
-              <w:rPr>
-                <w:rFonts w:ascii="Cambria" w:eastAsia="Cambria" w:hAnsi="Cambria" w:cs="Cambria"/>
-              </w:rPr>
-              <w:t xml:space="preserve">Nombre de entrenador: </w:t>
-            </w:r>
-            <w:proofErr w:type="spellStart"/>
-            <w:r>
-              <w:rPr>
-                <w:rFonts w:ascii="Cambria" w:eastAsia="Cambria" w:hAnsi="Cambria" w:cs="Cambria"/>
-              </w:rPr>
-              <w:t>String</w:t>
-            </w:r>
-            <w:proofErr w:type="spellEnd"/>
-          </w:p>
-          <w:p>
-            <w:pPr>
-              <w:spacing w:after="219"/>
-              <w:rPr>
-                <w:rFonts w:ascii="Cambria" w:eastAsia="Cambria" w:hAnsi="Cambria" w:cs="Cambria"/>
-              </w:rPr>
-            </w:pPr>
-            <w:r>
-              <w:rPr>
-                <w:rFonts w:ascii="Cambria" w:eastAsia="Cambria" w:hAnsi="Cambria" w:cs="Cambria"/>
-              </w:rPr>
-              <w:t xml:space="preserve">Nombre de rutina: </w:t>
-            </w:r>
-            <w:proofErr w:type="spellStart"/>
-            <w:r>
-              <w:rPr>
-                <w:rFonts w:ascii="Cambria" w:eastAsia="Cambria" w:hAnsi="Cambria" w:cs="Cambria"/>
-              </w:rPr>
-              <w:t>String</w:t>
-            </w:r>
-            <w:proofErr w:type="spellEnd"/>
+              <w:t>: String</w:t>
+            </w:r>
+          </w:p>
+          <w:p>
+            <w:pPr>
+              <w:spacing w:after="219"/>
+              <w:rPr>
+                <w:rFonts w:ascii="Cambria" w:eastAsia="Cambria" w:hAnsi="Cambria" w:cs="Cambria"/>
+              </w:rPr>
+            </w:pPr>
+            <w:r>
+              <w:rPr>
+                <w:rFonts w:ascii="Cambria" w:eastAsia="Cambria" w:hAnsi="Cambria" w:cs="Cambria"/>
+              </w:rPr>
+              <w:t>Nombre de entrenador: String</w:t>
+            </w:r>
+          </w:p>
+          <w:p>
+            <w:pPr>
+              <w:spacing w:after="219"/>
+              <w:rPr>
+                <w:rFonts w:ascii="Cambria" w:eastAsia="Cambria" w:hAnsi="Cambria" w:cs="Cambria"/>
+              </w:rPr>
+            </w:pPr>
+            <w:r>
+              <w:rPr>
+                <w:rFonts w:ascii="Cambria" w:eastAsia="Cambria" w:hAnsi="Cambria" w:cs="Cambria"/>
+              </w:rPr>
+              <w:t>Nombre de rutina: String</w:t>
+            </w:r>
           </w:p>
         </w:tc>
         <w:tc>
@@ -9718,14 +9613,12 @@
                 <w:rFonts w:ascii="Cambria" w:eastAsia="Cambria" w:hAnsi="Cambria" w:cs="Cambria"/>
               </w:rPr>
             </w:pPr>
-            <w:proofErr w:type="spellStart"/>
             <w:r>
               <w:rPr>
                 <w:rFonts w:ascii="Cambria" w:eastAsia="Cambria" w:hAnsi="Cambria" w:cs="Cambria"/>
               </w:rPr>
               <w:t>void</w:t>
             </w:r>
-            <w:proofErr w:type="spellEnd"/>
           </w:p>
         </w:tc>
         <w:tc>
@@ -9795,19 +9688,11 @@
               </w:rPr>
               <w:t xml:space="preserve">al miembro la rutina que usará para entrenar, y se llama la función de </w:t>
             </w:r>
-            <w:proofErr w:type="spellStart"/>
-            <w:r>
-              <w:rPr>
-                <w:rFonts w:ascii="Cambria" w:eastAsia="Cambria" w:hAnsi="Cambria" w:cs="Cambria"/>
-              </w:rPr>
-              <w:t>AnadirRutina</w:t>
-            </w:r>
-            <w:proofErr w:type="spellEnd"/>
-            <w:r>
-              <w:rPr>
-                <w:rFonts w:ascii="Cambria" w:eastAsia="Cambria" w:hAnsi="Cambria" w:cs="Cambria"/>
-              </w:rPr>
-              <w:t xml:space="preserve"> del entrenador.</w:t>
+            <w:r>
+              <w:rPr>
+                <w:rFonts w:ascii="Cambria" w:eastAsia="Cambria" w:hAnsi="Cambria" w:cs="Cambria"/>
+              </w:rPr>
+              <w:t>AnadirRutina del entrenador.</w:t>
             </w:r>
           </w:p>
         </w:tc>
@@ -9869,38 +9754,22 @@
               <w:rPr>
                 <w:rFonts w:ascii="Cambria" w:eastAsia="Cambria" w:hAnsi="Cambria" w:cs="Cambria"/>
               </w:rPr>
-              <w:t xml:space="preserve">Nombre de miembro: </w:t>
-            </w:r>
-            <w:proofErr w:type="spellStart"/>
-            <w:r>
-              <w:rPr>
-                <w:rFonts w:ascii="Cambria" w:eastAsia="Cambria" w:hAnsi="Cambria" w:cs="Cambria"/>
-              </w:rPr>
-              <w:t>String</w:t>
-            </w:r>
-            <w:proofErr w:type="spellEnd"/>
-          </w:p>
-          <w:p>
-            <w:pPr>
-              <w:spacing w:after="219"/>
-              <w:rPr>
-                <w:rFonts w:ascii="Cambria" w:eastAsia="Cambria" w:hAnsi="Cambria" w:cs="Cambria"/>
-              </w:rPr>
-            </w:pPr>
-            <w:r>
-              <w:rPr>
-                <w:rFonts w:ascii="Cambria" w:eastAsia="Cambria" w:hAnsi="Cambria" w:cs="Cambria"/>
-              </w:rPr>
-              <w:t xml:space="preserve">Nombre de entrenador: </w:t>
-            </w:r>
-            <w:proofErr w:type="spellStart"/>
-            <w:r>
-              <w:rPr>
-                <w:rFonts w:ascii="Cambria" w:eastAsia="Cambria" w:hAnsi="Cambria" w:cs="Cambria"/>
-              </w:rPr>
-              <w:t>String</w:t>
-            </w:r>
-            <w:proofErr w:type="spellEnd"/>
+              <w:t>Nombre de miembro: String</w:t>
+            </w:r>
+          </w:p>
+          <w:p>
+            <w:pPr>
+              <w:spacing w:after="219"/>
+              <w:rPr>
+                <w:rFonts w:ascii="Cambria" w:eastAsia="Cambria" w:hAnsi="Cambria" w:cs="Cambria"/>
+              </w:rPr>
+            </w:pPr>
+            <w:r>
+              <w:rPr>
+                <w:rFonts w:ascii="Cambria" w:eastAsia="Cambria" w:hAnsi="Cambria" w:cs="Cambria"/>
+              </w:rPr>
+              <w:t>Nombre de entrenador: String</w:t>
+            </w:r>
           </w:p>
         </w:tc>
         <w:tc>
@@ -9915,14 +9784,12 @@
                 <w:rFonts w:ascii="Cambria" w:eastAsia="Cambria" w:hAnsi="Cambria" w:cs="Cambria"/>
               </w:rPr>
             </w:pPr>
-            <w:proofErr w:type="spellStart"/>
             <w:r>
               <w:rPr>
                 <w:rFonts w:ascii="Cambria" w:eastAsia="Cambria" w:hAnsi="Cambria" w:cs="Cambria"/>
               </w:rPr>
               <w:t>boolean</w:t>
             </w:r>
-            <w:proofErr w:type="spellEnd"/>
           </w:p>
         </w:tc>
         <w:tc>
@@ -10002,7 +9869,6 @@
               <w:rPr>
                 <w:rFonts w:ascii="Cambria" w:hAnsi="Cambria"/>
               </w:rPr>
-              <w:lastRenderedPageBreak/>
               <w:t>Validar nombre existe</w:t>
             </w:r>
           </w:p>
@@ -10022,38 +9888,22 @@
               <w:rPr>
                 <w:rFonts w:ascii="Cambria" w:eastAsia="Cambria" w:hAnsi="Cambria" w:cs="Cambria"/>
               </w:rPr>
-              <w:t xml:space="preserve">Nombre a validar: </w:t>
-            </w:r>
-            <w:proofErr w:type="spellStart"/>
-            <w:r>
-              <w:rPr>
-                <w:rFonts w:ascii="Cambria" w:eastAsia="Cambria" w:hAnsi="Cambria" w:cs="Cambria"/>
-              </w:rPr>
-              <w:t>String</w:t>
-            </w:r>
-            <w:proofErr w:type="spellEnd"/>
-          </w:p>
-          <w:p>
-            <w:pPr>
-              <w:spacing w:after="219"/>
-              <w:rPr>
-                <w:rFonts w:ascii="Cambria" w:eastAsia="Cambria" w:hAnsi="Cambria" w:cs="Cambria"/>
-              </w:rPr>
-            </w:pPr>
-            <w:r>
-              <w:rPr>
-                <w:rFonts w:ascii="Cambria" w:eastAsia="Cambria" w:hAnsi="Cambria" w:cs="Cambria"/>
-              </w:rPr>
-              <w:t xml:space="preserve">Lista en donde buscar: </w:t>
-            </w:r>
-            <w:proofErr w:type="spellStart"/>
-            <w:r>
-              <w:rPr>
-                <w:rFonts w:ascii="Cambria" w:eastAsia="Cambria" w:hAnsi="Cambria" w:cs="Cambria"/>
-              </w:rPr>
-              <w:t>String</w:t>
-            </w:r>
-            <w:proofErr w:type="spellEnd"/>
+              <w:t>Nombre a validar: String</w:t>
+            </w:r>
+          </w:p>
+          <w:p>
+            <w:pPr>
+              <w:spacing w:after="219"/>
+              <w:rPr>
+                <w:rFonts w:ascii="Cambria" w:eastAsia="Cambria" w:hAnsi="Cambria" w:cs="Cambria"/>
+              </w:rPr>
+            </w:pPr>
+            <w:r>
+              <w:rPr>
+                <w:rFonts w:ascii="Cambria" w:eastAsia="Cambria" w:hAnsi="Cambria" w:cs="Cambria"/>
+              </w:rPr>
+              <w:t>Lista en donde buscar: String</w:t>
+            </w:r>
           </w:p>
         </w:tc>
         <w:tc>
@@ -10068,14 +9918,12 @@
                 <w:rFonts w:ascii="Cambria" w:eastAsia="Cambria" w:hAnsi="Cambria" w:cs="Cambria"/>
               </w:rPr>
             </w:pPr>
-            <w:proofErr w:type="spellStart"/>
             <w:r>
               <w:rPr>
                 <w:rFonts w:ascii="Cambria" w:eastAsia="Cambria" w:hAnsi="Cambria" w:cs="Cambria"/>
               </w:rPr>
               <w:t>boolean</w:t>
             </w:r>
-            <w:proofErr w:type="spellEnd"/>
           </w:p>
         </w:tc>
         <w:tc>
@@ -10113,21 +9961,7 @@
               <w:rPr>
                 <w:rFonts w:ascii="Cambria" w:eastAsia="Cambria" w:hAnsi="Cambria" w:cs="Cambria"/>
               </w:rPr>
-              <w:t xml:space="preserve">Se busca en una lista si el </w:t>
-            </w:r>
-            <w:proofErr w:type="spellStart"/>
-            <w:r>
-              <w:rPr>
-                <w:rFonts w:ascii="Cambria" w:eastAsia="Cambria" w:hAnsi="Cambria" w:cs="Cambria"/>
-              </w:rPr>
-              <w:t>nobre</w:t>
-            </w:r>
-            <w:proofErr w:type="spellEnd"/>
-            <w:r>
-              <w:rPr>
-                <w:rFonts w:ascii="Cambria" w:eastAsia="Cambria" w:hAnsi="Cambria" w:cs="Cambria"/>
-              </w:rPr>
-              <w:t xml:space="preserve"> ingresado existe o no. Las listas en donde se puede buscar si existe o no un elemento son </w:t>
+              <w:t xml:space="preserve">Se busca en una lista si el nobre ingresado existe o no. Las listas en donde se puede buscar si existe o no un elemento son </w:t>
             </w:r>
             <w:r>
               <w:rPr>
@@ -10298,14 +10132,12 @@
                 <w:rFonts w:ascii="Cambria" w:eastAsia="Cambria" w:hAnsi="Cambria" w:cs="Cambria"/>
               </w:rPr>
             </w:pPr>
-            <w:proofErr w:type="spellStart"/>
             <w:r>
               <w:rPr>
                 <w:rFonts w:ascii="Cambria" w:eastAsia="Cambria" w:hAnsi="Cambria" w:cs="Cambria"/>
               </w:rPr>
               <w:t>Main</w:t>
             </w:r>
-            <w:proofErr w:type="spellEnd"/>
           </w:p>
         </w:tc>
         <w:tc>
@@ -10337,14 +10169,12 @@
                 <w:rFonts w:ascii="Cambria" w:eastAsia="Cambria" w:hAnsi="Cambria" w:cs="Cambria"/>
               </w:rPr>
             </w:pPr>
-            <w:proofErr w:type="spellStart"/>
             <w:r>
               <w:rPr>
                 <w:rFonts w:ascii="Cambria" w:eastAsia="Cambria" w:hAnsi="Cambria" w:cs="Cambria"/>
               </w:rPr>
               <w:t>void</w:t>
             </w:r>
-            <w:proofErr w:type="spellEnd"/>
           </w:p>
         </w:tc>
         <w:tc>
@@ -10466,16 +10296,8 @@
               <w:rPr>
                 <w:rFonts w:ascii="Cambria" w:hAnsi="Cambria"/>
               </w:rPr>
-              <w:t xml:space="preserve">Tipo de elemento: </w:t>
-            </w:r>
-            <w:proofErr w:type="spellStart"/>
-            <w:r>
-              <w:rPr>
-                <w:rFonts w:ascii="Cambria" w:hAnsi="Cambria"/>
-              </w:rPr>
-              <w:t>String</w:t>
-            </w:r>
-            <w:proofErr w:type="spellEnd"/>
+              <w:t>Tipo de elemento: String</w:t>
+            </w:r>
           </w:p>
           <w:p>
             <w:pPr>
@@ -10517,14 +10339,12 @@
                 <w:rFonts w:ascii="Cambria" w:hAnsi="Cambria"/>
               </w:rPr>
             </w:pPr>
-            <w:proofErr w:type="spellStart"/>
             <w:r>
               <w:rPr>
                 <w:rFonts w:ascii="Cambria" w:hAnsi="Cambria"/>
               </w:rPr>
               <w:t>void</w:t>
             </w:r>
-            <w:proofErr w:type="spellEnd"/>
           </w:p>
           <w:p>
             <w:pPr>
@@ -10739,14 +10559,12 @@
                 <w:rFonts w:ascii="Cambria" w:eastAsia="Cambria" w:hAnsi="Cambria" w:cs="Cambria"/>
               </w:rPr>
             </w:pPr>
-            <w:proofErr w:type="spellStart"/>
             <w:r>
               <w:rPr>
                 <w:rFonts w:ascii="Cambria" w:eastAsia="Cambria" w:hAnsi="Cambria" w:cs="Cambria"/>
               </w:rPr>
               <w:t>void</w:t>
             </w:r>
-            <w:proofErr w:type="spellEnd"/>
           </w:p>
         </w:tc>
         <w:tc>
@@ -10814,7 +10632,6 @@
               <w:rPr>
                 <w:rFonts w:ascii="Cambria" w:hAnsi="Cambria"/>
               </w:rPr>
-              <w:lastRenderedPageBreak/>
               <w:t>Desasignar miembro de entrenador</w:t>
             </w:r>
           </w:p>
@@ -10850,14 +10667,12 @@
                 <w:rFonts w:ascii="Cambria" w:eastAsia="Cambria" w:hAnsi="Cambria" w:cs="Cambria"/>
               </w:rPr>
             </w:pPr>
-            <w:proofErr w:type="spellStart"/>
             <w:r>
               <w:rPr>
                 <w:rFonts w:ascii="Cambria" w:eastAsia="Cambria" w:hAnsi="Cambria" w:cs="Cambria"/>
               </w:rPr>
               <w:t>void</w:t>
             </w:r>
-            <w:proofErr w:type="spellEnd"/>
           </w:p>
         </w:tc>
         <w:tc>
@@ -10925,6 +10740,7 @@
               <w:rPr>
                 <w:rFonts w:ascii="Cambria" w:hAnsi="Cambria"/>
               </w:rPr>
+              <w:lastRenderedPageBreak/>
               <w:t>Añadir ejercicio a rutina</w:t>
             </w:r>
           </w:p>
@@ -10960,14 +10776,12 @@
                 <w:rFonts w:ascii="Cambria" w:eastAsia="Cambria" w:hAnsi="Cambria" w:cs="Cambria"/>
               </w:rPr>
             </w:pPr>
-            <w:proofErr w:type="spellStart"/>
             <w:r>
               <w:rPr>
                 <w:rFonts w:ascii="Cambria" w:eastAsia="Cambria" w:hAnsi="Cambria" w:cs="Cambria"/>
               </w:rPr>
               <w:t>Void</w:t>
             </w:r>
-            <w:proofErr w:type="spellEnd"/>
           </w:p>
         </w:tc>
         <w:tc>
@@ -11077,14 +10891,12 @@
                 <w:rFonts w:ascii="Cambria" w:eastAsia="Cambria" w:hAnsi="Cambria" w:cs="Cambria"/>
               </w:rPr>
             </w:pPr>
-            <w:proofErr w:type="spellStart"/>
             <w:r>
               <w:rPr>
                 <w:rFonts w:ascii="Cambria" w:eastAsia="Cambria" w:hAnsi="Cambria" w:cs="Cambria"/>
               </w:rPr>
               <w:t>void</w:t>
             </w:r>
-            <w:proofErr w:type="spellEnd"/>
           </w:p>
         </w:tc>
         <w:tc>
@@ -11181,14 +10993,12 @@
                 <w:rFonts w:ascii="Cambria" w:eastAsia="Cambria" w:hAnsi="Cambria" w:cs="Cambria"/>
               </w:rPr>
             </w:pPr>
-            <w:proofErr w:type="spellStart"/>
             <w:r>
               <w:rPr>
                 <w:rFonts w:ascii="Cambria" w:eastAsia="Cambria" w:hAnsi="Cambria" w:cs="Cambria"/>
               </w:rPr>
               <w:t>void</w:t>
             </w:r>
-            <w:proofErr w:type="spellEnd"/>
           </w:p>
         </w:tc>
         <w:tc>
@@ -11250,16 +11060,8 @@
               <w:rPr>
                 <w:rFonts w:ascii="Cambria" w:hAnsi="Cambria"/>
               </w:rPr>
-              <w:t xml:space="preserve">Calcular </w:t>
-            </w:r>
-            <w:proofErr w:type="spellStart"/>
-            <w:r>
-              <w:rPr>
-                <w:rFonts w:ascii="Cambria" w:hAnsi="Cambria"/>
-              </w:rPr>
-              <w:t>estadisticas</w:t>
-            </w:r>
-            <w:proofErr w:type="spellEnd"/>
+              <w:t>Calcular estadisticas</w:t>
+            </w:r>
           </w:p>
         </w:tc>
         <w:tc>
@@ -11293,14 +11095,12 @@
                 <w:rFonts w:ascii="Cambria" w:eastAsia="Cambria" w:hAnsi="Cambria" w:cs="Cambria"/>
               </w:rPr>
             </w:pPr>
-            <w:proofErr w:type="spellStart"/>
             <w:r>
               <w:rPr>
                 <w:rFonts w:ascii="Cambria" w:eastAsia="Cambria" w:hAnsi="Cambria" w:cs="Cambria"/>
               </w:rPr>
               <w:t>void</w:t>
             </w:r>
-            <w:proofErr w:type="spellEnd"/>
           </w:p>
         </w:tc>
         <w:tc>
@@ -11364,7 +11164,6 @@
         <w:ind w:left="-5"/>
       </w:pPr>
       <w:r>
-        <w:lastRenderedPageBreak/>
         <w:t xml:space="preserve"> 2. Diseño: Diagrama de Clases (30 puntos) </w:t>
       </w:r>
     </w:p>
@@ -11423,37 +11222,12 @@
           <w:lang w:val="en-US"/>
         </w:rPr>
       </w:pPr>
-      <w:proofErr w:type="spellStart"/>
       <w:r>
         <w:rPr>
           <w:rFonts w:ascii="Cambria" w:eastAsia="Cambria" w:hAnsi="Cambria" w:cs="Cambria"/>
           <w:lang w:val="en-US"/>
         </w:rPr>
-        <w:t>Incluye</w:t>
-      </w:r>
-      <w:proofErr w:type="spellEnd"/>
-      <w:r>
-        <w:rPr>
-          <w:rFonts w:ascii="Cambria" w:eastAsia="Cambria" w:hAnsi="Cambria" w:cs="Cambria"/>
-          <w:lang w:val="en-US"/>
-        </w:rPr>
-        <w:t xml:space="preserve"> </w:t>
-      </w:r>
-      <w:proofErr w:type="spellStart"/>
-      <w:r>
-        <w:rPr>
-          <w:rFonts w:ascii="Cambria" w:eastAsia="Cambria" w:hAnsi="Cambria" w:cs="Cambria"/>
-          <w:lang w:val="en-US"/>
-        </w:rPr>
-        <w:t>el</w:t>
-      </w:r>
-      <w:proofErr w:type="spellEnd"/>
-      <w:r>
-        <w:rPr>
-          <w:rFonts w:ascii="Cambria" w:eastAsia="Cambria" w:hAnsi="Cambria" w:cs="Cambria"/>
-          <w:lang w:val="en-US"/>
-        </w:rPr>
-        <w:t xml:space="preserve"> driver program (Main). </w:t>
+        <w:t xml:space="preserve">Incluye el driver program (Main). </w:t>
       </w:r>
     </w:p>
     <w:p>
@@ -11686,7 +11460,6 @@
         <w:ind w:left="-5"/>
       </w:pPr>
       <w:r>
-        <w:lastRenderedPageBreak/>
         <w:t xml:space="preserve">3. Programa (40 puntos) </w:t>
       </w:r>
     </w:p>
@@ -11772,13 +11545,9 @@
         <w:spacing w:after="0"/>
         <w:ind w:right="2847"/>
       </w:pPr>
-      <w:proofErr w:type="spellStart"/>
       <w:r>
-        <w:t>Checklist</w:t>
-      </w:r>
-      <w:proofErr w:type="spellEnd"/>
-      <w:r>
-        <w:t xml:space="preserve"> antes de entregar </w:t>
+        <w:lastRenderedPageBreak/>
+        <w:t xml:space="preserve">Checklist antes de entregar </w:t>
       </w:r>
     </w:p>
     <w:p>

--- a/Analisis de programa.docx
+++ b/Analisis de programa.docx
@@ -136,7 +136,15 @@
         <w:ind w:left="-5"/>
       </w:pPr>
       <w:r>
-        <w:t xml:space="preserve">1.1 Requisitos funcionales del sistema (5 pts) </w:t>
+        <w:t xml:space="preserve">1.1 Requisitos funcionales del sistema (5 </w:t>
+      </w:r>
+      <w:proofErr w:type="spellStart"/>
+      <w:r>
+        <w:t>pts</w:t>
+      </w:r>
+      <w:proofErr w:type="spellEnd"/>
+      <w:r>
+        <w:t xml:space="preserve">) </w:t>
       </w:r>
     </w:p>
     <w:p>
@@ -472,7 +480,15 @@
       </w:pPr>
       <w:r>
         <w:lastRenderedPageBreak/>
-        <w:t xml:space="preserve">1.2 Clases necesarias y su propósito (5 pts) </w:t>
+        <w:t xml:space="preserve">1.2 Clases necesarias y su propósito (5 </w:t>
+      </w:r>
+      <w:proofErr w:type="spellStart"/>
+      <w:r>
+        <w:t>pts</w:t>
+      </w:r>
+      <w:proofErr w:type="spellEnd"/>
+      <w:r>
+        <w:t xml:space="preserve">) </w:t>
       </w:r>
     </w:p>
     <w:p/>
@@ -636,7 +652,21 @@
               <w:rPr>
                 <w:rFonts w:ascii="Cambria" w:eastAsia="Cambria" w:hAnsi="Cambria" w:cs="Cambria"/>
               </w:rPr>
-              <w:t xml:space="preserve"> la rutina que esta usando y el nombre del entrenador que tiene asignado.</w:t>
+              <w:t xml:space="preserve"> la rutina que </w:t>
+            </w:r>
+            <w:proofErr w:type="spellStart"/>
+            <w:r>
+              <w:rPr>
+                <w:rFonts w:ascii="Cambria" w:eastAsia="Cambria" w:hAnsi="Cambria" w:cs="Cambria"/>
+              </w:rPr>
+              <w:t>esta</w:t>
+            </w:r>
+            <w:proofErr w:type="spellEnd"/>
+            <w:r>
+              <w:rPr>
+                <w:rFonts w:ascii="Cambria" w:eastAsia="Cambria" w:hAnsi="Cambria" w:cs="Cambria"/>
+              </w:rPr>
+              <w:t xml:space="preserve"> usando y el nombre del entrenador que tiene asignado.</w:t>
             </w:r>
             <w:r>
               <w:rPr>
@@ -961,7 +991,35 @@
               <w:rPr>
                 <w:rFonts w:ascii="Cambria" w:eastAsia="Cambria" w:hAnsi="Cambria" w:cs="Cambria"/>
               </w:rPr>
-              <w:t>Esta clase sirve como auxilar de Rutina, y su propósito es regitsrar cuantas veces tiene asignado una rutina un entrenador. Sus características son el nombre de la rutina de la que lleva un registro, y la cantidad de veces que se usa dicha rutina.</w:t>
+              <w:t xml:space="preserve">Esta clase sirve como </w:t>
+            </w:r>
+            <w:proofErr w:type="spellStart"/>
+            <w:r>
+              <w:rPr>
+                <w:rFonts w:ascii="Cambria" w:eastAsia="Cambria" w:hAnsi="Cambria" w:cs="Cambria"/>
+              </w:rPr>
+              <w:t>auxilar</w:t>
+            </w:r>
+            <w:proofErr w:type="spellEnd"/>
+            <w:r>
+              <w:rPr>
+                <w:rFonts w:ascii="Cambria" w:eastAsia="Cambria" w:hAnsi="Cambria" w:cs="Cambria"/>
+              </w:rPr>
+              <w:t xml:space="preserve"> de Rutina, y su propósito es </w:t>
+            </w:r>
+            <w:proofErr w:type="spellStart"/>
+            <w:r>
+              <w:rPr>
+                <w:rFonts w:ascii="Cambria" w:eastAsia="Cambria" w:hAnsi="Cambria" w:cs="Cambria"/>
+              </w:rPr>
+              <w:t>regitsrar</w:t>
+            </w:r>
+            <w:proofErr w:type="spellEnd"/>
+            <w:r>
+              <w:rPr>
+                <w:rFonts w:ascii="Cambria" w:eastAsia="Cambria" w:hAnsi="Cambria" w:cs="Cambria"/>
+              </w:rPr>
+              <w:t xml:space="preserve"> cuantas veces tiene asignado una rutina un entrenador. Sus características son el nombre de la rutina de la que lleva un registro, y la cantidad de veces que se usa dicha rutina.</w:t>
             </w:r>
           </w:p>
           <w:p>
@@ -1189,7 +1247,15 @@
       </w:pPr>
       <w:r>
         <w:lastRenderedPageBreak/>
-        <w:t xml:space="preserve">1.3 Atributos de cada clase (10 pts) </w:t>
+        <w:t xml:space="preserve">1.3 Atributos de cada clase (10 </w:t>
+      </w:r>
+      <w:proofErr w:type="spellStart"/>
+      <w:r>
+        <w:t>pts</w:t>
+      </w:r>
+      <w:proofErr w:type="spellEnd"/>
+      <w:r>
+        <w:t xml:space="preserve">) </w:t>
       </w:r>
     </w:p>
     <w:p/>
@@ -1383,12 +1449,14 @@
               </w:rPr>
               <w:t xml:space="preserve"> </w:t>
             </w:r>
+            <w:proofErr w:type="spellStart"/>
             <w:r>
               <w:rPr>
                 <w:rFonts w:ascii="Cambria" w:eastAsia="Cambria" w:hAnsi="Cambria" w:cs="Cambria"/>
               </w:rPr>
               <w:t>String</w:t>
             </w:r>
+            <w:proofErr w:type="spellEnd"/>
           </w:p>
           <w:p>
             <w:pPr>
@@ -1552,12 +1620,14 @@
                 <w:rFonts w:ascii="Cambria" w:eastAsia="Cambria" w:hAnsi="Cambria" w:cs="Cambria"/>
               </w:rPr>
             </w:pPr>
+            <w:proofErr w:type="spellStart"/>
             <w:r>
               <w:rPr>
                 <w:rFonts w:ascii="Cambria" w:eastAsia="Cambria" w:hAnsi="Cambria" w:cs="Cambria"/>
               </w:rPr>
               <w:t>int</w:t>
             </w:r>
+            <w:proofErr w:type="spellEnd"/>
           </w:p>
         </w:tc>
         <w:tc>
@@ -1636,12 +1706,14 @@
                 <w:rFonts w:ascii="Cambria" w:eastAsia="Cambria" w:hAnsi="Cambria" w:cs="Cambria"/>
               </w:rPr>
             </w:pPr>
+            <w:proofErr w:type="spellStart"/>
             <w:r>
               <w:rPr>
                 <w:rFonts w:ascii="Cambria" w:eastAsia="Cambria" w:hAnsi="Cambria" w:cs="Cambria"/>
               </w:rPr>
               <w:t>double</w:t>
             </w:r>
+            <w:proofErr w:type="spellEnd"/>
           </w:p>
         </w:tc>
         <w:tc>
@@ -1719,12 +1791,14 @@
                 <w:rFonts w:ascii="Cambria" w:eastAsia="Cambria" w:hAnsi="Cambria" w:cs="Cambria"/>
               </w:rPr>
             </w:pPr>
+            <w:proofErr w:type="spellStart"/>
             <w:r>
               <w:rPr>
                 <w:rFonts w:ascii="Cambria" w:eastAsia="Cambria" w:hAnsi="Cambria" w:cs="Cambria"/>
               </w:rPr>
               <w:t>double</w:t>
             </w:r>
+            <w:proofErr w:type="spellEnd"/>
           </w:p>
         </w:tc>
         <w:tc>
@@ -1802,12 +1876,14 @@
                 <w:rFonts w:ascii="Cambria" w:eastAsia="Cambria" w:hAnsi="Cambria" w:cs="Cambria"/>
               </w:rPr>
             </w:pPr>
+            <w:proofErr w:type="spellStart"/>
             <w:r>
               <w:rPr>
                 <w:rFonts w:ascii="Cambria" w:eastAsia="Cambria" w:hAnsi="Cambria" w:cs="Cambria"/>
               </w:rPr>
               <w:t>String</w:t>
             </w:r>
+            <w:proofErr w:type="spellEnd"/>
           </w:p>
         </w:tc>
         <w:tc>
@@ -1845,7 +1921,21 @@
               <w:rPr>
                 <w:rFonts w:ascii="Cambria" w:eastAsia="Cambria" w:hAnsi="Cambria" w:cs="Cambria"/>
               </w:rPr>
-              <w:t>Es el tipo de membresía con la que el usuario cuenta. Esta puede ser Basica, Premium o Master</w:t>
+              <w:t xml:space="preserve">Es el tipo de membresía con la que el usuario cuenta. Esta puede ser </w:t>
+            </w:r>
+            <w:proofErr w:type="spellStart"/>
+            <w:r>
+              <w:rPr>
+                <w:rFonts w:ascii="Cambria" w:eastAsia="Cambria" w:hAnsi="Cambria" w:cs="Cambria"/>
+              </w:rPr>
+              <w:t>Basica</w:t>
+            </w:r>
+            <w:proofErr w:type="spellEnd"/>
+            <w:r>
+              <w:rPr>
+                <w:rFonts w:ascii="Cambria" w:eastAsia="Cambria" w:hAnsi="Cambria" w:cs="Cambria"/>
+              </w:rPr>
+              <w:t>, Premium o Master</w:t>
             </w:r>
           </w:p>
         </w:tc>
@@ -1885,12 +1975,14 @@
                 <w:rFonts w:ascii="Cambria" w:eastAsia="Cambria" w:hAnsi="Cambria" w:cs="Cambria"/>
               </w:rPr>
             </w:pPr>
+            <w:proofErr w:type="spellStart"/>
             <w:r>
               <w:rPr>
                 <w:rFonts w:ascii="Cambria" w:eastAsia="Cambria" w:hAnsi="Cambria" w:cs="Cambria"/>
               </w:rPr>
               <w:t>String</w:t>
             </w:r>
+            <w:proofErr w:type="spellEnd"/>
           </w:p>
         </w:tc>
         <w:tc>
@@ -1968,12 +2060,14 @@
                 <w:rFonts w:ascii="Cambria" w:eastAsia="Cambria" w:hAnsi="Cambria" w:cs="Cambria"/>
               </w:rPr>
             </w:pPr>
+            <w:proofErr w:type="spellStart"/>
             <w:r>
               <w:rPr>
                 <w:rFonts w:ascii="Cambria" w:eastAsia="Cambria" w:hAnsi="Cambria" w:cs="Cambria"/>
               </w:rPr>
               <w:t>String</w:t>
             </w:r>
+            <w:proofErr w:type="spellEnd"/>
           </w:p>
         </w:tc>
         <w:tc>
@@ -2207,12 +2301,14 @@
               </w:rPr>
               <w:t xml:space="preserve"> </w:t>
             </w:r>
+            <w:proofErr w:type="spellStart"/>
             <w:r>
               <w:rPr>
                 <w:rFonts w:ascii="Cambria" w:eastAsia="Cambria" w:hAnsi="Cambria" w:cs="Cambria"/>
               </w:rPr>
               <w:t>String</w:t>
             </w:r>
+            <w:proofErr w:type="spellEnd"/>
           </w:p>
           <w:p>
             <w:pPr>
@@ -2388,12 +2484,14 @@
                 <w:rFonts w:ascii="Cambria" w:eastAsia="Cambria" w:hAnsi="Cambria" w:cs="Cambria"/>
               </w:rPr>
             </w:pPr>
+            <w:proofErr w:type="spellStart"/>
             <w:r>
               <w:rPr>
                 <w:rFonts w:ascii="Cambria" w:eastAsia="Cambria" w:hAnsi="Cambria" w:cs="Cambria"/>
               </w:rPr>
               <w:t>int</w:t>
             </w:r>
+            <w:proofErr w:type="spellEnd"/>
           </w:p>
         </w:tc>
         <w:tc>
@@ -2471,11 +2569,33 @@
                 <w:rFonts w:ascii="Cambria" w:eastAsia="Cambria" w:hAnsi="Cambria" w:cs="Cambria"/>
               </w:rPr>
             </w:pPr>
-            <w:r>
-              <w:rPr>
-                <w:rFonts w:ascii="Cambria" w:eastAsia="Cambria" w:hAnsi="Cambria" w:cs="Cambria"/>
-              </w:rPr>
-              <w:t>ArrayList&lt;String&gt;</w:t>
+            <w:proofErr w:type="spellStart"/>
+            <w:r>
+              <w:rPr>
+                <w:rFonts w:ascii="Cambria" w:eastAsia="Cambria" w:hAnsi="Cambria" w:cs="Cambria"/>
+              </w:rPr>
+              <w:t>ArrayList</w:t>
+            </w:r>
+            <w:proofErr w:type="spellEnd"/>
+            <w:r>
+              <w:rPr>
+                <w:rFonts w:ascii="Cambria" w:eastAsia="Cambria" w:hAnsi="Cambria" w:cs="Cambria"/>
+              </w:rPr>
+              <w:t>&lt;</w:t>
+            </w:r>
+            <w:proofErr w:type="spellStart"/>
+            <w:r>
+              <w:rPr>
+                <w:rFonts w:ascii="Cambria" w:eastAsia="Cambria" w:hAnsi="Cambria" w:cs="Cambria"/>
+              </w:rPr>
+              <w:t>String</w:t>
+            </w:r>
+            <w:proofErr w:type="spellEnd"/>
+            <w:r>
+              <w:rPr>
+                <w:rFonts w:ascii="Cambria" w:eastAsia="Cambria" w:hAnsi="Cambria" w:cs="Cambria"/>
+              </w:rPr>
+              <w:t>&gt;</w:t>
             </w:r>
           </w:p>
         </w:tc>
@@ -2555,12 +2675,14 @@
                 <w:rFonts w:ascii="Cambria" w:eastAsia="Cambria" w:hAnsi="Cambria" w:cs="Cambria"/>
               </w:rPr>
             </w:pPr>
+            <w:proofErr w:type="spellStart"/>
             <w:r>
               <w:rPr>
                 <w:rFonts w:ascii="Cambria" w:eastAsia="Cambria" w:hAnsi="Cambria" w:cs="Cambria"/>
               </w:rPr>
               <w:t>ArrayList</w:t>
             </w:r>
+            <w:proofErr w:type="spellEnd"/>
             <w:r>
               <w:rPr>
                 <w:rFonts w:ascii="Cambria" w:eastAsia="Cambria" w:hAnsi="Cambria" w:cs="Cambria"/>
@@ -2657,12 +2779,14 @@
                 <w:rFonts w:ascii="Cambria" w:eastAsia="Cambria" w:hAnsi="Cambria" w:cs="Cambria"/>
               </w:rPr>
             </w:pPr>
+            <w:proofErr w:type="spellStart"/>
             <w:r>
               <w:rPr>
                 <w:rFonts w:ascii="Cambria" w:eastAsia="Cambria" w:hAnsi="Cambria" w:cs="Cambria"/>
               </w:rPr>
               <w:t>int</w:t>
             </w:r>
+            <w:proofErr w:type="spellEnd"/>
           </w:p>
         </w:tc>
         <w:tc>
@@ -2741,12 +2865,14 @@
                 <w:rFonts w:ascii="Cambria" w:eastAsia="Cambria" w:hAnsi="Cambria" w:cs="Cambria"/>
               </w:rPr>
             </w:pPr>
+            <w:proofErr w:type="spellStart"/>
             <w:r>
               <w:rPr>
                 <w:rFonts w:ascii="Cambria" w:eastAsia="Cambria" w:hAnsi="Cambria" w:cs="Cambria"/>
               </w:rPr>
               <w:t>boolean</w:t>
             </w:r>
+            <w:proofErr w:type="spellEnd"/>
           </w:p>
         </w:tc>
         <w:tc>
@@ -3045,8 +3171,16 @@
               <w:rPr>
                 <w:rFonts w:ascii="Cambria" w:eastAsia="Cambria" w:hAnsi="Cambria" w:cs="Cambria"/>
               </w:rPr>
-              <w:t xml:space="preserve"> String</w:t>
-            </w:r>
+              <w:t xml:space="preserve"> </w:t>
+            </w:r>
+            <w:proofErr w:type="spellStart"/>
+            <w:r>
+              <w:rPr>
+                <w:rFonts w:ascii="Cambria" w:eastAsia="Cambria" w:hAnsi="Cambria" w:cs="Cambria"/>
+              </w:rPr>
+              <w:t>String</w:t>
+            </w:r>
+            <w:proofErr w:type="spellEnd"/>
           </w:p>
           <w:p>
             <w:pPr>
@@ -3210,12 +3344,14 @@
                 <w:rFonts w:ascii="Cambria" w:eastAsia="Cambria" w:hAnsi="Cambria" w:cs="Cambria"/>
               </w:rPr>
             </w:pPr>
+            <w:proofErr w:type="spellStart"/>
             <w:r>
               <w:rPr>
                 <w:rFonts w:ascii="Cambria" w:eastAsia="Cambria" w:hAnsi="Cambria" w:cs="Cambria"/>
               </w:rPr>
               <w:t>String</w:t>
             </w:r>
+            <w:proofErr w:type="spellEnd"/>
           </w:p>
         </w:tc>
         <w:tc>
@@ -3253,7 +3389,21 @@
               <w:rPr>
                 <w:rFonts w:ascii="Cambria" w:eastAsia="Cambria" w:hAnsi="Cambria" w:cs="Cambria"/>
               </w:rPr>
-              <w:t>Es el tipo de ejercicio al que este ejercicio pertenece. El tipo de ejercicio puede ser Aerobico, Muscular, de Flexibilidad y de Equilibrio.</w:t>
+              <w:t xml:space="preserve">Es el tipo de ejercicio al que este ejercicio pertenece. El tipo de ejercicio puede ser </w:t>
+            </w:r>
+            <w:proofErr w:type="spellStart"/>
+            <w:r>
+              <w:rPr>
+                <w:rFonts w:ascii="Cambria" w:eastAsia="Cambria" w:hAnsi="Cambria" w:cs="Cambria"/>
+              </w:rPr>
+              <w:t>Aerobico</w:t>
+            </w:r>
+            <w:proofErr w:type="spellEnd"/>
+            <w:r>
+              <w:rPr>
+                <w:rFonts w:ascii="Cambria" w:eastAsia="Cambria" w:hAnsi="Cambria" w:cs="Cambria"/>
+              </w:rPr>
+              <w:t>, Muscular, de Flexibilidad y de Equilibrio.</w:t>
             </w:r>
           </w:p>
         </w:tc>
@@ -3294,12 +3444,14 @@
                 <w:rFonts w:ascii="Cambria" w:eastAsia="Cambria" w:hAnsi="Cambria" w:cs="Cambria"/>
               </w:rPr>
             </w:pPr>
+            <w:proofErr w:type="spellStart"/>
             <w:r>
               <w:rPr>
                 <w:rFonts w:ascii="Cambria" w:eastAsia="Cambria" w:hAnsi="Cambria" w:cs="Cambria"/>
               </w:rPr>
               <w:t>String</w:t>
             </w:r>
+            <w:proofErr w:type="spellEnd"/>
           </w:p>
         </w:tc>
         <w:tc>
@@ -3378,12 +3530,14 @@
                 <w:rFonts w:ascii="Cambria" w:eastAsia="Cambria" w:hAnsi="Cambria" w:cs="Cambria"/>
               </w:rPr>
             </w:pPr>
+            <w:proofErr w:type="spellStart"/>
             <w:r>
               <w:rPr>
                 <w:rFonts w:ascii="Cambria" w:eastAsia="Cambria" w:hAnsi="Cambria" w:cs="Cambria"/>
               </w:rPr>
               <w:t>int</w:t>
             </w:r>
+            <w:proofErr w:type="spellEnd"/>
           </w:p>
         </w:tc>
         <w:tc>
@@ -3462,12 +3616,14 @@
                 <w:rFonts w:ascii="Cambria" w:eastAsia="Cambria" w:hAnsi="Cambria" w:cs="Cambria"/>
               </w:rPr>
             </w:pPr>
+            <w:proofErr w:type="spellStart"/>
             <w:r>
               <w:rPr>
                 <w:rFonts w:ascii="Cambria" w:eastAsia="Cambria" w:hAnsi="Cambria" w:cs="Cambria"/>
               </w:rPr>
               <w:t>double</w:t>
             </w:r>
+            <w:proofErr w:type="spellEnd"/>
           </w:p>
         </w:tc>
         <w:tc>
@@ -3695,8 +3851,16 @@
               <w:rPr>
                 <w:rFonts w:ascii="Cambria" w:eastAsia="Cambria" w:hAnsi="Cambria" w:cs="Cambria"/>
               </w:rPr>
-              <w:t xml:space="preserve"> String</w:t>
-            </w:r>
+              <w:t xml:space="preserve"> </w:t>
+            </w:r>
+            <w:proofErr w:type="spellStart"/>
+            <w:r>
+              <w:rPr>
+                <w:rFonts w:ascii="Cambria" w:eastAsia="Cambria" w:hAnsi="Cambria" w:cs="Cambria"/>
+              </w:rPr>
+              <w:t>String</w:t>
+            </w:r>
+            <w:proofErr w:type="spellEnd"/>
           </w:p>
           <w:p>
             <w:pPr>
@@ -3834,18 +3998,28 @@
                 <w:rFonts w:ascii="Cambria" w:eastAsia="Cambria" w:hAnsi="Cambria" w:cs="Cambria"/>
               </w:rPr>
             </w:pPr>
-            <w:r>
-              <w:rPr>
-                <w:rFonts w:ascii="Cambria" w:eastAsia="Cambria" w:hAnsi="Cambria" w:cs="Cambria"/>
-              </w:rPr>
-              <w:t>ArrayList&lt;</w:t>
-            </w:r>
+            <w:proofErr w:type="spellStart"/>
+            <w:r>
+              <w:rPr>
+                <w:rFonts w:ascii="Cambria" w:eastAsia="Cambria" w:hAnsi="Cambria" w:cs="Cambria"/>
+              </w:rPr>
+              <w:t>ArrayList</w:t>
+            </w:r>
+            <w:proofErr w:type="spellEnd"/>
+            <w:r>
+              <w:rPr>
+                <w:rFonts w:ascii="Cambria" w:eastAsia="Cambria" w:hAnsi="Cambria" w:cs="Cambria"/>
+              </w:rPr>
+              <w:t>&lt;</w:t>
+            </w:r>
+            <w:proofErr w:type="spellStart"/>
             <w:r>
               <w:rPr>
                 <w:rFonts w:ascii="Cambria" w:eastAsia="Cambria" w:hAnsi="Cambria" w:cs="Cambria"/>
               </w:rPr>
               <w:t>String</w:t>
             </w:r>
+            <w:proofErr w:type="spellEnd"/>
             <w:r>
               <w:rPr>
                 <w:rFonts w:ascii="Cambria" w:eastAsia="Cambria" w:hAnsi="Cambria" w:cs="Cambria"/>
@@ -4112,8 +4286,16 @@
               <w:rPr>
                 <w:rFonts w:ascii="Cambria" w:eastAsia="Cambria" w:hAnsi="Cambria" w:cs="Cambria"/>
               </w:rPr>
-              <w:t xml:space="preserve"> String</w:t>
-            </w:r>
+              <w:t xml:space="preserve"> </w:t>
+            </w:r>
+            <w:proofErr w:type="spellStart"/>
+            <w:r>
+              <w:rPr>
+                <w:rFonts w:ascii="Cambria" w:eastAsia="Cambria" w:hAnsi="Cambria" w:cs="Cambria"/>
+              </w:rPr>
+              <w:t>String</w:t>
+            </w:r>
+            <w:proofErr w:type="spellEnd"/>
           </w:p>
           <w:p>
             <w:pPr>
@@ -4256,12 +4438,14 @@
                 <w:rFonts w:ascii="Cambria" w:eastAsia="Cambria" w:hAnsi="Cambria" w:cs="Cambria"/>
               </w:rPr>
             </w:pPr>
+            <w:proofErr w:type="spellStart"/>
             <w:r>
               <w:rPr>
                 <w:rFonts w:ascii="Cambria" w:eastAsia="Cambria" w:hAnsi="Cambria" w:cs="Cambria"/>
               </w:rPr>
               <w:t>Int</w:t>
             </w:r>
+            <w:proofErr w:type="spellEnd"/>
           </w:p>
         </w:tc>
         <w:tc>
@@ -4504,11 +4688,19 @@
                 <w:rFonts w:ascii="Cambria" w:hAnsi="Cambria"/>
               </w:rPr>
             </w:pPr>
-            <w:r>
-              <w:rPr>
-                <w:rFonts w:ascii="Cambria" w:hAnsi="Cambria"/>
-              </w:rPr>
-              <w:t>ArrayList&lt;Miembro&gt;</w:t>
+            <w:proofErr w:type="spellStart"/>
+            <w:r>
+              <w:rPr>
+                <w:rFonts w:ascii="Cambria" w:hAnsi="Cambria"/>
+              </w:rPr>
+              <w:t>ArrayList</w:t>
+            </w:r>
+            <w:proofErr w:type="spellEnd"/>
+            <w:r>
+              <w:rPr>
+                <w:rFonts w:ascii="Cambria" w:hAnsi="Cambria"/>
+              </w:rPr>
+              <w:t>&lt;Miembro&gt;</w:t>
             </w:r>
           </w:p>
           <w:p>
@@ -4673,11 +4865,19 @@
                 <w:rFonts w:ascii="Cambria" w:eastAsia="Cambria" w:hAnsi="Cambria" w:cs="Cambria"/>
               </w:rPr>
             </w:pPr>
-            <w:r>
-              <w:rPr>
-                <w:rFonts w:ascii="Cambria" w:eastAsia="Cambria" w:hAnsi="Cambria" w:cs="Cambria"/>
-              </w:rPr>
-              <w:t>ArrayList&lt;Entrenador&gt;</w:t>
+            <w:proofErr w:type="spellStart"/>
+            <w:r>
+              <w:rPr>
+                <w:rFonts w:ascii="Cambria" w:eastAsia="Cambria" w:hAnsi="Cambria" w:cs="Cambria"/>
+              </w:rPr>
+              <w:t>ArrayList</w:t>
+            </w:r>
+            <w:proofErr w:type="spellEnd"/>
+            <w:r>
+              <w:rPr>
+                <w:rFonts w:ascii="Cambria" w:eastAsia="Cambria" w:hAnsi="Cambria" w:cs="Cambria"/>
+              </w:rPr>
+              <w:t>&lt;Entrenador&gt;</w:t>
             </w:r>
           </w:p>
         </w:tc>
@@ -4758,11 +4958,19 @@
                 <w:rFonts w:ascii="Cambria" w:eastAsia="Cambria" w:hAnsi="Cambria" w:cs="Cambria"/>
               </w:rPr>
             </w:pPr>
-            <w:r>
-              <w:rPr>
-                <w:rFonts w:ascii="Cambria" w:eastAsia="Cambria" w:hAnsi="Cambria" w:cs="Cambria"/>
-              </w:rPr>
-              <w:t xml:space="preserve">ArrayList&lt;Ejercicio&gt; </w:t>
+            <w:proofErr w:type="spellStart"/>
+            <w:r>
+              <w:rPr>
+                <w:rFonts w:ascii="Cambria" w:eastAsia="Cambria" w:hAnsi="Cambria" w:cs="Cambria"/>
+              </w:rPr>
+              <w:t>ArrayList</w:t>
+            </w:r>
+            <w:proofErr w:type="spellEnd"/>
+            <w:r>
+              <w:rPr>
+                <w:rFonts w:ascii="Cambria" w:eastAsia="Cambria" w:hAnsi="Cambria" w:cs="Cambria"/>
+              </w:rPr>
+              <w:t xml:space="preserve">&lt;Ejercicio&gt; </w:t>
             </w:r>
           </w:p>
         </w:tc>
@@ -4842,11 +5050,19 @@
                 <w:rFonts w:ascii="Cambria" w:eastAsia="Cambria" w:hAnsi="Cambria" w:cs="Cambria"/>
               </w:rPr>
             </w:pPr>
-            <w:r>
-              <w:rPr>
-                <w:rFonts w:ascii="Cambria" w:eastAsia="Cambria" w:hAnsi="Cambria" w:cs="Cambria"/>
-              </w:rPr>
-              <w:t>ArrayList&lt;Rutinas&gt;</w:t>
+            <w:proofErr w:type="spellStart"/>
+            <w:r>
+              <w:rPr>
+                <w:rFonts w:ascii="Cambria" w:eastAsia="Cambria" w:hAnsi="Cambria" w:cs="Cambria"/>
+              </w:rPr>
+              <w:t>ArrayList</w:t>
+            </w:r>
+            <w:proofErr w:type="spellEnd"/>
+            <w:r>
+              <w:rPr>
+                <w:rFonts w:ascii="Cambria" w:eastAsia="Cambria" w:hAnsi="Cambria" w:cs="Cambria"/>
+              </w:rPr>
+              <w:t>&lt;Rutinas&gt;</w:t>
             </w:r>
           </w:p>
         </w:tc>
@@ -5382,7 +5598,23 @@
           <w:sz w:val="26"/>
         </w:rPr>
         <w:lastRenderedPageBreak/>
-        <w:t xml:space="preserve">1.4 Métodos de cada clase (10 pts) </w:t>
+        <w:t xml:space="preserve">1.4 Métodos de cada clase (10 </w:t>
+      </w:r>
+      <w:proofErr w:type="spellStart"/>
+      <w:r>
+        <w:rPr>
+          <w:color w:val="4F81BD"/>
+          <w:sz w:val="26"/>
+        </w:rPr>
+        <w:t>pts</w:t>
+      </w:r>
+      <w:proofErr w:type="spellEnd"/>
+      <w:r>
+        <w:rPr>
+          <w:color w:val="4F81BD"/>
+          <w:sz w:val="26"/>
+        </w:rPr>
+        <w:t xml:space="preserve">) </w:t>
       </w:r>
     </w:p>
     <w:p/>
@@ -5598,8 +5830,16 @@
               <w:rPr>
                 <w:rFonts w:ascii="Cambria" w:hAnsi="Cambria"/>
               </w:rPr>
-              <w:t>Nombre de entrenador: String</w:t>
-            </w:r>
+              <w:t xml:space="preserve">Nombre de entrenador: </w:t>
+            </w:r>
+            <w:proofErr w:type="spellStart"/>
+            <w:r>
+              <w:rPr>
+                <w:rFonts w:ascii="Cambria" w:hAnsi="Cambria"/>
+              </w:rPr>
+              <w:t>String</w:t>
+            </w:r>
+            <w:proofErr w:type="spellEnd"/>
           </w:p>
           <w:p>
             <w:pPr>
@@ -5641,12 +5881,14 @@
                 <w:rFonts w:ascii="Cambria" w:hAnsi="Cambria"/>
               </w:rPr>
             </w:pPr>
+            <w:proofErr w:type="spellStart"/>
             <w:r>
               <w:rPr>
                 <w:rFonts w:ascii="Cambria" w:hAnsi="Cambria"/>
               </w:rPr>
               <w:t>boolean</w:t>
             </w:r>
+            <w:proofErr w:type="spellEnd"/>
           </w:p>
           <w:p>
             <w:pPr>
@@ -5858,12 +6100,14 @@
                 <w:rFonts w:ascii="Cambria" w:eastAsia="Cambria" w:hAnsi="Cambria" w:cs="Cambria"/>
               </w:rPr>
             </w:pPr>
+            <w:proofErr w:type="spellStart"/>
             <w:r>
               <w:rPr>
                 <w:rFonts w:ascii="Cambria" w:eastAsia="Cambria" w:hAnsi="Cambria" w:cs="Cambria"/>
               </w:rPr>
               <w:t>boolean</w:t>
             </w:r>
+            <w:proofErr w:type="spellEnd"/>
           </w:p>
         </w:tc>
         <w:tc>
@@ -6129,8 +6373,16 @@
               <w:rPr>
                 <w:rFonts w:ascii="Cambria" w:hAnsi="Cambria"/>
               </w:rPr>
-              <w:t>Nombre de alumno: String</w:t>
-            </w:r>
+              <w:t xml:space="preserve">Nombre de alumno: </w:t>
+            </w:r>
+            <w:proofErr w:type="spellStart"/>
+            <w:r>
+              <w:rPr>
+                <w:rFonts w:ascii="Cambria" w:hAnsi="Cambria"/>
+              </w:rPr>
+              <w:t>String</w:t>
+            </w:r>
+            <w:proofErr w:type="spellEnd"/>
           </w:p>
           <w:p>
             <w:pPr>
@@ -6172,12 +6424,14 @@
                 <w:rFonts w:ascii="Cambria" w:hAnsi="Cambria"/>
               </w:rPr>
             </w:pPr>
-            <w:r>
-              <w:rPr>
-                <w:rFonts w:ascii="Cambria" w:hAnsi="Cambria"/>
-              </w:rPr>
-              <w:t>void</w:t>
-            </w:r>
+            <w:proofErr w:type="spellStart"/>
+            <w:r>
+              <w:rPr>
+                <w:rFonts w:ascii="Cambria" w:hAnsi="Cambria"/>
+              </w:rPr>
+              <w:t>boolean</w:t>
+            </w:r>
+            <w:proofErr w:type="spellEnd"/>
           </w:p>
           <w:p>
             <w:pPr>
@@ -6271,7 +6525,39 @@
               <w:rPr>
                 <w:rFonts w:ascii="Cambria" w:eastAsia="Cambria" w:hAnsi="Cambria" w:cs="Cambria"/>
               </w:rPr>
-              <w:t>Este método asigna a un alumno al entrenador. Se añade el nombre del alumno a la lista de alumnos a los que el entrenador enseña actualmente.</w:t>
+              <w:t>Este método asigna a un alumno al entrenador.</w:t>
+            </w:r>
+            <w:r>
+              <w:rPr>
+                <w:rFonts w:ascii="Cambria" w:eastAsia="Cambria" w:hAnsi="Cambria" w:cs="Cambria"/>
+              </w:rPr>
+              <w:t xml:space="preserve"> Para ello comprueba si el alumno ya </w:t>
+            </w:r>
+            <w:proofErr w:type="spellStart"/>
+            <w:r>
+              <w:rPr>
+                <w:rFonts w:ascii="Cambria" w:eastAsia="Cambria" w:hAnsi="Cambria" w:cs="Cambria"/>
+              </w:rPr>
+              <w:t>esta</w:t>
+            </w:r>
+            <w:proofErr w:type="spellEnd"/>
+            <w:r>
+              <w:rPr>
+                <w:rFonts w:ascii="Cambria" w:eastAsia="Cambria" w:hAnsi="Cambria" w:cs="Cambria"/>
+              </w:rPr>
+              <w:t xml:space="preserve"> asignado al entrenador. En caso de estarlo se regresa false. De lo contrario s</w:t>
+            </w:r>
+            <w:r>
+              <w:rPr>
+                <w:rFonts w:ascii="Cambria" w:eastAsia="Cambria" w:hAnsi="Cambria" w:cs="Cambria"/>
+              </w:rPr>
+              <w:t>e añade el nombre del alumno a la lista de alumnos a los que el entrenador enseña actualmente</w:t>
+            </w:r>
+            <w:r>
+              <w:rPr>
+                <w:rFonts w:ascii="Cambria" w:eastAsia="Cambria" w:hAnsi="Cambria" w:cs="Cambria"/>
+              </w:rPr>
+              <w:t>, y se regresa true.</w:t>
             </w:r>
           </w:p>
           <w:p>
@@ -6282,26 +6568,6 @@
                 <w:rFonts w:ascii="Cambria" w:hAnsi="Cambria"/>
               </w:rPr>
             </w:pPr>
-            <w:r>
-              <w:rPr>
-                <w:rFonts w:ascii="Cambria" w:eastAsia="Cambria" w:hAnsi="Cambria" w:cs="Cambria"/>
-              </w:rPr>
-              <w:t xml:space="preserve"> </w:t>
-            </w:r>
-          </w:p>
-          <w:p>
-            <w:pPr>
-              <w:ind w:left="5"/>
-              <w:rPr>
-                <w:rFonts w:ascii="Cambria" w:hAnsi="Cambria"/>
-              </w:rPr>
-            </w:pPr>
-            <w:r>
-              <w:rPr>
-                <w:rFonts w:ascii="Cambria" w:eastAsia="Cambria" w:hAnsi="Cambria" w:cs="Cambria"/>
-              </w:rPr>
-              <w:t xml:space="preserve"> </w:t>
-            </w:r>
           </w:p>
         </w:tc>
       </w:tr>
@@ -6344,8 +6610,16 @@
               <w:rPr>
                 <w:rFonts w:ascii="Cambria" w:eastAsia="Cambria" w:hAnsi="Cambria" w:cs="Cambria"/>
               </w:rPr>
-              <w:t>Nombre de alumno: String</w:t>
-            </w:r>
+              <w:t xml:space="preserve">Nombre de alumno: </w:t>
+            </w:r>
+            <w:proofErr w:type="spellStart"/>
+            <w:r>
+              <w:rPr>
+                <w:rFonts w:ascii="Cambria" w:eastAsia="Cambria" w:hAnsi="Cambria" w:cs="Cambria"/>
+              </w:rPr>
+              <w:t>String</w:t>
+            </w:r>
+            <w:proofErr w:type="spellEnd"/>
           </w:p>
         </w:tc>
         <w:tc>
@@ -6360,12 +6634,14 @@
                 <w:rFonts w:ascii="Cambria" w:eastAsia="Cambria" w:hAnsi="Cambria" w:cs="Cambria"/>
               </w:rPr>
             </w:pPr>
+            <w:proofErr w:type="spellStart"/>
             <w:r>
               <w:rPr>
                 <w:rFonts w:ascii="Cambria" w:eastAsia="Cambria" w:hAnsi="Cambria" w:cs="Cambria"/>
               </w:rPr>
               <w:t>boolean</w:t>
             </w:r>
+            <w:proofErr w:type="spellEnd"/>
           </w:p>
         </w:tc>
         <w:tc>
@@ -6452,8 +6728,16 @@
               <w:rPr>
                 <w:rFonts w:ascii="Cambria" w:eastAsia="Cambria" w:hAnsi="Cambria" w:cs="Cambria"/>
               </w:rPr>
-              <w:t>Nombre de rutina: String</w:t>
-            </w:r>
+              <w:t xml:space="preserve">Nombre de rutina: </w:t>
+            </w:r>
+            <w:proofErr w:type="spellStart"/>
+            <w:r>
+              <w:rPr>
+                <w:rFonts w:ascii="Cambria" w:eastAsia="Cambria" w:hAnsi="Cambria" w:cs="Cambria"/>
+              </w:rPr>
+              <w:t>String</w:t>
+            </w:r>
+            <w:proofErr w:type="spellEnd"/>
           </w:p>
         </w:tc>
         <w:tc>
@@ -6468,6 +6752,7 @@
                 <w:rFonts w:ascii="Cambria" w:eastAsia="Cambria" w:hAnsi="Cambria" w:cs="Cambria"/>
               </w:rPr>
             </w:pPr>
+            <w:proofErr w:type="spellStart"/>
             <w:r>
               <w:rPr>
                 <w:rFonts w:ascii="Cambria" w:eastAsia="Cambria" w:hAnsi="Cambria" w:cs="Cambria"/>
@@ -6480,6 +6765,7 @@
               </w:rPr>
               <w:t>oid</w:t>
             </w:r>
+            <w:proofErr w:type="spellEnd"/>
           </w:p>
         </w:tc>
         <w:tc>
@@ -6572,8 +6858,16 @@
               <w:rPr>
                 <w:rFonts w:ascii="Cambria" w:eastAsia="Cambria" w:hAnsi="Cambria" w:cs="Cambria"/>
               </w:rPr>
-              <w:t>Nombre de rutina: String</w:t>
-            </w:r>
+              <w:t xml:space="preserve">Nombre de rutina: </w:t>
+            </w:r>
+            <w:proofErr w:type="spellStart"/>
+            <w:r>
+              <w:rPr>
+                <w:rFonts w:ascii="Cambria" w:eastAsia="Cambria" w:hAnsi="Cambria" w:cs="Cambria"/>
+              </w:rPr>
+              <w:t>String</w:t>
+            </w:r>
+            <w:proofErr w:type="spellEnd"/>
           </w:p>
         </w:tc>
         <w:tc>
@@ -6588,12 +6882,14 @@
                 <w:rFonts w:ascii="Cambria" w:eastAsia="Cambria" w:hAnsi="Cambria" w:cs="Cambria"/>
               </w:rPr>
             </w:pPr>
+            <w:proofErr w:type="spellStart"/>
             <w:r>
               <w:rPr>
                 <w:rFonts w:ascii="Cambria" w:eastAsia="Cambria" w:hAnsi="Cambria" w:cs="Cambria"/>
               </w:rPr>
               <w:t>boolean</w:t>
             </w:r>
+            <w:proofErr w:type="spellEnd"/>
           </w:p>
         </w:tc>
         <w:tc>
@@ -6696,12 +6992,14 @@
                 <w:rFonts w:ascii="Cambria" w:eastAsia="Cambria" w:hAnsi="Cambria" w:cs="Cambria"/>
               </w:rPr>
             </w:pPr>
+            <w:proofErr w:type="spellStart"/>
             <w:r>
               <w:rPr>
                 <w:rFonts w:ascii="Cambria" w:eastAsia="Cambria" w:hAnsi="Cambria" w:cs="Cambria"/>
               </w:rPr>
               <w:t>int</w:t>
             </w:r>
+            <w:proofErr w:type="spellEnd"/>
           </w:p>
         </w:tc>
         <w:tc>
@@ -6764,7 +7062,21 @@
                 <w:rFonts w:ascii="Cambria" w:hAnsi="Cambria"/>
               </w:rPr>
               <w:lastRenderedPageBreak/>
-              <w:t>Conocer numero de usos de rutina</w:t>
+              <w:t xml:space="preserve">Conocer </w:t>
+            </w:r>
+            <w:proofErr w:type="spellStart"/>
+            <w:r>
+              <w:rPr>
+                <w:rFonts w:ascii="Cambria" w:hAnsi="Cambria"/>
+              </w:rPr>
+              <w:t>numero</w:t>
+            </w:r>
+            <w:proofErr w:type="spellEnd"/>
+            <w:r>
+              <w:rPr>
+                <w:rFonts w:ascii="Cambria" w:hAnsi="Cambria"/>
+              </w:rPr>
+              <w:t xml:space="preserve"> de usos de rutina</w:t>
             </w:r>
           </w:p>
         </w:tc>
@@ -6783,8 +7095,16 @@
               <w:rPr>
                 <w:rFonts w:ascii="Cambria" w:eastAsia="Cambria" w:hAnsi="Cambria" w:cs="Cambria"/>
               </w:rPr>
-              <w:t>Nombre de rutina: String</w:t>
-            </w:r>
+              <w:t xml:space="preserve">Nombre de rutina: </w:t>
+            </w:r>
+            <w:proofErr w:type="spellStart"/>
+            <w:r>
+              <w:rPr>
+                <w:rFonts w:ascii="Cambria" w:eastAsia="Cambria" w:hAnsi="Cambria" w:cs="Cambria"/>
+              </w:rPr>
+              <w:t>String</w:t>
+            </w:r>
+            <w:proofErr w:type="spellEnd"/>
           </w:p>
         </w:tc>
         <w:tc>
@@ -6799,12 +7119,14 @@
                 <w:rFonts w:ascii="Cambria" w:eastAsia="Cambria" w:hAnsi="Cambria" w:cs="Cambria"/>
               </w:rPr>
             </w:pPr>
+            <w:proofErr w:type="spellStart"/>
             <w:r>
               <w:rPr>
                 <w:rFonts w:ascii="Cambria" w:eastAsia="Cambria" w:hAnsi="Cambria" w:cs="Cambria"/>
               </w:rPr>
               <w:t>int</w:t>
             </w:r>
+            <w:proofErr w:type="spellEnd"/>
           </w:p>
         </w:tc>
         <w:tc>
@@ -6906,12 +7228,14 @@
                 <w:rFonts w:ascii="Cambria" w:eastAsia="Cambria" w:hAnsi="Cambria" w:cs="Cambria"/>
               </w:rPr>
             </w:pPr>
+            <w:proofErr w:type="spellStart"/>
             <w:r>
               <w:rPr>
                 <w:rFonts w:ascii="Cambria" w:eastAsia="Cambria" w:hAnsi="Cambria" w:cs="Cambria"/>
               </w:rPr>
               <w:t>Int</w:t>
             </w:r>
+            <w:proofErr w:type="spellEnd"/>
           </w:p>
         </w:tc>
         <w:tc>
@@ -6979,8 +7303,16 @@
               <w:rPr>
                 <w:rFonts w:ascii="Cambria" w:hAnsi="Cambria"/>
               </w:rPr>
-              <w:t>Conocer nombre de rutina por posicion</w:t>
-            </w:r>
+              <w:t xml:space="preserve">Conocer nombre de rutina por </w:t>
+            </w:r>
+            <w:proofErr w:type="spellStart"/>
+            <w:r>
+              <w:rPr>
+                <w:rFonts w:ascii="Cambria" w:hAnsi="Cambria"/>
+              </w:rPr>
+              <w:t>posicion</w:t>
+            </w:r>
+            <w:proofErr w:type="spellEnd"/>
           </w:p>
         </w:tc>
         <w:tc>
@@ -6998,8 +7330,16 @@
               <w:rPr>
                 <w:rFonts w:ascii="Cambria" w:eastAsia="Cambria" w:hAnsi="Cambria" w:cs="Cambria"/>
               </w:rPr>
-              <w:t>Número de posición: int</w:t>
-            </w:r>
+              <w:t xml:space="preserve">Número de posición: </w:t>
+            </w:r>
+            <w:proofErr w:type="spellStart"/>
+            <w:r>
+              <w:rPr>
+                <w:rFonts w:ascii="Cambria" w:eastAsia="Cambria" w:hAnsi="Cambria" w:cs="Cambria"/>
+              </w:rPr>
+              <w:t>int</w:t>
+            </w:r>
+            <w:proofErr w:type="spellEnd"/>
           </w:p>
         </w:tc>
         <w:tc>
@@ -7014,12 +7354,14 @@
                 <w:rFonts w:ascii="Cambria" w:eastAsia="Cambria" w:hAnsi="Cambria" w:cs="Cambria"/>
               </w:rPr>
             </w:pPr>
+            <w:proofErr w:type="spellStart"/>
             <w:r>
               <w:rPr>
                 <w:rFonts w:ascii="Cambria" w:eastAsia="Cambria" w:hAnsi="Cambria" w:cs="Cambria"/>
               </w:rPr>
               <w:t>String</w:t>
             </w:r>
+            <w:proofErr w:type="spellEnd"/>
           </w:p>
         </w:tc>
         <w:tc>
@@ -7715,8 +8057,16 @@
               <w:rPr>
                 <w:rFonts w:ascii="Cambria" w:hAnsi="Cambria"/>
               </w:rPr>
-              <w:t>Nombre de ejercicio: String</w:t>
-            </w:r>
+              <w:t xml:space="preserve">Nombre de ejercicio: </w:t>
+            </w:r>
+            <w:proofErr w:type="spellStart"/>
+            <w:r>
+              <w:rPr>
+                <w:rFonts w:ascii="Cambria" w:hAnsi="Cambria"/>
+              </w:rPr>
+              <w:t>String</w:t>
+            </w:r>
+            <w:proofErr w:type="spellEnd"/>
           </w:p>
           <w:p>
             <w:pPr>
@@ -7758,12 +8108,14 @@
                 <w:rFonts w:ascii="Cambria" w:hAnsi="Cambria"/>
               </w:rPr>
             </w:pPr>
+            <w:proofErr w:type="spellStart"/>
             <w:r>
               <w:rPr>
                 <w:rFonts w:ascii="Cambria" w:hAnsi="Cambria"/>
               </w:rPr>
               <w:t>void</w:t>
             </w:r>
+            <w:proofErr w:type="spellEnd"/>
           </w:p>
           <w:p>
             <w:pPr>
@@ -7929,8 +8281,16 @@
               <w:rPr>
                 <w:rFonts w:ascii="Cambria" w:eastAsia="Cambria" w:hAnsi="Cambria" w:cs="Cambria"/>
               </w:rPr>
-              <w:t>Nombre de ejercicio: String</w:t>
-            </w:r>
+              <w:t xml:space="preserve">Nombre de ejercicio: </w:t>
+            </w:r>
+            <w:proofErr w:type="spellStart"/>
+            <w:r>
+              <w:rPr>
+                <w:rFonts w:ascii="Cambria" w:eastAsia="Cambria" w:hAnsi="Cambria" w:cs="Cambria"/>
+              </w:rPr>
+              <w:t>String</w:t>
+            </w:r>
+            <w:proofErr w:type="spellEnd"/>
           </w:p>
         </w:tc>
         <w:tc>
@@ -7945,12 +8305,14 @@
                 <w:rFonts w:ascii="Cambria" w:eastAsia="Cambria" w:hAnsi="Cambria" w:cs="Cambria"/>
               </w:rPr>
             </w:pPr>
+            <w:proofErr w:type="spellStart"/>
             <w:r>
               <w:rPr>
                 <w:rFonts w:ascii="Cambria" w:eastAsia="Cambria" w:hAnsi="Cambria" w:cs="Cambria"/>
               </w:rPr>
               <w:t>boolean</w:t>
             </w:r>
+            <w:proofErr w:type="spellEnd"/>
           </w:p>
         </w:tc>
         <w:tc>
@@ -8054,12 +8416,14 @@
                 <w:rFonts w:ascii="Cambria" w:eastAsia="Cambria" w:hAnsi="Cambria" w:cs="Cambria"/>
               </w:rPr>
             </w:pPr>
+            <w:proofErr w:type="spellStart"/>
             <w:r>
               <w:rPr>
                 <w:rFonts w:ascii="Cambria" w:eastAsia="Cambria" w:hAnsi="Cambria" w:cs="Cambria"/>
               </w:rPr>
               <w:t>String</w:t>
             </w:r>
+            <w:proofErr w:type="spellEnd"/>
           </w:p>
         </w:tc>
         <w:tc>
@@ -8103,7 +8467,35 @@
               <w:rPr>
                 <w:rFonts w:ascii="Cambria" w:eastAsia="Cambria" w:hAnsi="Cambria" w:cs="Cambria"/>
               </w:rPr>
-              <w:t>icios que la rutina tiene, y añade el nombre de cada ejercicio a una lista nueva. Si la lista ya contiene uno de los ejercicios, el nuevo no se añade. Al final, se convierte la lista a un String, y se devuelve dicho String.</w:t>
+              <w:t xml:space="preserve">icios que la rutina tiene, y añade el nombre de cada ejercicio a una lista nueva. Si la lista ya contiene uno de los ejercicios, el nuevo no se añade. Al final, se convierte la lista a un </w:t>
+            </w:r>
+            <w:proofErr w:type="spellStart"/>
+            <w:r>
+              <w:rPr>
+                <w:rFonts w:ascii="Cambria" w:eastAsia="Cambria" w:hAnsi="Cambria" w:cs="Cambria"/>
+              </w:rPr>
+              <w:t>String</w:t>
+            </w:r>
+            <w:proofErr w:type="spellEnd"/>
+            <w:r>
+              <w:rPr>
+                <w:rFonts w:ascii="Cambria" w:eastAsia="Cambria" w:hAnsi="Cambria" w:cs="Cambria"/>
+              </w:rPr>
+              <w:t xml:space="preserve">, y se devuelve dicho </w:t>
+            </w:r>
+            <w:proofErr w:type="spellStart"/>
+            <w:r>
+              <w:rPr>
+                <w:rFonts w:ascii="Cambria" w:eastAsia="Cambria" w:hAnsi="Cambria" w:cs="Cambria"/>
+              </w:rPr>
+              <w:t>String</w:t>
+            </w:r>
+            <w:proofErr w:type="spellEnd"/>
+            <w:r>
+              <w:rPr>
+                <w:rFonts w:ascii="Cambria" w:eastAsia="Cambria" w:hAnsi="Cambria" w:cs="Cambria"/>
+              </w:rPr>
+              <w:t>.</w:t>
             </w:r>
           </w:p>
         </w:tc>
@@ -8333,64 +8725,104 @@
               <w:rPr>
                 <w:rFonts w:ascii="Cambria" w:hAnsi="Cambria"/>
               </w:rPr>
-              <w:t>: String</w:t>
-            </w:r>
-          </w:p>
-          <w:p>
-            <w:pPr>
-              <w:spacing w:after="219"/>
-              <w:rPr>
-                <w:rFonts w:ascii="Cambria" w:hAnsi="Cambria"/>
-              </w:rPr>
-            </w:pPr>
-            <w:r>
-              <w:rPr>
-                <w:rFonts w:ascii="Cambria" w:hAnsi="Cambria"/>
-              </w:rPr>
-              <w:t>Edad: int</w:t>
-            </w:r>
-          </w:p>
-          <w:p>
-            <w:pPr>
-              <w:spacing w:after="219"/>
-              <w:rPr>
-                <w:rFonts w:ascii="Cambria" w:hAnsi="Cambria"/>
-              </w:rPr>
-            </w:pPr>
-            <w:r>
-              <w:rPr>
-                <w:rFonts w:ascii="Cambria" w:hAnsi="Cambria"/>
-              </w:rPr>
-              <w:t>Peso actual: double</w:t>
-            </w:r>
-          </w:p>
-          <w:p>
-            <w:pPr>
-              <w:spacing w:after="219"/>
-              <w:rPr>
-                <w:rFonts w:ascii="Cambria" w:hAnsi="Cambria"/>
-              </w:rPr>
-            </w:pPr>
-            <w:r>
-              <w:rPr>
-                <w:rFonts w:ascii="Cambria" w:hAnsi="Cambria"/>
-              </w:rPr>
-              <w:t>Peso ideal: double</w:t>
-            </w:r>
-          </w:p>
-          <w:p>
-            <w:pPr>
-              <w:spacing w:after="219"/>
-              <w:rPr>
-                <w:rFonts w:ascii="Cambria" w:hAnsi="Cambria"/>
-              </w:rPr>
-            </w:pPr>
-            <w:r>
-              <w:rPr>
-                <w:rFonts w:ascii="Cambria" w:hAnsi="Cambria"/>
-              </w:rPr>
-              <w:t>Tipo de membresía: String</w:t>
-            </w:r>
+              <w:t xml:space="preserve">: </w:t>
+            </w:r>
+            <w:proofErr w:type="spellStart"/>
+            <w:r>
+              <w:rPr>
+                <w:rFonts w:ascii="Cambria" w:hAnsi="Cambria"/>
+              </w:rPr>
+              <w:t>String</w:t>
+            </w:r>
+            <w:proofErr w:type="spellEnd"/>
+          </w:p>
+          <w:p>
+            <w:pPr>
+              <w:spacing w:after="219"/>
+              <w:rPr>
+                <w:rFonts w:ascii="Cambria" w:hAnsi="Cambria"/>
+              </w:rPr>
+            </w:pPr>
+            <w:r>
+              <w:rPr>
+                <w:rFonts w:ascii="Cambria" w:hAnsi="Cambria"/>
+              </w:rPr>
+              <w:t xml:space="preserve">Edad: </w:t>
+            </w:r>
+            <w:proofErr w:type="spellStart"/>
+            <w:r>
+              <w:rPr>
+                <w:rFonts w:ascii="Cambria" w:hAnsi="Cambria"/>
+              </w:rPr>
+              <w:t>int</w:t>
+            </w:r>
+            <w:proofErr w:type="spellEnd"/>
+          </w:p>
+          <w:p>
+            <w:pPr>
+              <w:spacing w:after="219"/>
+              <w:rPr>
+                <w:rFonts w:ascii="Cambria" w:hAnsi="Cambria"/>
+              </w:rPr>
+            </w:pPr>
+            <w:r>
+              <w:rPr>
+                <w:rFonts w:ascii="Cambria" w:hAnsi="Cambria"/>
+              </w:rPr>
+              <w:t xml:space="preserve">Peso actual: </w:t>
+            </w:r>
+            <w:proofErr w:type="spellStart"/>
+            <w:r>
+              <w:rPr>
+                <w:rFonts w:ascii="Cambria" w:hAnsi="Cambria"/>
+              </w:rPr>
+              <w:t>double</w:t>
+            </w:r>
+            <w:proofErr w:type="spellEnd"/>
+          </w:p>
+          <w:p>
+            <w:pPr>
+              <w:spacing w:after="219"/>
+              <w:rPr>
+                <w:rFonts w:ascii="Cambria" w:hAnsi="Cambria"/>
+              </w:rPr>
+            </w:pPr>
+            <w:r>
+              <w:rPr>
+                <w:rFonts w:ascii="Cambria" w:hAnsi="Cambria"/>
+              </w:rPr>
+              <w:t xml:space="preserve">Peso ideal: </w:t>
+            </w:r>
+            <w:proofErr w:type="spellStart"/>
+            <w:r>
+              <w:rPr>
+                <w:rFonts w:ascii="Cambria" w:hAnsi="Cambria"/>
+              </w:rPr>
+              <w:t>double</w:t>
+            </w:r>
+            <w:proofErr w:type="spellEnd"/>
+          </w:p>
+          <w:p>
+            <w:pPr>
+              <w:spacing w:after="219"/>
+              <w:rPr>
+                <w:rFonts w:ascii="Cambria" w:hAnsi="Cambria"/>
+              </w:rPr>
+            </w:pPr>
+            <w:r>
+              <w:rPr>
+                <w:rFonts w:ascii="Cambria" w:hAnsi="Cambria"/>
+              </w:rPr>
+              <w:t xml:space="preserve">Tipo de membresía: </w:t>
+            </w:r>
+            <w:proofErr w:type="spellStart"/>
+            <w:r>
+              <w:rPr>
+                <w:rFonts w:ascii="Cambria" w:hAnsi="Cambria"/>
+              </w:rPr>
+              <w:t>String</w:t>
+            </w:r>
+            <w:proofErr w:type="spellEnd"/>
           </w:p>
           <w:p>
             <w:pPr>
@@ -8418,12 +8850,14 @@
                 <w:rFonts w:ascii="Cambria" w:hAnsi="Cambria"/>
               </w:rPr>
             </w:pPr>
+            <w:proofErr w:type="spellStart"/>
             <w:r>
               <w:rPr>
                 <w:rFonts w:ascii="Cambria" w:hAnsi="Cambria"/>
               </w:rPr>
               <w:t>void</w:t>
             </w:r>
+            <w:proofErr w:type="spellEnd"/>
           </w:p>
           <w:p>
             <w:pPr>
@@ -8583,36 +9017,60 @@
               <w:rPr>
                 <w:rFonts w:ascii="Cambria" w:eastAsia="Cambria" w:hAnsi="Cambria" w:cs="Cambria"/>
               </w:rPr>
-              <w:t>Nombre: String</w:t>
-            </w:r>
-          </w:p>
-          <w:p>
-            <w:pPr>
-              <w:spacing w:after="219"/>
-              <w:rPr>
-                <w:rFonts w:ascii="Cambria" w:eastAsia="Cambria" w:hAnsi="Cambria" w:cs="Cambria"/>
-              </w:rPr>
-            </w:pPr>
-            <w:r>
-              <w:rPr>
-                <w:rFonts w:ascii="Cambria" w:eastAsia="Cambria" w:hAnsi="Cambria" w:cs="Cambria"/>
-              </w:rPr>
-              <w:t>Edad: int</w:t>
-            </w:r>
-          </w:p>
-          <w:p>
-            <w:pPr>
-              <w:spacing w:after="219"/>
-              <w:rPr>
-                <w:rFonts w:ascii="Cambria" w:eastAsia="Cambria" w:hAnsi="Cambria" w:cs="Cambria"/>
-              </w:rPr>
-            </w:pPr>
-            <w:r>
-              <w:rPr>
-                <w:rFonts w:ascii="Cambria" w:eastAsia="Cambria" w:hAnsi="Cambria" w:cs="Cambria"/>
-              </w:rPr>
-              <w:t>Cantidad máxima de alumnos: int</w:t>
-            </w:r>
+              <w:t xml:space="preserve">Nombre: </w:t>
+            </w:r>
+            <w:proofErr w:type="spellStart"/>
+            <w:r>
+              <w:rPr>
+                <w:rFonts w:ascii="Cambria" w:eastAsia="Cambria" w:hAnsi="Cambria" w:cs="Cambria"/>
+              </w:rPr>
+              <w:t>String</w:t>
+            </w:r>
+            <w:proofErr w:type="spellEnd"/>
+          </w:p>
+          <w:p>
+            <w:pPr>
+              <w:spacing w:after="219"/>
+              <w:rPr>
+                <w:rFonts w:ascii="Cambria" w:eastAsia="Cambria" w:hAnsi="Cambria" w:cs="Cambria"/>
+              </w:rPr>
+            </w:pPr>
+            <w:r>
+              <w:rPr>
+                <w:rFonts w:ascii="Cambria" w:eastAsia="Cambria" w:hAnsi="Cambria" w:cs="Cambria"/>
+              </w:rPr>
+              <w:t xml:space="preserve">Edad: </w:t>
+            </w:r>
+            <w:proofErr w:type="spellStart"/>
+            <w:r>
+              <w:rPr>
+                <w:rFonts w:ascii="Cambria" w:eastAsia="Cambria" w:hAnsi="Cambria" w:cs="Cambria"/>
+              </w:rPr>
+              <w:t>int</w:t>
+            </w:r>
+            <w:proofErr w:type="spellEnd"/>
+          </w:p>
+          <w:p>
+            <w:pPr>
+              <w:spacing w:after="219"/>
+              <w:rPr>
+                <w:rFonts w:ascii="Cambria" w:eastAsia="Cambria" w:hAnsi="Cambria" w:cs="Cambria"/>
+              </w:rPr>
+            </w:pPr>
+            <w:r>
+              <w:rPr>
+                <w:rFonts w:ascii="Cambria" w:eastAsia="Cambria" w:hAnsi="Cambria" w:cs="Cambria"/>
+              </w:rPr>
+              <w:t xml:space="preserve">Cantidad máxima de alumnos: </w:t>
+            </w:r>
+            <w:proofErr w:type="spellStart"/>
+            <w:r>
+              <w:rPr>
+                <w:rFonts w:ascii="Cambria" w:eastAsia="Cambria" w:hAnsi="Cambria" w:cs="Cambria"/>
+              </w:rPr>
+              <w:t>int</w:t>
+            </w:r>
+            <w:proofErr w:type="spellEnd"/>
           </w:p>
         </w:tc>
         <w:tc>
@@ -8627,12 +9085,14 @@
                 <w:rFonts w:ascii="Cambria" w:eastAsia="Cambria" w:hAnsi="Cambria" w:cs="Cambria"/>
               </w:rPr>
             </w:pPr>
+            <w:proofErr w:type="spellStart"/>
             <w:r>
               <w:rPr>
                 <w:rFonts w:ascii="Cambria" w:eastAsia="Cambria" w:hAnsi="Cambria" w:cs="Cambria"/>
               </w:rPr>
               <w:t>void</w:t>
             </w:r>
+            <w:proofErr w:type="spellEnd"/>
           </w:p>
         </w:tc>
         <w:tc>
@@ -8719,64 +9179,104 @@
               <w:rPr>
                 <w:rFonts w:ascii="Cambria" w:eastAsia="Cambria" w:hAnsi="Cambria" w:cs="Cambria"/>
               </w:rPr>
-              <w:t>Nombre: String</w:t>
-            </w:r>
-          </w:p>
-          <w:p>
-            <w:pPr>
-              <w:spacing w:after="219"/>
-              <w:rPr>
-                <w:rFonts w:ascii="Cambria" w:eastAsia="Cambria" w:hAnsi="Cambria" w:cs="Cambria"/>
-              </w:rPr>
-            </w:pPr>
-            <w:r>
-              <w:rPr>
-                <w:rFonts w:ascii="Cambria" w:eastAsia="Cambria" w:hAnsi="Cambria" w:cs="Cambria"/>
-              </w:rPr>
-              <w:t>Tipo de ejercicio: String</w:t>
-            </w:r>
-          </w:p>
-          <w:p>
-            <w:pPr>
-              <w:spacing w:after="219"/>
-              <w:rPr>
-                <w:rFonts w:ascii="Cambria" w:eastAsia="Cambria" w:hAnsi="Cambria" w:cs="Cambria"/>
-              </w:rPr>
-            </w:pPr>
-            <w:r>
-              <w:rPr>
-                <w:rFonts w:ascii="Cambria" w:eastAsia="Cambria" w:hAnsi="Cambria" w:cs="Cambria"/>
-              </w:rPr>
-              <w:t>Nivel de cansancio: String</w:t>
-            </w:r>
-          </w:p>
-          <w:p>
-            <w:pPr>
-              <w:spacing w:after="219"/>
-              <w:rPr>
-                <w:rFonts w:ascii="Cambria" w:eastAsia="Cambria" w:hAnsi="Cambria" w:cs="Cambria"/>
-              </w:rPr>
-            </w:pPr>
-            <w:r>
-              <w:rPr>
-                <w:rFonts w:ascii="Cambria" w:eastAsia="Cambria" w:hAnsi="Cambria" w:cs="Cambria"/>
-              </w:rPr>
-              <w:t>Número de repeticiones: int</w:t>
-            </w:r>
-          </w:p>
-          <w:p>
-            <w:pPr>
-              <w:spacing w:after="219"/>
-              <w:rPr>
-                <w:rFonts w:ascii="Cambria" w:eastAsia="Cambria" w:hAnsi="Cambria" w:cs="Cambria"/>
-              </w:rPr>
-            </w:pPr>
-            <w:r>
-              <w:rPr>
-                <w:rFonts w:ascii="Cambria" w:eastAsia="Cambria" w:hAnsi="Cambria" w:cs="Cambria"/>
-              </w:rPr>
-              <w:t>Calorías quemadas: double</w:t>
-            </w:r>
+              <w:t xml:space="preserve">Nombre: </w:t>
+            </w:r>
+            <w:proofErr w:type="spellStart"/>
+            <w:r>
+              <w:rPr>
+                <w:rFonts w:ascii="Cambria" w:eastAsia="Cambria" w:hAnsi="Cambria" w:cs="Cambria"/>
+              </w:rPr>
+              <w:t>String</w:t>
+            </w:r>
+            <w:proofErr w:type="spellEnd"/>
+          </w:p>
+          <w:p>
+            <w:pPr>
+              <w:spacing w:after="219"/>
+              <w:rPr>
+                <w:rFonts w:ascii="Cambria" w:eastAsia="Cambria" w:hAnsi="Cambria" w:cs="Cambria"/>
+              </w:rPr>
+            </w:pPr>
+            <w:r>
+              <w:rPr>
+                <w:rFonts w:ascii="Cambria" w:eastAsia="Cambria" w:hAnsi="Cambria" w:cs="Cambria"/>
+              </w:rPr>
+              <w:t xml:space="preserve">Tipo de ejercicio: </w:t>
+            </w:r>
+            <w:proofErr w:type="spellStart"/>
+            <w:r>
+              <w:rPr>
+                <w:rFonts w:ascii="Cambria" w:eastAsia="Cambria" w:hAnsi="Cambria" w:cs="Cambria"/>
+              </w:rPr>
+              <w:t>String</w:t>
+            </w:r>
+            <w:proofErr w:type="spellEnd"/>
+          </w:p>
+          <w:p>
+            <w:pPr>
+              <w:spacing w:after="219"/>
+              <w:rPr>
+                <w:rFonts w:ascii="Cambria" w:eastAsia="Cambria" w:hAnsi="Cambria" w:cs="Cambria"/>
+              </w:rPr>
+            </w:pPr>
+            <w:r>
+              <w:rPr>
+                <w:rFonts w:ascii="Cambria" w:eastAsia="Cambria" w:hAnsi="Cambria" w:cs="Cambria"/>
+              </w:rPr>
+              <w:t xml:space="preserve">Nivel de cansancio: </w:t>
+            </w:r>
+            <w:proofErr w:type="spellStart"/>
+            <w:r>
+              <w:rPr>
+                <w:rFonts w:ascii="Cambria" w:eastAsia="Cambria" w:hAnsi="Cambria" w:cs="Cambria"/>
+              </w:rPr>
+              <w:t>String</w:t>
+            </w:r>
+            <w:proofErr w:type="spellEnd"/>
+          </w:p>
+          <w:p>
+            <w:pPr>
+              <w:spacing w:after="219"/>
+              <w:rPr>
+                <w:rFonts w:ascii="Cambria" w:eastAsia="Cambria" w:hAnsi="Cambria" w:cs="Cambria"/>
+              </w:rPr>
+            </w:pPr>
+            <w:r>
+              <w:rPr>
+                <w:rFonts w:ascii="Cambria" w:eastAsia="Cambria" w:hAnsi="Cambria" w:cs="Cambria"/>
+              </w:rPr>
+              <w:t xml:space="preserve">Número de repeticiones: </w:t>
+            </w:r>
+            <w:proofErr w:type="spellStart"/>
+            <w:r>
+              <w:rPr>
+                <w:rFonts w:ascii="Cambria" w:eastAsia="Cambria" w:hAnsi="Cambria" w:cs="Cambria"/>
+              </w:rPr>
+              <w:t>int</w:t>
+            </w:r>
+            <w:proofErr w:type="spellEnd"/>
+          </w:p>
+          <w:p>
+            <w:pPr>
+              <w:spacing w:after="219"/>
+              <w:rPr>
+                <w:rFonts w:ascii="Cambria" w:eastAsia="Cambria" w:hAnsi="Cambria" w:cs="Cambria"/>
+              </w:rPr>
+            </w:pPr>
+            <w:r>
+              <w:rPr>
+                <w:rFonts w:ascii="Cambria" w:eastAsia="Cambria" w:hAnsi="Cambria" w:cs="Cambria"/>
+              </w:rPr>
+              <w:t xml:space="preserve">Calorías quemadas: </w:t>
+            </w:r>
+            <w:proofErr w:type="spellStart"/>
+            <w:r>
+              <w:rPr>
+                <w:rFonts w:ascii="Cambria" w:eastAsia="Cambria" w:hAnsi="Cambria" w:cs="Cambria"/>
+              </w:rPr>
+              <w:t>double</w:t>
+            </w:r>
+            <w:proofErr w:type="spellEnd"/>
           </w:p>
         </w:tc>
         <w:tc>
@@ -8791,12 +9291,14 @@
                 <w:rFonts w:ascii="Cambria" w:eastAsia="Cambria" w:hAnsi="Cambria" w:cs="Cambria"/>
               </w:rPr>
             </w:pPr>
+            <w:proofErr w:type="spellStart"/>
             <w:r>
               <w:rPr>
                 <w:rFonts w:ascii="Cambria" w:eastAsia="Cambria" w:hAnsi="Cambria" w:cs="Cambria"/>
               </w:rPr>
               <w:t>Void</w:t>
             </w:r>
+            <w:proofErr w:type="spellEnd"/>
           </w:p>
         </w:tc>
         <w:tc>
@@ -8883,8 +9385,16 @@
               <w:rPr>
                 <w:rFonts w:ascii="Cambria" w:eastAsia="Cambria" w:hAnsi="Cambria" w:cs="Cambria"/>
               </w:rPr>
-              <w:t>Nombre de rutina: String</w:t>
-            </w:r>
+              <w:t xml:space="preserve">Nombre de rutina: </w:t>
+            </w:r>
+            <w:proofErr w:type="spellStart"/>
+            <w:r>
+              <w:rPr>
+                <w:rFonts w:ascii="Cambria" w:eastAsia="Cambria" w:hAnsi="Cambria" w:cs="Cambria"/>
+              </w:rPr>
+              <w:t>String</w:t>
+            </w:r>
+            <w:proofErr w:type="spellEnd"/>
           </w:p>
           <w:p>
             <w:pPr>
@@ -8904,7 +9414,21 @@
               <w:rPr>
                 <w:rFonts w:ascii="Cambria" w:eastAsia="Cambria" w:hAnsi="Cambria" w:cs="Cambria"/>
               </w:rPr>
-              <w:t xml:space="preserve"> String…</w:t>
+              <w:t xml:space="preserve"> </w:t>
+            </w:r>
+            <w:proofErr w:type="spellStart"/>
+            <w:r>
+              <w:rPr>
+                <w:rFonts w:ascii="Cambria" w:eastAsia="Cambria" w:hAnsi="Cambria" w:cs="Cambria"/>
+              </w:rPr>
+              <w:t>String</w:t>
+            </w:r>
+            <w:proofErr w:type="spellEnd"/>
+            <w:r>
+              <w:rPr>
+                <w:rFonts w:ascii="Cambria" w:eastAsia="Cambria" w:hAnsi="Cambria" w:cs="Cambria"/>
+              </w:rPr>
+              <w:t>…</w:t>
             </w:r>
           </w:p>
         </w:tc>
@@ -8920,6 +9444,7 @@
                 <w:rFonts w:ascii="Cambria" w:eastAsia="Cambria" w:hAnsi="Cambria" w:cs="Cambria"/>
               </w:rPr>
             </w:pPr>
+            <w:proofErr w:type="spellStart"/>
             <w:r>
               <w:rPr>
                 <w:rFonts w:ascii="Cambria" w:eastAsia="Cambria" w:hAnsi="Cambria" w:cs="Cambria"/>
@@ -8927,6 +9452,7 @@
               <w:lastRenderedPageBreak/>
               <w:t>void</w:t>
             </w:r>
+            <w:proofErr w:type="spellEnd"/>
           </w:p>
         </w:tc>
         <w:tc>
@@ -9025,8 +9551,16 @@
               <w:rPr>
                 <w:rFonts w:ascii="Cambria" w:eastAsia="Cambria" w:hAnsi="Cambria" w:cs="Cambria"/>
               </w:rPr>
-              <w:t>Nombre de lista: String</w:t>
-            </w:r>
+              <w:t xml:space="preserve">Nombre de lista: </w:t>
+            </w:r>
+            <w:proofErr w:type="spellStart"/>
+            <w:r>
+              <w:rPr>
+                <w:rFonts w:ascii="Cambria" w:eastAsia="Cambria" w:hAnsi="Cambria" w:cs="Cambria"/>
+              </w:rPr>
+              <w:t>String</w:t>
+            </w:r>
+            <w:proofErr w:type="spellEnd"/>
           </w:p>
         </w:tc>
         <w:tc>
@@ -9041,12 +9575,14 @@
                 <w:rFonts w:ascii="Cambria" w:eastAsia="Cambria" w:hAnsi="Cambria" w:cs="Cambria"/>
               </w:rPr>
             </w:pPr>
+            <w:proofErr w:type="spellStart"/>
             <w:r>
               <w:rPr>
                 <w:rFonts w:ascii="Cambria" w:eastAsia="Cambria" w:hAnsi="Cambria" w:cs="Cambria"/>
               </w:rPr>
               <w:t>String</w:t>
             </w:r>
+            <w:proofErr w:type="spellEnd"/>
           </w:p>
         </w:tc>
         <w:tc>
@@ -9090,7 +9626,21 @@
               <w:rPr>
                 <w:rFonts w:ascii="Cambria" w:eastAsia="Cambria" w:hAnsi="Cambria" w:cs="Cambria"/>
               </w:rPr>
-              <w:t xml:space="preserve">un String con </w:t>
+              <w:t xml:space="preserve">un </w:t>
+            </w:r>
+            <w:proofErr w:type="spellStart"/>
+            <w:r>
+              <w:rPr>
+                <w:rFonts w:ascii="Cambria" w:eastAsia="Cambria" w:hAnsi="Cambria" w:cs="Cambria"/>
+              </w:rPr>
+              <w:t>String</w:t>
+            </w:r>
+            <w:proofErr w:type="spellEnd"/>
+            <w:r>
+              <w:rPr>
+                <w:rFonts w:ascii="Cambria" w:eastAsia="Cambria" w:hAnsi="Cambria" w:cs="Cambria"/>
+              </w:rPr>
+              <w:t xml:space="preserve"> con </w:t>
             </w:r>
             <w:r>
               <w:rPr>
@@ -9173,12 +9723,14 @@
                 <w:rFonts w:ascii="Cambria" w:eastAsia="Cambria" w:hAnsi="Cambria" w:cs="Cambria"/>
               </w:rPr>
             </w:pPr>
+            <w:proofErr w:type="spellStart"/>
             <w:r>
               <w:rPr>
                 <w:rFonts w:ascii="Cambria" w:eastAsia="Cambria" w:hAnsi="Cambria" w:cs="Cambria"/>
               </w:rPr>
               <w:t>String</w:t>
             </w:r>
+            <w:proofErr w:type="spellEnd"/>
           </w:p>
         </w:tc>
         <w:tc>
@@ -9277,22 +9829,38 @@
               <w:rPr>
                 <w:rFonts w:ascii="Cambria" w:eastAsia="Cambria" w:hAnsi="Cambria" w:cs="Cambria"/>
               </w:rPr>
-              <w:t>Nombre de ejercicio: String</w:t>
-            </w:r>
-          </w:p>
-          <w:p>
-            <w:pPr>
-              <w:spacing w:after="219"/>
-              <w:rPr>
-                <w:rFonts w:ascii="Cambria" w:eastAsia="Cambria" w:hAnsi="Cambria" w:cs="Cambria"/>
-              </w:rPr>
-            </w:pPr>
-            <w:r>
-              <w:rPr>
-                <w:rFonts w:ascii="Cambria" w:eastAsia="Cambria" w:hAnsi="Cambria" w:cs="Cambria"/>
-              </w:rPr>
-              <w:t>Nombre de rutina: String</w:t>
-            </w:r>
+              <w:t xml:space="preserve">Nombre de ejercicio: </w:t>
+            </w:r>
+            <w:proofErr w:type="spellStart"/>
+            <w:r>
+              <w:rPr>
+                <w:rFonts w:ascii="Cambria" w:eastAsia="Cambria" w:hAnsi="Cambria" w:cs="Cambria"/>
+              </w:rPr>
+              <w:t>String</w:t>
+            </w:r>
+            <w:proofErr w:type="spellEnd"/>
+          </w:p>
+          <w:p>
+            <w:pPr>
+              <w:spacing w:after="219"/>
+              <w:rPr>
+                <w:rFonts w:ascii="Cambria" w:eastAsia="Cambria" w:hAnsi="Cambria" w:cs="Cambria"/>
+              </w:rPr>
+            </w:pPr>
+            <w:r>
+              <w:rPr>
+                <w:rFonts w:ascii="Cambria" w:eastAsia="Cambria" w:hAnsi="Cambria" w:cs="Cambria"/>
+              </w:rPr>
+              <w:t xml:space="preserve">Nombre de rutina: </w:t>
+            </w:r>
+            <w:proofErr w:type="spellStart"/>
+            <w:r>
+              <w:rPr>
+                <w:rFonts w:ascii="Cambria" w:eastAsia="Cambria" w:hAnsi="Cambria" w:cs="Cambria"/>
+              </w:rPr>
+              <w:t>String</w:t>
+            </w:r>
+            <w:proofErr w:type="spellEnd"/>
           </w:p>
         </w:tc>
         <w:tc>
@@ -9307,12 +9875,14 @@
                 <w:rFonts w:ascii="Cambria" w:eastAsia="Cambria" w:hAnsi="Cambria" w:cs="Cambria"/>
               </w:rPr>
             </w:pPr>
+            <w:proofErr w:type="spellStart"/>
             <w:r>
               <w:rPr>
                 <w:rFonts w:ascii="Cambria" w:eastAsia="Cambria" w:hAnsi="Cambria" w:cs="Cambria"/>
               </w:rPr>
               <w:t>void</w:t>
             </w:r>
+            <w:proofErr w:type="spellEnd"/>
           </w:p>
         </w:tc>
         <w:tc>
@@ -9405,8 +9975,16 @@
               <w:rPr>
                 <w:rFonts w:ascii="Cambria" w:eastAsia="Cambria" w:hAnsi="Cambria" w:cs="Cambria"/>
               </w:rPr>
-              <w:t>Nombre de ejercicio: String</w:t>
-            </w:r>
+              <w:t xml:space="preserve">Nombre de ejercicio: </w:t>
+            </w:r>
+            <w:proofErr w:type="spellStart"/>
+            <w:r>
+              <w:rPr>
+                <w:rFonts w:ascii="Cambria" w:eastAsia="Cambria" w:hAnsi="Cambria" w:cs="Cambria"/>
+              </w:rPr>
+              <w:t>String</w:t>
+            </w:r>
+            <w:proofErr w:type="spellEnd"/>
           </w:p>
           <w:p>
             <w:pPr>
@@ -9428,8 +10006,16 @@
                 <w:rFonts w:ascii="Cambria" w:eastAsia="Cambria" w:hAnsi="Cambria" w:cs="Cambria"/>
               </w:rPr>
               <w:lastRenderedPageBreak/>
-              <w:t>Nombre de rutina: String</w:t>
-            </w:r>
+              <w:t xml:space="preserve">Nombre de rutina: </w:t>
+            </w:r>
+            <w:proofErr w:type="spellStart"/>
+            <w:r>
+              <w:rPr>
+                <w:rFonts w:ascii="Cambria" w:eastAsia="Cambria" w:hAnsi="Cambria" w:cs="Cambria"/>
+              </w:rPr>
+              <w:t>String</w:t>
+            </w:r>
+            <w:proofErr w:type="spellEnd"/>
           </w:p>
         </w:tc>
         <w:tc>
@@ -9444,6 +10030,7 @@
                 <w:rFonts w:ascii="Cambria" w:eastAsia="Cambria" w:hAnsi="Cambria" w:cs="Cambria"/>
               </w:rPr>
             </w:pPr>
+            <w:proofErr w:type="spellStart"/>
             <w:r>
               <w:rPr>
                 <w:rFonts w:ascii="Cambria" w:eastAsia="Cambria" w:hAnsi="Cambria" w:cs="Cambria"/>
@@ -9451,6 +10038,7 @@
               <w:lastRenderedPageBreak/>
               <w:t>boolean</w:t>
             </w:r>
+            <w:proofErr w:type="spellEnd"/>
           </w:p>
         </w:tc>
         <w:tc>
@@ -9569,36 +10157,60 @@
               <w:rPr>
                 <w:rFonts w:ascii="Cambria" w:eastAsia="Cambria" w:hAnsi="Cambria" w:cs="Cambria"/>
               </w:rPr>
-              <w:t>: String</w:t>
-            </w:r>
-          </w:p>
-          <w:p>
-            <w:pPr>
-              <w:spacing w:after="219"/>
-              <w:rPr>
-                <w:rFonts w:ascii="Cambria" w:eastAsia="Cambria" w:hAnsi="Cambria" w:cs="Cambria"/>
-              </w:rPr>
-            </w:pPr>
-            <w:r>
-              <w:rPr>
-                <w:rFonts w:ascii="Cambria" w:eastAsia="Cambria" w:hAnsi="Cambria" w:cs="Cambria"/>
-              </w:rPr>
-              <w:t>Nombre de entrenador: String</w:t>
-            </w:r>
-          </w:p>
-          <w:p>
-            <w:pPr>
-              <w:spacing w:after="219"/>
-              <w:rPr>
-                <w:rFonts w:ascii="Cambria" w:eastAsia="Cambria" w:hAnsi="Cambria" w:cs="Cambria"/>
-              </w:rPr>
-            </w:pPr>
-            <w:r>
-              <w:rPr>
-                <w:rFonts w:ascii="Cambria" w:eastAsia="Cambria" w:hAnsi="Cambria" w:cs="Cambria"/>
-              </w:rPr>
-              <w:t>Nombre de rutina: String</w:t>
-            </w:r>
+              <w:t xml:space="preserve">: </w:t>
+            </w:r>
+            <w:proofErr w:type="spellStart"/>
+            <w:r>
+              <w:rPr>
+                <w:rFonts w:ascii="Cambria" w:eastAsia="Cambria" w:hAnsi="Cambria" w:cs="Cambria"/>
+              </w:rPr>
+              <w:t>String</w:t>
+            </w:r>
+            <w:proofErr w:type="spellEnd"/>
+          </w:p>
+          <w:p>
+            <w:pPr>
+              <w:spacing w:after="219"/>
+              <w:rPr>
+                <w:rFonts w:ascii="Cambria" w:eastAsia="Cambria" w:hAnsi="Cambria" w:cs="Cambria"/>
+              </w:rPr>
+            </w:pPr>
+            <w:r>
+              <w:rPr>
+                <w:rFonts w:ascii="Cambria" w:eastAsia="Cambria" w:hAnsi="Cambria" w:cs="Cambria"/>
+              </w:rPr>
+              <w:t xml:space="preserve">Nombre de entrenador: </w:t>
+            </w:r>
+            <w:proofErr w:type="spellStart"/>
+            <w:r>
+              <w:rPr>
+                <w:rFonts w:ascii="Cambria" w:eastAsia="Cambria" w:hAnsi="Cambria" w:cs="Cambria"/>
+              </w:rPr>
+              <w:t>String</w:t>
+            </w:r>
+            <w:proofErr w:type="spellEnd"/>
+          </w:p>
+          <w:p>
+            <w:pPr>
+              <w:spacing w:after="219"/>
+              <w:rPr>
+                <w:rFonts w:ascii="Cambria" w:eastAsia="Cambria" w:hAnsi="Cambria" w:cs="Cambria"/>
+              </w:rPr>
+            </w:pPr>
+            <w:r>
+              <w:rPr>
+                <w:rFonts w:ascii="Cambria" w:eastAsia="Cambria" w:hAnsi="Cambria" w:cs="Cambria"/>
+              </w:rPr>
+              <w:t xml:space="preserve">Nombre de rutina: </w:t>
+            </w:r>
+            <w:proofErr w:type="spellStart"/>
+            <w:r>
+              <w:rPr>
+                <w:rFonts w:ascii="Cambria" w:eastAsia="Cambria" w:hAnsi="Cambria" w:cs="Cambria"/>
+              </w:rPr>
+              <w:t>String</w:t>
+            </w:r>
+            <w:proofErr w:type="spellEnd"/>
           </w:p>
         </w:tc>
         <w:tc>
@@ -9613,12 +10225,14 @@
                 <w:rFonts w:ascii="Cambria" w:eastAsia="Cambria" w:hAnsi="Cambria" w:cs="Cambria"/>
               </w:rPr>
             </w:pPr>
+            <w:proofErr w:type="spellStart"/>
             <w:r>
               <w:rPr>
                 <w:rFonts w:ascii="Cambria" w:eastAsia="Cambria" w:hAnsi="Cambria" w:cs="Cambria"/>
               </w:rPr>
               <w:t>void</w:t>
             </w:r>
+            <w:proofErr w:type="spellEnd"/>
           </w:p>
         </w:tc>
         <w:tc>
@@ -9688,11 +10302,19 @@
               </w:rPr>
               <w:t xml:space="preserve">al miembro la rutina que usará para entrenar, y se llama la función de </w:t>
             </w:r>
-            <w:r>
-              <w:rPr>
-                <w:rFonts w:ascii="Cambria" w:eastAsia="Cambria" w:hAnsi="Cambria" w:cs="Cambria"/>
-              </w:rPr>
-              <w:t>AnadirRutina del entrenador.</w:t>
+            <w:proofErr w:type="spellStart"/>
+            <w:r>
+              <w:rPr>
+                <w:rFonts w:ascii="Cambria" w:eastAsia="Cambria" w:hAnsi="Cambria" w:cs="Cambria"/>
+              </w:rPr>
+              <w:t>AnadirRutina</w:t>
+            </w:r>
+            <w:proofErr w:type="spellEnd"/>
+            <w:r>
+              <w:rPr>
+                <w:rFonts w:ascii="Cambria" w:eastAsia="Cambria" w:hAnsi="Cambria" w:cs="Cambria"/>
+              </w:rPr>
+              <w:t xml:space="preserve"> del entrenador.</w:t>
             </w:r>
           </w:p>
         </w:tc>
@@ -9754,22 +10376,38 @@
               <w:rPr>
                 <w:rFonts w:ascii="Cambria" w:eastAsia="Cambria" w:hAnsi="Cambria" w:cs="Cambria"/>
               </w:rPr>
-              <w:t>Nombre de miembro: String</w:t>
-            </w:r>
-          </w:p>
-          <w:p>
-            <w:pPr>
-              <w:spacing w:after="219"/>
-              <w:rPr>
-                <w:rFonts w:ascii="Cambria" w:eastAsia="Cambria" w:hAnsi="Cambria" w:cs="Cambria"/>
-              </w:rPr>
-            </w:pPr>
-            <w:r>
-              <w:rPr>
-                <w:rFonts w:ascii="Cambria" w:eastAsia="Cambria" w:hAnsi="Cambria" w:cs="Cambria"/>
-              </w:rPr>
-              <w:t>Nombre de entrenador: String</w:t>
-            </w:r>
+              <w:t xml:space="preserve">Nombre de miembro: </w:t>
+            </w:r>
+            <w:proofErr w:type="spellStart"/>
+            <w:r>
+              <w:rPr>
+                <w:rFonts w:ascii="Cambria" w:eastAsia="Cambria" w:hAnsi="Cambria" w:cs="Cambria"/>
+              </w:rPr>
+              <w:t>String</w:t>
+            </w:r>
+            <w:proofErr w:type="spellEnd"/>
+          </w:p>
+          <w:p>
+            <w:pPr>
+              <w:spacing w:after="219"/>
+              <w:rPr>
+                <w:rFonts w:ascii="Cambria" w:eastAsia="Cambria" w:hAnsi="Cambria" w:cs="Cambria"/>
+              </w:rPr>
+            </w:pPr>
+            <w:r>
+              <w:rPr>
+                <w:rFonts w:ascii="Cambria" w:eastAsia="Cambria" w:hAnsi="Cambria" w:cs="Cambria"/>
+              </w:rPr>
+              <w:t xml:space="preserve">Nombre de entrenador: </w:t>
+            </w:r>
+            <w:proofErr w:type="spellStart"/>
+            <w:r>
+              <w:rPr>
+                <w:rFonts w:ascii="Cambria" w:eastAsia="Cambria" w:hAnsi="Cambria" w:cs="Cambria"/>
+              </w:rPr>
+              <w:t>String</w:t>
+            </w:r>
+            <w:proofErr w:type="spellEnd"/>
           </w:p>
         </w:tc>
         <w:tc>
@@ -9784,12 +10422,14 @@
                 <w:rFonts w:ascii="Cambria" w:eastAsia="Cambria" w:hAnsi="Cambria" w:cs="Cambria"/>
               </w:rPr>
             </w:pPr>
+            <w:proofErr w:type="spellStart"/>
             <w:r>
               <w:rPr>
                 <w:rFonts w:ascii="Cambria" w:eastAsia="Cambria" w:hAnsi="Cambria" w:cs="Cambria"/>
               </w:rPr>
               <w:t>boolean</w:t>
             </w:r>
+            <w:proofErr w:type="spellEnd"/>
           </w:p>
         </w:tc>
         <w:tc>
@@ -9888,22 +10528,38 @@
               <w:rPr>
                 <w:rFonts w:ascii="Cambria" w:eastAsia="Cambria" w:hAnsi="Cambria" w:cs="Cambria"/>
               </w:rPr>
-              <w:t>Nombre a validar: String</w:t>
-            </w:r>
-          </w:p>
-          <w:p>
-            <w:pPr>
-              <w:spacing w:after="219"/>
-              <w:rPr>
-                <w:rFonts w:ascii="Cambria" w:eastAsia="Cambria" w:hAnsi="Cambria" w:cs="Cambria"/>
-              </w:rPr>
-            </w:pPr>
-            <w:r>
-              <w:rPr>
-                <w:rFonts w:ascii="Cambria" w:eastAsia="Cambria" w:hAnsi="Cambria" w:cs="Cambria"/>
-              </w:rPr>
-              <w:t>Lista en donde buscar: String</w:t>
-            </w:r>
+              <w:t xml:space="preserve">Nombre a validar: </w:t>
+            </w:r>
+            <w:proofErr w:type="spellStart"/>
+            <w:r>
+              <w:rPr>
+                <w:rFonts w:ascii="Cambria" w:eastAsia="Cambria" w:hAnsi="Cambria" w:cs="Cambria"/>
+              </w:rPr>
+              <w:t>String</w:t>
+            </w:r>
+            <w:proofErr w:type="spellEnd"/>
+          </w:p>
+          <w:p>
+            <w:pPr>
+              <w:spacing w:after="219"/>
+              <w:rPr>
+                <w:rFonts w:ascii="Cambria" w:eastAsia="Cambria" w:hAnsi="Cambria" w:cs="Cambria"/>
+              </w:rPr>
+            </w:pPr>
+            <w:r>
+              <w:rPr>
+                <w:rFonts w:ascii="Cambria" w:eastAsia="Cambria" w:hAnsi="Cambria" w:cs="Cambria"/>
+              </w:rPr>
+              <w:t xml:space="preserve">Lista en donde buscar: </w:t>
+            </w:r>
+            <w:proofErr w:type="spellStart"/>
+            <w:r>
+              <w:rPr>
+                <w:rFonts w:ascii="Cambria" w:eastAsia="Cambria" w:hAnsi="Cambria" w:cs="Cambria"/>
+              </w:rPr>
+              <w:t>String</w:t>
+            </w:r>
+            <w:proofErr w:type="spellEnd"/>
           </w:p>
         </w:tc>
         <w:tc>
@@ -9918,12 +10574,14 @@
                 <w:rFonts w:ascii="Cambria" w:eastAsia="Cambria" w:hAnsi="Cambria" w:cs="Cambria"/>
               </w:rPr>
             </w:pPr>
+            <w:proofErr w:type="spellStart"/>
             <w:r>
               <w:rPr>
                 <w:rFonts w:ascii="Cambria" w:eastAsia="Cambria" w:hAnsi="Cambria" w:cs="Cambria"/>
               </w:rPr>
               <w:t>boolean</w:t>
             </w:r>
+            <w:proofErr w:type="spellEnd"/>
           </w:p>
         </w:tc>
         <w:tc>
@@ -9961,7 +10619,21 @@
               <w:rPr>
                 <w:rFonts w:ascii="Cambria" w:eastAsia="Cambria" w:hAnsi="Cambria" w:cs="Cambria"/>
               </w:rPr>
-              <w:t xml:space="preserve">Se busca en una lista si el nobre ingresado existe o no. Las listas en donde se puede buscar si existe o no un elemento son </w:t>
+              <w:t xml:space="preserve">Se busca en una lista si el </w:t>
+            </w:r>
+            <w:proofErr w:type="spellStart"/>
+            <w:r>
+              <w:rPr>
+                <w:rFonts w:ascii="Cambria" w:eastAsia="Cambria" w:hAnsi="Cambria" w:cs="Cambria"/>
+              </w:rPr>
+              <w:t>nobre</w:t>
+            </w:r>
+            <w:proofErr w:type="spellEnd"/>
+            <w:r>
+              <w:rPr>
+                <w:rFonts w:ascii="Cambria" w:eastAsia="Cambria" w:hAnsi="Cambria" w:cs="Cambria"/>
+              </w:rPr>
+              <w:t xml:space="preserve"> ingresado existe o no. Las listas en donde se puede buscar si existe o no un elemento son </w:t>
             </w:r>
             <w:r>
               <w:rPr>
@@ -10132,12 +10804,14 @@
                 <w:rFonts w:ascii="Cambria" w:eastAsia="Cambria" w:hAnsi="Cambria" w:cs="Cambria"/>
               </w:rPr>
             </w:pPr>
+            <w:proofErr w:type="spellStart"/>
             <w:r>
               <w:rPr>
                 <w:rFonts w:ascii="Cambria" w:eastAsia="Cambria" w:hAnsi="Cambria" w:cs="Cambria"/>
               </w:rPr>
               <w:t>Main</w:t>
             </w:r>
+            <w:proofErr w:type="spellEnd"/>
           </w:p>
         </w:tc>
         <w:tc>
@@ -10169,12 +10843,14 @@
                 <w:rFonts w:ascii="Cambria" w:eastAsia="Cambria" w:hAnsi="Cambria" w:cs="Cambria"/>
               </w:rPr>
             </w:pPr>
+            <w:proofErr w:type="spellStart"/>
             <w:r>
               <w:rPr>
                 <w:rFonts w:ascii="Cambria" w:eastAsia="Cambria" w:hAnsi="Cambria" w:cs="Cambria"/>
               </w:rPr>
               <w:t>void</w:t>
             </w:r>
+            <w:proofErr w:type="spellEnd"/>
           </w:p>
         </w:tc>
         <w:tc>
@@ -10210,7 +10886,21 @@
               <w:rPr>
                 <w:rFonts w:ascii="Cambria" w:eastAsia="Cambria" w:hAnsi="Cambria" w:cs="Cambria"/>
               </w:rPr>
-              <w:t>Es el método principal del programa. En el se recorre el flujo del programa, y al terminarse se termina el programa.</w:t>
+              <w:t xml:space="preserve">Es el método principal del programa. En </w:t>
+            </w:r>
+            <w:proofErr w:type="spellStart"/>
+            <w:r>
+              <w:rPr>
+                <w:rFonts w:ascii="Cambria" w:eastAsia="Cambria" w:hAnsi="Cambria" w:cs="Cambria"/>
+              </w:rPr>
+              <w:t>el</w:t>
+            </w:r>
+            <w:proofErr w:type="spellEnd"/>
+            <w:r>
+              <w:rPr>
+                <w:rFonts w:ascii="Cambria" w:eastAsia="Cambria" w:hAnsi="Cambria" w:cs="Cambria"/>
+              </w:rPr>
+              <w:t xml:space="preserve"> se recorre el flujo del programa, y al terminarse se termina el programa.</w:t>
             </w:r>
           </w:p>
           <w:p>
@@ -10296,8 +10986,16 @@
               <w:rPr>
                 <w:rFonts w:ascii="Cambria" w:hAnsi="Cambria"/>
               </w:rPr>
-              <w:t>Tipo de elemento: String</w:t>
-            </w:r>
+              <w:t xml:space="preserve">Tipo de elemento: </w:t>
+            </w:r>
+            <w:proofErr w:type="spellStart"/>
+            <w:r>
+              <w:rPr>
+                <w:rFonts w:ascii="Cambria" w:hAnsi="Cambria"/>
+              </w:rPr>
+              <w:t>String</w:t>
+            </w:r>
+            <w:proofErr w:type="spellEnd"/>
           </w:p>
           <w:p>
             <w:pPr>
@@ -10339,12 +11037,14 @@
                 <w:rFonts w:ascii="Cambria" w:hAnsi="Cambria"/>
               </w:rPr>
             </w:pPr>
+            <w:proofErr w:type="spellStart"/>
             <w:r>
               <w:rPr>
                 <w:rFonts w:ascii="Cambria" w:hAnsi="Cambria"/>
               </w:rPr>
               <w:t>void</w:t>
             </w:r>
+            <w:proofErr w:type="spellEnd"/>
           </w:p>
           <w:p>
             <w:pPr>
@@ -10559,12 +11259,14 @@
                 <w:rFonts w:ascii="Cambria" w:eastAsia="Cambria" w:hAnsi="Cambria" w:cs="Cambria"/>
               </w:rPr>
             </w:pPr>
+            <w:proofErr w:type="spellStart"/>
             <w:r>
               <w:rPr>
                 <w:rFonts w:ascii="Cambria" w:eastAsia="Cambria" w:hAnsi="Cambria" w:cs="Cambria"/>
               </w:rPr>
               <w:t>void</w:t>
             </w:r>
+            <w:proofErr w:type="spellEnd"/>
           </w:p>
         </w:tc>
         <w:tc>
@@ -10667,12 +11369,14 @@
                 <w:rFonts w:ascii="Cambria" w:eastAsia="Cambria" w:hAnsi="Cambria" w:cs="Cambria"/>
               </w:rPr>
             </w:pPr>
+            <w:proofErr w:type="spellStart"/>
             <w:r>
               <w:rPr>
                 <w:rFonts w:ascii="Cambria" w:eastAsia="Cambria" w:hAnsi="Cambria" w:cs="Cambria"/>
               </w:rPr>
               <w:t>void</w:t>
             </w:r>
+            <w:proofErr w:type="spellEnd"/>
           </w:p>
         </w:tc>
         <w:tc>
@@ -10716,7 +11420,21 @@
               <w:rPr>
                 <w:rFonts w:ascii="Cambria" w:eastAsia="Cambria" w:hAnsi="Cambria" w:cs="Cambria"/>
               </w:rPr>
-              <w:t>entrenador. Para ello, le pide al usuario un nombre del miembro y del entrenador. Estos datos se mandan al controlador, y se hace la desasignación correspondiente.</w:t>
+              <w:t xml:space="preserve">entrenador. Para ello, le pide al usuario un nombre del miembro y del entrenador. Estos datos se mandan al controlador, y se hace la </w:t>
+            </w:r>
+            <w:proofErr w:type="spellStart"/>
+            <w:r>
+              <w:rPr>
+                <w:rFonts w:ascii="Cambria" w:eastAsia="Cambria" w:hAnsi="Cambria" w:cs="Cambria"/>
+              </w:rPr>
+              <w:t>desasignación</w:t>
+            </w:r>
+            <w:proofErr w:type="spellEnd"/>
+            <w:r>
+              <w:rPr>
+                <w:rFonts w:ascii="Cambria" w:eastAsia="Cambria" w:hAnsi="Cambria" w:cs="Cambria"/>
+              </w:rPr>
+              <w:t xml:space="preserve"> correspondiente.</w:t>
             </w:r>
           </w:p>
         </w:tc>
@@ -10776,12 +11494,14 @@
                 <w:rFonts w:ascii="Cambria" w:eastAsia="Cambria" w:hAnsi="Cambria" w:cs="Cambria"/>
               </w:rPr>
             </w:pPr>
+            <w:proofErr w:type="spellStart"/>
             <w:r>
               <w:rPr>
                 <w:rFonts w:ascii="Cambria" w:eastAsia="Cambria" w:hAnsi="Cambria" w:cs="Cambria"/>
               </w:rPr>
               <w:t>Void</w:t>
             </w:r>
+            <w:proofErr w:type="spellEnd"/>
           </w:p>
         </w:tc>
         <w:tc>
@@ -10891,12 +11611,14 @@
                 <w:rFonts w:ascii="Cambria" w:eastAsia="Cambria" w:hAnsi="Cambria" w:cs="Cambria"/>
               </w:rPr>
             </w:pPr>
+            <w:proofErr w:type="spellStart"/>
             <w:r>
               <w:rPr>
                 <w:rFonts w:ascii="Cambria" w:eastAsia="Cambria" w:hAnsi="Cambria" w:cs="Cambria"/>
               </w:rPr>
               <w:t>void</w:t>
             </w:r>
+            <w:proofErr w:type="spellEnd"/>
           </w:p>
         </w:tc>
         <w:tc>
@@ -10993,12 +11715,14 @@
                 <w:rFonts w:ascii="Cambria" w:eastAsia="Cambria" w:hAnsi="Cambria" w:cs="Cambria"/>
               </w:rPr>
             </w:pPr>
+            <w:proofErr w:type="spellStart"/>
             <w:r>
               <w:rPr>
                 <w:rFonts w:ascii="Cambria" w:eastAsia="Cambria" w:hAnsi="Cambria" w:cs="Cambria"/>
               </w:rPr>
               <w:t>void</w:t>
             </w:r>
+            <w:proofErr w:type="spellEnd"/>
           </w:p>
         </w:tc>
         <w:tc>
@@ -11060,8 +11784,16 @@
               <w:rPr>
                 <w:rFonts w:ascii="Cambria" w:hAnsi="Cambria"/>
               </w:rPr>
-              <w:t>Calcular estadisticas</w:t>
-            </w:r>
+              <w:t xml:space="preserve">Calcular </w:t>
+            </w:r>
+            <w:proofErr w:type="spellStart"/>
+            <w:r>
+              <w:rPr>
+                <w:rFonts w:ascii="Cambria" w:hAnsi="Cambria"/>
+              </w:rPr>
+              <w:t>estadisticas</w:t>
+            </w:r>
+            <w:proofErr w:type="spellEnd"/>
           </w:p>
         </w:tc>
         <w:tc>
@@ -11095,12 +11827,14 @@
                 <w:rFonts w:ascii="Cambria" w:eastAsia="Cambria" w:hAnsi="Cambria" w:cs="Cambria"/>
               </w:rPr>
             </w:pPr>
+            <w:proofErr w:type="spellStart"/>
             <w:r>
               <w:rPr>
                 <w:rFonts w:ascii="Cambria" w:eastAsia="Cambria" w:hAnsi="Cambria" w:cs="Cambria"/>
               </w:rPr>
               <w:t>void</w:t>
             </w:r>
+            <w:proofErr w:type="spellEnd"/>
           </w:p>
         </w:tc>
         <w:tc>
@@ -11222,12 +11956,37 @@
           <w:lang w:val="en-US"/>
         </w:rPr>
       </w:pPr>
+      <w:proofErr w:type="spellStart"/>
       <w:r>
         <w:rPr>
           <w:rFonts w:ascii="Cambria" w:eastAsia="Cambria" w:hAnsi="Cambria" w:cs="Cambria"/>
           <w:lang w:val="en-US"/>
         </w:rPr>
-        <w:t xml:space="preserve">Incluye el driver program (Main). </w:t>
+        <w:t>Incluye</w:t>
+      </w:r>
+      <w:proofErr w:type="spellEnd"/>
+      <w:r>
+        <w:rPr>
+          <w:rFonts w:ascii="Cambria" w:eastAsia="Cambria" w:hAnsi="Cambria" w:cs="Cambria"/>
+          <w:lang w:val="en-US"/>
+        </w:rPr>
+        <w:t xml:space="preserve"> </w:t>
+      </w:r>
+      <w:proofErr w:type="spellStart"/>
+      <w:r>
+        <w:rPr>
+          <w:rFonts w:ascii="Cambria" w:eastAsia="Cambria" w:hAnsi="Cambria" w:cs="Cambria"/>
+          <w:lang w:val="en-US"/>
+        </w:rPr>
+        <w:t>el</w:t>
+      </w:r>
+      <w:proofErr w:type="spellEnd"/>
+      <w:r>
+        <w:rPr>
+          <w:rFonts w:ascii="Cambria" w:eastAsia="Cambria" w:hAnsi="Cambria" w:cs="Cambria"/>
+          <w:lang w:val="en-US"/>
+        </w:rPr>
+        <w:t xml:space="preserve"> driver program (Main). </w:t>
       </w:r>
     </w:p>
     <w:p>
@@ -11545,9 +12304,14 @@
         <w:spacing w:after="0"/>
         <w:ind w:right="2847"/>
       </w:pPr>
+      <w:proofErr w:type="spellStart"/>
       <w:r>
         <w:lastRenderedPageBreak/>
-        <w:t xml:space="preserve">Checklist antes de entregar </w:t>
+        <w:t>Checklist</w:t>
+      </w:r>
+      <w:proofErr w:type="spellEnd"/>
+      <w:r>
+        <w:t xml:space="preserve"> antes de entregar </w:t>
       </w:r>
     </w:p>
     <w:p>
